--- a/Theory codes/Basic definitions.docx
+++ b/Theory codes/Basic definitions.docx
@@ -1,6 +1,6 @@
 
 <file path=word/document.xml><?xml version="1.0" encoding="utf-8"?>
-<w:document xmlns:wpc="http://schemas.microsoft.com/office/word/2010/wordprocessingCanvas" xmlns:cx="http://schemas.microsoft.com/office/drawing/2014/chartex" xmlns:cx1="http://schemas.microsoft.com/office/drawing/2015/9/8/chartex" xmlns:cx2="http://schemas.microsoft.com/office/drawing/2015/10/21/chartex" xmlns:cx3="http://schemas.microsoft.com/office/drawing/2016/5/9/chartex" xmlns:cx4="http://schemas.microsoft.com/office/drawing/2016/5/10/chartex" xmlns:cx5="http://schemas.microsoft.com/office/drawing/2016/5/11/chartex" xmlns:cx6="http://schemas.microsoft.com/office/drawing/2016/5/12/chartex" xmlns:cx7="http://schemas.microsoft.com/office/drawing/2016/5/13/chartex" xmlns:cx8="http://schemas.microsoft.com/office/drawing/2016/5/14/chartex" xmlns:mc="http://schemas.openxmlformats.org/markup-compatibility/2006" xmlns:aink="http://schemas.microsoft.com/office/drawing/2016/ink" xmlns:am3d="http://schemas.microsoft.com/office/drawing/2017/model3d" xmlns:o="urn:schemas-microsoft-com:office:office" xmlns:oel="http://schemas.microsoft.com/office/2019/extlst" xmlns:r="http://schemas.openxmlformats.org/officeDocument/2006/relationships" xmlns:m="http://schemas.openxmlformats.org/officeDocument/2006/math" xmlns:v="urn:schemas-microsoft-com:vml" xmlns:wp14="http://schemas.microsoft.com/office/word/2010/wordprocessingDrawing" xmlns:wp="http://schemas.openxmlformats.org/drawingml/2006/wordprocessingDrawing" xmlns:w10="urn:schemas-microsoft-com:office:word" xmlns:w="http://schemas.openxmlformats.org/wordprocessingml/2006/main" xmlns:w14="http://schemas.microsoft.com/office/word/2010/wordml" xmlns:w15="http://schemas.microsoft.com/office/word/2012/wordml" xmlns:w16cex="http://schemas.microsoft.com/office/word/2018/wordml/cex" xmlns:w16cid="http://schemas.microsoft.com/office/word/2016/wordml/cid" xmlns:w16="http://schemas.microsoft.com/office/word/2018/wordml" xmlns:w16sdtdh="http://schemas.microsoft.com/office/word/2020/wordml/sdtdatahash" xmlns:w16se="http://schemas.microsoft.com/office/word/2015/wordml/symex" xmlns:wpg="http://schemas.microsoft.com/office/word/2010/wordprocessingGroup" xmlns:wpi="http://schemas.microsoft.com/office/word/2010/wordprocessingInk" xmlns:wne="http://schemas.microsoft.com/office/word/2006/wordml" xmlns:wps="http://schemas.microsoft.com/office/word/2010/wordprocessingShape" mc:Ignorable="w14 w15 w16se w16cid w16 w16cex w16sdtdh wp14">
+<w:document xmlns:wpc="http://schemas.microsoft.com/office/word/2010/wordprocessingCanvas" xmlns:cx="http://schemas.microsoft.com/office/drawing/2014/chartex" xmlns:cx1="http://schemas.microsoft.com/office/drawing/2015/9/8/chartex" xmlns:cx2="http://schemas.microsoft.com/office/drawing/2015/10/21/chartex" xmlns:cx3="http://schemas.microsoft.com/office/drawing/2016/5/9/chartex" xmlns:cx4="http://schemas.microsoft.com/office/drawing/2016/5/10/chartex" xmlns:cx5="http://schemas.microsoft.com/office/drawing/2016/5/11/chartex" xmlns:cx6="http://schemas.microsoft.com/office/drawing/2016/5/12/chartex" xmlns:cx7="http://schemas.microsoft.com/office/drawing/2016/5/13/chartex" xmlns:cx8="http://schemas.microsoft.com/office/drawing/2016/5/14/chartex" xmlns:mc="http://schemas.openxmlformats.org/markup-compatibility/2006" xmlns:aink="http://schemas.microsoft.com/office/drawing/2016/ink" xmlns:am3d="http://schemas.microsoft.com/office/drawing/2017/model3d" xmlns:o="urn:schemas-microsoft-com:office:office" xmlns:oel="http://schemas.microsoft.com/office/2019/extlst" xmlns:r="http://schemas.openxmlformats.org/officeDocument/2006/relationships" xmlns:m="http://schemas.openxmlformats.org/officeDocument/2006/math" xmlns:v="urn:schemas-microsoft-com:vml" xmlns:wp14="http://schemas.microsoft.com/office/word/2010/wordprocessingDrawing" xmlns:wp="http://schemas.openxmlformats.org/drawingml/2006/wordprocessingDrawing" xmlns:w10="urn:schemas-microsoft-com:office:word" xmlns:w="http://schemas.openxmlformats.org/wordprocessingml/2006/main" xmlns:w14="http://schemas.microsoft.com/office/word/2010/wordml" xmlns:w15="http://schemas.microsoft.com/office/word/2012/wordml" xmlns:w16cex="http://schemas.microsoft.com/office/word/2018/wordml/cex" xmlns:w16cid="http://schemas.microsoft.com/office/word/2016/wordml/cid" xmlns:w16="http://schemas.microsoft.com/office/word/2018/wordml" xmlns:w16du="http://schemas.microsoft.com/office/word/2023/wordml/word16du" xmlns:w16sdtdh="http://schemas.microsoft.com/office/word/2020/wordml/sdtdatahash" xmlns:w16se="http://schemas.microsoft.com/office/word/2015/wordml/symex" xmlns:wpg="http://schemas.microsoft.com/office/word/2010/wordprocessingGroup" xmlns:wpi="http://schemas.microsoft.com/office/word/2010/wordprocessingInk" xmlns:wne="http://schemas.microsoft.com/office/word/2006/wordml" xmlns:wps="http://schemas.microsoft.com/office/word/2010/wordprocessingShape" mc:Ignorable="w14 w15 w16se w16cid w16 w16cex w16sdtdh w16du wp14">
   <w:body>
     <w:p>
       <w:pPr>
@@ -25,8 +25,18 @@
           <w:b/>
           <w:lang w:val="en-US"/>
         </w:rPr>
-        <w:t>finitions in the framework of SuperCollider</w:t>
-      </w:r>
+        <w:t xml:space="preserve">finitions in the framework of </w:t>
+      </w:r>
+      <w:proofErr w:type="spellStart"/>
+      <w:r>
+        <w:rPr>
+          <w:rFonts w:ascii="Arial Narrow" w:hAnsi="Arial Narrow"/>
+          <w:b/>
+          <w:lang w:val="en-US"/>
+        </w:rPr>
+        <w:t>SuperCollider</w:t>
+      </w:r>
+      <w:proofErr w:type="spellEnd"/>
     </w:p>
     <w:p>
       <w:pPr>
@@ -41,7 +51,23 @@
           <w:rFonts w:ascii="Arial Narrow" w:hAnsi="Arial Narrow"/>
           <w:lang w:val="en-US"/>
         </w:rPr>
-        <w:t>This is a humble glossary of terms that I believe are useful when working with SuperCollider.</w:t>
+        <w:t xml:space="preserve">This is a humble glossary of terms that I believe are useful when working with </w:t>
+      </w:r>
+      <w:proofErr w:type="spellStart"/>
+      <w:r>
+        <w:rPr>
+          <w:rFonts w:ascii="Arial Narrow" w:hAnsi="Arial Narrow"/>
+          <w:lang w:val="en-US"/>
+        </w:rPr>
+        <w:t>SuperCollider</w:t>
+      </w:r>
+      <w:proofErr w:type="spellEnd"/>
+      <w:r>
+        <w:rPr>
+          <w:rFonts w:ascii="Arial Narrow" w:hAnsi="Arial Narrow"/>
+          <w:lang w:val="en-US"/>
+        </w:rPr>
+        <w:t>.</w:t>
       </w:r>
       <w:r>
         <w:rPr>
@@ -147,7 +173,23 @@
           <w:rFonts w:ascii="Arial Narrow" w:hAnsi="Arial Narrow"/>
           <w:lang w:val="en-US"/>
         </w:rPr>
-        <w:t>Programming paradigm (a specific style or way of programming, being a programming language a set of rules allowing the communication with the computer) based on the concept of “object”</w:t>
+        <w:t xml:space="preserve">Programming paradigm (a specific style or way of programming, being </w:t>
+      </w:r>
+      <w:proofErr w:type="gramStart"/>
+      <w:r>
+        <w:rPr>
+          <w:rFonts w:ascii="Arial Narrow" w:hAnsi="Arial Narrow"/>
+          <w:lang w:val="en-US"/>
+        </w:rPr>
+        <w:t>a programming language</w:t>
+      </w:r>
+      <w:proofErr w:type="gramEnd"/>
+      <w:r>
+        <w:rPr>
+          <w:rFonts w:ascii="Arial Narrow" w:hAnsi="Arial Narrow"/>
+          <w:lang w:val="en-US"/>
+        </w:rPr>
+        <w:t xml:space="preserve"> a set of rules allowing the communication with the computer) based on the concept of “object”</w:t>
       </w:r>
       <w:r>
         <w:rPr>
@@ -231,7 +273,21 @@
           <w:rFonts w:ascii="Arial Narrow" w:hAnsi="Arial Narrow"/>
           <w:lang w:val="en-US"/>
         </w:rPr>
-        <w:t xml:space="preserve"> of that class.</w:t>
+        <w:t xml:space="preserve"> of that class</w:t>
+      </w:r>
+      <w:r>
+        <w:rPr>
+          <w:rFonts w:ascii="Arial Narrow" w:hAnsi="Arial Narrow"/>
+          <w:lang w:val="en-US"/>
+        </w:rPr>
+        <w:t xml:space="preserve"> (blueprints)</w:t>
+      </w:r>
+      <w:r>
+        <w:rPr>
+          <w:rFonts w:ascii="Arial Narrow" w:hAnsi="Arial Narrow"/>
+          <w:lang w:val="en-US"/>
+        </w:rPr>
+        <w:t>.</w:t>
       </w:r>
       <w:r>
         <w:rPr>
@@ -312,7 +368,23 @@
           <w:rFonts w:ascii="Arial Narrow" w:hAnsi="Arial Narrow"/>
           <w:lang w:val="en-US"/>
         </w:rPr>
-        <w:t xml:space="preserve"> The implementation of the objects is hidden from the client, being only able to change the object’s state by sending messages (ctrl + i, opens implementation).</w:t>
+        <w:t xml:space="preserve"> The implementation of the objects is hidden from the client, being only able to change the object’s state by sending messages (ctrl + </w:t>
+      </w:r>
+      <w:proofErr w:type="spellStart"/>
+      <w:r>
+        <w:rPr>
+          <w:rFonts w:ascii="Arial Narrow" w:hAnsi="Arial Narrow"/>
+          <w:lang w:val="en-US"/>
+        </w:rPr>
+        <w:t>i</w:t>
+      </w:r>
+      <w:proofErr w:type="spellEnd"/>
+      <w:r>
+        <w:rPr>
+          <w:rFonts w:ascii="Arial Narrow" w:hAnsi="Arial Narrow"/>
+          <w:lang w:val="en-US"/>
+        </w:rPr>
+        <w:t>, opens implementation).</w:t>
       </w:r>
       <w:r>
         <w:rPr>
@@ -428,7 +500,25 @@
           <w:i/>
           <w:lang w:val="en-US"/>
         </w:rPr>
-        <w:t>10 rrand: 100</w:t>
+        <w:t xml:space="preserve">10 </w:t>
+      </w:r>
+      <w:proofErr w:type="spellStart"/>
+      <w:r>
+        <w:rPr>
+          <w:rFonts w:ascii="Arial Narrow" w:hAnsi="Arial Narrow"/>
+          <w:i/>
+          <w:lang w:val="en-US"/>
+        </w:rPr>
+        <w:t>rrand</w:t>
+      </w:r>
+      <w:proofErr w:type="spellEnd"/>
+      <w:r>
+        <w:rPr>
+          <w:rFonts w:ascii="Arial Narrow" w:hAnsi="Arial Narrow"/>
+          <w:i/>
+          <w:lang w:val="en-US"/>
+        </w:rPr>
+        <w:t>: 100</w:t>
       </w:r>
       <w:r>
         <w:rPr>
@@ -444,13 +534,33 @@
         </w:rPr>
         <w:t xml:space="preserve">nal notation messages, such as </w:t>
       </w:r>
+      <w:proofErr w:type="spellStart"/>
+      <w:proofErr w:type="gramStart"/>
       <w:r>
         <w:rPr>
           <w:rFonts w:ascii="Arial Narrow" w:hAnsi="Arial Narrow"/>
           <w:i/>
           <w:lang w:val="en-US"/>
         </w:rPr>
-        <w:t>rrand(10, 100)</w:t>
+        <w:t>rrand</w:t>
+      </w:r>
+      <w:proofErr w:type="spellEnd"/>
+      <w:r>
+        <w:rPr>
+          <w:rFonts w:ascii="Arial Narrow" w:hAnsi="Arial Narrow"/>
+          <w:i/>
+          <w:lang w:val="en-US"/>
+        </w:rPr>
+        <w:t>(</w:t>
+      </w:r>
+      <w:proofErr w:type="gramEnd"/>
+      <w:r>
+        <w:rPr>
+          <w:rFonts w:ascii="Arial Narrow" w:hAnsi="Arial Narrow"/>
+          <w:i/>
+          <w:lang w:val="en-US"/>
+        </w:rPr>
+        <w:t>10, 100)</w:t>
       </w:r>
       <w:r>
         <w:rPr>
@@ -676,13 +786,23 @@
         </w:rPr>
         <w:t xml:space="preserve"> is three programs: a text editor, also called IDE, Integrated Development Environment; the language, called </w:t>
       </w:r>
+      <w:proofErr w:type="spellStart"/>
       <w:r>
         <w:rPr>
           <w:rFonts w:ascii="Arial Narrow" w:hAnsi="Arial Narrow"/>
           <w:i/>
           <w:lang w:val="en-US"/>
         </w:rPr>
-        <w:t xml:space="preserve">sclang, </w:t>
+        <w:t>sclang</w:t>
+      </w:r>
+      <w:proofErr w:type="spellEnd"/>
+      <w:r>
+        <w:rPr>
+          <w:rFonts w:ascii="Arial Narrow" w:hAnsi="Arial Narrow"/>
+          <w:i/>
+          <w:lang w:val="en-US"/>
+        </w:rPr>
+        <w:t xml:space="preserve">, </w:t>
       </w:r>
       <w:r>
         <w:rPr>
@@ -698,13 +818,23 @@
         </w:rPr>
         <w:t xml:space="preserve">ulation of audio, and which can be </w:t>
       </w:r>
+      <w:proofErr w:type="spellStart"/>
       <w:r>
         <w:rPr>
           <w:rFonts w:ascii="Arial Narrow" w:hAnsi="Arial Narrow"/>
           <w:i/>
           <w:lang w:val="en-US"/>
         </w:rPr>
-        <w:t xml:space="preserve">scsynth </w:t>
+        <w:t>scsynth</w:t>
+      </w:r>
+      <w:proofErr w:type="spellEnd"/>
+      <w:r>
+        <w:rPr>
+          <w:rFonts w:ascii="Arial Narrow" w:hAnsi="Arial Narrow"/>
+          <w:i/>
+          <w:lang w:val="en-US"/>
+        </w:rPr>
+        <w:t xml:space="preserve"> </w:t>
       </w:r>
       <w:r>
         <w:rPr>
@@ -765,13 +895,23 @@
         </w:rPr>
         <w:t xml:space="preserve">. </w:t>
       </w:r>
+      <w:proofErr w:type="spellStart"/>
       <w:r>
         <w:rPr>
           <w:rFonts w:ascii="Arial Narrow" w:hAnsi="Arial Narrow"/>
           <w:i/>
           <w:lang w:val="en-US"/>
         </w:rPr>
-        <w:t xml:space="preserve">Scsynth </w:t>
+        <w:t>Scsynth</w:t>
+      </w:r>
+      <w:proofErr w:type="spellEnd"/>
+      <w:r>
+        <w:rPr>
+          <w:rFonts w:ascii="Arial Narrow" w:hAnsi="Arial Narrow"/>
+          <w:i/>
+          <w:lang w:val="en-US"/>
+        </w:rPr>
+        <w:t xml:space="preserve"> </w:t>
       </w:r>
       <w:r>
         <w:rPr>
@@ -1016,13 +1156,23 @@
         </w:rPr>
         <w:t xml:space="preserve">r apps different from SC client (for example Max/MSP), but keep in mind that </w:t>
       </w:r>
+      <w:proofErr w:type="spellStart"/>
       <w:r>
         <w:rPr>
           <w:rFonts w:ascii="Arial Narrow" w:hAnsi="Arial Narrow"/>
           <w:i/>
           <w:lang w:val="en-US"/>
         </w:rPr>
-        <w:t xml:space="preserve">sclang </w:t>
+        <w:t>sclang</w:t>
+      </w:r>
+      <w:proofErr w:type="spellEnd"/>
+      <w:r>
+        <w:rPr>
+          <w:rFonts w:ascii="Arial Narrow" w:hAnsi="Arial Narrow"/>
+          <w:i/>
+          <w:lang w:val="en-US"/>
+        </w:rPr>
+        <w:t xml:space="preserve"> </w:t>
       </w:r>
       <w:r>
         <w:rPr>
@@ -1186,7 +1336,55 @@
           <w:rFonts w:ascii="Arial Narrow" w:hAnsi="Arial Narrow"/>
           <w:lang w:val="en-US"/>
         </w:rPr>
-        <w:t>Quarks are packages of SuperCollider code containing classes, extension methods, documentation and server UGen plugins (see “UGen”).</w:t>
+        <w:t xml:space="preserve">Quarks are packages of </w:t>
+      </w:r>
+      <w:proofErr w:type="spellStart"/>
+      <w:r>
+        <w:rPr>
+          <w:rFonts w:ascii="Arial Narrow" w:hAnsi="Arial Narrow"/>
+          <w:lang w:val="en-US"/>
+        </w:rPr>
+        <w:t>SuperCollider</w:t>
+      </w:r>
+      <w:proofErr w:type="spellEnd"/>
+      <w:r>
+        <w:rPr>
+          <w:rFonts w:ascii="Arial Narrow" w:hAnsi="Arial Narrow"/>
+          <w:lang w:val="en-US"/>
+        </w:rPr>
+        <w:t xml:space="preserve"> code containing classes, extension methods, documentation and server </w:t>
+      </w:r>
+      <w:proofErr w:type="spellStart"/>
+      <w:r>
+        <w:rPr>
+          <w:rFonts w:ascii="Arial Narrow" w:hAnsi="Arial Narrow"/>
+          <w:lang w:val="en-US"/>
+        </w:rPr>
+        <w:t>UGen</w:t>
+      </w:r>
+      <w:proofErr w:type="spellEnd"/>
+      <w:r>
+        <w:rPr>
+          <w:rFonts w:ascii="Arial Narrow" w:hAnsi="Arial Narrow"/>
+          <w:lang w:val="en-US"/>
+        </w:rPr>
+        <w:t xml:space="preserve"> plugins (see “</w:t>
+      </w:r>
+      <w:proofErr w:type="spellStart"/>
+      <w:r>
+        <w:rPr>
+          <w:rFonts w:ascii="Arial Narrow" w:hAnsi="Arial Narrow"/>
+          <w:lang w:val="en-US"/>
+        </w:rPr>
+        <w:t>UGen</w:t>
+      </w:r>
+      <w:proofErr w:type="spellEnd"/>
+      <w:r>
+        <w:rPr>
+          <w:rFonts w:ascii="Arial Narrow" w:hAnsi="Arial Narrow"/>
+          <w:lang w:val="en-US"/>
+        </w:rPr>
+        <w:t>”).</w:t>
       </w:r>
       <w:r>
         <w:rPr>
@@ -1207,49 +1405,30 @@
           <w:rFonts w:ascii="Arial Narrow" w:hAnsi="Arial Narrow"/>
           <w:lang w:val="en-US"/>
         </w:rPr>
-        <w:t>ntation and server UGen plugins. They are placed in the specific di</w:t>
-      </w:r>
-      <w:r>
-        <w:rPr>
-          <w:rFonts w:ascii="Arial Narrow" w:hAnsi="Arial Narrow"/>
-          <w:lang w:val="en-US"/>
-        </w:rPr>
-        <w:t>rectories of SC in your machine. (For instance, extensions I actually have in my computer are SafetyNet and GVerb2</w:t>
-      </w:r>
-      <w:r>
-        <w:rPr>
-          <w:rFonts w:ascii="Arial Narrow" w:hAnsi="Arial Narrow"/>
-          <w:lang w:val="en-US"/>
-        </w:rPr>
-        <w:t>. For some reason, I have this Bjorklund quark, but that’</w:t>
-      </w:r>
-      <w:r>
-        <w:rPr>
-          <w:rFonts w:ascii="Arial Narrow" w:hAnsi="Arial Narrow"/>
-          <w:lang w:val="en-US"/>
-        </w:rPr>
-        <w:t>s it. Then there are</w:t>
-      </w:r>
-      <w:r>
-        <w:rPr>
-          <w:rFonts w:ascii="Arial Narrow" w:hAnsi="Arial Narrow"/>
-          <w:lang w:val="en-US"/>
-        </w:rPr>
-        <w:t xml:space="preserve"> also libraries, like the JITLib</w:t>
-      </w:r>
-      <w:r>
-        <w:rPr>
-          <w:rFonts w:ascii="Arial Narrow" w:hAnsi="Arial Narrow"/>
-          <w:lang w:val="en-US"/>
-        </w:rPr>
-        <w:t>)</w:t>
-      </w:r>
-      <w:r>
-        <w:rPr>
-          <w:rFonts w:ascii="Arial Narrow" w:hAnsi="Arial Narrow"/>
-          <w:lang w:val="en-US"/>
-        </w:rPr>
-        <w:t>.</w:t>
+        <w:t xml:space="preserve">ntation and server </w:t>
+      </w:r>
+      <w:proofErr w:type="spellStart"/>
+      <w:r>
+        <w:rPr>
+          <w:rFonts w:ascii="Arial Narrow" w:hAnsi="Arial Narrow"/>
+          <w:lang w:val="en-US"/>
+        </w:rPr>
+        <w:t>UGen</w:t>
+      </w:r>
+      <w:proofErr w:type="spellEnd"/>
+      <w:r>
+        <w:rPr>
+          <w:rFonts w:ascii="Arial Narrow" w:hAnsi="Arial Narrow"/>
+          <w:lang w:val="en-US"/>
+        </w:rPr>
+        <w:t xml:space="preserve"> plugins. They are placed in the specific di</w:t>
+      </w:r>
+      <w:r>
+        <w:rPr>
+          <w:rFonts w:ascii="Arial Narrow" w:hAnsi="Arial Narrow"/>
+          <w:lang w:val="en-US"/>
+        </w:rPr>
+        <w:t xml:space="preserve">rectories of SC in your machine. </w:t>
       </w:r>
     </w:p>
     <w:p>
@@ -1329,7 +1508,23 @@
           <w:rFonts w:ascii="Arial Narrow" w:hAnsi="Arial Narrow"/>
           <w:lang w:val="en-US"/>
         </w:rPr>
-        <w:t xml:space="preserve"> In SuperCollider, noise generators produce random fre</w:t>
+        <w:t xml:space="preserve"> In </w:t>
+      </w:r>
+      <w:proofErr w:type="spellStart"/>
+      <w:r>
+        <w:rPr>
+          <w:rFonts w:ascii="Arial Narrow" w:hAnsi="Arial Narrow"/>
+          <w:lang w:val="en-US"/>
+        </w:rPr>
+        <w:t>SuperCollider</w:t>
+      </w:r>
+      <w:proofErr w:type="spellEnd"/>
+      <w:r>
+        <w:rPr>
+          <w:rFonts w:ascii="Arial Narrow" w:hAnsi="Arial Narrow"/>
+          <w:lang w:val="en-US"/>
+        </w:rPr>
+        <w:t>, noise generators produce random fre</w:t>
       </w:r>
       <w:r>
         <w:rPr>
@@ -1354,13 +1549,23 @@
           <w:lang w:val="en-US"/>
         </w:rPr>
       </w:pPr>
-      <w:r>
-        <w:rPr>
-          <w:rFonts w:ascii="Arial Narrow" w:hAnsi="Arial Narrow"/>
-          <w:b/>
-          <w:lang w:val="en-US"/>
-        </w:rPr>
-        <w:t>UGen:</w:t>
+      <w:proofErr w:type="spellStart"/>
+      <w:r>
+        <w:rPr>
+          <w:rFonts w:ascii="Arial Narrow" w:hAnsi="Arial Narrow"/>
+          <w:b/>
+          <w:lang w:val="en-US"/>
+        </w:rPr>
+        <w:t>UGen</w:t>
+      </w:r>
+      <w:proofErr w:type="spellEnd"/>
+      <w:r>
+        <w:rPr>
+          <w:rFonts w:ascii="Arial Narrow" w:hAnsi="Arial Narrow"/>
+          <w:b/>
+          <w:lang w:val="en-US"/>
+        </w:rPr>
+        <w:t>:</w:t>
       </w:r>
       <w:r>
         <w:rPr>
@@ -1403,14 +1608,142 @@
           <w:rFonts w:ascii="Arial Narrow" w:hAnsi="Arial Narrow"/>
           <w:lang w:val="en-US"/>
         </w:rPr>
-        <w:t>sses branch from the UGen class: the many subclasses of UGen are the client-side representation of unit generators, and are used to specify their parameters when constructing synth definitions (see “SynthDef”). All UGens respond to one or more of the following class methods: .ar (for audio rate signals), .kr (for control rate signals) or .ir (for initial rate signals)</w:t>
-      </w:r>
-      <w:r>
-        <w:rPr>
-          <w:rFonts w:ascii="Arial Narrow" w:hAnsi="Arial Narrow"/>
-          <w:lang w:val="en-US"/>
-        </w:rPr>
-        <w:t>. Then, they return a new instance of UGen that calculates the</w:t>
+        <w:t xml:space="preserve">sses branch from the </w:t>
+      </w:r>
+      <w:proofErr w:type="spellStart"/>
+      <w:r>
+        <w:rPr>
+          <w:rFonts w:ascii="Arial Narrow" w:hAnsi="Arial Narrow"/>
+          <w:lang w:val="en-US"/>
+        </w:rPr>
+        <w:t>UGen</w:t>
+      </w:r>
+      <w:proofErr w:type="spellEnd"/>
+      <w:r>
+        <w:rPr>
+          <w:rFonts w:ascii="Arial Narrow" w:hAnsi="Arial Narrow"/>
+          <w:lang w:val="en-US"/>
+        </w:rPr>
+        <w:t xml:space="preserve"> class: the many subclasses of </w:t>
+      </w:r>
+      <w:proofErr w:type="spellStart"/>
+      <w:r>
+        <w:rPr>
+          <w:rFonts w:ascii="Arial Narrow" w:hAnsi="Arial Narrow"/>
+          <w:lang w:val="en-US"/>
+        </w:rPr>
+        <w:t>UGen</w:t>
+      </w:r>
+      <w:proofErr w:type="spellEnd"/>
+      <w:r>
+        <w:rPr>
+          <w:rFonts w:ascii="Arial Narrow" w:hAnsi="Arial Narrow"/>
+          <w:lang w:val="en-US"/>
+        </w:rPr>
+        <w:t xml:space="preserve"> are the client-side representation of unit generators, and are used to specify their parameters when constructing synth definitions (see “</w:t>
+      </w:r>
+      <w:proofErr w:type="spellStart"/>
+      <w:r>
+        <w:rPr>
+          <w:rFonts w:ascii="Arial Narrow" w:hAnsi="Arial Narrow"/>
+          <w:lang w:val="en-US"/>
+        </w:rPr>
+        <w:t>SynthDef</w:t>
+      </w:r>
+      <w:proofErr w:type="spellEnd"/>
+      <w:r>
+        <w:rPr>
+          <w:rFonts w:ascii="Arial Narrow" w:hAnsi="Arial Narrow"/>
+          <w:lang w:val="en-US"/>
+        </w:rPr>
+        <w:t xml:space="preserve">”). All </w:t>
+      </w:r>
+      <w:proofErr w:type="spellStart"/>
+      <w:r>
+        <w:rPr>
+          <w:rFonts w:ascii="Arial Narrow" w:hAnsi="Arial Narrow"/>
+          <w:lang w:val="en-US"/>
+        </w:rPr>
+        <w:t>UGens</w:t>
+      </w:r>
+      <w:proofErr w:type="spellEnd"/>
+      <w:r>
+        <w:rPr>
+          <w:rFonts w:ascii="Arial Narrow" w:hAnsi="Arial Narrow"/>
+          <w:lang w:val="en-US"/>
+        </w:rPr>
+        <w:t xml:space="preserve"> respond to one or more of the following class methods: .</w:t>
+      </w:r>
+      <w:proofErr w:type="spellStart"/>
+      <w:r>
+        <w:rPr>
+          <w:rFonts w:ascii="Arial Narrow" w:hAnsi="Arial Narrow"/>
+          <w:lang w:val="en-US"/>
+        </w:rPr>
+        <w:t>ar</w:t>
+      </w:r>
+      <w:proofErr w:type="spellEnd"/>
+      <w:r>
+        <w:rPr>
+          <w:rFonts w:ascii="Arial Narrow" w:hAnsi="Arial Narrow"/>
+          <w:lang w:val="en-US"/>
+        </w:rPr>
+        <w:t xml:space="preserve"> (for audio rate signals), .</w:t>
+      </w:r>
+      <w:proofErr w:type="spellStart"/>
+      <w:r>
+        <w:rPr>
+          <w:rFonts w:ascii="Arial Narrow" w:hAnsi="Arial Narrow"/>
+          <w:lang w:val="en-US"/>
+        </w:rPr>
+        <w:t>kr</w:t>
+      </w:r>
+      <w:proofErr w:type="spellEnd"/>
+      <w:r>
+        <w:rPr>
+          <w:rFonts w:ascii="Arial Narrow" w:hAnsi="Arial Narrow"/>
+          <w:lang w:val="en-US"/>
+        </w:rPr>
+        <w:t xml:space="preserve"> (for control rate signals) or .</w:t>
+      </w:r>
+      <w:proofErr w:type="spellStart"/>
+      <w:r>
+        <w:rPr>
+          <w:rFonts w:ascii="Arial Narrow" w:hAnsi="Arial Narrow"/>
+          <w:lang w:val="en-US"/>
+        </w:rPr>
+        <w:t>ir</w:t>
+      </w:r>
+      <w:proofErr w:type="spellEnd"/>
+      <w:r>
+        <w:rPr>
+          <w:rFonts w:ascii="Arial Narrow" w:hAnsi="Arial Narrow"/>
+          <w:lang w:val="en-US"/>
+        </w:rPr>
+        <w:t xml:space="preserve"> (for initial rate signals)</w:t>
+      </w:r>
+      <w:r>
+        <w:rPr>
+          <w:rFonts w:ascii="Arial Narrow" w:hAnsi="Arial Narrow"/>
+          <w:lang w:val="en-US"/>
+        </w:rPr>
+        <w:t xml:space="preserve">. Then, they return a new instance of </w:t>
+      </w:r>
+      <w:proofErr w:type="spellStart"/>
+      <w:r>
+        <w:rPr>
+          <w:rFonts w:ascii="Arial Narrow" w:hAnsi="Arial Narrow"/>
+          <w:lang w:val="en-US"/>
+        </w:rPr>
+        <w:t>UGen</w:t>
+      </w:r>
+      <w:proofErr w:type="spellEnd"/>
+      <w:r>
+        <w:rPr>
+          <w:rFonts w:ascii="Arial Narrow" w:hAnsi="Arial Narrow"/>
+          <w:lang w:val="en-US"/>
+        </w:rPr>
+        <w:t xml:space="preserve"> that calculates the</w:t>
       </w:r>
       <w:r>
         <w:rPr>
@@ -1431,7 +1764,78 @@
           <w:rFonts w:ascii="Arial Narrow" w:hAnsi="Arial Narrow"/>
           <w:lang w:val="en-US"/>
         </w:rPr>
-        <w:t xml:space="preserve"> Some UGens respond </w:t>
+        <w:t xml:space="preserve"> Some </w:t>
+      </w:r>
+      <w:proofErr w:type="spellStart"/>
+      <w:r>
+        <w:rPr>
+          <w:rFonts w:ascii="Arial Narrow" w:hAnsi="Arial Narrow"/>
+          <w:lang w:val="en-US"/>
+        </w:rPr>
+        <w:t>UGens</w:t>
+      </w:r>
+      <w:proofErr w:type="spellEnd"/>
+      <w:r>
+        <w:rPr>
+          <w:rFonts w:ascii="Arial Narrow" w:hAnsi="Arial Narrow"/>
+          <w:lang w:val="en-US"/>
+        </w:rPr>
+        <w:t xml:space="preserve"> respond to </w:t>
+      </w:r>
+      <w:proofErr w:type="gramStart"/>
+      <w:r>
+        <w:rPr>
+          <w:rFonts w:ascii="Arial Narrow" w:hAnsi="Arial Narrow"/>
+          <w:lang w:val="en-US"/>
+        </w:rPr>
+        <w:t>the .new</w:t>
+      </w:r>
+      <w:proofErr w:type="gramEnd"/>
+      <w:r>
+        <w:rPr>
+          <w:rFonts w:ascii="Arial Narrow" w:hAnsi="Arial Narrow"/>
+          <w:lang w:val="en-US"/>
+        </w:rPr>
+        <w:t xml:space="preserve"> method instead (like Rand). If any argument (input value) is an array (see “Array”), they return an array of </w:t>
+      </w:r>
+      <w:proofErr w:type="spellStart"/>
+      <w:r>
+        <w:rPr>
+          <w:rFonts w:ascii="Arial Narrow" w:hAnsi="Arial Narrow"/>
+          <w:lang w:val="en-US"/>
+        </w:rPr>
+        <w:t>UGens</w:t>
+      </w:r>
+      <w:proofErr w:type="spellEnd"/>
+      <w:r>
+        <w:rPr>
+          <w:rFonts w:ascii="Arial Narrow" w:hAnsi="Arial Narrow"/>
+          <w:lang w:val="en-US"/>
+        </w:rPr>
+        <w:t xml:space="preserve"> (see “Multichannel expansion”)</w:t>
+      </w:r>
+      <w:r>
+        <w:rPr>
+          <w:rFonts w:ascii="Arial Narrow" w:hAnsi="Arial Narrow"/>
+          <w:lang w:val="en-US"/>
+        </w:rPr>
+        <w:t xml:space="preserve">. The combination of rates between arguments and </w:t>
+      </w:r>
+      <w:proofErr w:type="spellStart"/>
+      <w:r>
+        <w:rPr>
+          <w:rFonts w:ascii="Arial Narrow" w:hAnsi="Arial Narrow"/>
+          <w:lang w:val="en-US"/>
+        </w:rPr>
+        <w:t>UGen</w:t>
+      </w:r>
+      <w:proofErr w:type="spellEnd"/>
+      <w:r>
+        <w:rPr>
+          <w:rFonts w:ascii="Arial Narrow" w:hAnsi="Arial Narrow"/>
+          <w:lang w:val="en-US"/>
+        </w:rPr>
+        <w:t xml:space="preserve"> </w:t>
       </w:r>
       <w:r>
         <w:rPr>
@@ -1439,35 +1843,149 @@
           <w:lang w:val="en-US"/>
         </w:rPr>
         <w:lastRenderedPageBreak/>
-        <w:t>to the .new method instead (like Rand). If any argument (input value) is an array (see “Array”), they return an array of UGens (see “Multichannel expansion”)</w:t>
-      </w:r>
-      <w:r>
-        <w:rPr>
-          <w:rFonts w:ascii="Arial Narrow" w:hAnsi="Arial Narrow"/>
-          <w:lang w:val="en-US"/>
-        </w:rPr>
-        <w:t>. The combination of rates between arguments and UGen might not be allowed and this will throw and error (for example, when using a UGen to modulate the argument of another UGen, see “Modulation”).</w:t>
-      </w:r>
-      <w:r>
-        <w:rPr>
-          <w:rFonts w:ascii="Arial Narrow" w:hAnsi="Arial Narrow"/>
-          <w:lang w:val="en-US"/>
-        </w:rPr>
-        <w:t xml:space="preserve"> UGens only work within a UGen function (.play or within a SynthDef, etc.).</w:t>
-      </w:r>
-      <w:r>
-        <w:rPr>
-          <w:rFonts w:ascii="Arial Narrow" w:hAnsi="Arial Narrow"/>
-          <w:lang w:val="en-US"/>
-        </w:rPr>
-        <w:t xml:space="preserve"> Here one can find the most relevant categories of UGens</w:t>
-      </w:r>
-      <w:r>
-        <w:rPr>
-          <w:rFonts w:ascii="Arial Narrow" w:hAnsi="Arial Narrow"/>
-          <w:lang w:val="en-US"/>
-        </w:rPr>
-        <w:t xml:space="preserve"> and the most prominent UGens among them</w:t>
+        <w:t xml:space="preserve">might not be allowed and this will throw and error (for example, when using a </w:t>
+      </w:r>
+      <w:proofErr w:type="spellStart"/>
+      <w:r>
+        <w:rPr>
+          <w:rFonts w:ascii="Arial Narrow" w:hAnsi="Arial Narrow"/>
+          <w:lang w:val="en-US"/>
+        </w:rPr>
+        <w:t>UGen</w:t>
+      </w:r>
+      <w:proofErr w:type="spellEnd"/>
+      <w:r>
+        <w:rPr>
+          <w:rFonts w:ascii="Arial Narrow" w:hAnsi="Arial Narrow"/>
+          <w:lang w:val="en-US"/>
+        </w:rPr>
+        <w:t xml:space="preserve"> to modulate the argument of another </w:t>
+      </w:r>
+      <w:proofErr w:type="spellStart"/>
+      <w:r>
+        <w:rPr>
+          <w:rFonts w:ascii="Arial Narrow" w:hAnsi="Arial Narrow"/>
+          <w:lang w:val="en-US"/>
+        </w:rPr>
+        <w:t>UGen</w:t>
+      </w:r>
+      <w:proofErr w:type="spellEnd"/>
+      <w:r>
+        <w:rPr>
+          <w:rFonts w:ascii="Arial Narrow" w:hAnsi="Arial Narrow"/>
+          <w:lang w:val="en-US"/>
+        </w:rPr>
+        <w:t>, see “Modulation”).</w:t>
+      </w:r>
+      <w:r>
+        <w:rPr>
+          <w:rFonts w:ascii="Arial Narrow" w:hAnsi="Arial Narrow"/>
+          <w:lang w:val="en-US"/>
+        </w:rPr>
+        <w:t xml:space="preserve"> </w:t>
+      </w:r>
+      <w:proofErr w:type="spellStart"/>
+      <w:r>
+        <w:rPr>
+          <w:rFonts w:ascii="Arial Narrow" w:hAnsi="Arial Narrow"/>
+          <w:lang w:val="en-US"/>
+        </w:rPr>
+        <w:t>UGens</w:t>
+      </w:r>
+      <w:proofErr w:type="spellEnd"/>
+      <w:r>
+        <w:rPr>
+          <w:rFonts w:ascii="Arial Narrow" w:hAnsi="Arial Narrow"/>
+          <w:lang w:val="en-US"/>
+        </w:rPr>
+        <w:t xml:space="preserve"> only work within a </w:t>
+      </w:r>
+      <w:proofErr w:type="spellStart"/>
+      <w:r>
+        <w:rPr>
+          <w:rFonts w:ascii="Arial Narrow" w:hAnsi="Arial Narrow"/>
+          <w:lang w:val="en-US"/>
+        </w:rPr>
+        <w:t>UGen</w:t>
+      </w:r>
+      <w:proofErr w:type="spellEnd"/>
+      <w:r>
+        <w:rPr>
+          <w:rFonts w:ascii="Arial Narrow" w:hAnsi="Arial Narrow"/>
+          <w:lang w:val="en-US"/>
+        </w:rPr>
+        <w:t xml:space="preserve"> function </w:t>
+      </w:r>
+      <w:proofErr w:type="gramStart"/>
+      <w:r>
+        <w:rPr>
+          <w:rFonts w:ascii="Arial Narrow" w:hAnsi="Arial Narrow"/>
+          <w:lang w:val="en-US"/>
+        </w:rPr>
+        <w:t>(.play</w:t>
+      </w:r>
+      <w:proofErr w:type="gramEnd"/>
+      <w:r>
+        <w:rPr>
+          <w:rFonts w:ascii="Arial Narrow" w:hAnsi="Arial Narrow"/>
+          <w:lang w:val="en-US"/>
+        </w:rPr>
+        <w:t xml:space="preserve"> or within a </w:t>
+      </w:r>
+      <w:proofErr w:type="spellStart"/>
+      <w:r>
+        <w:rPr>
+          <w:rFonts w:ascii="Arial Narrow" w:hAnsi="Arial Narrow"/>
+          <w:lang w:val="en-US"/>
+        </w:rPr>
+        <w:t>SynthDef</w:t>
+      </w:r>
+      <w:proofErr w:type="spellEnd"/>
+      <w:r>
+        <w:rPr>
+          <w:rFonts w:ascii="Arial Narrow" w:hAnsi="Arial Narrow"/>
+          <w:lang w:val="en-US"/>
+        </w:rPr>
+        <w:t>, etc.).</w:t>
+      </w:r>
+      <w:r>
+        <w:rPr>
+          <w:rFonts w:ascii="Arial Narrow" w:hAnsi="Arial Narrow"/>
+          <w:lang w:val="en-US"/>
+        </w:rPr>
+        <w:t xml:space="preserve"> Here one can find the most relevant categories of </w:t>
+      </w:r>
+      <w:proofErr w:type="spellStart"/>
+      <w:r>
+        <w:rPr>
+          <w:rFonts w:ascii="Arial Narrow" w:hAnsi="Arial Narrow"/>
+          <w:lang w:val="en-US"/>
+        </w:rPr>
+        <w:t>UGens</w:t>
+      </w:r>
+      <w:proofErr w:type="spellEnd"/>
+      <w:r>
+        <w:rPr>
+          <w:rFonts w:ascii="Arial Narrow" w:hAnsi="Arial Narrow"/>
+          <w:lang w:val="en-US"/>
+        </w:rPr>
+        <w:t xml:space="preserve"> and the most prominent </w:t>
+      </w:r>
+      <w:proofErr w:type="spellStart"/>
+      <w:r>
+        <w:rPr>
+          <w:rFonts w:ascii="Arial Narrow" w:hAnsi="Arial Narrow"/>
+          <w:lang w:val="en-US"/>
+        </w:rPr>
+        <w:t>UGens</w:t>
+      </w:r>
+      <w:proofErr w:type="spellEnd"/>
+      <w:r>
+        <w:rPr>
+          <w:rFonts w:ascii="Arial Narrow" w:hAnsi="Arial Narrow"/>
+          <w:lang w:val="en-US"/>
+        </w:rPr>
+        <w:t xml:space="preserve"> among them</w:t>
       </w:r>
       <w:r>
         <w:rPr>
@@ -1508,21 +2026,135 @@
           <w:b/>
           <w:lang w:val="en-US"/>
         </w:rPr>
-        <w:t xml:space="preserve">The arguments mul and add: </w:t>
-      </w:r>
-      <w:r>
-        <w:rPr>
-          <w:rFonts w:ascii="Arial Narrow" w:hAnsi="Arial Narrow"/>
-          <w:lang w:val="en-US"/>
-        </w:rPr>
-        <w:t xml:space="preserve">They appear in almost all UGens responding to .ar or .kr methods. </w:t>
-      </w:r>
-      <w:r>
-        <w:rPr>
-          <w:rFonts w:ascii="Arial Narrow" w:hAnsi="Arial Narrow"/>
-          <w:lang w:val="en-US"/>
-        </w:rPr>
-        <w:t>Mul is a constant or signal by which the output of the UGen is multiplied, so it often corresponds to scaling the amplitude of the UGen signal. Add is a constant or signal added to the output of the UGen, so it often corresponds to adding a constant or DC offset to the signal.</w:t>
+        <w:t xml:space="preserve">The arguments </w:t>
+      </w:r>
+      <w:proofErr w:type="spellStart"/>
+      <w:r>
+        <w:rPr>
+          <w:rFonts w:ascii="Arial Narrow" w:hAnsi="Arial Narrow"/>
+          <w:b/>
+          <w:lang w:val="en-US"/>
+        </w:rPr>
+        <w:t>mul</w:t>
+      </w:r>
+      <w:proofErr w:type="spellEnd"/>
+      <w:r>
+        <w:rPr>
+          <w:rFonts w:ascii="Arial Narrow" w:hAnsi="Arial Narrow"/>
+          <w:b/>
+          <w:lang w:val="en-US"/>
+        </w:rPr>
+        <w:t xml:space="preserve"> and add: </w:t>
+      </w:r>
+      <w:r>
+        <w:rPr>
+          <w:rFonts w:ascii="Arial Narrow" w:hAnsi="Arial Narrow"/>
+          <w:lang w:val="en-US"/>
+        </w:rPr>
+        <w:t xml:space="preserve">They appear in almost all </w:t>
+      </w:r>
+      <w:proofErr w:type="spellStart"/>
+      <w:r>
+        <w:rPr>
+          <w:rFonts w:ascii="Arial Narrow" w:hAnsi="Arial Narrow"/>
+          <w:lang w:val="en-US"/>
+        </w:rPr>
+        <w:t>UGens</w:t>
+      </w:r>
+      <w:proofErr w:type="spellEnd"/>
+      <w:r>
+        <w:rPr>
+          <w:rFonts w:ascii="Arial Narrow" w:hAnsi="Arial Narrow"/>
+          <w:lang w:val="en-US"/>
+        </w:rPr>
+        <w:t xml:space="preserve"> responding to .</w:t>
+      </w:r>
+      <w:proofErr w:type="spellStart"/>
+      <w:r>
+        <w:rPr>
+          <w:rFonts w:ascii="Arial Narrow" w:hAnsi="Arial Narrow"/>
+          <w:lang w:val="en-US"/>
+        </w:rPr>
+        <w:t>ar</w:t>
+      </w:r>
+      <w:proofErr w:type="spellEnd"/>
+      <w:r>
+        <w:rPr>
+          <w:rFonts w:ascii="Arial Narrow" w:hAnsi="Arial Narrow"/>
+          <w:lang w:val="en-US"/>
+        </w:rPr>
+        <w:t xml:space="preserve"> or .</w:t>
+      </w:r>
+      <w:proofErr w:type="spellStart"/>
+      <w:r>
+        <w:rPr>
+          <w:rFonts w:ascii="Arial Narrow" w:hAnsi="Arial Narrow"/>
+          <w:lang w:val="en-US"/>
+        </w:rPr>
+        <w:t>kr</w:t>
+      </w:r>
+      <w:proofErr w:type="spellEnd"/>
+      <w:r>
+        <w:rPr>
+          <w:rFonts w:ascii="Arial Narrow" w:hAnsi="Arial Narrow"/>
+          <w:lang w:val="en-US"/>
+        </w:rPr>
+        <w:t xml:space="preserve"> methods. </w:t>
+      </w:r>
+      <w:r>
+        <w:rPr>
+          <w:rFonts w:ascii="Arial Narrow" w:hAnsi="Arial Narrow"/>
+          <w:lang w:val="en-US"/>
+        </w:rPr>
+        <w:t xml:space="preserve">Mul is a constant or signal by which the output of the </w:t>
+      </w:r>
+      <w:proofErr w:type="spellStart"/>
+      <w:r>
+        <w:rPr>
+          <w:rFonts w:ascii="Arial Narrow" w:hAnsi="Arial Narrow"/>
+          <w:lang w:val="en-US"/>
+        </w:rPr>
+        <w:t>UGen</w:t>
+      </w:r>
+      <w:proofErr w:type="spellEnd"/>
+      <w:r>
+        <w:rPr>
+          <w:rFonts w:ascii="Arial Narrow" w:hAnsi="Arial Narrow"/>
+          <w:lang w:val="en-US"/>
+        </w:rPr>
+        <w:t xml:space="preserve"> is multiplied, so it often corresponds to scaling the amplitude of the </w:t>
+      </w:r>
+      <w:proofErr w:type="spellStart"/>
+      <w:r>
+        <w:rPr>
+          <w:rFonts w:ascii="Arial Narrow" w:hAnsi="Arial Narrow"/>
+          <w:lang w:val="en-US"/>
+        </w:rPr>
+        <w:t>UGen</w:t>
+      </w:r>
+      <w:proofErr w:type="spellEnd"/>
+      <w:r>
+        <w:rPr>
+          <w:rFonts w:ascii="Arial Narrow" w:hAnsi="Arial Narrow"/>
+          <w:lang w:val="en-US"/>
+        </w:rPr>
+        <w:t xml:space="preserve"> signal. Add is a constant or signal added to the output of the </w:t>
+      </w:r>
+      <w:proofErr w:type="spellStart"/>
+      <w:r>
+        <w:rPr>
+          <w:rFonts w:ascii="Arial Narrow" w:hAnsi="Arial Narrow"/>
+          <w:lang w:val="en-US"/>
+        </w:rPr>
+        <w:t>UGen</w:t>
+      </w:r>
+      <w:proofErr w:type="spellEnd"/>
+      <w:r>
+        <w:rPr>
+          <w:rFonts w:ascii="Arial Narrow" w:hAnsi="Arial Narrow"/>
+          <w:lang w:val="en-US"/>
+        </w:rPr>
+        <w:t>, so it often corresponds to adding a constant or DC offset to the signal.</w:t>
       </w:r>
     </w:p>
     <w:p>
@@ -1539,7 +2171,25 @@
           <w:b/>
           <w:lang w:val="en-US"/>
         </w:rPr>
-        <w:t>Audio rate (.ar)</w:t>
+        <w:t>Audio rate (.</w:t>
+      </w:r>
+      <w:proofErr w:type="spellStart"/>
+      <w:r>
+        <w:rPr>
+          <w:rFonts w:ascii="Arial Narrow" w:hAnsi="Arial Narrow"/>
+          <w:b/>
+          <w:lang w:val="en-US"/>
+        </w:rPr>
+        <w:t>ar</w:t>
+      </w:r>
+      <w:proofErr w:type="spellEnd"/>
+      <w:r>
+        <w:rPr>
+          <w:rFonts w:ascii="Arial Narrow" w:hAnsi="Arial Narrow"/>
+          <w:b/>
+          <w:lang w:val="en-US"/>
+        </w:rPr>
+        <w:t>)</w:t>
       </w:r>
       <w:r>
         <w:rPr>
@@ -1549,12 +2199,37 @@
         </w:rPr>
         <w:t xml:space="preserve">: </w:t>
       </w:r>
-      <w:r>
-        <w:rPr>
-          <w:rFonts w:ascii="Arial Narrow" w:hAnsi="Arial Narrow"/>
-          <w:lang w:val="en-US"/>
-        </w:rPr>
-        <w:t>UGens to which an .ar message is sent run at the audio rate, which by default is 44100 samples per second. This means that signals</w:t>
+      <w:proofErr w:type="spellStart"/>
+      <w:r>
+        <w:rPr>
+          <w:rFonts w:ascii="Arial Narrow" w:hAnsi="Arial Narrow"/>
+          <w:lang w:val="en-US"/>
+        </w:rPr>
+        <w:t>UGens</w:t>
+      </w:r>
+      <w:proofErr w:type="spellEnd"/>
+      <w:r>
+        <w:rPr>
+          <w:rFonts w:ascii="Arial Narrow" w:hAnsi="Arial Narrow"/>
+          <w:lang w:val="en-US"/>
+        </w:rPr>
+        <w:t xml:space="preserve"> to which an .</w:t>
+      </w:r>
+      <w:proofErr w:type="spellStart"/>
+      <w:r>
+        <w:rPr>
+          <w:rFonts w:ascii="Arial Narrow" w:hAnsi="Arial Narrow"/>
+          <w:lang w:val="en-US"/>
+        </w:rPr>
+        <w:t>ar</w:t>
+      </w:r>
+      <w:proofErr w:type="spellEnd"/>
+      <w:r>
+        <w:rPr>
+          <w:rFonts w:ascii="Arial Narrow" w:hAnsi="Arial Narrow"/>
+          <w:lang w:val="en-US"/>
+        </w:rPr>
+        <w:t xml:space="preserve"> message is sent run at the audio rate, which by default is 44100 samples per second. This means that signals</w:t>
       </w:r>
       <w:r>
         <w:rPr>
@@ -1585,7 +2260,25 @@
           <w:b/>
           <w:lang w:val="en-US"/>
         </w:rPr>
-        <w:t>Control rate (.kr)</w:t>
+        <w:t>Control rate (.</w:t>
+      </w:r>
+      <w:proofErr w:type="spellStart"/>
+      <w:r>
+        <w:rPr>
+          <w:rFonts w:ascii="Arial Narrow" w:hAnsi="Arial Narrow"/>
+          <w:b/>
+          <w:lang w:val="en-US"/>
+        </w:rPr>
+        <w:t>kr</w:t>
+      </w:r>
+      <w:proofErr w:type="spellEnd"/>
+      <w:r>
+        <w:rPr>
+          <w:rFonts w:ascii="Arial Narrow" w:hAnsi="Arial Narrow"/>
+          <w:b/>
+          <w:lang w:val="en-US"/>
+        </w:rPr>
+        <w:t>)</w:t>
       </w:r>
       <w:r>
         <w:rPr>
@@ -1595,19 +2288,76 @@
         </w:rPr>
         <w:t xml:space="preserve">: </w:t>
       </w:r>
-      <w:r>
-        <w:rPr>
-          <w:rFonts w:ascii="Arial Narrow" w:hAnsi="Arial Narrow"/>
-          <w:lang w:val="en-US"/>
-        </w:rPr>
-        <w:t xml:space="preserve">UGens to which a .kr message is sent run at the control rate. By default, these UGens will generate one sample value for every 64 sample values made by an audio </w:t>
-      </w:r>
-      <w:r>
-        <w:rPr>
-          <w:rFonts w:ascii="Arial Narrow" w:hAnsi="Arial Narrow"/>
-          <w:lang w:val="en-US"/>
-        </w:rPr>
-        <w:t xml:space="preserve">rate UGen (this is called block </w:t>
+      <w:proofErr w:type="spellStart"/>
+      <w:r>
+        <w:rPr>
+          <w:rFonts w:ascii="Arial Narrow" w:hAnsi="Arial Narrow"/>
+          <w:lang w:val="en-US"/>
+        </w:rPr>
+        <w:t>UGens</w:t>
+      </w:r>
+      <w:proofErr w:type="spellEnd"/>
+      <w:r>
+        <w:rPr>
+          <w:rFonts w:ascii="Arial Narrow" w:hAnsi="Arial Narrow"/>
+          <w:lang w:val="en-US"/>
+        </w:rPr>
+        <w:t xml:space="preserve"> to which a .</w:t>
+      </w:r>
+      <w:proofErr w:type="spellStart"/>
+      <w:r>
+        <w:rPr>
+          <w:rFonts w:ascii="Arial Narrow" w:hAnsi="Arial Narrow"/>
+          <w:lang w:val="en-US"/>
+        </w:rPr>
+        <w:t>kr</w:t>
+      </w:r>
+      <w:proofErr w:type="spellEnd"/>
+      <w:r>
+        <w:rPr>
+          <w:rFonts w:ascii="Arial Narrow" w:hAnsi="Arial Narrow"/>
+          <w:lang w:val="en-US"/>
+        </w:rPr>
+        <w:t xml:space="preserve"> message is sent run at the control rate. By default, these </w:t>
+      </w:r>
+      <w:proofErr w:type="spellStart"/>
+      <w:r>
+        <w:rPr>
+          <w:rFonts w:ascii="Arial Narrow" w:hAnsi="Arial Narrow"/>
+          <w:lang w:val="en-US"/>
+        </w:rPr>
+        <w:t>UGens</w:t>
+      </w:r>
+      <w:proofErr w:type="spellEnd"/>
+      <w:r>
+        <w:rPr>
+          <w:rFonts w:ascii="Arial Narrow" w:hAnsi="Arial Narrow"/>
+          <w:lang w:val="en-US"/>
+        </w:rPr>
+        <w:t xml:space="preserve"> will generate one sample value for every 64 sample values made by an audio </w:t>
+      </w:r>
+      <w:r>
+        <w:rPr>
+          <w:rFonts w:ascii="Arial Narrow" w:hAnsi="Arial Narrow"/>
+          <w:lang w:val="en-US"/>
+        </w:rPr>
+        <w:t xml:space="preserve">rate </w:t>
+      </w:r>
+      <w:proofErr w:type="spellStart"/>
+      <w:r>
+        <w:rPr>
+          <w:rFonts w:ascii="Arial Narrow" w:hAnsi="Arial Narrow"/>
+          <w:lang w:val="en-US"/>
+        </w:rPr>
+        <w:t>UGen</w:t>
+      </w:r>
+      <w:proofErr w:type="spellEnd"/>
+      <w:r>
+        <w:rPr>
+          <w:rFonts w:ascii="Arial Narrow" w:hAnsi="Arial Narrow"/>
+          <w:lang w:val="en-US"/>
+        </w:rPr>
+        <w:t xml:space="preserve"> (this is called block </w:t>
       </w:r>
       <w:r>
         <w:rPr>
@@ -1635,7 +2385,23 @@
           <w:rFonts w:ascii="Arial Narrow" w:hAnsi="Arial Narrow"/>
           <w:lang w:val="en-US"/>
         </w:rPr>
-        <w:t>. Control rate UGens are thus less computationally expensive than audio rate ones. This means that signals at control rate are not meant to be heard, but to be used as modulators.</w:t>
+        <w:t xml:space="preserve">. Control rate </w:t>
+      </w:r>
+      <w:proofErr w:type="spellStart"/>
+      <w:r>
+        <w:rPr>
+          <w:rFonts w:ascii="Arial Narrow" w:hAnsi="Arial Narrow"/>
+          <w:lang w:val="en-US"/>
+        </w:rPr>
+        <w:t>UGens</w:t>
+      </w:r>
+      <w:proofErr w:type="spellEnd"/>
+      <w:r>
+        <w:rPr>
+          <w:rFonts w:ascii="Arial Narrow" w:hAnsi="Arial Narrow"/>
+          <w:lang w:val="en-US"/>
+        </w:rPr>
+        <w:t xml:space="preserve"> are thus less computationally expensive than audio rate ones. This means that signals at control rate are not meant to be heard, but to be used as modulators.</w:t>
       </w:r>
     </w:p>
     <w:p>
@@ -1652,7 +2418,25 @@
           <w:b/>
           <w:lang w:val="en-US"/>
         </w:rPr>
-        <w:t>Initial rate (.ir)</w:t>
+        <w:t>Initial rate (.</w:t>
+      </w:r>
+      <w:proofErr w:type="spellStart"/>
+      <w:r>
+        <w:rPr>
+          <w:rFonts w:ascii="Arial Narrow" w:hAnsi="Arial Narrow"/>
+          <w:b/>
+          <w:lang w:val="en-US"/>
+        </w:rPr>
+        <w:t>ir</w:t>
+      </w:r>
+      <w:proofErr w:type="spellEnd"/>
+      <w:r>
+        <w:rPr>
+          <w:rFonts w:ascii="Arial Narrow" w:hAnsi="Arial Narrow"/>
+          <w:b/>
+          <w:lang w:val="en-US"/>
+        </w:rPr>
+        <w:t>)</w:t>
       </w:r>
       <w:r>
         <w:rPr>
@@ -1662,12 +2446,37 @@
         </w:rPr>
         <w:t xml:space="preserve">: </w:t>
       </w:r>
-      <w:r>
-        <w:rPr>
-          <w:rFonts w:ascii="Arial Narrow" w:hAnsi="Arial Narrow"/>
-          <w:lang w:val="en-US"/>
-        </w:rPr>
-        <w:t>UGens to which an .ir message is sent only calculate their output at creation</w:t>
+      <w:proofErr w:type="spellStart"/>
+      <w:r>
+        <w:rPr>
+          <w:rFonts w:ascii="Arial Narrow" w:hAnsi="Arial Narrow"/>
+          <w:lang w:val="en-US"/>
+        </w:rPr>
+        <w:t>UGens</w:t>
+      </w:r>
+      <w:proofErr w:type="spellEnd"/>
+      <w:r>
+        <w:rPr>
+          <w:rFonts w:ascii="Arial Narrow" w:hAnsi="Arial Narrow"/>
+          <w:lang w:val="en-US"/>
+        </w:rPr>
+        <w:t xml:space="preserve"> to which an .</w:t>
+      </w:r>
+      <w:proofErr w:type="spellStart"/>
+      <w:r>
+        <w:rPr>
+          <w:rFonts w:ascii="Arial Narrow" w:hAnsi="Arial Narrow"/>
+          <w:lang w:val="en-US"/>
+        </w:rPr>
+        <w:t>ir</w:t>
+      </w:r>
+      <w:proofErr w:type="spellEnd"/>
+      <w:r>
+        <w:rPr>
+          <w:rFonts w:ascii="Arial Narrow" w:hAnsi="Arial Narrow"/>
+          <w:lang w:val="en-US"/>
+        </w:rPr>
+        <w:t xml:space="preserve"> message is sent only calculate their output at creation</w:t>
       </w:r>
       <w:r>
         <w:rPr>
@@ -1719,7 +2528,23 @@
           <w:rFonts w:ascii="Arial Narrow" w:hAnsi="Arial Narrow"/>
           <w:lang w:val="en-US"/>
         </w:rPr>
-        <w:t>urs at the input of the trigger Ugen.</w:t>
+        <w:t xml:space="preserve">urs at the input of the trigger </w:t>
+      </w:r>
+      <w:proofErr w:type="spellStart"/>
+      <w:r>
+        <w:rPr>
+          <w:rFonts w:ascii="Arial Narrow" w:hAnsi="Arial Narrow"/>
+          <w:lang w:val="en-US"/>
+        </w:rPr>
+        <w:t>Ugen</w:t>
+      </w:r>
+      <w:proofErr w:type="spellEnd"/>
+      <w:r>
+        <w:rPr>
+          <w:rFonts w:ascii="Arial Narrow" w:hAnsi="Arial Narrow"/>
+          <w:lang w:val="en-US"/>
+        </w:rPr>
+        <w:t>.</w:t>
       </w:r>
       <w:r>
         <w:rPr>
@@ -1733,7 +2558,23 @@
           <w:rFonts w:ascii="Arial Narrow" w:hAnsi="Arial Narrow"/>
           <w:lang w:val="en-US"/>
         </w:rPr>
-        <w:t xml:space="preserve">Demand rate UGens are demanded values when listed as inputs of the Demand </w:t>
+        <w:t xml:space="preserve">Demand rate </w:t>
+      </w:r>
+      <w:proofErr w:type="spellStart"/>
+      <w:r>
+        <w:rPr>
+          <w:rFonts w:ascii="Arial Narrow" w:hAnsi="Arial Narrow"/>
+          <w:lang w:val="en-US"/>
+        </w:rPr>
+        <w:t>UGens</w:t>
+      </w:r>
+      <w:proofErr w:type="spellEnd"/>
+      <w:r>
+        <w:rPr>
+          <w:rFonts w:ascii="Arial Narrow" w:hAnsi="Arial Narrow"/>
+          <w:lang w:val="en-US"/>
+        </w:rPr>
+        <w:t xml:space="preserve"> are demanded values when listed as inputs of the Demand </w:t>
       </w:r>
       <w:r>
         <w:rPr>
@@ -1742,6 +2583,7 @@
         </w:rPr>
         <w:t xml:space="preserve">of Duty </w:t>
       </w:r>
+      <w:proofErr w:type="spellStart"/>
       <w:r>
         <w:rPr>
           <w:rFonts w:ascii="Arial Narrow" w:hAnsi="Arial Narrow"/>
@@ -1749,6 +2591,7 @@
         </w:rPr>
         <w:t>UGen</w:t>
       </w:r>
+      <w:proofErr w:type="spellEnd"/>
       <w:r>
         <w:rPr>
           <w:rFonts w:ascii="Arial Narrow" w:hAnsi="Arial Narrow"/>
@@ -2060,7 +2903,55 @@
           <w:rFonts w:ascii="Arial Narrow" w:hAnsi="Arial Narrow"/>
           <w:lang w:val="en-US"/>
         </w:rPr>
-        <w:t>A synth represents a single sound producing unit, and what is does is defined in a SynthDef (see “SynthDef”), which specifies what UGens are used</w:t>
+        <w:t xml:space="preserve">A synth represents a single sound producing unit, and what is does is defined in a </w:t>
+      </w:r>
+      <w:proofErr w:type="spellStart"/>
+      <w:r>
+        <w:rPr>
+          <w:rFonts w:ascii="Arial Narrow" w:hAnsi="Arial Narrow"/>
+          <w:lang w:val="en-US"/>
+        </w:rPr>
+        <w:t>SynthDef</w:t>
+      </w:r>
+      <w:proofErr w:type="spellEnd"/>
+      <w:r>
+        <w:rPr>
+          <w:rFonts w:ascii="Arial Narrow" w:hAnsi="Arial Narrow"/>
+          <w:lang w:val="en-US"/>
+        </w:rPr>
+        <w:t xml:space="preserve"> (see “</w:t>
+      </w:r>
+      <w:proofErr w:type="spellStart"/>
+      <w:r>
+        <w:rPr>
+          <w:rFonts w:ascii="Arial Narrow" w:hAnsi="Arial Narrow"/>
+          <w:lang w:val="en-US"/>
+        </w:rPr>
+        <w:t>SynthDef</w:t>
+      </w:r>
+      <w:proofErr w:type="spellEnd"/>
+      <w:r>
+        <w:rPr>
+          <w:rFonts w:ascii="Arial Narrow" w:hAnsi="Arial Narrow"/>
+          <w:lang w:val="en-US"/>
+        </w:rPr>
+        <w:t xml:space="preserve">”), which specifies what </w:t>
+      </w:r>
+      <w:proofErr w:type="spellStart"/>
+      <w:r>
+        <w:rPr>
+          <w:rFonts w:ascii="Arial Narrow" w:hAnsi="Arial Narrow"/>
+          <w:lang w:val="en-US"/>
+        </w:rPr>
+        <w:t>UGens</w:t>
+      </w:r>
+      <w:proofErr w:type="spellEnd"/>
+      <w:r>
+        <w:rPr>
+          <w:rFonts w:ascii="Arial Narrow" w:hAnsi="Arial Narrow"/>
+          <w:lang w:val="en-US"/>
+        </w:rPr>
+        <w:t xml:space="preserve"> are used</w:t>
       </w:r>
       <w:r>
         <w:rPr>
@@ -2078,13 +2969,23 @@
           <w:lang w:val="en-US"/>
         </w:rPr>
       </w:pPr>
-      <w:r>
-        <w:rPr>
-          <w:rFonts w:ascii="Arial Narrow" w:hAnsi="Arial Narrow"/>
-          <w:b/>
-          <w:lang w:val="en-US"/>
-        </w:rPr>
-        <w:t>SynthDef:</w:t>
+      <w:proofErr w:type="spellStart"/>
+      <w:r>
+        <w:rPr>
+          <w:rFonts w:ascii="Arial Narrow" w:hAnsi="Arial Narrow"/>
+          <w:b/>
+          <w:lang w:val="en-US"/>
+        </w:rPr>
+        <w:t>SynthDef</w:t>
+      </w:r>
+      <w:proofErr w:type="spellEnd"/>
+      <w:r>
+        <w:rPr>
+          <w:rFonts w:ascii="Arial Narrow" w:hAnsi="Arial Narrow"/>
+          <w:b/>
+          <w:lang w:val="en-US"/>
+        </w:rPr>
+        <w:t>:</w:t>
       </w:r>
       <w:r>
         <w:rPr>
@@ -2106,28 +3007,115 @@
           <w:rFonts w:ascii="Arial Narrow" w:hAnsi="Arial Narrow"/>
           <w:lang w:val="en-US"/>
         </w:rPr>
-        <w:t>e created from SynthDefs, as SynthDefs are create in the language application, and then compiled and loaded into the server. They are referred to by a name (see “Symbol”).</w:t>
-      </w:r>
-      <w:r>
-        <w:rPr>
-          <w:rFonts w:ascii="Arial Narrow" w:hAnsi="Arial Narrow"/>
-          <w:lang w:val="en-US"/>
-        </w:rPr>
-        <w:t xml:space="preserve"> A SynthDef specifies what UGens are used and how they are put together</w:t>
-      </w:r>
-      <w:r>
-        <w:rPr>
-          <w:rFonts w:ascii="Arial Narrow" w:hAnsi="Arial Narrow"/>
-          <w:lang w:val="en-US"/>
-        </w:rPr>
-        <w:t xml:space="preserve"> (this is called the UGen g</w:t>
-      </w:r>
-      <w:r>
-        <w:rPr>
-          <w:rFonts w:ascii="Arial Narrow" w:hAnsi="Arial Narrow"/>
-          <w:lang w:val="en-US"/>
-        </w:rPr>
-        <w:t xml:space="preserve">raph </w:t>
+        <w:t xml:space="preserve">e created from </w:t>
+      </w:r>
+      <w:proofErr w:type="spellStart"/>
+      <w:r>
+        <w:rPr>
+          <w:rFonts w:ascii="Arial Narrow" w:hAnsi="Arial Narrow"/>
+          <w:lang w:val="en-US"/>
+        </w:rPr>
+        <w:t>SynthDefs</w:t>
+      </w:r>
+      <w:proofErr w:type="spellEnd"/>
+      <w:r>
+        <w:rPr>
+          <w:rFonts w:ascii="Arial Narrow" w:hAnsi="Arial Narrow"/>
+          <w:lang w:val="en-US"/>
+        </w:rPr>
+        <w:t xml:space="preserve">, as </w:t>
+      </w:r>
+      <w:proofErr w:type="spellStart"/>
+      <w:r>
+        <w:rPr>
+          <w:rFonts w:ascii="Arial Narrow" w:hAnsi="Arial Narrow"/>
+          <w:lang w:val="en-US"/>
+        </w:rPr>
+        <w:t>SynthDefs</w:t>
+      </w:r>
+      <w:proofErr w:type="spellEnd"/>
+      <w:r>
+        <w:rPr>
+          <w:rFonts w:ascii="Arial Narrow" w:hAnsi="Arial Narrow"/>
+          <w:lang w:val="en-US"/>
+        </w:rPr>
+        <w:t xml:space="preserve"> are create in the language application, and then compiled and loaded into the server. They are referred to by a name (see “Symbol”).</w:t>
+      </w:r>
+      <w:r>
+        <w:rPr>
+          <w:rFonts w:ascii="Arial Narrow" w:hAnsi="Arial Narrow"/>
+          <w:lang w:val="en-US"/>
+        </w:rPr>
+        <w:t xml:space="preserve"> A </w:t>
+      </w:r>
+      <w:proofErr w:type="spellStart"/>
+      <w:r>
+        <w:rPr>
+          <w:rFonts w:ascii="Arial Narrow" w:hAnsi="Arial Narrow"/>
+          <w:lang w:val="en-US"/>
+        </w:rPr>
+        <w:t>SynthDef</w:t>
+      </w:r>
+      <w:proofErr w:type="spellEnd"/>
+      <w:r>
+        <w:rPr>
+          <w:rFonts w:ascii="Arial Narrow" w:hAnsi="Arial Narrow"/>
+          <w:lang w:val="en-US"/>
+        </w:rPr>
+        <w:t xml:space="preserve"> specifies what </w:t>
+      </w:r>
+      <w:proofErr w:type="spellStart"/>
+      <w:r>
+        <w:rPr>
+          <w:rFonts w:ascii="Arial Narrow" w:hAnsi="Arial Narrow"/>
+          <w:lang w:val="en-US"/>
+        </w:rPr>
+        <w:t>UGens</w:t>
+      </w:r>
+      <w:proofErr w:type="spellEnd"/>
+      <w:r>
+        <w:rPr>
+          <w:rFonts w:ascii="Arial Narrow" w:hAnsi="Arial Narrow"/>
+          <w:lang w:val="en-US"/>
+        </w:rPr>
+        <w:t xml:space="preserve"> are used and how they are put together</w:t>
+      </w:r>
+      <w:r>
+        <w:rPr>
+          <w:rFonts w:ascii="Arial Narrow" w:hAnsi="Arial Narrow"/>
+          <w:lang w:val="en-US"/>
+        </w:rPr>
+        <w:t xml:space="preserve"> (this is called the </w:t>
+      </w:r>
+      <w:proofErr w:type="spellStart"/>
+      <w:r>
+        <w:rPr>
+          <w:rFonts w:ascii="Arial Narrow" w:hAnsi="Arial Narrow"/>
+          <w:lang w:val="en-US"/>
+        </w:rPr>
+        <w:t>UGen</w:t>
+      </w:r>
+      <w:proofErr w:type="spellEnd"/>
+      <w:r>
+        <w:rPr>
+          <w:rFonts w:ascii="Arial Narrow" w:hAnsi="Arial Narrow"/>
+          <w:lang w:val="en-US"/>
+        </w:rPr>
+        <w:t xml:space="preserve"> g</w:t>
+      </w:r>
+      <w:r>
+        <w:rPr>
+          <w:rFonts w:ascii="Arial Narrow" w:hAnsi="Arial Narrow"/>
+          <w:lang w:val="en-US"/>
+        </w:rPr>
+        <w:t>raph function)</w:t>
+      </w:r>
+      <w:r>
+        <w:rPr>
+          <w:rFonts w:ascii="Arial Narrow" w:hAnsi="Arial Narrow"/>
+          <w:lang w:val="en-US"/>
+        </w:rPr>
+        <w:t xml:space="preserve">, and what inputs and outputs the synth will have. They are kind of fixed patterns, upon which synths are based, although they can provide a surprising amount of variation (all values can be modified except for </w:t>
       </w:r>
       <w:r>
         <w:rPr>
@@ -2135,14 +3123,7 @@
           <w:lang w:val="en-US"/>
         </w:rPr>
         <w:lastRenderedPageBreak/>
-        <w:t>function)</w:t>
-      </w:r>
-      <w:r>
-        <w:rPr>
-          <w:rFonts w:ascii="Arial Narrow" w:hAnsi="Arial Narrow"/>
-          <w:lang w:val="en-US"/>
-        </w:rPr>
-        <w:t>, and what inputs and outputs the synth will have. They are kind of fixed patterns, upon which synths are based, although they can provide a surprising amount of variation (all values can be modified except for those changing the structure of the synth, such as array sizes, number of inputs or outputs, etc.)</w:t>
+        <w:t>those changing the structure of the synth, such as array sizes, number of inputs or outputs, etc.)</w:t>
       </w:r>
       <w:r>
         <w:rPr>
@@ -2156,7 +3137,23 @@
           <w:rFonts w:ascii="Arial Narrow" w:hAnsi="Arial Narrow"/>
           <w:lang w:val="en-US"/>
         </w:rPr>
-        <w:t xml:space="preserve"> The client-side representation of a synth, the class Synth, is used to obtain the sound from a SynthDef, repre</w:t>
+        <w:t xml:space="preserve"> The client-side representation of a synth, the class Synth, is used to obtain the sound from a </w:t>
+      </w:r>
+      <w:proofErr w:type="spellStart"/>
+      <w:r>
+        <w:rPr>
+          <w:rFonts w:ascii="Arial Narrow" w:hAnsi="Arial Narrow"/>
+          <w:lang w:val="en-US"/>
+        </w:rPr>
+        <w:t>SynthDef</w:t>
+      </w:r>
+      <w:proofErr w:type="spellEnd"/>
+      <w:r>
+        <w:rPr>
+          <w:rFonts w:ascii="Arial Narrow" w:hAnsi="Arial Narrow"/>
+          <w:lang w:val="en-US"/>
+        </w:rPr>
+        <w:t>, repre</w:t>
       </w:r>
       <w:r>
         <w:rPr>
@@ -2266,7 +3263,15 @@
           <w:rFonts w:ascii="Arial Narrow" w:hAnsi="Arial Narrow"/>
           <w:lang w:val="en-US"/>
         </w:rPr>
-        <w:t>e audio rate or control rate bu</w:t>
+        <w:t xml:space="preserve">e audio rate or control rate </w:t>
+      </w:r>
+      <w:proofErr w:type="gramStart"/>
+      <w:r>
+        <w:rPr>
+          <w:rFonts w:ascii="Arial Narrow" w:hAnsi="Arial Narrow"/>
+          <w:lang w:val="en-US"/>
+        </w:rPr>
+        <w:t>bu</w:t>
       </w:r>
       <w:r>
         <w:rPr>
@@ -2280,7 +3285,15 @@
           <w:rFonts w:ascii="Arial Narrow" w:hAnsi="Arial Narrow"/>
           <w:lang w:val="en-US"/>
         </w:rPr>
-        <w:t>ses, routing audio or control rates signals respectively.</w:t>
+        <w:t>ses,</w:t>
+      </w:r>
+      <w:proofErr w:type="gramEnd"/>
+      <w:r>
+        <w:rPr>
+          <w:rFonts w:ascii="Arial Narrow" w:hAnsi="Arial Narrow"/>
+          <w:lang w:val="en-US"/>
+        </w:rPr>
+        <w:t xml:space="preserve"> routing audio or control rates signals respectively.</w:t>
       </w:r>
       <w:r>
         <w:rPr>
@@ -2619,7 +3632,23 @@
           <w:rFonts w:ascii="Arial Narrow" w:hAnsi="Arial Narrow"/>
           <w:lang w:val="en-US"/>
         </w:rPr>
-        <w:t xml:space="preserve"> The most common use is to hold soundfiles in the memory</w:t>
+        <w:t xml:space="preserve"> The most common use is to hold </w:t>
+      </w:r>
+      <w:proofErr w:type="spellStart"/>
+      <w:r>
+        <w:rPr>
+          <w:rFonts w:ascii="Arial Narrow" w:hAnsi="Arial Narrow"/>
+          <w:lang w:val="en-US"/>
+        </w:rPr>
+        <w:t>soundfiles</w:t>
+      </w:r>
+      <w:proofErr w:type="spellEnd"/>
+      <w:r>
+        <w:rPr>
+          <w:rFonts w:ascii="Arial Narrow" w:hAnsi="Arial Narrow"/>
+          <w:lang w:val="en-US"/>
+        </w:rPr>
+        <w:t xml:space="preserve"> in the memory</w:t>
       </w:r>
       <w:r>
         <w:rPr>
@@ -2647,7 +3676,39 @@
           <w:rFonts w:ascii="Arial Narrow" w:hAnsi="Arial Narrow"/>
           <w:lang w:val="en-US"/>
         </w:rPr>
-        <w:t>Like busses, the number of buffers is set before the server is booted (by default, the number of global sample buffers available is 1024. The real time memory allocated to the server for synths and UGens such as delays, also set before booting the server, is separated from the memory used for bufferss)</w:t>
+        <w:t xml:space="preserve">Like busses, the number of buffers is set before the server is booted (by default, the number of global sample buffers available is 1024. The real time memory allocated to the server for synths and </w:t>
+      </w:r>
+      <w:proofErr w:type="spellStart"/>
+      <w:r>
+        <w:rPr>
+          <w:rFonts w:ascii="Arial Narrow" w:hAnsi="Arial Narrow"/>
+          <w:lang w:val="en-US"/>
+        </w:rPr>
+        <w:t>UGens</w:t>
+      </w:r>
+      <w:proofErr w:type="spellEnd"/>
+      <w:r>
+        <w:rPr>
+          <w:rFonts w:ascii="Arial Narrow" w:hAnsi="Arial Narrow"/>
+          <w:lang w:val="en-US"/>
+        </w:rPr>
+        <w:t xml:space="preserve"> such as delays, also set before booting the server, is separated from the memory used for </w:t>
+      </w:r>
+      <w:proofErr w:type="spellStart"/>
+      <w:r>
+        <w:rPr>
+          <w:rFonts w:ascii="Arial Narrow" w:hAnsi="Arial Narrow"/>
+          <w:lang w:val="en-US"/>
+        </w:rPr>
+        <w:t>bufferss</w:t>
+      </w:r>
+      <w:proofErr w:type="spellEnd"/>
+      <w:r>
+        <w:rPr>
+          <w:rFonts w:ascii="Arial Narrow" w:hAnsi="Arial Narrow"/>
+          <w:lang w:val="en-US"/>
+        </w:rPr>
+        <w:t>)</w:t>
       </w:r>
       <w:r>
         <w:rPr>
@@ -2675,7 +3736,23 @@
           <w:rFonts w:ascii="Arial Narrow" w:hAnsi="Arial Narrow"/>
           <w:lang w:val="en-US"/>
         </w:rPr>
-        <w:t>rs are numbers starting from 0: when calling .free on a buffer object, it will release the buffer’s memory on the server, and free the number for future reallocation.</w:t>
+        <w:t xml:space="preserve">rs are numbers starting from 0: when </w:t>
+      </w:r>
+      <w:proofErr w:type="gramStart"/>
+      <w:r>
+        <w:rPr>
+          <w:rFonts w:ascii="Arial Narrow" w:hAnsi="Arial Narrow"/>
+          <w:lang w:val="en-US"/>
+        </w:rPr>
+        <w:t>calling .free</w:t>
+      </w:r>
+      <w:proofErr w:type="gramEnd"/>
+      <w:r>
+        <w:rPr>
+          <w:rFonts w:ascii="Arial Narrow" w:hAnsi="Arial Narrow"/>
+          <w:lang w:val="en-US"/>
+        </w:rPr>
+        <w:t xml:space="preserve"> on a buffer object, it will release the buffer’s memory on the server, and free the number for future reallocation.</w:t>
       </w:r>
     </w:p>
     <w:p>
@@ -2784,7 +3861,23 @@
           <w:rFonts w:ascii="Arial Narrow" w:hAnsi="Arial Narrow"/>
           <w:lang w:val="en-US"/>
         </w:rPr>
-        <w:t xml:space="preserve">When creating an instance of a SynthDef with the Synth class, </w:t>
+        <w:t xml:space="preserve">When creating an instance of a </w:t>
+      </w:r>
+      <w:proofErr w:type="spellStart"/>
+      <w:r>
+        <w:rPr>
+          <w:rFonts w:ascii="Arial Narrow" w:hAnsi="Arial Narrow"/>
+          <w:lang w:val="en-US"/>
+        </w:rPr>
+        <w:t>SynthDef</w:t>
+      </w:r>
+      <w:proofErr w:type="spellEnd"/>
+      <w:r>
+        <w:rPr>
+          <w:rFonts w:ascii="Arial Narrow" w:hAnsi="Arial Narrow"/>
+          <w:lang w:val="en-US"/>
+        </w:rPr>
+        <w:t xml:space="preserve"> with the Synth class, </w:t>
       </w:r>
       <w:r>
         <w:rPr>
@@ -2793,13 +3886,23 @@
         </w:rPr>
         <w:t xml:space="preserve">we can define a target, with will represent the group in which the synth is created (“s” for default group in the </w:t>
       </w:r>
+      <w:proofErr w:type="spellStart"/>
       <w:r>
         <w:rPr>
           <w:rFonts w:ascii="Arial Narrow" w:hAnsi="Arial Narrow"/>
           <w:i/>
           <w:lang w:val="en-US"/>
         </w:rPr>
-        <w:t xml:space="preserve">scsynth, </w:t>
+        <w:t>scsynth</w:t>
+      </w:r>
+      <w:proofErr w:type="spellEnd"/>
+      <w:r>
+        <w:rPr>
+          <w:rFonts w:ascii="Arial Narrow" w:hAnsi="Arial Narrow"/>
+          <w:i/>
+          <w:lang w:val="en-US"/>
+        </w:rPr>
+        <w:t xml:space="preserve">, </w:t>
       </w:r>
       <w:r>
         <w:rPr>
@@ -2813,8 +3916,49 @@
           <w:rFonts w:ascii="Arial Narrow" w:hAnsi="Arial Narrow"/>
           <w:lang w:val="en-US"/>
         </w:rPr>
-        <w:t>up and 1 = default group), and we can add an action, which will define the order of execution within the target, being the possibilities (as symbols): \addToHead (default, head of the group of the target), \addToTail (tail of the target group), \addAfter</w:t>
-      </w:r>
+        <w:t>up and 1 = default group), and we can add an action, which will define the order of execution within the target, being the possibilities (as symbols): \</w:t>
+      </w:r>
+      <w:proofErr w:type="spellStart"/>
+      <w:r>
+        <w:rPr>
+          <w:rFonts w:ascii="Arial Narrow" w:hAnsi="Arial Narrow"/>
+          <w:lang w:val="en-US"/>
+        </w:rPr>
+        <w:t>addToHead</w:t>
+      </w:r>
+      <w:proofErr w:type="spellEnd"/>
+      <w:r>
+        <w:rPr>
+          <w:rFonts w:ascii="Arial Narrow" w:hAnsi="Arial Narrow"/>
+          <w:lang w:val="en-US"/>
+        </w:rPr>
+        <w:t xml:space="preserve"> (default, head of the group of the target), \</w:t>
+      </w:r>
+      <w:proofErr w:type="spellStart"/>
+      <w:r>
+        <w:rPr>
+          <w:rFonts w:ascii="Arial Narrow" w:hAnsi="Arial Narrow"/>
+          <w:lang w:val="en-US"/>
+        </w:rPr>
+        <w:t>addToTail</w:t>
+      </w:r>
+      <w:proofErr w:type="spellEnd"/>
+      <w:r>
+        <w:rPr>
+          <w:rFonts w:ascii="Arial Narrow" w:hAnsi="Arial Narrow"/>
+          <w:lang w:val="en-US"/>
+        </w:rPr>
+        <w:t xml:space="preserve"> (tail of the target group), \</w:t>
+      </w:r>
+      <w:proofErr w:type="spellStart"/>
+      <w:r>
+        <w:rPr>
+          <w:rFonts w:ascii="Arial Narrow" w:hAnsi="Arial Narrow"/>
+          <w:lang w:val="en-US"/>
+        </w:rPr>
+        <w:t>addAfter</w:t>
+      </w:r>
+      <w:proofErr w:type="spellEnd"/>
       <w:r>
         <w:rPr>
           <w:rFonts w:ascii="Arial Narrow" w:hAnsi="Arial Narrow"/>
@@ -2827,8 +3971,17 @@
           <w:rFonts w:ascii="Arial Narrow" w:hAnsi="Arial Narrow"/>
           <w:lang w:val="en-US"/>
         </w:rPr>
-        <w:t>, \addBefore</w:t>
-      </w:r>
+        <w:t>, \</w:t>
+      </w:r>
+      <w:proofErr w:type="spellStart"/>
+      <w:r>
+        <w:rPr>
+          <w:rFonts w:ascii="Arial Narrow" w:hAnsi="Arial Narrow"/>
+          <w:lang w:val="en-US"/>
+        </w:rPr>
+        <w:t>addBefore</w:t>
+      </w:r>
+      <w:proofErr w:type="spellEnd"/>
       <w:r>
         <w:rPr>
           <w:rFonts w:ascii="Arial Narrow" w:hAnsi="Arial Narrow"/>
@@ -2841,7 +3994,23 @@
           <w:rFonts w:ascii="Arial Narrow" w:hAnsi="Arial Narrow"/>
           <w:lang w:val="en-US"/>
         </w:rPr>
-        <w:t xml:space="preserve">, or \addReplace </w:t>
+        <w:t>, or \</w:t>
+      </w:r>
+      <w:proofErr w:type="spellStart"/>
+      <w:r>
+        <w:rPr>
+          <w:rFonts w:ascii="Arial Narrow" w:hAnsi="Arial Narrow"/>
+          <w:lang w:val="en-US"/>
+        </w:rPr>
+        <w:t>addReplace</w:t>
+      </w:r>
+      <w:proofErr w:type="spellEnd"/>
+      <w:r>
+        <w:rPr>
+          <w:rFonts w:ascii="Arial Narrow" w:hAnsi="Arial Narrow"/>
+          <w:lang w:val="en-US"/>
+        </w:rPr>
+        <w:t xml:space="preserve"> </w:t>
       </w:r>
       <w:r>
         <w:rPr>
@@ -2869,7 +4038,55 @@
           <w:rFonts w:ascii="Arial Narrow" w:hAnsi="Arial Narrow"/>
           <w:lang w:val="en-US"/>
         </w:rPr>
-        <w:t xml:space="preserve"> There are also methods to be applied to the Synth class for each addAction (for instance, Synth.tail or Synth.after).</w:t>
+        <w:t xml:space="preserve"> There are also methods to be applied to the Synth class for each </w:t>
+      </w:r>
+      <w:proofErr w:type="spellStart"/>
+      <w:r>
+        <w:rPr>
+          <w:rFonts w:ascii="Arial Narrow" w:hAnsi="Arial Narrow"/>
+          <w:lang w:val="en-US"/>
+        </w:rPr>
+        <w:t>addAction</w:t>
+      </w:r>
+      <w:proofErr w:type="spellEnd"/>
+      <w:r>
+        <w:rPr>
+          <w:rFonts w:ascii="Arial Narrow" w:hAnsi="Arial Narrow"/>
+          <w:lang w:val="en-US"/>
+        </w:rPr>
+        <w:t xml:space="preserve"> (for instance, </w:t>
+      </w:r>
+      <w:proofErr w:type="spellStart"/>
+      <w:r>
+        <w:rPr>
+          <w:rFonts w:ascii="Arial Narrow" w:hAnsi="Arial Narrow"/>
+          <w:lang w:val="en-US"/>
+        </w:rPr>
+        <w:t>Synth.tail</w:t>
+      </w:r>
+      <w:proofErr w:type="spellEnd"/>
+      <w:r>
+        <w:rPr>
+          <w:rFonts w:ascii="Arial Narrow" w:hAnsi="Arial Narrow"/>
+          <w:lang w:val="en-US"/>
+        </w:rPr>
+        <w:t xml:space="preserve"> or </w:t>
+      </w:r>
+      <w:proofErr w:type="spellStart"/>
+      <w:r>
+        <w:rPr>
+          <w:rFonts w:ascii="Arial Narrow" w:hAnsi="Arial Narrow"/>
+          <w:lang w:val="en-US"/>
+        </w:rPr>
+        <w:t>Synth.after</w:t>
+      </w:r>
+      <w:proofErr w:type="spellEnd"/>
+      <w:r>
+        <w:rPr>
+          <w:rFonts w:ascii="Arial Narrow" w:hAnsi="Arial Narrow"/>
+          <w:lang w:val="en-US"/>
+        </w:rPr>
+        <w:t>).</w:t>
       </w:r>
     </w:p>
     <w:p>
@@ -2917,7 +4134,51 @@
           <w:rFonts w:ascii="Arial Narrow" w:hAnsi="Arial Narrow"/>
           <w:lang w:val="en-US"/>
         </w:rPr>
-        <w:t xml:space="preserve">Data types are different ways of representing and interpreting data (information). However, in SuperCollider, all data is represented by objects, therefore SC is not based on data types as </w:t>
+        <w:t xml:space="preserve">Data types are different ways of representing and interpreting data (information). However, in </w:t>
+      </w:r>
+      <w:proofErr w:type="spellStart"/>
+      <w:r>
+        <w:rPr>
+          <w:rFonts w:ascii="Arial Narrow" w:hAnsi="Arial Narrow"/>
+          <w:lang w:val="en-US"/>
+        </w:rPr>
+        <w:t>SuperCollider</w:t>
+      </w:r>
+      <w:proofErr w:type="spellEnd"/>
+      <w:r>
+        <w:rPr>
+          <w:rFonts w:ascii="Arial Narrow" w:hAnsi="Arial Narrow"/>
+          <w:lang w:val="en-US"/>
+        </w:rPr>
+        <w:t xml:space="preserve">, all data is represented by objects, therefore SC is not based on data types as such, but on objects. </w:t>
+      </w:r>
+      <w:r>
+        <w:rPr>
+          <w:rFonts w:ascii="Arial Narrow" w:hAnsi="Arial Narrow"/>
+          <w:lang w:val="en-US"/>
+        </w:rPr>
+        <w:t>There are, nonetheless, literals</w:t>
+      </w:r>
+      <w:r>
+        <w:rPr>
+          <w:rFonts w:ascii="Arial Narrow" w:hAnsi="Arial Narrow"/>
+          <w:lang w:val="en-US"/>
+        </w:rPr>
+        <w:t>, objects whose value is represented directly in the code rather than</w:t>
+      </w:r>
+      <w:r>
+        <w:rPr>
+          <w:rFonts w:ascii="Arial Narrow" w:hAnsi="Arial Narrow"/>
+          <w:lang w:val="en-US"/>
+        </w:rPr>
+        <w:t xml:space="preserve"> sending a message to an object, that is to say, they have a direct syntactic representation.</w:t>
+      </w:r>
+      <w:r>
+        <w:rPr>
+          <w:rFonts w:ascii="Arial Narrow" w:hAnsi="Arial Narrow"/>
+          <w:lang w:val="en-US"/>
+        </w:rPr>
+        <w:t xml:space="preserve"> </w:t>
       </w:r>
       <w:r>
         <w:rPr>
@@ -2925,35 +4186,7 @@
           <w:lang w:val="en-US"/>
         </w:rPr>
         <w:lastRenderedPageBreak/>
-        <w:t xml:space="preserve">such, but on objects. </w:t>
-      </w:r>
-      <w:r>
-        <w:rPr>
-          <w:rFonts w:ascii="Arial Narrow" w:hAnsi="Arial Narrow"/>
-          <w:lang w:val="en-US"/>
-        </w:rPr>
-        <w:t>There are, nonetheless, literals</w:t>
-      </w:r>
-      <w:r>
-        <w:rPr>
-          <w:rFonts w:ascii="Arial Narrow" w:hAnsi="Arial Narrow"/>
-          <w:lang w:val="en-US"/>
-        </w:rPr>
-        <w:t>, objects whose value is represented directly in the code rather than</w:t>
-      </w:r>
-      <w:r>
-        <w:rPr>
-          <w:rFonts w:ascii="Arial Narrow" w:hAnsi="Arial Narrow"/>
-          <w:lang w:val="en-US"/>
-        </w:rPr>
-        <w:t xml:space="preserve"> sending a message to an object, that is to say, they have a direct syntactic representation.</w:t>
-      </w:r>
-      <w:r>
-        <w:rPr>
-          <w:rFonts w:ascii="Arial Narrow" w:hAnsi="Arial Narrow"/>
-          <w:lang w:val="en-US"/>
-        </w:rPr>
-        <w:t xml:space="preserve"> Needless to say, each literal can be also represented by its corresponding class.</w:t>
+        <w:t>Needless to say, each literal can be also represented by its corresponding class.</w:t>
       </w:r>
       <w:r>
         <w:rPr>
@@ -3077,13 +4310,23 @@
         </w:rPr>
         <w:t xml:space="preserve"> OR </w:t>
       </w:r>
+      <w:proofErr w:type="gramStart"/>
       <w:r>
         <w:rPr>
           <w:rFonts w:ascii="Arial Narrow" w:hAnsi="Arial Narrow"/>
           <w:i/>
           <w:lang w:val="en-US"/>
         </w:rPr>
-        <w:t>16.mod(7)</w:t>
+        <w:t>16.mod(</w:t>
+      </w:r>
+      <w:proofErr w:type="gramEnd"/>
+      <w:r>
+        <w:rPr>
+          <w:rFonts w:ascii="Arial Narrow" w:hAnsi="Arial Narrow"/>
+          <w:i/>
+          <w:lang w:val="en-US"/>
+        </w:rPr>
+        <w:t>7)</w:t>
       </w:r>
       <w:r>
         <w:rPr>
@@ -3143,7 +4386,23 @@
           <w:rFonts w:ascii="Arial Narrow" w:hAnsi="Arial Narrow"/>
           <w:lang w:val="en-US"/>
         </w:rPr>
-        <w:t xml:space="preserve">umbers around the representation limits (of integers or floats) depend a </w:t>
+        <w:t xml:space="preserve">umbers around the representation limits (of integers or floats) </w:t>
+      </w:r>
+      <w:proofErr w:type="gramStart"/>
+      <w:r>
+        <w:rPr>
+          <w:rFonts w:ascii="Arial Narrow" w:hAnsi="Arial Narrow"/>
+          <w:lang w:val="en-US"/>
+        </w:rPr>
+        <w:t>depend</w:t>
+      </w:r>
+      <w:proofErr w:type="gramEnd"/>
+      <w:r>
+        <w:rPr>
+          <w:rFonts w:ascii="Arial Narrow" w:hAnsi="Arial Narrow"/>
+          <w:lang w:val="en-US"/>
+        </w:rPr>
+        <w:t xml:space="preserve"> a </w:t>
       </w:r>
       <w:r>
         <w:rPr>
@@ -3317,7 +4576,23 @@
           <w:rFonts w:ascii="Arial Narrow" w:hAnsi="Arial Narrow"/>
           <w:lang w:val="en-US"/>
         </w:rPr>
-        <w:t xml:space="preserve"> (except within a FloatArray, in which they are 32-bit). This sets their representation limit much further </w:t>
+        <w:t xml:space="preserve"> (except within a </w:t>
+      </w:r>
+      <w:proofErr w:type="spellStart"/>
+      <w:r>
+        <w:rPr>
+          <w:rFonts w:ascii="Arial Narrow" w:hAnsi="Arial Narrow"/>
+          <w:lang w:val="en-US"/>
+        </w:rPr>
+        <w:t>FloatArray</w:t>
+      </w:r>
+      <w:proofErr w:type="spellEnd"/>
+      <w:r>
+        <w:rPr>
+          <w:rFonts w:ascii="Arial Narrow" w:hAnsi="Arial Narrow"/>
+          <w:lang w:val="en-US"/>
+        </w:rPr>
+        <w:t xml:space="preserve">, in which they are 32-bit). This sets their representation limit much further </w:t>
       </w:r>
       <w:r>
         <w:rPr>
@@ -3574,7 +4849,23 @@
           <w:rFonts w:ascii="Arial Narrow" w:hAnsi="Arial Narrow"/>
           <w:lang w:val="en-US"/>
         </w:rPr>
-        <w:t>d methods such as .size or .scramble. Strings can contain spaces.</w:t>
+        <w:t xml:space="preserve">d methods such </w:t>
+      </w:r>
+      <w:proofErr w:type="gramStart"/>
+      <w:r>
+        <w:rPr>
+          <w:rFonts w:ascii="Arial Narrow" w:hAnsi="Arial Narrow"/>
+          <w:lang w:val="en-US"/>
+        </w:rPr>
+        <w:t>as .size</w:t>
+      </w:r>
+      <w:proofErr w:type="gramEnd"/>
+      <w:r>
+        <w:rPr>
+          <w:rFonts w:ascii="Arial Narrow" w:hAnsi="Arial Narrow"/>
+          <w:lang w:val="en-US"/>
+        </w:rPr>
+        <w:t xml:space="preserve"> or .scramble. Strings can contain spaces.</w:t>
       </w:r>
       <w:r>
         <w:rPr>
@@ -3690,14 +4981,55 @@
           <w:rFonts w:ascii="Arial Narrow" w:hAnsi="Arial Narrow"/>
           <w:lang w:val="en-US"/>
         </w:rPr>
-        <w:t>, and this is why they are used as identifiers or tags (for example, for SynthDefs’ names).</w:t>
-      </w:r>
-      <w:r>
-        <w:rPr>
-          <w:rFonts w:ascii="Arial Narrow" w:hAnsi="Arial Narrow"/>
-          <w:lang w:val="en-US"/>
-        </w:rPr>
-        <w:t xml:space="preserve"> Strings can be converted to symbols using the .asSymbol method.</w:t>
+        <w:t xml:space="preserve">, and this is why they are used as identifiers or tags (for example, for </w:t>
+      </w:r>
+      <w:proofErr w:type="spellStart"/>
+      <w:r>
+        <w:rPr>
+          <w:rFonts w:ascii="Arial Narrow" w:hAnsi="Arial Narrow"/>
+          <w:lang w:val="en-US"/>
+        </w:rPr>
+        <w:t>SynthDefs</w:t>
+      </w:r>
+      <w:proofErr w:type="spellEnd"/>
+      <w:r>
+        <w:rPr>
+          <w:rFonts w:ascii="Arial Narrow" w:hAnsi="Arial Narrow"/>
+          <w:lang w:val="en-US"/>
+        </w:rPr>
+        <w:t>’ names).</w:t>
+      </w:r>
+      <w:r>
+        <w:rPr>
+          <w:rFonts w:ascii="Arial Narrow" w:hAnsi="Arial Narrow"/>
+          <w:lang w:val="en-US"/>
+        </w:rPr>
+        <w:t xml:space="preserve"> Strings can be converted to symbols using </w:t>
+      </w:r>
+      <w:proofErr w:type="gramStart"/>
+      <w:r>
+        <w:rPr>
+          <w:rFonts w:ascii="Arial Narrow" w:hAnsi="Arial Narrow"/>
+          <w:lang w:val="en-US"/>
+        </w:rPr>
+        <w:t>the .</w:t>
+      </w:r>
+      <w:proofErr w:type="spellStart"/>
+      <w:r>
+        <w:rPr>
+          <w:rFonts w:ascii="Arial Narrow" w:hAnsi="Arial Narrow"/>
+          <w:lang w:val="en-US"/>
+        </w:rPr>
+        <w:t>asSymbol</w:t>
+      </w:r>
+      <w:proofErr w:type="spellEnd"/>
+      <w:proofErr w:type="gramEnd"/>
+      <w:r>
+        <w:rPr>
+          <w:rFonts w:ascii="Arial Narrow" w:hAnsi="Arial Narrow"/>
+          <w:lang w:val="en-US"/>
+        </w:rPr>
+        <w:t xml:space="preserve"> method.</w:t>
       </w:r>
     </w:p>
     <w:p>
@@ -3836,7 +5168,15 @@
           <w:rFonts w:ascii="Arial Narrow" w:hAnsi="Arial Narrow"/>
           <w:lang w:val="en-US"/>
         </w:rPr>
-        <w:t>Class names, method names and function definitions (enclosed by curly brackets {</w:t>
+        <w:t xml:space="preserve">Class names, method names and function definitions (enclosed by curly brackets </w:t>
+      </w:r>
+      <w:proofErr w:type="gramStart"/>
+      <w:r>
+        <w:rPr>
+          <w:rFonts w:ascii="Arial Narrow" w:hAnsi="Arial Narrow"/>
+          <w:lang w:val="en-US"/>
+        </w:rPr>
+        <w:t>{</w:t>
       </w:r>
       <w:r>
         <w:rPr>
@@ -3850,7 +5190,15 @@
           <w:rFonts w:ascii="Arial Narrow" w:hAnsi="Arial Narrow"/>
           <w:lang w:val="en-US"/>
         </w:rPr>
-        <w:t>}) are also literals.</w:t>
+        <w:t>}</w:t>
+      </w:r>
+      <w:proofErr w:type="gramEnd"/>
+      <w:r>
+        <w:rPr>
+          <w:rFonts w:ascii="Arial Narrow" w:hAnsi="Arial Narrow"/>
+          <w:lang w:val="en-US"/>
+        </w:rPr>
+        <w:t>) are also literals.</w:t>
       </w:r>
     </w:p>
     <w:p>
@@ -3939,30 +5287,32 @@
           <w:rFonts w:ascii="Arial Narrow" w:hAnsi="Arial Narrow"/>
           <w:lang w:val="en-US"/>
         </w:rPr>
-        <w:t xml:space="preserve">and named with any combination of characters </w:t>
-      </w:r>
+        <w:t xml:space="preserve">and named with any combination of characters and underscores (beginning with a lower-case letter). </w:t>
+      </w:r>
+      <w:r>
+        <w:rPr>
+          <w:rFonts w:ascii="Arial Narrow" w:hAnsi="Arial Narrow"/>
+          <w:lang w:val="en-US"/>
+        </w:rPr>
+        <w:t xml:space="preserve">These variables will be only considered within the block of code they are declared. </w:t>
+      </w:r>
+      <w:r>
+        <w:rPr>
+          <w:rFonts w:ascii="Arial Narrow" w:hAnsi="Arial Narrow"/>
+          <w:lang w:val="en-US"/>
+        </w:rPr>
+        <w:t xml:space="preserve">Another place where global variables can be stored is the </w:t>
+      </w:r>
+      <w:proofErr w:type="spellStart"/>
       <w:r>
         <w:rPr>
           <w:rFonts w:ascii="Arial Narrow" w:hAnsi="Arial Narrow"/>
           <w:lang w:val="en-US"/>
         </w:rPr>
         <w:lastRenderedPageBreak/>
-        <w:t xml:space="preserve">and underscores (beginning with a lower-case letter). </w:t>
-      </w:r>
-      <w:r>
-        <w:rPr>
-          <w:rFonts w:ascii="Arial Narrow" w:hAnsi="Arial Narrow"/>
-          <w:lang w:val="en-US"/>
-        </w:rPr>
-        <w:t xml:space="preserve">These variables will be only considered within the block of code they are declared. </w:t>
-      </w:r>
-      <w:r>
-        <w:rPr>
-          <w:rFonts w:ascii="Arial Narrow" w:hAnsi="Arial Narrow"/>
-          <w:lang w:val="en-US"/>
-        </w:rPr>
-        <w:t>Another place where global variables can be stored is the currentEnvironment</w:t>
-      </w:r>
+        <w:t>currentEnvironment</w:t>
+      </w:r>
+      <w:proofErr w:type="spellEnd"/>
       <w:r>
         <w:rPr>
           <w:rFonts w:ascii="Arial Narrow" w:hAnsi="Arial Narrow"/>
@@ -4206,7 +5556,23 @@
           <w:rFonts w:ascii="Arial Narrow" w:hAnsi="Arial Narrow"/>
           <w:lang w:val="en-US"/>
         </w:rPr>
-        <w:t xml:space="preserve"> Array is the most common type of collection, so common that its class does not need to be expressed (the square brackets express an Array by default [ ]). An array is a collection in which the elements it contains can be indexed (meaning that their order matter).</w:t>
+        <w:t xml:space="preserve"> Array is the most common type of collection, so common that its class does not need to be expressed (the square brackets express an Array by default </w:t>
+      </w:r>
+      <w:proofErr w:type="gramStart"/>
+      <w:r>
+        <w:rPr>
+          <w:rFonts w:ascii="Arial Narrow" w:hAnsi="Arial Narrow"/>
+          <w:lang w:val="en-US"/>
+        </w:rPr>
+        <w:t>[ ]</w:t>
+      </w:r>
+      <w:proofErr w:type="gramEnd"/>
+      <w:r>
+        <w:rPr>
+          <w:rFonts w:ascii="Arial Narrow" w:hAnsi="Arial Narrow"/>
+          <w:lang w:val="en-US"/>
+        </w:rPr>
+        <w:t>). An array is a collection in which the elements it contains can be indexed (meaning that their order matter).</w:t>
       </w:r>
       <w:r>
         <w:rPr>
@@ -4300,7 +5666,23 @@
           <w:rFonts w:ascii="Arial Narrow" w:hAnsi="Arial Narrow"/>
           <w:lang w:val="en-US"/>
         </w:rPr>
-        <w:t xml:space="preserve">Dictionaries using symbols as keys rely on identity and are called IdentityDictionary. </w:t>
+        <w:t xml:space="preserve">Dictionaries using symbols as keys rely on identity and are called </w:t>
+      </w:r>
+      <w:proofErr w:type="spellStart"/>
+      <w:r>
+        <w:rPr>
+          <w:rFonts w:ascii="Arial Narrow" w:hAnsi="Arial Narrow"/>
+          <w:lang w:val="en-US"/>
+        </w:rPr>
+        <w:t>IdentityDictionary</w:t>
+      </w:r>
+      <w:proofErr w:type="spellEnd"/>
+      <w:r>
+        <w:rPr>
+          <w:rFonts w:ascii="Arial Narrow" w:hAnsi="Arial Narrow"/>
+          <w:lang w:val="en-US"/>
+        </w:rPr>
+        <w:t xml:space="preserve">. </w:t>
       </w:r>
       <w:r>
         <w:rPr>
@@ -4331,7 +5713,23 @@
           <w:rFonts w:ascii="Arial Narrow" w:hAnsi="Arial Narrow"/>
           <w:lang w:val="en-US"/>
         </w:rPr>
-        <w:t xml:space="preserve">An Environment is an IdentityDictionary in which functions can be defined and/or evaluated. </w:t>
+        <w:t xml:space="preserve">An Environment is an </w:t>
+      </w:r>
+      <w:proofErr w:type="spellStart"/>
+      <w:r>
+        <w:rPr>
+          <w:rFonts w:ascii="Arial Narrow" w:hAnsi="Arial Narrow"/>
+          <w:lang w:val="en-US"/>
+        </w:rPr>
+        <w:t>IdentityDictionary</w:t>
+      </w:r>
+      <w:proofErr w:type="spellEnd"/>
+      <w:r>
+        <w:rPr>
+          <w:rFonts w:ascii="Arial Narrow" w:hAnsi="Arial Narrow"/>
+          <w:lang w:val="en-US"/>
+        </w:rPr>
+        <w:t xml:space="preserve"> in which functions can be defined and/or evaluated. </w:t>
       </w:r>
       <w:r>
         <w:rPr>
@@ -4352,7 +5750,23 @@
           <w:rFonts w:ascii="Arial Narrow" w:hAnsi="Arial Narrow"/>
           <w:lang w:val="en-US"/>
         </w:rPr>
-        <w:t>nment (called currentEnvironment).</w:t>
+        <w:t xml:space="preserve">nment (called </w:t>
+      </w:r>
+      <w:proofErr w:type="spellStart"/>
+      <w:r>
+        <w:rPr>
+          <w:rFonts w:ascii="Arial Narrow" w:hAnsi="Arial Narrow"/>
+          <w:lang w:val="en-US"/>
+        </w:rPr>
+        <w:t>currentEnvironment</w:t>
+      </w:r>
+      <w:proofErr w:type="spellEnd"/>
+      <w:r>
+        <w:rPr>
+          <w:rFonts w:ascii="Arial Narrow" w:hAnsi="Arial Narrow"/>
+          <w:lang w:val="en-US"/>
+        </w:rPr>
+        <w:t>).</w:t>
       </w:r>
     </w:p>
     <w:p>
@@ -4392,7 +5806,23 @@
           <w:rFonts w:ascii="Arial Narrow" w:hAnsi="Arial Narrow"/>
           <w:lang w:val="en-US"/>
         </w:rPr>
-        <w:t xml:space="preserve">This class is a subclass of Dictionary as well and it is especially linked to the Pbind class. </w:t>
+        <w:t xml:space="preserve">This class is a subclass of Dictionary as well and it is especially linked to the </w:t>
+      </w:r>
+      <w:proofErr w:type="spellStart"/>
+      <w:r>
+        <w:rPr>
+          <w:rFonts w:ascii="Arial Narrow" w:hAnsi="Arial Narrow"/>
+          <w:lang w:val="en-US"/>
+        </w:rPr>
+        <w:t>Pbind</w:t>
+      </w:r>
+      <w:proofErr w:type="spellEnd"/>
+      <w:r>
+        <w:rPr>
+          <w:rFonts w:ascii="Arial Narrow" w:hAnsi="Arial Narrow"/>
+          <w:lang w:val="en-US"/>
+        </w:rPr>
+        <w:t xml:space="preserve"> class. </w:t>
       </w:r>
       <w:r>
         <w:rPr>
@@ -4451,7 +5881,23 @@
           <w:rFonts w:ascii="Arial Narrow" w:hAnsi="Arial Narrow"/>
           <w:lang w:val="en-US"/>
         </w:rPr>
-        <w:t xml:space="preserve">Stands for Musical Instrument Digital Interface and it is a communication protocol originally designed for digital music synthesizers. This standard allow the communication between devices, holding information about pitch, velocity </w:t>
+        <w:t xml:space="preserve">Stands for Musical Instrument Digital Interface and it is a communication protocol originally designed for digital music synthesizers. This standard </w:t>
+      </w:r>
+      <w:proofErr w:type="gramStart"/>
+      <w:r>
+        <w:rPr>
+          <w:rFonts w:ascii="Arial Narrow" w:hAnsi="Arial Narrow"/>
+          <w:lang w:val="en-US"/>
+        </w:rPr>
+        <w:t>allow</w:t>
+      </w:r>
+      <w:proofErr w:type="gramEnd"/>
+      <w:r>
+        <w:rPr>
+          <w:rFonts w:ascii="Arial Narrow" w:hAnsi="Arial Narrow"/>
+          <w:lang w:val="en-US"/>
+        </w:rPr>
+        <w:t xml:space="preserve"> the communication between devices, holding information about pitch, velocity </w:t>
       </w:r>
       <w:r>
         <w:rPr>
@@ -4465,14 +5911,62 @@
           <w:rFonts w:ascii="Arial Narrow" w:hAnsi="Arial Narrow"/>
           <w:lang w:val="en-US"/>
         </w:rPr>
-        <w:t xml:space="preserve"> SuperCollider supports MIDI, meaning that all MIDI devices accessible to your operating system are also accessible to SuperCollider.</w:t>
-      </w:r>
-      <w:r>
-        <w:rPr>
-          <w:rFonts w:ascii="Arial Narrow" w:hAnsi="Arial Narrow"/>
-          <w:lang w:val="en-US"/>
-        </w:rPr>
-        <w:t xml:space="preserve"> More information on how to use MIDI on SuperCollider can be found here: </w:t>
+        <w:t xml:space="preserve"> </w:t>
+      </w:r>
+      <w:proofErr w:type="spellStart"/>
+      <w:r>
+        <w:rPr>
+          <w:rFonts w:ascii="Arial Narrow" w:hAnsi="Arial Narrow"/>
+          <w:lang w:val="en-US"/>
+        </w:rPr>
+        <w:t>SuperCollider</w:t>
+      </w:r>
+      <w:proofErr w:type="spellEnd"/>
+      <w:r>
+        <w:rPr>
+          <w:rFonts w:ascii="Arial Narrow" w:hAnsi="Arial Narrow"/>
+          <w:lang w:val="en-US"/>
+        </w:rPr>
+        <w:t xml:space="preserve"> supports MIDI, meaning that all MIDI devices accessible to your operating system are also accessible to </w:t>
+      </w:r>
+      <w:proofErr w:type="spellStart"/>
+      <w:r>
+        <w:rPr>
+          <w:rFonts w:ascii="Arial Narrow" w:hAnsi="Arial Narrow"/>
+          <w:lang w:val="en-US"/>
+        </w:rPr>
+        <w:t>SuperCollider</w:t>
+      </w:r>
+      <w:proofErr w:type="spellEnd"/>
+      <w:r>
+        <w:rPr>
+          <w:rFonts w:ascii="Arial Narrow" w:hAnsi="Arial Narrow"/>
+          <w:lang w:val="en-US"/>
+        </w:rPr>
+        <w:t>.</w:t>
+      </w:r>
+      <w:r>
+        <w:rPr>
+          <w:rFonts w:ascii="Arial Narrow" w:hAnsi="Arial Narrow"/>
+          <w:lang w:val="en-US"/>
+        </w:rPr>
+        <w:t xml:space="preserve"> More information on how to use MIDI on </w:t>
+      </w:r>
+      <w:proofErr w:type="spellStart"/>
+      <w:r>
+        <w:rPr>
+          <w:rFonts w:ascii="Arial Narrow" w:hAnsi="Arial Narrow"/>
+          <w:lang w:val="en-US"/>
+        </w:rPr>
+        <w:t>SuperCollider</w:t>
+      </w:r>
+      <w:proofErr w:type="spellEnd"/>
+      <w:r>
+        <w:rPr>
+          <w:rFonts w:ascii="Arial Narrow" w:hAnsi="Arial Narrow"/>
+          <w:lang w:val="en-US"/>
+        </w:rPr>
+        <w:t xml:space="preserve"> can be found here: </w:t>
       </w:r>
       <w:hyperlink r:id="rId8" w:history="1">
         <w:r>
@@ -4521,7 +6015,23 @@
           <w:rFonts w:ascii="Arial Narrow" w:hAnsi="Arial Narrow"/>
           <w:lang w:val="en-US"/>
         </w:rPr>
-        <w:t xml:space="preserve">In SuperCollider, multiple channels of audio are represented as Arrays. </w:t>
+        <w:t xml:space="preserve">In </w:t>
+      </w:r>
+      <w:proofErr w:type="spellStart"/>
+      <w:r>
+        <w:rPr>
+          <w:rFonts w:ascii="Arial Narrow" w:hAnsi="Arial Narrow"/>
+          <w:lang w:val="en-US"/>
+        </w:rPr>
+        <w:t>SuperCollider</w:t>
+      </w:r>
+      <w:proofErr w:type="spellEnd"/>
+      <w:r>
+        <w:rPr>
+          <w:rFonts w:ascii="Arial Narrow" w:hAnsi="Arial Narrow"/>
+          <w:lang w:val="en-US"/>
+        </w:rPr>
+        <w:t xml:space="preserve">, multiple channels of audio are represented as Arrays. </w:t>
       </w:r>
       <w:r>
         <w:rPr>
@@ -4542,35 +6052,195 @@
           <w:rFonts w:ascii="Arial Narrow" w:hAnsi="Arial Narrow"/>
           <w:lang w:val="en-US"/>
         </w:rPr>
-        <w:t>In SC, all UGens have only a single output to facilitate the array operations manipulating multi-channel structures.</w:t>
-      </w:r>
-      <w:r>
-        <w:rPr>
-          <w:rFonts w:ascii="Arial Narrow" w:hAnsi="Arial Narrow"/>
-          <w:lang w:val="en-US"/>
-        </w:rPr>
-        <w:t xml:space="preserve"> Now, when an array is given as an input to a UGen, it causes an array of multiple copies of that UGen holdng the different values from the input array. This phenomenon is called multichannel expansion: “when a UGen is called with an array of inputs, it returns an array of instances”. If the generated array is the input of another UGen, another array is created (a sawtooth wave receiving an array of two frequencies will create two sine waves, and this array of two sine waves, if placed into a lowpass filter, will create an array of two lowpass filters. Both filters will share a single instance of any other UGen that is not expanded)</w:t>
-      </w:r>
-      <w:r>
-        <w:rPr>
-          <w:rFonts w:ascii="Arial Narrow" w:hAnsi="Arial Narrow"/>
-          <w:lang w:val="en-US"/>
-        </w:rPr>
-        <w:t>. If a UGen receives more than one array as input, the longest array will determine the number of ins</w:t>
-      </w:r>
-      <w:r>
-        <w:rPr>
-          <w:rFonts w:ascii="Arial Narrow" w:hAnsi="Arial Narrow"/>
-          <w:lang w:val="en-US"/>
-        </w:rPr>
-        <w:t>tances of the UGen that are created.</w:t>
-      </w:r>
-      <w:r>
-        <w:rPr>
-          <w:rFonts w:ascii="Arial Narrow" w:hAnsi="Arial Narrow"/>
-          <w:lang w:val="en-US"/>
-        </w:rPr>
-        <w:t xml:space="preserve"> The object Mix reduces multichannel arrays to a single channel: Mix([a, b, c]) is equal to [a, b, c].sum o</w:t>
+        <w:t xml:space="preserve">In SC, all </w:t>
+      </w:r>
+      <w:proofErr w:type="spellStart"/>
+      <w:r>
+        <w:rPr>
+          <w:rFonts w:ascii="Arial Narrow" w:hAnsi="Arial Narrow"/>
+          <w:lang w:val="en-US"/>
+        </w:rPr>
+        <w:t>UGens</w:t>
+      </w:r>
+      <w:proofErr w:type="spellEnd"/>
+      <w:r>
+        <w:rPr>
+          <w:rFonts w:ascii="Arial Narrow" w:hAnsi="Arial Narrow"/>
+          <w:lang w:val="en-US"/>
+        </w:rPr>
+        <w:t xml:space="preserve"> have only a single output to facilitate the array operations manipulating multi-channel structures.</w:t>
+      </w:r>
+      <w:r>
+        <w:rPr>
+          <w:rFonts w:ascii="Arial Narrow" w:hAnsi="Arial Narrow"/>
+          <w:lang w:val="en-US"/>
+        </w:rPr>
+        <w:t xml:space="preserve"> Now, when an array is given as an input to a </w:t>
+      </w:r>
+      <w:proofErr w:type="spellStart"/>
+      <w:r>
+        <w:rPr>
+          <w:rFonts w:ascii="Arial Narrow" w:hAnsi="Arial Narrow"/>
+          <w:lang w:val="en-US"/>
+        </w:rPr>
+        <w:t>UGen</w:t>
+      </w:r>
+      <w:proofErr w:type="spellEnd"/>
+      <w:r>
+        <w:rPr>
+          <w:rFonts w:ascii="Arial Narrow" w:hAnsi="Arial Narrow"/>
+          <w:lang w:val="en-US"/>
+        </w:rPr>
+        <w:t xml:space="preserve">, it causes an array of multiple copies of that </w:t>
+      </w:r>
+      <w:proofErr w:type="spellStart"/>
+      <w:r>
+        <w:rPr>
+          <w:rFonts w:ascii="Arial Narrow" w:hAnsi="Arial Narrow"/>
+          <w:lang w:val="en-US"/>
+        </w:rPr>
+        <w:t>UGen</w:t>
+      </w:r>
+      <w:proofErr w:type="spellEnd"/>
+      <w:r>
+        <w:rPr>
+          <w:rFonts w:ascii="Arial Narrow" w:hAnsi="Arial Narrow"/>
+          <w:lang w:val="en-US"/>
+        </w:rPr>
+        <w:t xml:space="preserve"> </w:t>
+      </w:r>
+      <w:proofErr w:type="spellStart"/>
+      <w:r>
+        <w:rPr>
+          <w:rFonts w:ascii="Arial Narrow" w:hAnsi="Arial Narrow"/>
+          <w:lang w:val="en-US"/>
+        </w:rPr>
+        <w:t>holdng</w:t>
+      </w:r>
+      <w:proofErr w:type="spellEnd"/>
+      <w:r>
+        <w:rPr>
+          <w:rFonts w:ascii="Arial Narrow" w:hAnsi="Arial Narrow"/>
+          <w:lang w:val="en-US"/>
+        </w:rPr>
+        <w:t xml:space="preserve"> the different values from the input array. This phenomenon is called multichannel expansion: “when a </w:t>
+      </w:r>
+      <w:proofErr w:type="spellStart"/>
+      <w:r>
+        <w:rPr>
+          <w:rFonts w:ascii="Arial Narrow" w:hAnsi="Arial Narrow"/>
+          <w:lang w:val="en-US"/>
+        </w:rPr>
+        <w:t>UGen</w:t>
+      </w:r>
+      <w:proofErr w:type="spellEnd"/>
+      <w:r>
+        <w:rPr>
+          <w:rFonts w:ascii="Arial Narrow" w:hAnsi="Arial Narrow"/>
+          <w:lang w:val="en-US"/>
+        </w:rPr>
+        <w:t xml:space="preserve"> is called with an array of inputs, it returns an array of instances”. If the generated array is the input of another </w:t>
+      </w:r>
+      <w:proofErr w:type="spellStart"/>
+      <w:r>
+        <w:rPr>
+          <w:rFonts w:ascii="Arial Narrow" w:hAnsi="Arial Narrow"/>
+          <w:lang w:val="en-US"/>
+        </w:rPr>
+        <w:t>UGen</w:t>
+      </w:r>
+      <w:proofErr w:type="spellEnd"/>
+      <w:r>
+        <w:rPr>
+          <w:rFonts w:ascii="Arial Narrow" w:hAnsi="Arial Narrow"/>
+          <w:lang w:val="en-US"/>
+        </w:rPr>
+        <w:t xml:space="preserve">, another array is created (a sawtooth wave receiving an array of two frequencies will create two sine waves, and this array of two sine waves, if placed into a lowpass filter, will create an array of two lowpass filters. Both filters will share a single instance of any other </w:t>
+      </w:r>
+      <w:proofErr w:type="spellStart"/>
+      <w:r>
+        <w:rPr>
+          <w:rFonts w:ascii="Arial Narrow" w:hAnsi="Arial Narrow"/>
+          <w:lang w:val="en-US"/>
+        </w:rPr>
+        <w:t>UGen</w:t>
+      </w:r>
+      <w:proofErr w:type="spellEnd"/>
+      <w:r>
+        <w:rPr>
+          <w:rFonts w:ascii="Arial Narrow" w:hAnsi="Arial Narrow"/>
+          <w:lang w:val="en-US"/>
+        </w:rPr>
+        <w:t xml:space="preserve"> that is not expanded)</w:t>
+      </w:r>
+      <w:r>
+        <w:rPr>
+          <w:rFonts w:ascii="Arial Narrow" w:hAnsi="Arial Narrow"/>
+          <w:lang w:val="en-US"/>
+        </w:rPr>
+        <w:t xml:space="preserve">. If a </w:t>
+      </w:r>
+      <w:proofErr w:type="spellStart"/>
+      <w:r>
+        <w:rPr>
+          <w:rFonts w:ascii="Arial Narrow" w:hAnsi="Arial Narrow"/>
+          <w:lang w:val="en-US"/>
+        </w:rPr>
+        <w:t>UGen</w:t>
+      </w:r>
+      <w:proofErr w:type="spellEnd"/>
+      <w:r>
+        <w:rPr>
+          <w:rFonts w:ascii="Arial Narrow" w:hAnsi="Arial Narrow"/>
+          <w:lang w:val="en-US"/>
+        </w:rPr>
+        <w:t xml:space="preserve"> receives more than one array as input, the longest array will determine the number of ins</w:t>
+      </w:r>
+      <w:r>
+        <w:rPr>
+          <w:rFonts w:ascii="Arial Narrow" w:hAnsi="Arial Narrow"/>
+          <w:lang w:val="en-US"/>
+        </w:rPr>
+        <w:t xml:space="preserve">tances of the </w:t>
+      </w:r>
+      <w:proofErr w:type="spellStart"/>
+      <w:r>
+        <w:rPr>
+          <w:rFonts w:ascii="Arial Narrow" w:hAnsi="Arial Narrow"/>
+          <w:lang w:val="en-US"/>
+        </w:rPr>
+        <w:t>UGen</w:t>
+      </w:r>
+      <w:proofErr w:type="spellEnd"/>
+      <w:r>
+        <w:rPr>
+          <w:rFonts w:ascii="Arial Narrow" w:hAnsi="Arial Narrow"/>
+          <w:lang w:val="en-US"/>
+        </w:rPr>
+        <w:t xml:space="preserve"> that are created.</w:t>
+      </w:r>
+      <w:r>
+        <w:rPr>
+          <w:rFonts w:ascii="Arial Narrow" w:hAnsi="Arial Narrow"/>
+          <w:lang w:val="en-US"/>
+        </w:rPr>
+        <w:t xml:space="preserve"> The object Mix reduces multichannel arrays to a single channel: </w:t>
+      </w:r>
+      <w:proofErr w:type="gramStart"/>
+      <w:r>
+        <w:rPr>
+          <w:rFonts w:ascii="Arial Narrow" w:hAnsi="Arial Narrow"/>
+          <w:lang w:val="en-US"/>
+        </w:rPr>
+        <w:t>Mix(</w:t>
+      </w:r>
+      <w:proofErr w:type="gramEnd"/>
+      <w:r>
+        <w:rPr>
+          <w:rFonts w:ascii="Arial Narrow" w:hAnsi="Arial Narrow"/>
+          <w:lang w:val="en-US"/>
+        </w:rPr>
+        <w:t>[a, b, c]) is equal to [a, b, c].sum o</w:t>
       </w:r>
       <w:r>
         <w:rPr>
@@ -4584,7 +6254,7 @@
           <w:rFonts w:ascii="Arial Narrow" w:hAnsi="Arial Narrow"/>
           <w:lang w:val="en-US"/>
         </w:rPr>
-        <w:t xml:space="preserve">nly reduce one layer of arrays (for example, if receiving an </w:t>
+        <w:t xml:space="preserve">nly reduce one layer of arrays (for example, if receiving an array containing an array of sine waves and an array of sawtooth waves, it will mix the sine waves on one </w:t>
       </w:r>
       <w:r>
         <w:rPr>
@@ -4592,7 +6262,7 @@
           <w:lang w:val="en-US"/>
         </w:rPr>
         <w:lastRenderedPageBreak/>
-        <w:t xml:space="preserve">array containing an array of sine waves and an array of sawtooth waves, it will mix the sine waves on one channel and the sawtooth on another channel). That is the limit as Mix cannot be used on arrays of arrays of arrays. </w:t>
+        <w:t xml:space="preserve">channel and the sawtooth on another channel). That is the limit as Mix cannot be used on arrays of arrays of arrays. </w:t>
       </w:r>
     </w:p>
     <w:p>
@@ -4637,7 +6307,39 @@
           <w:rFonts w:ascii="Arial Narrow" w:hAnsi="Arial Narrow"/>
           <w:lang w:val="en-US"/>
         </w:rPr>
-        <w:t xml:space="preserve"> In SC, two main classes are used to create envelopes: Env is used to create an envelope specification (to specify its values of levels, times and curves, for instance), and EnvGen is the UGen that creates the envelope specified in Env.</w:t>
+        <w:t xml:space="preserve"> In SC, two main classes are used to create envelopes: Env is used to create an envelope specification (to specify its values of levels, times and curves, for instance), and </w:t>
+      </w:r>
+      <w:proofErr w:type="spellStart"/>
+      <w:r>
+        <w:rPr>
+          <w:rFonts w:ascii="Arial Narrow" w:hAnsi="Arial Narrow"/>
+          <w:lang w:val="en-US"/>
+        </w:rPr>
+        <w:t>EnvGen</w:t>
+      </w:r>
+      <w:proofErr w:type="spellEnd"/>
+      <w:r>
+        <w:rPr>
+          <w:rFonts w:ascii="Arial Narrow" w:hAnsi="Arial Narrow"/>
+          <w:lang w:val="en-US"/>
+        </w:rPr>
+        <w:t xml:space="preserve"> is the </w:t>
+      </w:r>
+      <w:proofErr w:type="spellStart"/>
+      <w:r>
+        <w:rPr>
+          <w:rFonts w:ascii="Arial Narrow" w:hAnsi="Arial Narrow"/>
+          <w:lang w:val="en-US"/>
+        </w:rPr>
+        <w:t>UGen</w:t>
+      </w:r>
+      <w:proofErr w:type="spellEnd"/>
+      <w:r>
+        <w:rPr>
+          <w:rFonts w:ascii="Arial Narrow" w:hAnsi="Arial Narrow"/>
+          <w:lang w:val="en-US"/>
+        </w:rPr>
+        <w:t xml:space="preserve"> that creates the envelope specified in Env.</w:t>
       </w:r>
     </w:p>
     <w:p>
@@ -4821,7 +6523,23 @@
           <w:rFonts w:ascii="Arial Narrow" w:hAnsi="Arial Narrow"/>
           <w:lang w:val="en-US"/>
         </w:rPr>
-        <w:t xml:space="preserve">the method .next and the stream can be reset by using the method .reset. </w:t>
+        <w:t xml:space="preserve">the </w:t>
+      </w:r>
+      <w:proofErr w:type="gramStart"/>
+      <w:r>
+        <w:rPr>
+          <w:rFonts w:ascii="Arial Narrow" w:hAnsi="Arial Narrow"/>
+          <w:lang w:val="en-US"/>
+        </w:rPr>
+        <w:t>method .next</w:t>
+      </w:r>
+      <w:proofErr w:type="gramEnd"/>
+      <w:r>
+        <w:rPr>
+          <w:rFonts w:ascii="Arial Narrow" w:hAnsi="Arial Narrow"/>
+          <w:lang w:val="en-US"/>
+        </w:rPr>
+        <w:t xml:space="preserve"> and the stream can be reset by using the method .reset. </w:t>
       </w:r>
       <w:r>
         <w:rPr>
@@ -4887,14 +6605,62 @@
           <w:rFonts w:ascii="Arial Narrow" w:hAnsi="Arial Narrow"/>
           <w:lang w:val="en-US"/>
         </w:rPr>
-        <w:t xml:space="preserve"> As in a function, a routine holds a series of instructions, and evaluates each instruction or group of instructions when it is called with the method .next and until it finds a .yield method in any of them, being suspended then. It is resumed using the method .next again, and it can be reset by using the .reset method.</w:t>
-      </w:r>
-      <w:r>
-        <w:rPr>
-          <w:rFonts w:ascii="Arial Narrow" w:hAnsi="Arial Narrow"/>
-          <w:lang w:val="en-US"/>
-        </w:rPr>
-        <w:t xml:space="preserve"> When Routine receives the method .play, it is scheduled (contr</w:t>
+        <w:t xml:space="preserve"> As in a function, a routine holds a series of instructions, and evaluates each instruction or group of instructions when it is called with the </w:t>
+      </w:r>
+      <w:proofErr w:type="gramStart"/>
+      <w:r>
+        <w:rPr>
+          <w:rFonts w:ascii="Arial Narrow" w:hAnsi="Arial Narrow"/>
+          <w:lang w:val="en-US"/>
+        </w:rPr>
+        <w:t>method .next</w:t>
+      </w:r>
+      <w:proofErr w:type="gramEnd"/>
+      <w:r>
+        <w:rPr>
+          <w:rFonts w:ascii="Arial Narrow" w:hAnsi="Arial Narrow"/>
+          <w:lang w:val="en-US"/>
+        </w:rPr>
+        <w:t xml:space="preserve"> and until it finds a .yield method in any of them, being suspended then. It is resumed using the </w:t>
+      </w:r>
+      <w:proofErr w:type="gramStart"/>
+      <w:r>
+        <w:rPr>
+          <w:rFonts w:ascii="Arial Narrow" w:hAnsi="Arial Narrow"/>
+          <w:lang w:val="en-US"/>
+        </w:rPr>
+        <w:t>method .next</w:t>
+      </w:r>
+      <w:proofErr w:type="gramEnd"/>
+      <w:r>
+        <w:rPr>
+          <w:rFonts w:ascii="Arial Narrow" w:hAnsi="Arial Narrow"/>
+          <w:lang w:val="en-US"/>
+        </w:rPr>
+        <w:t xml:space="preserve"> again, and it can be reset by using the .reset method.</w:t>
+      </w:r>
+      <w:r>
+        <w:rPr>
+          <w:rFonts w:ascii="Arial Narrow" w:hAnsi="Arial Narrow"/>
+          <w:lang w:val="en-US"/>
+        </w:rPr>
+        <w:t xml:space="preserve"> When Routine receives the </w:t>
+      </w:r>
+      <w:proofErr w:type="gramStart"/>
+      <w:r>
+        <w:rPr>
+          <w:rFonts w:ascii="Arial Narrow" w:hAnsi="Arial Narrow"/>
+          <w:lang w:val="en-US"/>
+        </w:rPr>
+        <w:t>method .play</w:t>
+      </w:r>
+      <w:proofErr w:type="gramEnd"/>
+      <w:r>
+        <w:rPr>
+          <w:rFonts w:ascii="Arial Narrow" w:hAnsi="Arial Narrow"/>
+          <w:lang w:val="en-US"/>
+        </w:rPr>
+        <w:t>, it is scheduled (contr</w:t>
       </w:r>
       <w:r>
         <w:rPr>
@@ -4915,14 +6681,46 @@
           <w:rFonts w:ascii="Arial Narrow" w:hAnsi="Arial Narrow"/>
           <w:lang w:val="en-US"/>
         </w:rPr>
-        <w:t>The value yielded will be used as the time difference for rescheduling the routine (and therefore, when controlling routines with a clock, the method .yield can only be applied to numbers).</w:t>
-      </w:r>
-      <w:r>
-        <w:rPr>
-          <w:rFonts w:ascii="Arial Narrow" w:hAnsi="Arial Narrow"/>
-          <w:lang w:val="en-US"/>
-        </w:rPr>
-        <w:t xml:space="preserve"> When using a clock, .yield can be replaced by the method .wait.</w:t>
+        <w:t xml:space="preserve">The value yielded will be used as the time difference for rescheduling the routine (and therefore, when controlling routines with a clock, the </w:t>
+      </w:r>
+      <w:proofErr w:type="gramStart"/>
+      <w:r>
+        <w:rPr>
+          <w:rFonts w:ascii="Arial Narrow" w:hAnsi="Arial Narrow"/>
+          <w:lang w:val="en-US"/>
+        </w:rPr>
+        <w:t>method .yield</w:t>
+      </w:r>
+      <w:proofErr w:type="gramEnd"/>
+      <w:r>
+        <w:rPr>
+          <w:rFonts w:ascii="Arial Narrow" w:hAnsi="Arial Narrow"/>
+          <w:lang w:val="en-US"/>
+        </w:rPr>
+        <w:t xml:space="preserve"> can only be applied to numbers).</w:t>
+      </w:r>
+      <w:r>
+        <w:rPr>
+          <w:rFonts w:ascii="Arial Narrow" w:hAnsi="Arial Narrow"/>
+          <w:lang w:val="en-US"/>
+        </w:rPr>
+        <w:t xml:space="preserve"> When using a clock</w:t>
+      </w:r>
+      <w:proofErr w:type="gramStart"/>
+      <w:r>
+        <w:rPr>
+          <w:rFonts w:ascii="Arial Narrow" w:hAnsi="Arial Narrow"/>
+          <w:lang w:val="en-US"/>
+        </w:rPr>
+        <w:t>, .yield</w:t>
+      </w:r>
+      <w:proofErr w:type="gramEnd"/>
+      <w:r>
+        <w:rPr>
+          <w:rFonts w:ascii="Arial Narrow" w:hAnsi="Arial Narrow"/>
+          <w:lang w:val="en-US"/>
+        </w:rPr>
+        <w:t xml:space="preserve"> can be replaced by the method .wait.</w:t>
       </w:r>
     </w:p>
     <w:p>
@@ -4954,14 +6752,30 @@
           <w:rFonts w:ascii="Arial Narrow" w:hAnsi="Arial Narrow"/>
           <w:lang w:val="en-US"/>
         </w:rPr>
-        <w:t>A task is any pausea</w:t>
-      </w:r>
-      <w:r>
-        <w:rPr>
-          <w:rFonts w:ascii="Arial Narrow" w:hAnsi="Arial Narrow"/>
-          <w:lang w:val="en-US"/>
-        </w:rPr>
-        <w:t xml:space="preserve">ble process, such as a Routine (routines are more efficient, for example, when using conditionals or when triggering instructions quickly). </w:t>
+        <w:t xml:space="preserve">A task is any </w:t>
+      </w:r>
+      <w:proofErr w:type="spellStart"/>
+      <w:r>
+        <w:rPr>
+          <w:rFonts w:ascii="Arial Narrow" w:hAnsi="Arial Narrow"/>
+          <w:lang w:val="en-US"/>
+        </w:rPr>
+        <w:t>pausea</w:t>
+      </w:r>
+      <w:r>
+        <w:rPr>
+          <w:rFonts w:ascii="Arial Narrow" w:hAnsi="Arial Narrow"/>
+          <w:lang w:val="en-US"/>
+        </w:rPr>
+        <w:t>ble</w:t>
+      </w:r>
+      <w:proofErr w:type="spellEnd"/>
+      <w:r>
+        <w:rPr>
+          <w:rFonts w:ascii="Arial Narrow" w:hAnsi="Arial Narrow"/>
+          <w:lang w:val="en-US"/>
+        </w:rPr>
+        <w:t xml:space="preserve"> process, such as a Routine (routines are more efficient, for example, when using conditionals or when triggering instructions quickly). </w:t>
       </w:r>
       <w:r>
         <w:rPr>
@@ -5027,14 +6841,78 @@
           <w:rFonts w:ascii="Arial Narrow" w:hAnsi="Arial Narrow"/>
           <w:lang w:val="en-US"/>
         </w:rPr>
-        <w:t>ed for some time in the future, mainly by applying the method .play to them.</w:t>
-      </w:r>
-      <w:r>
-        <w:rPr>
-          <w:rFonts w:ascii="Arial Narrow" w:hAnsi="Arial Narrow"/>
-          <w:lang w:val="en-US"/>
-        </w:rPr>
-        <w:t xml:space="preserve"> There are three subclasses of Clock in SuperCollider: SystemClock only works in seconds, while TempoClock is based on beats</w:t>
+        <w:t xml:space="preserve">ed for some time in the future, mainly by applying the </w:t>
+      </w:r>
+      <w:proofErr w:type="gramStart"/>
+      <w:r>
+        <w:rPr>
+          <w:rFonts w:ascii="Arial Narrow" w:hAnsi="Arial Narrow"/>
+          <w:lang w:val="en-US"/>
+        </w:rPr>
+        <w:t>method .play</w:t>
+      </w:r>
+      <w:proofErr w:type="gramEnd"/>
+      <w:r>
+        <w:rPr>
+          <w:rFonts w:ascii="Arial Narrow" w:hAnsi="Arial Narrow"/>
+          <w:lang w:val="en-US"/>
+        </w:rPr>
+        <w:t xml:space="preserve"> to them.</w:t>
+      </w:r>
+      <w:r>
+        <w:rPr>
+          <w:rFonts w:ascii="Arial Narrow" w:hAnsi="Arial Narrow"/>
+          <w:lang w:val="en-US"/>
+        </w:rPr>
+        <w:t xml:space="preserve"> There are three subclasses of Clock in </w:t>
+      </w:r>
+      <w:proofErr w:type="spellStart"/>
+      <w:r>
+        <w:rPr>
+          <w:rFonts w:ascii="Arial Narrow" w:hAnsi="Arial Narrow"/>
+          <w:lang w:val="en-US"/>
+        </w:rPr>
+        <w:t>SuperCollider</w:t>
+      </w:r>
+      <w:proofErr w:type="spellEnd"/>
+      <w:r>
+        <w:rPr>
+          <w:rFonts w:ascii="Arial Narrow" w:hAnsi="Arial Narrow"/>
+          <w:lang w:val="en-US"/>
+        </w:rPr>
+        <w:t xml:space="preserve">: </w:t>
+      </w:r>
+      <w:proofErr w:type="spellStart"/>
+      <w:r>
+        <w:rPr>
+          <w:rFonts w:ascii="Arial Narrow" w:hAnsi="Arial Narrow"/>
+          <w:lang w:val="en-US"/>
+        </w:rPr>
+        <w:t>SystemClock</w:t>
+      </w:r>
+      <w:proofErr w:type="spellEnd"/>
+      <w:r>
+        <w:rPr>
+          <w:rFonts w:ascii="Arial Narrow" w:hAnsi="Arial Narrow"/>
+          <w:lang w:val="en-US"/>
+        </w:rPr>
+        <w:t xml:space="preserve"> only works in seconds, while </w:t>
+      </w:r>
+      <w:proofErr w:type="spellStart"/>
+      <w:r>
+        <w:rPr>
+          <w:rFonts w:ascii="Arial Narrow" w:hAnsi="Arial Narrow"/>
+          <w:lang w:val="en-US"/>
+        </w:rPr>
+        <w:t>TempoClock</w:t>
+      </w:r>
+      <w:proofErr w:type="spellEnd"/>
+      <w:r>
+        <w:rPr>
+          <w:rFonts w:ascii="Arial Narrow" w:hAnsi="Arial Narrow"/>
+          <w:lang w:val="en-US"/>
+        </w:rPr>
+        <w:t xml:space="preserve"> is based on beats</w:t>
       </w:r>
       <w:r>
         <w:rPr>
@@ -5048,7 +6926,23 @@
           <w:rFonts w:ascii="Arial Narrow" w:hAnsi="Arial Narrow"/>
           <w:lang w:val="en-US"/>
         </w:rPr>
-        <w:t xml:space="preserve"> and therefore allows you to change the time unit in use (the tempo), then AppClock is used for lower hierarchy </w:t>
+        <w:t xml:space="preserve"> and therefore allows you to change the time unit in use (the tempo), then </w:t>
+      </w:r>
+      <w:proofErr w:type="spellStart"/>
+      <w:r>
+        <w:rPr>
+          <w:rFonts w:ascii="Arial Narrow" w:hAnsi="Arial Narrow"/>
+          <w:lang w:val="en-US"/>
+        </w:rPr>
+        <w:t>AppClock</w:t>
+      </w:r>
+      <w:proofErr w:type="spellEnd"/>
+      <w:r>
+        <w:rPr>
+          <w:rFonts w:ascii="Arial Narrow" w:hAnsi="Arial Narrow"/>
+          <w:lang w:val="en-US"/>
+        </w:rPr>
+        <w:t xml:space="preserve"> is used for lower hierarchy </w:t>
       </w:r>
       <w:r>
         <w:rPr>
@@ -5093,7 +6987,23 @@
           <w:rFonts w:ascii="Arial Narrow" w:hAnsi="Arial Narrow"/>
           <w:lang w:val="en-US"/>
         </w:rPr>
-        <w:t>A delay is the act of postpotining, that is to say, causing something to happen later</w:t>
+        <w:t xml:space="preserve">A delay is the act of </w:t>
+      </w:r>
+      <w:proofErr w:type="spellStart"/>
+      <w:r>
+        <w:rPr>
+          <w:rFonts w:ascii="Arial Narrow" w:hAnsi="Arial Narrow"/>
+          <w:lang w:val="en-US"/>
+        </w:rPr>
+        <w:t>postpotining</w:t>
+      </w:r>
+      <w:proofErr w:type="spellEnd"/>
+      <w:r>
+        <w:rPr>
+          <w:rFonts w:ascii="Arial Narrow" w:hAnsi="Arial Narrow"/>
+          <w:lang w:val="en-US"/>
+        </w:rPr>
+        <w:t>, that is to say, causing something to happen later</w:t>
       </w:r>
       <w:r>
         <w:rPr>
@@ -5114,14 +7024,94 @@
           <w:rFonts w:ascii="Arial Narrow" w:hAnsi="Arial Narrow"/>
           <w:lang w:val="en-US"/>
         </w:rPr>
-        <w:t>In SuperCollider there are different types of delay, mainly differentiated by their interpolation: DelayN uses no interpolation, DelayL uses linear interpolation, and DelayC, cubic interpolation.</w:t>
-      </w:r>
-      <w:r>
-        <w:rPr>
-          <w:rFonts w:ascii="Arial Narrow" w:hAnsi="Arial Narrow"/>
-          <w:lang w:val="en-US"/>
-        </w:rPr>
-        <w:t xml:space="preserve"> A delay line with feedback can be created in SuperCollider by using a </w:t>
+        <w:t xml:space="preserve">In </w:t>
+      </w:r>
+      <w:proofErr w:type="spellStart"/>
+      <w:r>
+        <w:rPr>
+          <w:rFonts w:ascii="Arial Narrow" w:hAnsi="Arial Narrow"/>
+          <w:lang w:val="en-US"/>
+        </w:rPr>
+        <w:t>SuperCollider</w:t>
+      </w:r>
+      <w:proofErr w:type="spellEnd"/>
+      <w:r>
+        <w:rPr>
+          <w:rFonts w:ascii="Arial Narrow" w:hAnsi="Arial Narrow"/>
+          <w:lang w:val="en-US"/>
+        </w:rPr>
+        <w:t xml:space="preserve"> there are different types of delay, mainly differentiated by their interpolation: </w:t>
+      </w:r>
+      <w:proofErr w:type="spellStart"/>
+      <w:r>
+        <w:rPr>
+          <w:rFonts w:ascii="Arial Narrow" w:hAnsi="Arial Narrow"/>
+          <w:lang w:val="en-US"/>
+        </w:rPr>
+        <w:t>DelayN</w:t>
+      </w:r>
+      <w:proofErr w:type="spellEnd"/>
+      <w:r>
+        <w:rPr>
+          <w:rFonts w:ascii="Arial Narrow" w:hAnsi="Arial Narrow"/>
+          <w:lang w:val="en-US"/>
+        </w:rPr>
+        <w:t xml:space="preserve"> uses no interpolation, </w:t>
+      </w:r>
+      <w:proofErr w:type="spellStart"/>
+      <w:r>
+        <w:rPr>
+          <w:rFonts w:ascii="Arial Narrow" w:hAnsi="Arial Narrow"/>
+          <w:lang w:val="en-US"/>
+        </w:rPr>
+        <w:t>DelayL</w:t>
+      </w:r>
+      <w:proofErr w:type="spellEnd"/>
+      <w:r>
+        <w:rPr>
+          <w:rFonts w:ascii="Arial Narrow" w:hAnsi="Arial Narrow"/>
+          <w:lang w:val="en-US"/>
+        </w:rPr>
+        <w:t xml:space="preserve"> uses linear interpolation, and </w:t>
+      </w:r>
+      <w:proofErr w:type="spellStart"/>
+      <w:r>
+        <w:rPr>
+          <w:rFonts w:ascii="Arial Narrow" w:hAnsi="Arial Narrow"/>
+          <w:lang w:val="en-US"/>
+        </w:rPr>
+        <w:t>DelayC</w:t>
+      </w:r>
+      <w:proofErr w:type="spellEnd"/>
+      <w:r>
+        <w:rPr>
+          <w:rFonts w:ascii="Arial Narrow" w:hAnsi="Arial Narrow"/>
+          <w:lang w:val="en-US"/>
+        </w:rPr>
+        <w:t>, cubic interpolation.</w:t>
+      </w:r>
+      <w:r>
+        <w:rPr>
+          <w:rFonts w:ascii="Arial Narrow" w:hAnsi="Arial Narrow"/>
+          <w:lang w:val="en-US"/>
+        </w:rPr>
+        <w:t xml:space="preserve"> A delay line with feedback can be created in </w:t>
+      </w:r>
+      <w:proofErr w:type="spellStart"/>
+      <w:r>
+        <w:rPr>
+          <w:rFonts w:ascii="Arial Narrow" w:hAnsi="Arial Narrow"/>
+          <w:lang w:val="en-US"/>
+        </w:rPr>
+        <w:t>SuperCollider</w:t>
+      </w:r>
+      <w:proofErr w:type="spellEnd"/>
+      <w:r>
+        <w:rPr>
+          <w:rFonts w:ascii="Arial Narrow" w:hAnsi="Arial Narrow"/>
+          <w:lang w:val="en-US"/>
+        </w:rPr>
+        <w:t xml:space="preserve"> by using a </w:t>
       </w:r>
       <w:r>
         <w:rPr>
@@ -5136,7 +7126,55 @@
           <w:rFonts w:ascii="Arial Narrow" w:hAnsi="Arial Narrow"/>
           <w:lang w:val="en-US"/>
         </w:rPr>
-        <w:t xml:space="preserve"> (also available as CombN, CombL and CombC)</w:t>
+        <w:t xml:space="preserve"> (also available as </w:t>
+      </w:r>
+      <w:proofErr w:type="spellStart"/>
+      <w:r>
+        <w:rPr>
+          <w:rFonts w:ascii="Arial Narrow" w:hAnsi="Arial Narrow"/>
+          <w:lang w:val="en-US"/>
+        </w:rPr>
+        <w:t>CombN</w:t>
+      </w:r>
+      <w:proofErr w:type="spellEnd"/>
+      <w:r>
+        <w:rPr>
+          <w:rFonts w:ascii="Arial Narrow" w:hAnsi="Arial Narrow"/>
+          <w:lang w:val="en-US"/>
+        </w:rPr>
+        <w:t xml:space="preserve">, </w:t>
+      </w:r>
+      <w:proofErr w:type="spellStart"/>
+      <w:r>
+        <w:rPr>
+          <w:rFonts w:ascii="Arial Narrow" w:hAnsi="Arial Narrow"/>
+          <w:lang w:val="en-US"/>
+        </w:rPr>
+        <w:t>CombL</w:t>
+      </w:r>
+      <w:proofErr w:type="spellEnd"/>
+      <w:r>
+        <w:rPr>
+          <w:rFonts w:ascii="Arial Narrow" w:hAnsi="Arial Narrow"/>
+          <w:lang w:val="en-US"/>
+        </w:rPr>
+        <w:t xml:space="preserve"> and </w:t>
+      </w:r>
+      <w:proofErr w:type="spellStart"/>
+      <w:r>
+        <w:rPr>
+          <w:rFonts w:ascii="Arial Narrow" w:hAnsi="Arial Narrow"/>
+          <w:lang w:val="en-US"/>
+        </w:rPr>
+        <w:t>CombC</w:t>
+      </w:r>
+      <w:proofErr w:type="spellEnd"/>
+      <w:r>
+        <w:rPr>
+          <w:rFonts w:ascii="Arial Narrow" w:hAnsi="Arial Narrow"/>
+          <w:lang w:val="en-US"/>
+        </w:rPr>
+        <w:t>)</w:t>
       </w:r>
       <w:r>
         <w:rPr>
@@ -5145,13 +7183,23 @@
         </w:rPr>
         <w:t xml:space="preserve"> or </w:t>
       </w:r>
-      <w:r>
-        <w:rPr>
-          <w:rFonts w:ascii="Arial Narrow" w:hAnsi="Arial Narrow"/>
-          <w:b/>
-          <w:lang w:val="en-US"/>
-        </w:rPr>
-        <w:t>Allpass filter</w:t>
+      <w:proofErr w:type="spellStart"/>
+      <w:r>
+        <w:rPr>
+          <w:rFonts w:ascii="Arial Narrow" w:hAnsi="Arial Narrow"/>
+          <w:b/>
+          <w:lang w:val="en-US"/>
+        </w:rPr>
+        <w:t>Allpass</w:t>
+      </w:r>
+      <w:proofErr w:type="spellEnd"/>
+      <w:r>
+        <w:rPr>
+          <w:rFonts w:ascii="Arial Narrow" w:hAnsi="Arial Narrow"/>
+          <w:b/>
+          <w:lang w:val="en-US"/>
+        </w:rPr>
+        <w:t xml:space="preserve"> filter</w:t>
       </w:r>
       <w:r>
         <w:rPr>
@@ -5292,7 +7340,39 @@
           <w:rFonts w:ascii="Arial Narrow" w:hAnsi="Arial Narrow"/>
           <w:lang w:val="en-US"/>
         </w:rPr>
-        <w:t>and resonating filters (such as RHPF, RLPF, Resonz, Ringz, etc.). The basic filters LP, HP, BP and BR are 2</w:t>
+        <w:t xml:space="preserve">and resonating filters (such as RHPF, RLPF, </w:t>
+      </w:r>
+      <w:proofErr w:type="spellStart"/>
+      <w:r>
+        <w:rPr>
+          <w:rFonts w:ascii="Arial Narrow" w:hAnsi="Arial Narrow"/>
+          <w:lang w:val="en-US"/>
+        </w:rPr>
+        <w:t>Resonz</w:t>
+      </w:r>
+      <w:proofErr w:type="spellEnd"/>
+      <w:r>
+        <w:rPr>
+          <w:rFonts w:ascii="Arial Narrow" w:hAnsi="Arial Narrow"/>
+          <w:lang w:val="en-US"/>
+        </w:rPr>
+        <w:t xml:space="preserve">, </w:t>
+      </w:r>
+      <w:proofErr w:type="spellStart"/>
+      <w:r>
+        <w:rPr>
+          <w:rFonts w:ascii="Arial Narrow" w:hAnsi="Arial Narrow"/>
+          <w:lang w:val="en-US"/>
+        </w:rPr>
+        <w:t>Ringz</w:t>
+      </w:r>
+      <w:proofErr w:type="spellEnd"/>
+      <w:r>
+        <w:rPr>
+          <w:rFonts w:ascii="Arial Narrow" w:hAnsi="Arial Narrow"/>
+          <w:lang w:val="en-US"/>
+        </w:rPr>
+        <w:t>, etc.). The basic filters LP, HP, BP and BR are 2</w:t>
       </w:r>
       <w:r>
         <w:rPr>
@@ -5347,7 +7427,23 @@
           <w:rFonts w:ascii="Arial Narrow" w:hAnsi="Arial Narrow"/>
           <w:lang w:val="en-US"/>
         </w:rPr>
-        <w:t xml:space="preserve">Resonators can boost certain frequencies of a signal. Delay lines such as Allpass filters and comb </w:t>
+        <w:t xml:space="preserve">Resonators can boost certain frequencies of a signal. Delay lines such as </w:t>
+      </w:r>
+      <w:proofErr w:type="spellStart"/>
+      <w:r>
+        <w:rPr>
+          <w:rFonts w:ascii="Arial Narrow" w:hAnsi="Arial Narrow"/>
+          <w:lang w:val="en-US"/>
+        </w:rPr>
+        <w:t>Allpass</w:t>
+      </w:r>
+      <w:proofErr w:type="spellEnd"/>
+      <w:r>
+        <w:rPr>
+          <w:rFonts w:ascii="Arial Narrow" w:hAnsi="Arial Narrow"/>
+          <w:lang w:val="en-US"/>
+        </w:rPr>
+        <w:t xml:space="preserve"> filters and comb </w:t>
       </w:r>
       <w:r>
         <w:rPr>
@@ -5555,7 +7651,39 @@
           <w:rFonts w:ascii="Arial Narrow" w:hAnsi="Arial Narrow"/>
           <w:lang w:val="en-US"/>
         </w:rPr>
-        <w:t>The easiest way to pan in SuperCollider (and therefore, to obtain a stereo signal) is to use Pan2, a two channel equal power pan, in which the position is measured from -1 (left) to 1 (right).</w:t>
+        <w:t xml:space="preserve">The easiest way to pan in </w:t>
+      </w:r>
+      <w:proofErr w:type="spellStart"/>
+      <w:r>
+        <w:rPr>
+          <w:rFonts w:ascii="Arial Narrow" w:hAnsi="Arial Narrow"/>
+          <w:lang w:val="en-US"/>
+        </w:rPr>
+        <w:t>SuperCollider</w:t>
+      </w:r>
+      <w:proofErr w:type="spellEnd"/>
+      <w:r>
+        <w:rPr>
+          <w:rFonts w:ascii="Arial Narrow" w:hAnsi="Arial Narrow"/>
+          <w:lang w:val="en-US"/>
+        </w:rPr>
+        <w:t xml:space="preserve"> (and therefore, to obtain a stereo signal) is to use Pan2, a </w:t>
+      </w:r>
+      <w:proofErr w:type="gramStart"/>
+      <w:r>
+        <w:rPr>
+          <w:rFonts w:ascii="Arial Narrow" w:hAnsi="Arial Narrow"/>
+          <w:lang w:val="en-US"/>
+        </w:rPr>
+        <w:t>two channel</w:t>
+      </w:r>
+      <w:proofErr w:type="gramEnd"/>
+      <w:r>
+        <w:rPr>
+          <w:rFonts w:ascii="Arial Narrow" w:hAnsi="Arial Narrow"/>
+          <w:lang w:val="en-US"/>
+        </w:rPr>
+        <w:t xml:space="preserve"> equal power pan, in which the position is measured from -1 (left) to 1 (right).</w:t>
       </w:r>
       <w:r>
         <w:rPr>
@@ -5587,7 +7715,23 @@
           <w:rFonts w:ascii="Arial Narrow" w:hAnsi="Arial Narrow"/>
           <w:lang w:val="en-US"/>
         </w:rPr>
-        <w:t xml:space="preserve">Patterns are one of the most useful tools in SuperCollider. Here is a guide on how to use them: </w:t>
+        <w:t xml:space="preserve">Patterns are one of the most useful tools in </w:t>
+      </w:r>
+      <w:proofErr w:type="spellStart"/>
+      <w:r>
+        <w:rPr>
+          <w:rFonts w:ascii="Arial Narrow" w:hAnsi="Arial Narrow"/>
+          <w:lang w:val="en-US"/>
+        </w:rPr>
+        <w:t>SuperCollider</w:t>
+      </w:r>
+      <w:proofErr w:type="spellEnd"/>
+      <w:r>
+        <w:rPr>
+          <w:rFonts w:ascii="Arial Narrow" w:hAnsi="Arial Narrow"/>
+          <w:lang w:val="en-US"/>
+        </w:rPr>
+        <w:t xml:space="preserve">. Here is a guide on how to use them: </w:t>
       </w:r>
       <w:hyperlink r:id="rId9" w:history="1">
         <w:r>
@@ -5611,7 +7755,32 @@
           <w:rFonts w:ascii="Arial Narrow" w:hAnsi="Arial Narrow"/>
           <w:lang w:val="en-US"/>
         </w:rPr>
-        <w:t>Values from a pattern can be easily obtained when converting the pattern into a stream (by applying the method .asStream) and asking subsequently with the method .next (for example, in the context of a Routine).</w:t>
+        <w:t xml:space="preserve">Values from a pattern can be easily obtained when converting the pattern into a stream (by applying the </w:t>
+      </w:r>
+      <w:proofErr w:type="gramStart"/>
+      <w:r>
+        <w:rPr>
+          <w:rFonts w:ascii="Arial Narrow" w:hAnsi="Arial Narrow"/>
+          <w:lang w:val="en-US"/>
+        </w:rPr>
+        <w:t>method .</w:t>
+      </w:r>
+      <w:proofErr w:type="spellStart"/>
+      <w:r>
+        <w:rPr>
+          <w:rFonts w:ascii="Arial Narrow" w:hAnsi="Arial Narrow"/>
+          <w:lang w:val="en-US"/>
+        </w:rPr>
+        <w:t>asStream</w:t>
+      </w:r>
+      <w:proofErr w:type="spellEnd"/>
+      <w:proofErr w:type="gramEnd"/>
+      <w:r>
+        <w:rPr>
+          <w:rFonts w:ascii="Arial Narrow" w:hAnsi="Arial Narrow"/>
+          <w:lang w:val="en-US"/>
+        </w:rPr>
+        <w:t>) and asking subsequently with the method .next (for example, in the context of a Routine).</w:t>
       </w:r>
     </w:p>
     <w:p>
@@ -5643,7 +7812,23 @@
           <w:rFonts w:ascii="Arial Narrow" w:hAnsi="Arial Narrow"/>
           <w:lang w:val="en-US"/>
         </w:rPr>
-        <w:t xml:space="preserve">When a periodic or aperiodic signal is applied to a certain parameter of another signal, a modulation is provoked, as the value of that parameter will periodically (or aperiodically) change. </w:t>
+        <w:t xml:space="preserve">When a periodic or aperiodic signal is applied to a certain parameter of another signal, a modulation is provoked, as the value of that parameter will periodically (or </w:t>
+      </w:r>
+      <w:proofErr w:type="spellStart"/>
+      <w:r>
+        <w:rPr>
+          <w:rFonts w:ascii="Arial Narrow" w:hAnsi="Arial Narrow"/>
+          <w:lang w:val="en-US"/>
+        </w:rPr>
+        <w:t>aperiodically</w:t>
+      </w:r>
+      <w:proofErr w:type="spellEnd"/>
+      <w:r>
+        <w:rPr>
+          <w:rFonts w:ascii="Arial Narrow" w:hAnsi="Arial Narrow"/>
+          <w:lang w:val="en-US"/>
+        </w:rPr>
+        <w:t xml:space="preserve">) change. </w:t>
       </w:r>
       <w:r>
         <w:rPr>
@@ -5798,7 +7983,23 @@
           <w:rFonts w:ascii="Arial Narrow" w:hAnsi="Arial Narrow"/>
           <w:lang w:val="en-US"/>
         </w:rPr>
-        <w:t xml:space="preserve"> and the number of audible bands is proportional to the modulating signal’s mul (amplitude)</w:t>
+        <w:t xml:space="preserve"> and the number of audible bands is proportional to the modulating signal’s </w:t>
+      </w:r>
+      <w:proofErr w:type="spellStart"/>
+      <w:r>
+        <w:rPr>
+          <w:rFonts w:ascii="Arial Narrow" w:hAnsi="Arial Narrow"/>
+          <w:lang w:val="en-US"/>
+        </w:rPr>
+        <w:t>mul</w:t>
+      </w:r>
+      <w:proofErr w:type="spellEnd"/>
+      <w:r>
+        <w:rPr>
+          <w:rFonts w:ascii="Arial Narrow" w:hAnsi="Arial Narrow"/>
+          <w:lang w:val="en-US"/>
+        </w:rPr>
+        <w:t xml:space="preserve"> (amplitude)</w:t>
       </w:r>
       <w:r>
         <w:rPr>
@@ -6022,7 +8223,23 @@
           <w:rFonts w:ascii="Arial Narrow" w:hAnsi="Arial Narrow"/>
           <w:lang w:val="en-US"/>
         </w:rPr>
-        <w:t xml:space="preserve"> Those pieces are called grains. These grains can be overlapped (layered on top of each other), they can be separated by a regular interval of time or randomize this interval (synchronic / asynchronic), they can receive different values for their duration, amplitude, rate, etc., and they can be taken from a small window of the original sample or randomized from any part of it. </w:t>
+        <w:t xml:space="preserve"> Those pieces are called grains. These grains can be overlapped (layered on top of each other), they can be separated by a regular interval of time or randomize this interval (synchronic / </w:t>
+      </w:r>
+      <w:proofErr w:type="spellStart"/>
+      <w:r>
+        <w:rPr>
+          <w:rFonts w:ascii="Arial Narrow" w:hAnsi="Arial Narrow"/>
+          <w:lang w:val="en-US"/>
+        </w:rPr>
+        <w:t>asynchronic</w:t>
+      </w:r>
+      <w:proofErr w:type="spellEnd"/>
+      <w:r>
+        <w:rPr>
+          <w:rFonts w:ascii="Arial Narrow" w:hAnsi="Arial Narrow"/>
+          <w:lang w:val="en-US"/>
+        </w:rPr>
+        <w:t xml:space="preserve">), they can receive different values for their duration, amplitude, rate, etc., and they can be taken from a small window of the original sample or randomized from any part of it. </w:t>
       </w:r>
       <w:r>
         <w:rPr>
@@ -6152,7 +8369,39 @@
           <w:rFonts w:ascii="Arial Narrow" w:hAnsi="Arial Narrow"/>
           <w:lang w:val="en-US"/>
         </w:rPr>
-        <w:t>A zero crossing is a point where the waveform crosses the zero level axis (in “y”). When playing around with waveshapes performing editing operations such as cutting, pasting, dragging, and the like, it is advisable to use a zero crossing detector so that the material is inserted at a zero crossing. Otherwise, clicks and other artifacts can appear.</w:t>
+        <w:t xml:space="preserve">A zero crossing is a point where the waveform crosses the </w:t>
+      </w:r>
+      <w:proofErr w:type="gramStart"/>
+      <w:r>
+        <w:rPr>
+          <w:rFonts w:ascii="Arial Narrow" w:hAnsi="Arial Narrow"/>
+          <w:lang w:val="en-US"/>
+        </w:rPr>
+        <w:t>zero level</w:t>
+      </w:r>
+      <w:proofErr w:type="gramEnd"/>
+      <w:r>
+        <w:rPr>
+          <w:rFonts w:ascii="Arial Narrow" w:hAnsi="Arial Narrow"/>
+          <w:lang w:val="en-US"/>
+        </w:rPr>
+        <w:t xml:space="preserve"> axis (in “y”). When playing around with waveshapes performing editing operations such as cutting, pasting, dragging, and the like, it is advisable to use a </w:t>
+      </w:r>
+      <w:proofErr w:type="gramStart"/>
+      <w:r>
+        <w:rPr>
+          <w:rFonts w:ascii="Arial Narrow" w:hAnsi="Arial Narrow"/>
+          <w:lang w:val="en-US"/>
+        </w:rPr>
+        <w:t>zero crossing</w:t>
+      </w:r>
+      <w:proofErr w:type="gramEnd"/>
+      <w:r>
+        <w:rPr>
+          <w:rFonts w:ascii="Arial Narrow" w:hAnsi="Arial Narrow"/>
+          <w:lang w:val="en-US"/>
+        </w:rPr>
+        <w:t xml:space="preserve"> detector so that the material is inserted at a zero crossing. Otherwise, clicks and other artifacts can appear.</w:t>
       </w:r>
     </w:p>
     <w:p>
@@ -6363,7 +8612,7 @@
 </file>
 
 <file path=word/endnotes.xml><?xml version="1.0" encoding="utf-8"?>
-<w:endnotes xmlns:wpc="http://schemas.microsoft.com/office/word/2010/wordprocessingCanvas" xmlns:cx="http://schemas.microsoft.com/office/drawing/2014/chartex" xmlns:cx1="http://schemas.microsoft.com/office/drawing/2015/9/8/chartex" xmlns:cx2="http://schemas.microsoft.com/office/drawing/2015/10/21/chartex" xmlns:cx3="http://schemas.microsoft.com/office/drawing/2016/5/9/chartex" xmlns:cx4="http://schemas.microsoft.com/office/drawing/2016/5/10/chartex" xmlns:cx5="http://schemas.microsoft.com/office/drawing/2016/5/11/chartex" xmlns:cx6="http://schemas.microsoft.com/office/drawing/2016/5/12/chartex" xmlns:cx7="http://schemas.microsoft.com/office/drawing/2016/5/13/chartex" xmlns:cx8="http://schemas.microsoft.com/office/drawing/2016/5/14/chartex" xmlns:mc="http://schemas.openxmlformats.org/markup-compatibility/2006" xmlns:aink="http://schemas.microsoft.com/office/drawing/2016/ink" xmlns:am3d="http://schemas.microsoft.com/office/drawing/2017/model3d" xmlns:o="urn:schemas-microsoft-com:office:office" xmlns:oel="http://schemas.microsoft.com/office/2019/extlst" xmlns:r="http://schemas.openxmlformats.org/officeDocument/2006/relationships" xmlns:m="http://schemas.openxmlformats.org/officeDocument/2006/math" xmlns:v="urn:schemas-microsoft-com:vml" xmlns:wp14="http://schemas.microsoft.com/office/word/2010/wordprocessingDrawing" xmlns:wp="http://schemas.openxmlformats.org/drawingml/2006/wordprocessingDrawing" xmlns:w10="urn:schemas-microsoft-com:office:word" xmlns:w="http://schemas.openxmlformats.org/wordprocessingml/2006/main" xmlns:w14="http://schemas.microsoft.com/office/word/2010/wordml" xmlns:w15="http://schemas.microsoft.com/office/word/2012/wordml" xmlns:w16cex="http://schemas.microsoft.com/office/word/2018/wordml/cex" xmlns:w16cid="http://schemas.microsoft.com/office/word/2016/wordml/cid" xmlns:w16="http://schemas.microsoft.com/office/word/2018/wordml" xmlns:w16sdtdh="http://schemas.microsoft.com/office/word/2020/wordml/sdtdatahash" xmlns:w16se="http://schemas.microsoft.com/office/word/2015/wordml/symex" xmlns:wpg="http://schemas.microsoft.com/office/word/2010/wordprocessingGroup" xmlns:wpi="http://schemas.microsoft.com/office/word/2010/wordprocessingInk" xmlns:wne="http://schemas.microsoft.com/office/word/2006/wordml" xmlns:wps="http://schemas.microsoft.com/office/word/2010/wordprocessingShape" mc:Ignorable="w14 w15 w16se w16cid w16 w16cex w16sdtdh wp14">
+<w:endnotes xmlns:wpc="http://schemas.microsoft.com/office/word/2010/wordprocessingCanvas" xmlns:cx="http://schemas.microsoft.com/office/drawing/2014/chartex" xmlns:cx1="http://schemas.microsoft.com/office/drawing/2015/9/8/chartex" xmlns:cx2="http://schemas.microsoft.com/office/drawing/2015/10/21/chartex" xmlns:cx3="http://schemas.microsoft.com/office/drawing/2016/5/9/chartex" xmlns:cx4="http://schemas.microsoft.com/office/drawing/2016/5/10/chartex" xmlns:cx5="http://schemas.microsoft.com/office/drawing/2016/5/11/chartex" xmlns:cx6="http://schemas.microsoft.com/office/drawing/2016/5/12/chartex" xmlns:cx7="http://schemas.microsoft.com/office/drawing/2016/5/13/chartex" xmlns:cx8="http://schemas.microsoft.com/office/drawing/2016/5/14/chartex" xmlns:mc="http://schemas.openxmlformats.org/markup-compatibility/2006" xmlns:aink="http://schemas.microsoft.com/office/drawing/2016/ink" xmlns:am3d="http://schemas.microsoft.com/office/drawing/2017/model3d" xmlns:o="urn:schemas-microsoft-com:office:office" xmlns:oel="http://schemas.microsoft.com/office/2019/extlst" xmlns:r="http://schemas.openxmlformats.org/officeDocument/2006/relationships" xmlns:m="http://schemas.openxmlformats.org/officeDocument/2006/math" xmlns:v="urn:schemas-microsoft-com:vml" xmlns:wp14="http://schemas.microsoft.com/office/word/2010/wordprocessingDrawing" xmlns:wp="http://schemas.openxmlformats.org/drawingml/2006/wordprocessingDrawing" xmlns:w10="urn:schemas-microsoft-com:office:word" xmlns:w="http://schemas.openxmlformats.org/wordprocessingml/2006/main" xmlns:w14="http://schemas.microsoft.com/office/word/2010/wordml" xmlns:w15="http://schemas.microsoft.com/office/word/2012/wordml" xmlns:w16cex="http://schemas.microsoft.com/office/word/2018/wordml/cex" xmlns:w16cid="http://schemas.microsoft.com/office/word/2016/wordml/cid" xmlns:w16="http://schemas.microsoft.com/office/word/2018/wordml" xmlns:w16du="http://schemas.microsoft.com/office/word/2023/wordml/word16du" xmlns:w16sdtdh="http://schemas.microsoft.com/office/word/2020/wordml/sdtdatahash" xmlns:w16se="http://schemas.microsoft.com/office/word/2015/wordml/symex" xmlns:wpg="http://schemas.microsoft.com/office/word/2010/wordprocessingGroup" xmlns:wpi="http://schemas.microsoft.com/office/word/2010/wordprocessingInk" xmlns:wne="http://schemas.microsoft.com/office/word/2006/wordml" xmlns:wps="http://schemas.microsoft.com/office/word/2010/wordprocessingShape" mc:Ignorable="w14 w15 w16se w16cid w16 w16cex w16sdtdh w16du wp14">
   <w:endnote w:type="separator" w:id="-1">
     <w:p>
       <w:pPr>
@@ -6388,7 +8637,7 @@
 </file>
 
 <file path=word/footer1.xml><?xml version="1.0" encoding="utf-8"?>
-<w:ftr xmlns:wpc="http://schemas.microsoft.com/office/word/2010/wordprocessingCanvas" xmlns:cx="http://schemas.microsoft.com/office/drawing/2014/chartex" xmlns:cx1="http://schemas.microsoft.com/office/drawing/2015/9/8/chartex" xmlns:cx2="http://schemas.microsoft.com/office/drawing/2015/10/21/chartex" xmlns:cx3="http://schemas.microsoft.com/office/drawing/2016/5/9/chartex" xmlns:cx4="http://schemas.microsoft.com/office/drawing/2016/5/10/chartex" xmlns:cx5="http://schemas.microsoft.com/office/drawing/2016/5/11/chartex" xmlns:cx6="http://schemas.microsoft.com/office/drawing/2016/5/12/chartex" xmlns:cx7="http://schemas.microsoft.com/office/drawing/2016/5/13/chartex" xmlns:cx8="http://schemas.microsoft.com/office/drawing/2016/5/14/chartex" xmlns:mc="http://schemas.openxmlformats.org/markup-compatibility/2006" xmlns:aink="http://schemas.microsoft.com/office/drawing/2016/ink" xmlns:am3d="http://schemas.microsoft.com/office/drawing/2017/model3d" xmlns:o="urn:schemas-microsoft-com:office:office" xmlns:oel="http://schemas.microsoft.com/office/2019/extlst" xmlns:r="http://schemas.openxmlformats.org/officeDocument/2006/relationships" xmlns:m="http://schemas.openxmlformats.org/officeDocument/2006/math" xmlns:v="urn:schemas-microsoft-com:vml" xmlns:wp14="http://schemas.microsoft.com/office/word/2010/wordprocessingDrawing" xmlns:wp="http://schemas.openxmlformats.org/drawingml/2006/wordprocessingDrawing" xmlns:w10="urn:schemas-microsoft-com:office:word" xmlns:w="http://schemas.openxmlformats.org/wordprocessingml/2006/main" xmlns:w14="http://schemas.microsoft.com/office/word/2010/wordml" xmlns:w15="http://schemas.microsoft.com/office/word/2012/wordml" xmlns:w16cex="http://schemas.microsoft.com/office/word/2018/wordml/cex" xmlns:w16cid="http://schemas.microsoft.com/office/word/2016/wordml/cid" xmlns:w16="http://schemas.microsoft.com/office/word/2018/wordml" xmlns:w16sdtdh="http://schemas.microsoft.com/office/word/2020/wordml/sdtdatahash" xmlns:w16se="http://schemas.microsoft.com/office/word/2015/wordml/symex" xmlns:wpg="http://schemas.microsoft.com/office/word/2010/wordprocessingGroup" xmlns:wpi="http://schemas.microsoft.com/office/word/2010/wordprocessingInk" xmlns:wne="http://schemas.microsoft.com/office/word/2006/wordml" xmlns:wps="http://schemas.microsoft.com/office/word/2010/wordprocessingShape" mc:Ignorable="w14 w15 w16se w16cid w16 w16cex w16sdtdh wp14">
+<w:ftr xmlns:wpc="http://schemas.microsoft.com/office/word/2010/wordprocessingCanvas" xmlns:cx="http://schemas.microsoft.com/office/drawing/2014/chartex" xmlns:cx1="http://schemas.microsoft.com/office/drawing/2015/9/8/chartex" xmlns:cx2="http://schemas.microsoft.com/office/drawing/2015/10/21/chartex" xmlns:cx3="http://schemas.microsoft.com/office/drawing/2016/5/9/chartex" xmlns:cx4="http://schemas.microsoft.com/office/drawing/2016/5/10/chartex" xmlns:cx5="http://schemas.microsoft.com/office/drawing/2016/5/11/chartex" xmlns:cx6="http://schemas.microsoft.com/office/drawing/2016/5/12/chartex" xmlns:cx7="http://schemas.microsoft.com/office/drawing/2016/5/13/chartex" xmlns:cx8="http://schemas.microsoft.com/office/drawing/2016/5/14/chartex" xmlns:mc="http://schemas.openxmlformats.org/markup-compatibility/2006" xmlns:aink="http://schemas.microsoft.com/office/drawing/2016/ink" xmlns:am3d="http://schemas.microsoft.com/office/drawing/2017/model3d" xmlns:o="urn:schemas-microsoft-com:office:office" xmlns:oel="http://schemas.microsoft.com/office/2019/extlst" xmlns:r="http://schemas.openxmlformats.org/officeDocument/2006/relationships" xmlns:m="http://schemas.openxmlformats.org/officeDocument/2006/math" xmlns:v="urn:schemas-microsoft-com:vml" xmlns:wp14="http://schemas.microsoft.com/office/word/2010/wordprocessingDrawing" xmlns:wp="http://schemas.openxmlformats.org/drawingml/2006/wordprocessingDrawing" xmlns:w10="urn:schemas-microsoft-com:office:word" xmlns:w="http://schemas.openxmlformats.org/wordprocessingml/2006/main" xmlns:w14="http://schemas.microsoft.com/office/word/2010/wordml" xmlns:w15="http://schemas.microsoft.com/office/word/2012/wordml" xmlns:w16cex="http://schemas.microsoft.com/office/word/2018/wordml/cex" xmlns:w16cid="http://schemas.microsoft.com/office/word/2016/wordml/cid" xmlns:w16="http://schemas.microsoft.com/office/word/2018/wordml" xmlns:w16du="http://schemas.microsoft.com/office/word/2023/wordml/word16du" xmlns:w16sdtdh="http://schemas.microsoft.com/office/word/2020/wordml/sdtdatahash" xmlns:w16se="http://schemas.microsoft.com/office/word/2015/wordml/symex" xmlns:wpg="http://schemas.microsoft.com/office/word/2010/wordprocessingGroup" xmlns:wpi="http://schemas.microsoft.com/office/word/2010/wordprocessingInk" xmlns:wne="http://schemas.microsoft.com/office/word/2006/wordml" xmlns:wps="http://schemas.microsoft.com/office/word/2010/wordprocessingShape" mc:Ignorable="w14 w15 w16se w16cid w16 w16cex w16sdtdh w16du wp14">
   <w:sdt>
     <w:sdtPr>
       <w:id w:val="1163194919"/>
@@ -6454,7 +8703,7 @@
 </file>
 
 <file path=word/footnotes.xml><?xml version="1.0" encoding="utf-8"?>
-<w:footnotes xmlns:wpc="http://schemas.microsoft.com/office/word/2010/wordprocessingCanvas" xmlns:cx="http://schemas.microsoft.com/office/drawing/2014/chartex" xmlns:cx1="http://schemas.microsoft.com/office/drawing/2015/9/8/chartex" xmlns:cx2="http://schemas.microsoft.com/office/drawing/2015/10/21/chartex" xmlns:cx3="http://schemas.microsoft.com/office/drawing/2016/5/9/chartex" xmlns:cx4="http://schemas.microsoft.com/office/drawing/2016/5/10/chartex" xmlns:cx5="http://schemas.microsoft.com/office/drawing/2016/5/11/chartex" xmlns:cx6="http://schemas.microsoft.com/office/drawing/2016/5/12/chartex" xmlns:cx7="http://schemas.microsoft.com/office/drawing/2016/5/13/chartex" xmlns:cx8="http://schemas.microsoft.com/office/drawing/2016/5/14/chartex" xmlns:mc="http://schemas.openxmlformats.org/markup-compatibility/2006" xmlns:aink="http://schemas.microsoft.com/office/drawing/2016/ink" xmlns:am3d="http://schemas.microsoft.com/office/drawing/2017/model3d" xmlns:o="urn:schemas-microsoft-com:office:office" xmlns:oel="http://schemas.microsoft.com/office/2019/extlst" xmlns:r="http://schemas.openxmlformats.org/officeDocument/2006/relationships" xmlns:m="http://schemas.openxmlformats.org/officeDocument/2006/math" xmlns:v="urn:schemas-microsoft-com:vml" xmlns:wp14="http://schemas.microsoft.com/office/word/2010/wordprocessingDrawing" xmlns:wp="http://schemas.openxmlformats.org/drawingml/2006/wordprocessingDrawing" xmlns:w10="urn:schemas-microsoft-com:office:word" xmlns:w="http://schemas.openxmlformats.org/wordprocessingml/2006/main" xmlns:w14="http://schemas.microsoft.com/office/word/2010/wordml" xmlns:w15="http://schemas.microsoft.com/office/word/2012/wordml" xmlns:w16cex="http://schemas.microsoft.com/office/word/2018/wordml/cex" xmlns:w16cid="http://schemas.microsoft.com/office/word/2016/wordml/cid" xmlns:w16="http://schemas.microsoft.com/office/word/2018/wordml" xmlns:w16sdtdh="http://schemas.microsoft.com/office/word/2020/wordml/sdtdatahash" xmlns:w16se="http://schemas.microsoft.com/office/word/2015/wordml/symex" xmlns:wpg="http://schemas.microsoft.com/office/word/2010/wordprocessingGroup" xmlns:wpi="http://schemas.microsoft.com/office/word/2010/wordprocessingInk" xmlns:wne="http://schemas.microsoft.com/office/word/2006/wordml" xmlns:wps="http://schemas.microsoft.com/office/word/2010/wordprocessingShape" mc:Ignorable="w14 w15 w16se w16cid w16 w16cex w16sdtdh wp14">
+<w:footnotes xmlns:wpc="http://schemas.microsoft.com/office/word/2010/wordprocessingCanvas" xmlns:cx="http://schemas.microsoft.com/office/drawing/2014/chartex" xmlns:cx1="http://schemas.microsoft.com/office/drawing/2015/9/8/chartex" xmlns:cx2="http://schemas.microsoft.com/office/drawing/2015/10/21/chartex" xmlns:cx3="http://schemas.microsoft.com/office/drawing/2016/5/9/chartex" xmlns:cx4="http://schemas.microsoft.com/office/drawing/2016/5/10/chartex" xmlns:cx5="http://schemas.microsoft.com/office/drawing/2016/5/11/chartex" xmlns:cx6="http://schemas.microsoft.com/office/drawing/2016/5/12/chartex" xmlns:cx7="http://schemas.microsoft.com/office/drawing/2016/5/13/chartex" xmlns:cx8="http://schemas.microsoft.com/office/drawing/2016/5/14/chartex" xmlns:mc="http://schemas.openxmlformats.org/markup-compatibility/2006" xmlns:aink="http://schemas.microsoft.com/office/drawing/2016/ink" xmlns:am3d="http://schemas.microsoft.com/office/drawing/2017/model3d" xmlns:o="urn:schemas-microsoft-com:office:office" xmlns:oel="http://schemas.microsoft.com/office/2019/extlst" xmlns:r="http://schemas.openxmlformats.org/officeDocument/2006/relationships" xmlns:m="http://schemas.openxmlformats.org/officeDocument/2006/math" xmlns:v="urn:schemas-microsoft-com:vml" xmlns:wp14="http://schemas.microsoft.com/office/word/2010/wordprocessingDrawing" xmlns:wp="http://schemas.openxmlformats.org/drawingml/2006/wordprocessingDrawing" xmlns:w10="urn:schemas-microsoft-com:office:word" xmlns:w="http://schemas.openxmlformats.org/wordprocessingml/2006/main" xmlns:w14="http://schemas.microsoft.com/office/word/2010/wordml" xmlns:w15="http://schemas.microsoft.com/office/word/2012/wordml" xmlns:w16cex="http://schemas.microsoft.com/office/word/2018/wordml/cex" xmlns:w16cid="http://schemas.microsoft.com/office/word/2016/wordml/cid" xmlns:w16="http://schemas.microsoft.com/office/word/2018/wordml" xmlns:w16du="http://schemas.microsoft.com/office/word/2023/wordml/word16du" xmlns:w16sdtdh="http://schemas.microsoft.com/office/word/2020/wordml/sdtdatahash" xmlns:w16se="http://schemas.microsoft.com/office/word/2015/wordml/symex" xmlns:wpg="http://schemas.microsoft.com/office/word/2010/wordprocessingGroup" xmlns:wpi="http://schemas.microsoft.com/office/word/2010/wordprocessingInk" xmlns:wne="http://schemas.microsoft.com/office/word/2006/wordml" xmlns:wps="http://schemas.microsoft.com/office/word/2010/wordprocessingShape" mc:Ignorable="w14 w15 w16se w16cid w16 w16cex w16sdtdh w16du wp14">
   <w:footnote w:type="separator" w:id="-1">
     <w:p>
       <w:pPr>
@@ -6479,7 +8728,7 @@
 </file>
 
 <file path=word/numbering.xml><?xml version="1.0" encoding="utf-8"?>
-<w:numbering xmlns:wpc="http://schemas.microsoft.com/office/word/2010/wordprocessingCanvas" xmlns:cx="http://schemas.microsoft.com/office/drawing/2014/chartex" xmlns:cx1="http://schemas.microsoft.com/office/drawing/2015/9/8/chartex" xmlns:cx2="http://schemas.microsoft.com/office/drawing/2015/10/21/chartex" xmlns:cx3="http://schemas.microsoft.com/office/drawing/2016/5/9/chartex" xmlns:cx4="http://schemas.microsoft.com/office/drawing/2016/5/10/chartex" xmlns:cx5="http://schemas.microsoft.com/office/drawing/2016/5/11/chartex" xmlns:cx6="http://schemas.microsoft.com/office/drawing/2016/5/12/chartex" xmlns:cx7="http://schemas.microsoft.com/office/drawing/2016/5/13/chartex" xmlns:cx8="http://schemas.microsoft.com/office/drawing/2016/5/14/chartex" xmlns:mc="http://schemas.openxmlformats.org/markup-compatibility/2006" xmlns:aink="http://schemas.microsoft.com/office/drawing/2016/ink" xmlns:am3d="http://schemas.microsoft.com/office/drawing/2017/model3d" xmlns:o="urn:schemas-microsoft-com:office:office" xmlns:oel="http://schemas.microsoft.com/office/2019/extlst" xmlns:r="http://schemas.openxmlformats.org/officeDocument/2006/relationships" xmlns:m="http://schemas.openxmlformats.org/officeDocument/2006/math" xmlns:v="urn:schemas-microsoft-com:vml" xmlns:wp14="http://schemas.microsoft.com/office/word/2010/wordprocessingDrawing" xmlns:wp="http://schemas.openxmlformats.org/drawingml/2006/wordprocessingDrawing" xmlns:w10="urn:schemas-microsoft-com:office:word" xmlns:w="http://schemas.openxmlformats.org/wordprocessingml/2006/main" xmlns:w14="http://schemas.microsoft.com/office/word/2010/wordml" xmlns:w15="http://schemas.microsoft.com/office/word/2012/wordml" xmlns:w16cex="http://schemas.microsoft.com/office/word/2018/wordml/cex" xmlns:w16cid="http://schemas.microsoft.com/office/word/2016/wordml/cid" xmlns:w16="http://schemas.microsoft.com/office/word/2018/wordml" xmlns:w16sdtdh="http://schemas.microsoft.com/office/word/2020/wordml/sdtdatahash" xmlns:w16se="http://schemas.microsoft.com/office/word/2015/wordml/symex" xmlns:wpg="http://schemas.microsoft.com/office/word/2010/wordprocessingGroup" xmlns:wpi="http://schemas.microsoft.com/office/word/2010/wordprocessingInk" xmlns:wne="http://schemas.microsoft.com/office/word/2006/wordml" xmlns:wps="http://schemas.microsoft.com/office/word/2010/wordprocessingShape" mc:Ignorable="w14 w15 w16se w16cid w16 w16cex w16sdtdh wp14">
+<w:numbering xmlns:wpc="http://schemas.microsoft.com/office/word/2010/wordprocessingCanvas" xmlns:cx="http://schemas.microsoft.com/office/drawing/2014/chartex" xmlns:cx1="http://schemas.microsoft.com/office/drawing/2015/9/8/chartex" xmlns:cx2="http://schemas.microsoft.com/office/drawing/2015/10/21/chartex" xmlns:cx3="http://schemas.microsoft.com/office/drawing/2016/5/9/chartex" xmlns:cx4="http://schemas.microsoft.com/office/drawing/2016/5/10/chartex" xmlns:cx5="http://schemas.microsoft.com/office/drawing/2016/5/11/chartex" xmlns:cx6="http://schemas.microsoft.com/office/drawing/2016/5/12/chartex" xmlns:cx7="http://schemas.microsoft.com/office/drawing/2016/5/13/chartex" xmlns:cx8="http://schemas.microsoft.com/office/drawing/2016/5/14/chartex" xmlns:mc="http://schemas.openxmlformats.org/markup-compatibility/2006" xmlns:aink="http://schemas.microsoft.com/office/drawing/2016/ink" xmlns:am3d="http://schemas.microsoft.com/office/drawing/2017/model3d" xmlns:o="urn:schemas-microsoft-com:office:office" xmlns:oel="http://schemas.microsoft.com/office/2019/extlst" xmlns:r="http://schemas.openxmlformats.org/officeDocument/2006/relationships" xmlns:m="http://schemas.openxmlformats.org/officeDocument/2006/math" xmlns:v="urn:schemas-microsoft-com:vml" xmlns:wp14="http://schemas.microsoft.com/office/word/2010/wordprocessingDrawing" xmlns:wp="http://schemas.openxmlformats.org/drawingml/2006/wordprocessingDrawing" xmlns:w10="urn:schemas-microsoft-com:office:word" xmlns:w="http://schemas.openxmlformats.org/wordprocessingml/2006/main" xmlns:w14="http://schemas.microsoft.com/office/word/2010/wordml" xmlns:w15="http://schemas.microsoft.com/office/word/2012/wordml" xmlns:w16cex="http://schemas.microsoft.com/office/word/2018/wordml/cex" xmlns:w16cid="http://schemas.microsoft.com/office/word/2016/wordml/cid" xmlns:w16="http://schemas.microsoft.com/office/word/2018/wordml" xmlns:w16du="http://schemas.microsoft.com/office/word/2023/wordml/word16du" xmlns:w16sdtdh="http://schemas.microsoft.com/office/word/2020/wordml/sdtdatahash" xmlns:w16se="http://schemas.microsoft.com/office/word/2015/wordml/symex" xmlns:wpg="http://schemas.microsoft.com/office/word/2010/wordprocessingGroup" xmlns:wpi="http://schemas.microsoft.com/office/word/2010/wordprocessingInk" xmlns:wne="http://schemas.microsoft.com/office/word/2006/wordml" xmlns:wps="http://schemas.microsoft.com/office/word/2010/wordprocessingShape" mc:Ignorable="w14 w15 w16se w16cid w16 w16cex w16sdtdh w16du wp14">
   <w:abstractNum w:abstractNumId="0" w15:restartNumberingAfterBreak="0">
     <w:nsid w:val="5C8109F1"/>
     <w:multiLevelType w:val="hybridMultilevel"/>
@@ -6600,7 +8849,7 @@
 </file>
 
 <file path=word/styles.xml><?xml version="1.0" encoding="utf-8"?>
-<w:styles xmlns:mc="http://schemas.openxmlformats.org/markup-compatibility/2006" xmlns:r="http://schemas.openxmlformats.org/officeDocument/2006/relationships" xmlns:w="http://schemas.openxmlformats.org/wordprocessingml/2006/main" xmlns:w14="http://schemas.microsoft.com/office/word/2010/wordml" xmlns:w15="http://schemas.microsoft.com/office/word/2012/wordml" xmlns:w16cex="http://schemas.microsoft.com/office/word/2018/wordml/cex" xmlns:w16cid="http://schemas.microsoft.com/office/word/2016/wordml/cid" xmlns:w16="http://schemas.microsoft.com/office/word/2018/wordml" xmlns:w16sdtdh="http://schemas.microsoft.com/office/word/2020/wordml/sdtdatahash" xmlns:w16se="http://schemas.microsoft.com/office/word/2015/wordml/symex" mc:Ignorable="w14 w15 w16se w16cid w16 w16cex w16sdtdh">
+<w:styles xmlns:mc="http://schemas.openxmlformats.org/markup-compatibility/2006" xmlns:r="http://schemas.openxmlformats.org/officeDocument/2006/relationships" xmlns:w="http://schemas.openxmlformats.org/wordprocessingml/2006/main" xmlns:w14="http://schemas.microsoft.com/office/word/2010/wordml" xmlns:w15="http://schemas.microsoft.com/office/word/2012/wordml" xmlns:w16cex="http://schemas.microsoft.com/office/word/2018/wordml/cex" xmlns:w16cid="http://schemas.microsoft.com/office/word/2016/wordml/cid" xmlns:w16="http://schemas.microsoft.com/office/word/2018/wordml" xmlns:w16du="http://schemas.microsoft.com/office/word/2023/wordml/word16du" xmlns:w16sdtdh="http://schemas.microsoft.com/office/word/2020/wordml/sdtdatahash" xmlns:w16se="http://schemas.microsoft.com/office/word/2015/wordml/symex" mc:Ignorable="w14 w15 w16se w16cid w16 w16cex w16sdtdh w16du">
   <w:docDefaults>
     <w:rPrDefault>
       <w:rPr>

--- a/Theory codes/Basic definitions.docx
+++ b/Theory codes/Basic definitions.docx
@@ -25,43 +25,130 @@
           <w:b/>
           <w:lang w:val="en-US"/>
         </w:rPr>
-        <w:t xml:space="preserve">finitions in the framework of </w:t>
-      </w:r>
-      <w:proofErr w:type="spellStart"/>
-      <w:r>
-        <w:rPr>
-          <w:rFonts w:ascii="Arial Narrow" w:hAnsi="Arial Narrow"/>
-          <w:b/>
-          <w:lang w:val="en-US"/>
-        </w:rPr>
-        <w:t>SuperCollider</w:t>
-      </w:r>
-      <w:proofErr w:type="spellEnd"/>
-    </w:p>
-    <w:p>
-      <w:pPr>
-        <w:jc w:val="both"/>
-        <w:rPr>
-          <w:rFonts w:ascii="Arial Narrow" w:hAnsi="Arial Narrow"/>
-          <w:lang w:val="en-US"/>
-        </w:rPr>
-      </w:pPr>
-      <w:r>
-        <w:rPr>
-          <w:rFonts w:ascii="Arial Narrow" w:hAnsi="Arial Narrow"/>
-          <w:lang w:val="en-US"/>
-        </w:rPr>
-        <w:t xml:space="preserve">This is a humble glossary of terms that I believe are useful when working with </w:t>
-      </w:r>
-      <w:proofErr w:type="spellStart"/>
-      <w:r>
-        <w:rPr>
-          <w:rFonts w:ascii="Arial Narrow" w:hAnsi="Arial Narrow"/>
-          <w:lang w:val="en-US"/>
-        </w:rPr>
-        <w:t>SuperCollider</w:t>
-      </w:r>
-      <w:proofErr w:type="spellEnd"/>
+        <w:t>finitions in the framework of SuperCollider</w:t>
+      </w:r>
+    </w:p>
+    <w:p>
+      <w:pPr>
+        <w:jc w:val="both"/>
+        <w:rPr>
+          <w:rFonts w:ascii="Arial Narrow" w:hAnsi="Arial Narrow"/>
+          <w:lang w:val="en-US"/>
+        </w:rPr>
+      </w:pPr>
+      <w:r>
+        <w:rPr>
+          <w:rFonts w:ascii="Arial Narrow" w:hAnsi="Arial Narrow"/>
+          <w:lang w:val="en-US"/>
+        </w:rPr>
+        <w:t>This is a humble glossary of terms that I believe are useful when working with SuperCollider.</w:t>
+      </w:r>
+      <w:r>
+        <w:rPr>
+          <w:rFonts w:ascii="Arial Narrow" w:hAnsi="Arial Narrow"/>
+          <w:lang w:val="en-US"/>
+        </w:rPr>
+        <w:t xml:space="preserve"> It is, of course, in development and I should keep finding and adding terms that I haven’t included yet.</w:t>
+      </w:r>
+      <w:r>
+        <w:rPr>
+          <w:rFonts w:ascii="Arial Narrow" w:hAnsi="Arial Narrow"/>
+          <w:lang w:val="en-US"/>
+        </w:rPr>
+        <w:t xml:space="preserve"> It is also not ordered alphabetically, but sort of thematically</w:t>
+      </w:r>
+      <w:r>
+        <w:rPr>
+          <w:rFonts w:ascii="Arial Narrow" w:hAnsi="Arial Narrow"/>
+          <w:lang w:val="en-US"/>
+        </w:rPr>
+        <w:t xml:space="preserve">, not even really </w:t>
+      </w:r>
+      <w:r>
+        <w:rPr>
+          <w:rFonts w:ascii="Arial Narrow" w:hAnsi="Arial Narrow"/>
+          <w:lang w:val="en-US"/>
+        </w:rPr>
+        <w:t>(should rethink th</w:t>
+      </w:r>
+      <w:r>
+        <w:rPr>
+          <w:rFonts w:ascii="Arial Narrow" w:hAnsi="Arial Narrow"/>
+          <w:lang w:val="en-US"/>
+        </w:rPr>
+        <w:t>at</w:t>
+      </w:r>
+      <w:r>
+        <w:rPr>
+          <w:rFonts w:ascii="Arial Narrow" w:hAnsi="Arial Narrow"/>
+          <w:lang w:val="en-US"/>
+        </w:rPr>
+        <w:t xml:space="preserve"> as well).</w:t>
+      </w:r>
+    </w:p>
+    <w:p>
+      <w:pPr>
+        <w:jc w:val="both"/>
+        <w:rPr>
+          <w:rFonts w:ascii="Arial Narrow" w:hAnsi="Arial Narrow"/>
+          <w:lang w:val="en-US"/>
+        </w:rPr>
+      </w:pPr>
+      <w:r>
+        <w:rPr>
+          <w:rFonts w:ascii="Arial Narrow" w:hAnsi="Arial Narrow"/>
+          <w:lang w:val="en-US"/>
+        </w:rPr>
+        <w:t>////////////////////////////////////////////////////////////////////////////////////////////////////</w:t>
+      </w:r>
+      <w:r>
+        <w:rPr>
+          <w:rFonts w:ascii="Arial Narrow" w:hAnsi="Arial Narrow"/>
+          <w:lang w:val="en-US"/>
+        </w:rPr>
+        <w:t>///////////</w:t>
+      </w:r>
+    </w:p>
+    <w:p>
+      <w:pPr>
+        <w:jc w:val="both"/>
+        <w:rPr>
+          <w:rFonts w:ascii="Arial Narrow" w:hAnsi="Arial Narrow"/>
+          <w:lang w:val="en-US"/>
+        </w:rPr>
+      </w:pPr>
+    </w:p>
+    <w:p>
+      <w:pPr>
+        <w:jc w:val="both"/>
+        <w:rPr>
+          <w:rFonts w:ascii="Arial Narrow" w:hAnsi="Arial Narrow"/>
+          <w:lang w:val="en-US"/>
+        </w:rPr>
+      </w:pPr>
+      <w:r>
+        <w:rPr>
+          <w:rFonts w:ascii="Arial Narrow" w:hAnsi="Arial Narrow"/>
+          <w:b/>
+          <w:lang w:val="en-US"/>
+        </w:rPr>
+        <w:t>OOP (Object-oriented programming)</w:t>
+      </w:r>
+      <w:r>
+        <w:rPr>
+          <w:rFonts w:ascii="Arial Narrow" w:hAnsi="Arial Narrow"/>
+          <w:b/>
+          <w:lang w:val="en-US"/>
+        </w:rPr>
+        <w:t xml:space="preserve">: </w:t>
+      </w:r>
+      <w:r>
+        <w:rPr>
+          <w:rFonts w:ascii="Arial Narrow" w:hAnsi="Arial Narrow"/>
+          <w:lang w:val="en-US"/>
+        </w:rPr>
+        <w:t>Programming paradigm (a specific style or way of programming, being a programming language a set of rules allowing the communication with the computer) based on the concept of “object”</w:t>
+      </w:r>
       <w:r>
         <w:rPr>
           <w:rFonts w:ascii="Arial Narrow" w:hAnsi="Arial Narrow"/>
@@ -74,91 +161,24 @@
           <w:rFonts w:ascii="Arial Narrow" w:hAnsi="Arial Narrow"/>
           <w:lang w:val="en-US"/>
         </w:rPr>
-        <w:t xml:space="preserve"> It is, of course, in development and I should keep finding and adding terms that I haven’t included yet.</w:t>
-      </w:r>
-      <w:r>
-        <w:rPr>
-          <w:rFonts w:ascii="Arial Narrow" w:hAnsi="Arial Narrow"/>
-          <w:lang w:val="en-US"/>
-        </w:rPr>
-        <w:t xml:space="preserve"> It is also not ordered alphabetically, but sort of thematically</w:t>
-      </w:r>
-      <w:r>
-        <w:rPr>
-          <w:rFonts w:ascii="Arial Narrow" w:hAnsi="Arial Narrow"/>
-          <w:lang w:val="en-US"/>
-        </w:rPr>
-        <w:t xml:space="preserve">, not even really </w:t>
-      </w:r>
-      <w:r>
-        <w:rPr>
-          <w:rFonts w:ascii="Arial Narrow" w:hAnsi="Arial Narrow"/>
-          <w:lang w:val="en-US"/>
-        </w:rPr>
-        <w:t>(should rethink th</w:t>
-      </w:r>
-      <w:r>
-        <w:rPr>
-          <w:rFonts w:ascii="Arial Narrow" w:hAnsi="Arial Narrow"/>
-          <w:lang w:val="en-US"/>
-        </w:rPr>
-        <w:t>at</w:t>
-      </w:r>
-      <w:r>
-        <w:rPr>
-          <w:rFonts w:ascii="Arial Narrow" w:hAnsi="Arial Narrow"/>
-          <w:lang w:val="en-US"/>
-        </w:rPr>
-        <w:t xml:space="preserve"> as well).</w:t>
-      </w:r>
-    </w:p>
-    <w:p>
-      <w:pPr>
-        <w:jc w:val="both"/>
-        <w:rPr>
-          <w:rFonts w:ascii="Arial Narrow" w:hAnsi="Arial Narrow"/>
-          <w:lang w:val="en-US"/>
-        </w:rPr>
-      </w:pPr>
-      <w:r>
-        <w:rPr>
-          <w:rFonts w:ascii="Arial Narrow" w:hAnsi="Arial Narrow"/>
-          <w:lang w:val="en-US"/>
-        </w:rPr>
-        <w:t>////////////////////////////////////////////////////////////////////////////////////////////////////</w:t>
-      </w:r>
-      <w:r>
-        <w:rPr>
-          <w:rFonts w:ascii="Arial Narrow" w:hAnsi="Arial Narrow"/>
-          <w:lang w:val="en-US"/>
-        </w:rPr>
-        <w:t>///////////</w:t>
-      </w:r>
-    </w:p>
-    <w:p>
-      <w:pPr>
-        <w:jc w:val="both"/>
-        <w:rPr>
-          <w:rFonts w:ascii="Arial Narrow" w:hAnsi="Arial Narrow"/>
-          <w:lang w:val="en-US"/>
-        </w:rPr>
-      </w:pPr>
-    </w:p>
-    <w:p>
-      <w:pPr>
-        <w:jc w:val="both"/>
-        <w:rPr>
-          <w:rFonts w:ascii="Arial Narrow" w:hAnsi="Arial Narrow"/>
-          <w:lang w:val="en-US"/>
-        </w:rPr>
-      </w:pPr>
-      <w:r>
-        <w:rPr>
-          <w:rFonts w:ascii="Arial Narrow" w:hAnsi="Arial Narrow"/>
-          <w:b/>
-          <w:lang w:val="en-US"/>
-        </w:rPr>
-        <w:t>OOP (Object-oriented programming)</w:t>
+        <w:t xml:space="preserve"> All entities in the language are objects.</w:t>
+      </w:r>
+    </w:p>
+    <w:p>
+      <w:pPr>
+        <w:jc w:val="both"/>
+        <w:rPr>
+          <w:rFonts w:ascii="Arial Narrow" w:hAnsi="Arial Narrow"/>
+          <w:lang w:val="en-US"/>
+        </w:rPr>
+      </w:pPr>
+      <w:r>
+        <w:rPr>
+          <w:rFonts w:ascii="Arial Narrow" w:hAnsi="Arial Narrow"/>
+          <w:b/>
+          <w:lang w:val="en-US"/>
+        </w:rPr>
+        <w:t>Object</w:t>
       </w:r>
       <w:r>
         <w:rPr>
@@ -173,23 +193,52 @@
           <w:rFonts w:ascii="Arial Narrow" w:hAnsi="Arial Narrow"/>
           <w:lang w:val="en-US"/>
         </w:rPr>
-        <w:t xml:space="preserve">Programming paradigm (a specific style or way of programming, being </w:t>
-      </w:r>
-      <w:proofErr w:type="gramStart"/>
-      <w:r>
-        <w:rPr>
-          <w:rFonts w:ascii="Arial Narrow" w:hAnsi="Arial Narrow"/>
-          <w:lang w:val="en-US"/>
-        </w:rPr>
-        <w:t>a programming language</w:t>
-      </w:r>
-      <w:proofErr w:type="gramEnd"/>
-      <w:r>
-        <w:rPr>
-          <w:rFonts w:ascii="Arial Narrow" w:hAnsi="Arial Narrow"/>
-          <w:lang w:val="en-US"/>
-        </w:rPr>
-        <w:t xml:space="preserve"> a set of rules allowing the communication with the computer) based on the concept of “object”</w:t>
+        <w:t>An object is something containing data about its state and the set of operations that can be performed with it. Objects are always instances of a class, which describes the structure of the object and its operations.</w:t>
+      </w:r>
+    </w:p>
+    <w:p>
+      <w:pPr>
+        <w:jc w:val="both"/>
+        <w:rPr>
+          <w:rFonts w:ascii="Arial Narrow" w:hAnsi="Arial Narrow"/>
+          <w:lang w:val="en-US"/>
+        </w:rPr>
+      </w:pPr>
+      <w:r>
+        <w:rPr>
+          <w:rFonts w:ascii="Arial Narrow" w:hAnsi="Arial Narrow"/>
+          <w:b/>
+          <w:lang w:val="en-US"/>
+        </w:rPr>
+        <w:t xml:space="preserve">Class: </w:t>
+      </w:r>
+      <w:r>
+        <w:rPr>
+          <w:rFonts w:ascii="Arial Narrow" w:hAnsi="Arial Narrow"/>
+          <w:lang w:val="en-US"/>
+        </w:rPr>
+        <w:t>An object class contains the description of the object’s data and operations. It also describes how to create an object, which is an instance</w:t>
+      </w:r>
+      <w:r>
+        <w:rPr>
+          <w:rFonts w:ascii="Arial Narrow" w:hAnsi="Arial Narrow"/>
+          <w:lang w:val="en-US"/>
+        </w:rPr>
+        <w:t xml:space="preserve"> (a version, a realization)</w:t>
+      </w:r>
+      <w:r>
+        <w:rPr>
+          <w:rFonts w:ascii="Arial Narrow" w:hAnsi="Arial Narrow"/>
+          <w:lang w:val="en-US"/>
+        </w:rPr>
+        <w:t xml:space="preserve"> of that class</w:t>
+      </w:r>
+      <w:r>
+        <w:rPr>
+          <w:rFonts w:ascii="Arial Narrow" w:hAnsi="Arial Narrow"/>
+          <w:lang w:val="en-US"/>
+        </w:rPr>
+        <w:t xml:space="preserve"> (blueprints)</w:t>
       </w:r>
       <w:r>
         <w:rPr>
@@ -203,88 +252,254 @@
           <w:rFonts w:ascii="Arial Narrow" w:hAnsi="Arial Narrow"/>
           <w:lang w:val="en-US"/>
         </w:rPr>
-        <w:t xml:space="preserve"> All entities in the language are objects.</w:t>
-      </w:r>
-    </w:p>
-    <w:p>
-      <w:pPr>
-        <w:jc w:val="both"/>
-        <w:rPr>
-          <w:rFonts w:ascii="Arial Narrow" w:hAnsi="Arial Narrow"/>
-          <w:lang w:val="en-US"/>
-        </w:rPr>
-      </w:pPr>
-      <w:r>
-        <w:rPr>
-          <w:rFonts w:ascii="Arial Narrow" w:hAnsi="Arial Narrow"/>
-          <w:b/>
-          <w:lang w:val="en-US"/>
-        </w:rPr>
-        <w:t>Object</w:t>
-      </w:r>
-      <w:r>
-        <w:rPr>
-          <w:rFonts w:ascii="Arial Narrow" w:hAnsi="Arial Narrow"/>
-          <w:b/>
-          <w:lang w:val="en-US"/>
-        </w:rPr>
-        <w:t xml:space="preserve">: </w:t>
-      </w:r>
-      <w:r>
-        <w:rPr>
-          <w:rFonts w:ascii="Arial Narrow" w:hAnsi="Arial Narrow"/>
-          <w:lang w:val="en-US"/>
-        </w:rPr>
-        <w:t>An object is something containing data about its state and the set of operations that can be performed with it. Objects are always instances of a class, which describes the structure of the object and its operations.</w:t>
-      </w:r>
-    </w:p>
-    <w:p>
-      <w:pPr>
-        <w:jc w:val="both"/>
-        <w:rPr>
-          <w:rFonts w:ascii="Arial Narrow" w:hAnsi="Arial Narrow"/>
-          <w:lang w:val="en-US"/>
-        </w:rPr>
-      </w:pPr>
-      <w:r>
-        <w:rPr>
-          <w:rFonts w:ascii="Arial Narrow" w:hAnsi="Arial Narrow"/>
-          <w:b/>
-          <w:lang w:val="en-US"/>
-        </w:rPr>
-        <w:t xml:space="preserve">Class: </w:t>
-      </w:r>
-      <w:r>
-        <w:rPr>
-          <w:rFonts w:ascii="Arial Narrow" w:hAnsi="Arial Narrow"/>
-          <w:lang w:val="en-US"/>
-        </w:rPr>
-        <w:t>An object class contains the description of the object’s data and operations. It also describes how to create an object, which is an instance</w:t>
-      </w:r>
-      <w:r>
-        <w:rPr>
-          <w:rFonts w:ascii="Arial Narrow" w:hAnsi="Arial Narrow"/>
-          <w:lang w:val="en-US"/>
-        </w:rPr>
-        <w:t xml:space="preserve"> (a version, a realization)</w:t>
-      </w:r>
-      <w:r>
-        <w:rPr>
-          <w:rFonts w:ascii="Arial Narrow" w:hAnsi="Arial Narrow"/>
-          <w:lang w:val="en-US"/>
-        </w:rPr>
-        <w:t xml:space="preserve"> of that class</w:t>
-      </w:r>
-      <w:r>
-        <w:rPr>
-          <w:rFonts w:ascii="Arial Narrow" w:hAnsi="Arial Narrow"/>
-          <w:lang w:val="en-US"/>
-        </w:rPr>
-        <w:t xml:space="preserve"> (blueprints)</w:t>
-      </w:r>
-      <w:r>
-        <w:rPr>
-          <w:rFonts w:ascii="Arial Narrow" w:hAnsi="Arial Narrow"/>
+        <w:t xml:space="preserve"> </w:t>
+      </w:r>
+      <w:r>
+        <w:rPr>
+          <w:rFonts w:ascii="Arial Narrow" w:hAnsi="Arial Narrow"/>
+          <w:lang w:val="en-US"/>
+        </w:rPr>
+        <w:t>Their name always start</w:t>
+      </w:r>
+      <w:r>
+        <w:rPr>
+          <w:rFonts w:ascii="Arial Narrow" w:hAnsi="Arial Narrow"/>
+          <w:lang w:val="en-US"/>
+        </w:rPr>
+        <w:t>s</w:t>
+      </w:r>
+      <w:r>
+        <w:rPr>
+          <w:rFonts w:ascii="Arial Narrow" w:hAnsi="Arial Narrow"/>
+          <w:lang w:val="en-US"/>
+        </w:rPr>
+        <w:t xml:space="preserve"> with a capital letter. Classes are themselves objects (see the class tree, with all </w:t>
+      </w:r>
+      <w:r>
+        <w:rPr>
+          <w:rFonts w:ascii="Arial Narrow" w:hAnsi="Arial Narrow"/>
+          <w:lang w:val="en-US"/>
+        </w:rPr>
+        <w:t xml:space="preserve">hierarchy of </w:t>
+      </w:r>
+      <w:r>
+        <w:rPr>
+          <w:rFonts w:ascii="Arial Narrow" w:hAnsi="Arial Narrow"/>
+          <w:lang w:val="en-US"/>
+        </w:rPr>
+        <w:t>classes branching from the main class, “Object”).</w:t>
+      </w:r>
+    </w:p>
+    <w:p>
+      <w:pPr>
+        <w:jc w:val="both"/>
+        <w:rPr>
+          <w:rFonts w:ascii="Arial Narrow" w:hAnsi="Arial Narrow"/>
+          <w:lang w:val="en-US"/>
+        </w:rPr>
+      </w:pPr>
+      <w:r>
+        <w:rPr>
+          <w:rFonts w:ascii="Arial Narrow" w:hAnsi="Arial Narrow"/>
+          <w:b/>
+          <w:lang w:val="en-US"/>
+        </w:rPr>
+        <w:t>Message:</w:t>
+      </w:r>
+      <w:r>
+        <w:rPr>
+          <w:rFonts w:ascii="Arial Narrow" w:hAnsi="Arial Narrow"/>
+          <w:b/>
+          <w:lang w:val="en-US"/>
+        </w:rPr>
+        <w:t xml:space="preserve"> </w:t>
+      </w:r>
+      <w:r>
+        <w:rPr>
+          <w:rFonts w:ascii="Arial Narrow" w:hAnsi="Arial Narrow"/>
+          <w:lang w:val="en-US"/>
+        </w:rPr>
+        <w:t>A message is a request for an object (the receiver) to perform one of its operations. The way in which this operation is performed is defined by the object’s class.</w:t>
+      </w:r>
+      <w:r>
+        <w:rPr>
+          <w:rFonts w:ascii="Arial Narrow" w:hAnsi="Arial Narrow"/>
+          <w:lang w:val="en-US"/>
+        </w:rPr>
+        <w:t xml:space="preserve"> The implementation of the objects is hidden from the client, being only able to change the object’s state by sending messages (ctrl + i, opens implementation).</w:t>
+      </w:r>
+      <w:r>
+        <w:rPr>
+          <w:rFonts w:ascii="Arial Narrow" w:hAnsi="Arial Narrow"/>
+          <w:lang w:val="en-US"/>
+        </w:rPr>
+        <w:t xml:space="preserve"> A message consists of a message selector (name of the operation) and, in some cases, a list of arguments </w:t>
+      </w:r>
+      <w:r>
+        <w:rPr>
+          <w:rFonts w:ascii="Arial Narrow" w:hAnsi="Arial Narrow"/>
+          <w:lang w:val="en-US"/>
+        </w:rPr>
+        <w:t xml:space="preserve">(input values) </w:t>
+      </w:r>
+      <w:r>
+        <w:rPr>
+          <w:rFonts w:ascii="Arial Narrow" w:hAnsi="Arial Narrow"/>
+          <w:lang w:val="en-US"/>
+        </w:rPr>
+        <w:t>which give additional information about the operation.</w:t>
+      </w:r>
+      <w:r>
+        <w:rPr>
+          <w:rFonts w:ascii="Arial Narrow" w:hAnsi="Arial Narrow"/>
+          <w:lang w:val="en-US"/>
+        </w:rPr>
+        <w:t xml:space="preserve"> A </w:t>
+      </w:r>
+      <w:r>
+        <w:rPr>
+          <w:rFonts w:ascii="Arial Narrow" w:hAnsi="Arial Narrow"/>
+          <w:lang w:val="en-US"/>
+        </w:rPr>
+        <w:t>message always returns a result (by default, the receiver itself).</w:t>
+      </w:r>
+      <w:r>
+        <w:rPr>
+          <w:rFonts w:ascii="Arial Narrow" w:hAnsi="Arial Narrow"/>
+          <w:lang w:val="en-US"/>
+        </w:rPr>
+        <w:t xml:space="preserve"> </w:t>
+      </w:r>
+    </w:p>
+    <w:p>
+      <w:pPr>
+        <w:jc w:val="both"/>
+        <w:rPr>
+          <w:rFonts w:ascii="Arial Narrow" w:hAnsi="Arial Narrow"/>
+          <w:lang w:val="en-US"/>
+        </w:rPr>
+      </w:pPr>
+      <w:r>
+        <w:rPr>
+          <w:rFonts w:ascii="Arial Narrow" w:hAnsi="Arial Narrow"/>
+          <w:b/>
+          <w:lang w:val="en-US"/>
+        </w:rPr>
+        <w:t>Syntax:</w:t>
+      </w:r>
+      <w:r>
+        <w:rPr>
+          <w:rFonts w:ascii="Arial Narrow" w:hAnsi="Arial Narrow"/>
+          <w:lang w:val="en-US"/>
+        </w:rPr>
+        <w:t xml:space="preserve"> For example, messages, </w:t>
+      </w:r>
+      <w:r>
+        <w:rPr>
+          <w:rFonts w:ascii="Arial Narrow" w:hAnsi="Arial Narrow"/>
+          <w:lang w:val="en-US"/>
+        </w:rPr>
+        <w:t>can be expressed in many ways: as binary operators</w:t>
+      </w:r>
+      <w:r>
+        <w:rPr>
+          <w:rFonts w:ascii="Arial Narrow" w:hAnsi="Arial Narrow"/>
+          <w:lang w:val="en-US"/>
+        </w:rPr>
+        <w:t xml:space="preserve"> (</w:t>
+      </w:r>
+      <w:r>
+        <w:rPr>
+          <w:rFonts w:ascii="Arial Narrow" w:hAnsi="Arial Narrow"/>
+          <w:lang w:val="en-US"/>
+        </w:rPr>
+        <w:t>! @ % &amp; * - + = | &lt; &gt; ? /</w:t>
+      </w:r>
+      <w:r>
+        <w:rPr>
+          <w:rFonts w:ascii="Arial Narrow" w:hAnsi="Arial Narrow"/>
+          <w:lang w:val="en-US"/>
+        </w:rPr>
+        <w:t>, or an identifier fol</w:t>
+      </w:r>
+      <w:r>
+        <w:rPr>
+          <w:rFonts w:ascii="Arial Narrow" w:hAnsi="Arial Narrow"/>
+          <w:lang w:val="en-US"/>
+        </w:rPr>
+        <w:t>lowed by a colon</w:t>
+      </w:r>
+      <w:r>
+        <w:rPr>
+          <w:rFonts w:ascii="Arial Narrow" w:hAnsi="Arial Narrow"/>
+          <w:lang w:val="en-US"/>
+        </w:rPr>
+        <w:t xml:space="preserve">, such as </w:t>
+      </w:r>
+      <w:r>
+        <w:rPr>
+          <w:rFonts w:ascii="Arial Narrow" w:hAnsi="Arial Narrow"/>
+          <w:i/>
+          <w:lang w:val="en-US"/>
+        </w:rPr>
+        <w:t>10 rrand: 100</w:t>
+      </w:r>
+      <w:r>
+        <w:rPr>
+          <w:rFonts w:ascii="Arial Narrow" w:hAnsi="Arial Narrow"/>
+          <w:lang w:val="en-US"/>
+        </w:rPr>
+        <w:t>), alongside functio</w:t>
+      </w:r>
+      <w:r>
+        <w:rPr>
+          <w:rFonts w:ascii="Arial Narrow" w:hAnsi="Arial Narrow"/>
+          <w:lang w:val="en-US"/>
+        </w:rPr>
+        <w:t xml:space="preserve">nal notation messages, such as </w:t>
+      </w:r>
+      <w:r>
+        <w:rPr>
+          <w:rFonts w:ascii="Arial Narrow" w:hAnsi="Arial Narrow"/>
+          <w:i/>
+          <w:lang w:val="en-US"/>
+        </w:rPr>
+        <w:t>rrand(10, 100)</w:t>
+      </w:r>
+      <w:r>
+        <w:rPr>
+          <w:rFonts w:ascii="Arial Narrow" w:hAnsi="Arial Narrow"/>
+          <w:i/>
+          <w:lang w:val="en-US"/>
+        </w:rPr>
+        <w:t>,</w:t>
+      </w:r>
+      <w:r>
+        <w:rPr>
+          <w:rFonts w:ascii="Arial Narrow" w:hAnsi="Arial Narrow"/>
+          <w:lang w:val="en-US"/>
+        </w:rPr>
+        <w:t xml:space="preserve"> and recei</w:t>
+      </w:r>
+      <w:r>
+        <w:rPr>
+          <w:rFonts w:ascii="Arial Narrow" w:hAnsi="Arial Narrow"/>
+          <w:lang w:val="en-US"/>
+        </w:rPr>
+        <w:t xml:space="preserve">ver notation messages, such as </w:t>
+      </w:r>
+      <w:r>
+        <w:rPr>
+          <w:rFonts w:ascii="Arial Narrow" w:hAnsi="Arial Narrow"/>
+          <w:i/>
+          <w:lang w:val="en-US"/>
+        </w:rPr>
+        <w:t>10.rrand(100)</w:t>
+      </w:r>
+      <w:r>
+        <w:rPr>
+          <w:rFonts w:ascii="Arial Narrow" w:hAnsi="Arial Narrow"/>
+          <w:i/>
           <w:lang w:val="en-US"/>
         </w:rPr>
         <w:t>.</w:t>
@@ -294,59 +509,90 @@
           <w:rFonts w:ascii="Arial Narrow" w:hAnsi="Arial Narrow"/>
           <w:lang w:val="en-US"/>
         </w:rPr>
+        <w:t xml:space="preserve"> All these different ways of expressing the sa</w:t>
+      </w:r>
+      <w:r>
+        <w:rPr>
+          <w:rFonts w:ascii="Arial Narrow" w:hAnsi="Arial Narrow"/>
+          <w:lang w:val="en-US"/>
+        </w:rPr>
+        <w:t>me message are called syntaxes (it is best to be consistent with one).</w:t>
+      </w:r>
+    </w:p>
+    <w:p>
+      <w:pPr>
+        <w:jc w:val="both"/>
+        <w:rPr>
+          <w:rFonts w:ascii="Arial Narrow" w:hAnsi="Arial Narrow"/>
+          <w:lang w:val="en-US"/>
+        </w:rPr>
+      </w:pPr>
+      <w:r>
+        <w:rPr>
+          <w:rFonts w:ascii="Arial Narrow" w:hAnsi="Arial Narrow"/>
+          <w:b/>
+          <w:lang w:val="en-US"/>
+        </w:rPr>
+        <w:t xml:space="preserve">Polymorphism: </w:t>
+      </w:r>
+      <w:r>
+        <w:rPr>
+          <w:rFonts w:ascii="Arial Narrow" w:hAnsi="Arial Narrow"/>
+          <w:lang w:val="en-US"/>
+        </w:rPr>
+        <w:t>Objects of different classes can respond to the same message in different ways according to their class.</w:t>
+      </w:r>
+      <w:r>
+        <w:rPr>
+          <w:rFonts w:ascii="Arial Narrow" w:hAnsi="Arial Narrow"/>
+          <w:lang w:val="en-US"/>
+        </w:rPr>
+        <w:t xml:space="preserve"> This ability for different objects to react differently to the same message is called polymor</w:t>
+      </w:r>
+      <w:r>
+        <w:rPr>
+          <w:rFonts w:ascii="Arial Narrow" w:hAnsi="Arial Narrow"/>
+          <w:lang w:val="en-US"/>
+        </w:rPr>
+        <w:t>phism. For example, all objects can understand the message “value”: many will just return themselves, and others such as functions or streams will e</w:t>
+      </w:r>
+      <w:r>
+        <w:rPr>
+          <w:rFonts w:ascii="Arial Narrow" w:hAnsi="Arial Narrow"/>
+          <w:lang w:val="en-US"/>
+        </w:rPr>
+        <w:t>v</w:t>
+      </w:r>
+      <w:r>
+        <w:rPr>
+          <w:rFonts w:ascii="Arial Narrow" w:hAnsi="Arial Narrow"/>
+          <w:lang w:val="en-US"/>
+        </w:rPr>
+        <w:t>aluate themselves and return the result of that evaluation.</w:t>
+      </w:r>
+      <w:r>
+        <w:rPr>
+          <w:rFonts w:ascii="Arial Narrow" w:hAnsi="Arial Narrow"/>
+          <w:lang w:val="en-US"/>
+        </w:rPr>
         <w:t xml:space="preserve"> </w:t>
       </w:r>
-      <w:r>
-        <w:rPr>
-          <w:rFonts w:ascii="Arial Narrow" w:hAnsi="Arial Narrow"/>
-          <w:lang w:val="en-US"/>
-        </w:rPr>
-        <w:t>Their name always start</w:t>
-      </w:r>
-      <w:r>
-        <w:rPr>
-          <w:rFonts w:ascii="Arial Narrow" w:hAnsi="Arial Narrow"/>
-          <w:lang w:val="en-US"/>
-        </w:rPr>
-        <w:t>s</w:t>
-      </w:r>
-      <w:r>
-        <w:rPr>
-          <w:rFonts w:ascii="Arial Narrow" w:hAnsi="Arial Narrow"/>
-          <w:lang w:val="en-US"/>
-        </w:rPr>
-        <w:t xml:space="preserve"> with a capital letter. Classes are themselves objects (see the class tree, with all </w:t>
-      </w:r>
-      <w:r>
-        <w:rPr>
-          <w:rFonts w:ascii="Arial Narrow" w:hAnsi="Arial Narrow"/>
-          <w:lang w:val="en-US"/>
-        </w:rPr>
-        <w:t xml:space="preserve">hierarchy of </w:t>
-      </w:r>
-      <w:r>
-        <w:rPr>
-          <w:rFonts w:ascii="Arial Narrow" w:hAnsi="Arial Narrow"/>
-          <w:lang w:val="en-US"/>
-        </w:rPr>
-        <w:t>classes branching from the main class, “Object”).</w:t>
-      </w:r>
-    </w:p>
-    <w:p>
-      <w:pPr>
-        <w:jc w:val="both"/>
-        <w:rPr>
-          <w:rFonts w:ascii="Arial Narrow" w:hAnsi="Arial Narrow"/>
-          <w:lang w:val="en-US"/>
-        </w:rPr>
-      </w:pPr>
-      <w:r>
-        <w:rPr>
-          <w:rFonts w:ascii="Arial Narrow" w:hAnsi="Arial Narrow"/>
-          <w:b/>
-          <w:lang w:val="en-US"/>
-        </w:rPr>
-        <w:t>Message:</w:t>
+    </w:p>
+    <w:p>
+      <w:pPr>
+        <w:jc w:val="both"/>
+        <w:rPr>
+          <w:rFonts w:ascii="Arial Narrow" w:hAnsi="Arial Narrow"/>
+          <w:lang w:val="en-US"/>
+        </w:rPr>
+      </w:pPr>
+      <w:r>
+        <w:rPr>
+          <w:rFonts w:ascii="Arial Narrow" w:hAnsi="Arial Narrow"/>
+          <w:b/>
+          <w:lang w:val="en-US"/>
+        </w:rPr>
+        <w:t>Method:</w:t>
       </w:r>
       <w:r>
         <w:rPr>
@@ -361,138 +607,88 @@
           <w:rFonts w:ascii="Arial Narrow" w:hAnsi="Arial Narrow"/>
           <w:lang w:val="en-US"/>
         </w:rPr>
-        <w:t>A message is a request for an object (the receiver) to perform one of its operations. The way in which this operation is performed is defined by the object’s class.</w:t>
-      </w:r>
-      <w:r>
-        <w:rPr>
-          <w:rFonts w:ascii="Arial Narrow" w:hAnsi="Arial Narrow"/>
-          <w:lang w:val="en-US"/>
-        </w:rPr>
-        <w:t xml:space="preserve"> The implementation of the objects is hidden from the client, being only able to change the object’s state by sending messages (ctrl + </w:t>
-      </w:r>
-      <w:proofErr w:type="spellStart"/>
-      <w:r>
-        <w:rPr>
-          <w:rFonts w:ascii="Arial Narrow" w:hAnsi="Arial Narrow"/>
-          <w:lang w:val="en-US"/>
-        </w:rPr>
-        <w:t>i</w:t>
-      </w:r>
-      <w:proofErr w:type="spellEnd"/>
-      <w:r>
-        <w:rPr>
-          <w:rFonts w:ascii="Arial Narrow" w:hAnsi="Arial Narrow"/>
-          <w:lang w:val="en-US"/>
-        </w:rPr>
-        <w:t>, opens implementation).</w:t>
-      </w:r>
-      <w:r>
-        <w:rPr>
-          <w:rFonts w:ascii="Arial Narrow" w:hAnsi="Arial Narrow"/>
-          <w:lang w:val="en-US"/>
-        </w:rPr>
-        <w:t xml:space="preserve"> A message consists of a message selector (name of the operation) and, in some cases, a list of arguments </w:t>
-      </w:r>
-      <w:r>
-        <w:rPr>
-          <w:rFonts w:ascii="Arial Narrow" w:hAnsi="Arial Narrow"/>
-          <w:lang w:val="en-US"/>
-        </w:rPr>
-        <w:t xml:space="preserve">(input values) </w:t>
-      </w:r>
-      <w:r>
-        <w:rPr>
-          <w:rFonts w:ascii="Arial Narrow" w:hAnsi="Arial Narrow"/>
-          <w:lang w:val="en-US"/>
-        </w:rPr>
-        <w:t>which give additional information about the operation.</w:t>
-      </w:r>
-      <w:r>
-        <w:rPr>
-          <w:rFonts w:ascii="Arial Narrow" w:hAnsi="Arial Narrow"/>
-          <w:lang w:val="en-US"/>
-        </w:rPr>
-        <w:t xml:space="preserve"> A </w:t>
-      </w:r>
-      <w:r>
-        <w:rPr>
-          <w:rFonts w:ascii="Arial Narrow" w:hAnsi="Arial Narrow"/>
-          <w:lang w:val="en-US"/>
-        </w:rPr>
-        <w:t>message always returns a result (by default, the receiver itself).</w:t>
-      </w:r>
-      <w:r>
-        <w:rPr>
-          <w:rFonts w:ascii="Arial Narrow" w:hAnsi="Arial Narrow"/>
+        <w:t>A method is a description of the operations necessary to implement a message for a particular class: they tell how to implement messages sent to the instances of a class.</w:t>
+      </w:r>
+      <w:r>
+        <w:rPr>
+          <w:rFonts w:ascii="Arial Narrow" w:hAnsi="Arial Narrow"/>
+          <w:lang w:val="en-US"/>
+        </w:rPr>
+        <w:t xml:space="preserve"> In a class, there is a method definition for each message to which the instanc</w:t>
+      </w:r>
+      <w:r>
+        <w:rPr>
+          <w:rFonts w:ascii="Arial Narrow" w:hAnsi="Arial Narrow"/>
+          <w:lang w:val="en-US"/>
+        </w:rPr>
+        <w:t>es of that class can respond to: when an object is sent a message, the method whose name matches the message selector in the receiver’s class is executed.</w:t>
+      </w:r>
+      <w:r>
+        <w:rPr>
+          <w:rFonts w:ascii="Arial Narrow" w:hAnsi="Arial Narrow"/>
+          <w:lang w:val="en-US"/>
+        </w:rPr>
+        <w:t xml:space="preserve"> Methods may inquire about some property of the receiver, ask the receiver to change its internal state, or ask the receiver to return some computed value.</w:t>
+      </w:r>
+      <w:r>
+        <w:rPr>
+          <w:rFonts w:ascii="Arial Narrow" w:hAnsi="Arial Narrow"/>
+          <w:lang w:val="en-US"/>
+        </w:rPr>
+        <w:t xml:space="preserve"> There are two main types of methods: class methods are sent to class objects to create instance objects of that class; instance methods are sent to an instance object to modify it or inquire information</w:t>
+      </w:r>
+      <w:r>
+        <w:rPr>
+          <w:rFonts w:ascii="Arial Narrow" w:hAnsi="Arial Narrow"/>
+          <w:lang w:val="en-US"/>
+        </w:rPr>
+        <w:t xml:space="preserve"> about it.</w:t>
+      </w:r>
+    </w:p>
+    <w:p>
+      <w:pPr>
+        <w:jc w:val="both"/>
+        <w:rPr>
+          <w:rFonts w:ascii="Arial Narrow" w:hAnsi="Arial Narrow"/>
+          <w:lang w:val="en-US"/>
+        </w:rPr>
+      </w:pPr>
+      <w:r>
+        <w:rPr>
+          <w:rFonts w:ascii="Arial Narrow" w:hAnsi="Arial Narrow"/>
+          <w:b/>
+          <w:lang w:val="en-US"/>
+        </w:rPr>
+        <w:t>Language architecture:</w:t>
+      </w:r>
+      <w:r>
+        <w:rPr>
+          <w:rFonts w:ascii="Arial Narrow" w:hAnsi="Arial Narrow"/>
+          <w:b/>
           <w:lang w:val="en-US"/>
         </w:rPr>
         <w:t xml:space="preserve"> </w:t>
       </w:r>
-    </w:p>
-    <w:p>
-      <w:pPr>
-        <w:jc w:val="both"/>
-        <w:rPr>
-          <w:rFonts w:ascii="Arial Narrow" w:hAnsi="Arial Narrow"/>
-          <w:lang w:val="en-US"/>
-        </w:rPr>
-      </w:pPr>
-      <w:r>
-        <w:rPr>
-          <w:rFonts w:ascii="Arial Narrow" w:hAnsi="Arial Narrow"/>
-          <w:b/>
-          <w:lang w:val="en-US"/>
-        </w:rPr>
-        <w:t>Syntax:</w:t>
-      </w:r>
-      <w:r>
-        <w:rPr>
-          <w:rFonts w:ascii="Arial Narrow" w:hAnsi="Arial Narrow"/>
-          <w:lang w:val="en-US"/>
-        </w:rPr>
-        <w:t xml:space="preserve"> For example, messages, </w:t>
-      </w:r>
-      <w:r>
-        <w:rPr>
-          <w:rFonts w:ascii="Arial Narrow" w:hAnsi="Arial Narrow"/>
-          <w:lang w:val="en-US"/>
-        </w:rPr>
-        <w:t>can be expressed in many ways: as binary operators</w:t>
-      </w:r>
-      <w:r>
-        <w:rPr>
-          <w:rFonts w:ascii="Arial Narrow" w:hAnsi="Arial Narrow"/>
-          <w:lang w:val="en-US"/>
-        </w:rPr>
-        <w:t xml:space="preserve"> (</w:t>
-      </w:r>
-      <w:r>
-        <w:rPr>
-          <w:rFonts w:ascii="Arial Narrow" w:hAnsi="Arial Narrow"/>
-          <w:lang w:val="en-US"/>
-        </w:rPr>
-        <w:t>! @ % &amp; * - + = | &lt; &gt; ? /</w:t>
-      </w:r>
-      <w:r>
-        <w:rPr>
-          <w:rFonts w:ascii="Arial Narrow" w:hAnsi="Arial Narrow"/>
-          <w:lang w:val="en-US"/>
-        </w:rPr>
-        <w:t>, or an identifier fol</w:t>
-      </w:r>
-      <w:r>
-        <w:rPr>
-          <w:rFonts w:ascii="Arial Narrow" w:hAnsi="Arial Narrow"/>
-          <w:lang w:val="en-US"/>
-        </w:rPr>
-        <w:t>lowed by a colon</w:t>
-      </w:r>
-      <w:r>
-        <w:rPr>
-          <w:rFonts w:ascii="Arial Narrow" w:hAnsi="Arial Narrow"/>
-          <w:lang w:val="en-US"/>
-        </w:rPr>
-        <w:t xml:space="preserve">, such as </w:t>
+      <w:r>
+        <w:rPr>
+          <w:rFonts w:ascii="Arial Narrow" w:hAnsi="Arial Narrow"/>
+          <w:lang w:val="en-US"/>
+        </w:rPr>
+        <w:t>SC</w:t>
+      </w:r>
+      <w:r>
+        <w:rPr>
+          <w:rFonts w:ascii="Arial Narrow" w:hAnsi="Arial Narrow"/>
+          <w:lang w:val="en-US"/>
+        </w:rPr>
+        <w:t xml:space="preserve"> application</w:t>
+      </w:r>
+      <w:r>
+        <w:rPr>
+          <w:rFonts w:ascii="Arial Narrow" w:hAnsi="Arial Narrow"/>
+          <w:lang w:val="en-US"/>
+        </w:rPr>
+        <w:t xml:space="preserve"> is three programs: a text editor, also called IDE, Integrated Development Environment; the language, called </w:t>
       </w:r>
       <w:r>
         <w:rPr>
@@ -500,418 +696,96 @@
           <w:i/>
           <w:lang w:val="en-US"/>
         </w:rPr>
-        <w:t xml:space="preserve">10 </w:t>
-      </w:r>
-      <w:proofErr w:type="spellStart"/>
+        <w:t xml:space="preserve">sclang, </w:t>
+      </w:r>
+      <w:r>
+        <w:rPr>
+          <w:rFonts w:ascii="Arial Narrow" w:hAnsi="Arial Narrow"/>
+          <w:lang w:val="en-US"/>
+        </w:rPr>
+        <w:t>also known as the client app; and the server, which carries out the synthesis and calc</w:t>
+      </w:r>
+      <w:r>
+        <w:rPr>
+          <w:rFonts w:ascii="Arial Narrow" w:hAnsi="Arial Narrow"/>
+          <w:lang w:val="en-US"/>
+        </w:rPr>
+        <w:t xml:space="preserve">ulation of audio, and which can be </w:t>
+      </w:r>
       <w:r>
         <w:rPr>
           <w:rFonts w:ascii="Arial Narrow" w:hAnsi="Arial Narrow"/>
           <w:i/>
           <w:lang w:val="en-US"/>
         </w:rPr>
-        <w:t>rrand</w:t>
-      </w:r>
-      <w:proofErr w:type="spellEnd"/>
+        <w:t xml:space="preserve">scsynth </w:t>
+      </w:r>
+      <w:r>
+        <w:rPr>
+          <w:rFonts w:ascii="Arial Narrow" w:hAnsi="Arial Narrow"/>
+          <w:lang w:val="en-US"/>
+        </w:rPr>
+        <w:t xml:space="preserve">by default, </w:t>
+      </w:r>
       <w:r>
         <w:rPr>
           <w:rFonts w:ascii="Arial Narrow" w:hAnsi="Arial Narrow"/>
           <w:i/>
           <w:lang w:val="en-US"/>
         </w:rPr>
-        <w:t>: 100</w:t>
-      </w:r>
-      <w:r>
-        <w:rPr>
-          <w:rFonts w:ascii="Arial Narrow" w:hAnsi="Arial Narrow"/>
-          <w:lang w:val="en-US"/>
-        </w:rPr>
-        <w:t>), alongside functio</w:t>
-      </w:r>
-      <w:r>
-        <w:rPr>
-          <w:rFonts w:ascii="Arial Narrow" w:hAnsi="Arial Narrow"/>
-          <w:lang w:val="en-US"/>
-        </w:rPr>
-        <w:t xml:space="preserve">nal notation messages, such as </w:t>
-      </w:r>
-      <w:proofErr w:type="spellStart"/>
-      <w:proofErr w:type="gramStart"/>
+        <w:t>supernova</w:t>
+      </w:r>
       <w:r>
         <w:rPr>
           <w:rFonts w:ascii="Arial Narrow" w:hAnsi="Arial Narrow"/>
           <w:i/>
           <w:lang w:val="en-US"/>
         </w:rPr>
-        <w:t>rrand</w:t>
-      </w:r>
-      <w:proofErr w:type="spellEnd"/>
+        <w:t xml:space="preserve"> </w:t>
+      </w:r>
+      <w:r>
+        <w:rPr>
+          <w:rFonts w:ascii="Arial Narrow" w:hAnsi="Arial Narrow"/>
+          <w:lang w:val="en-US"/>
+        </w:rPr>
+        <w:t xml:space="preserve">(used </w:t>
+      </w:r>
+      <w:r>
+        <w:rPr>
+          <w:rFonts w:ascii="Arial Narrow" w:hAnsi="Arial Narrow"/>
+          <w:lang w:val="en-US"/>
+        </w:rPr>
+        <w:t>for parallel processing, so that your own computer is not the limit of the audio engine)</w:t>
+      </w:r>
       <w:r>
         <w:rPr>
           <w:rFonts w:ascii="Arial Narrow" w:hAnsi="Arial Narrow"/>
           <w:i/>
           <w:lang w:val="en-US"/>
         </w:rPr>
-        <w:t>(</w:t>
-      </w:r>
-      <w:proofErr w:type="gramEnd"/>
+        <w:t xml:space="preserve">, </w:t>
+      </w:r>
+      <w:r>
+        <w:rPr>
+          <w:rFonts w:ascii="Arial Narrow" w:hAnsi="Arial Narrow"/>
+          <w:lang w:val="en-US"/>
+        </w:rPr>
+        <w:t>or any other audio engine</w:t>
+      </w:r>
+      <w:r>
+        <w:rPr>
+          <w:rFonts w:ascii="Arial Narrow" w:hAnsi="Arial Narrow"/>
+          <w:lang w:val="en-US"/>
+        </w:rPr>
+        <w:t xml:space="preserve">. </w:t>
+      </w:r>
       <w:r>
         <w:rPr>
           <w:rFonts w:ascii="Arial Narrow" w:hAnsi="Arial Narrow"/>
           <w:i/>
           <w:lang w:val="en-US"/>
         </w:rPr>
-        <w:t>10, 100)</w:t>
-      </w:r>
-      <w:r>
-        <w:rPr>
-          <w:rFonts w:ascii="Arial Narrow" w:hAnsi="Arial Narrow"/>
-          <w:i/>
-          <w:lang w:val="en-US"/>
-        </w:rPr>
-        <w:t>,</w:t>
-      </w:r>
-      <w:r>
-        <w:rPr>
-          <w:rFonts w:ascii="Arial Narrow" w:hAnsi="Arial Narrow"/>
-          <w:lang w:val="en-US"/>
-        </w:rPr>
-        <w:t xml:space="preserve"> and recei</w:t>
-      </w:r>
-      <w:r>
-        <w:rPr>
-          <w:rFonts w:ascii="Arial Narrow" w:hAnsi="Arial Narrow"/>
-          <w:lang w:val="en-US"/>
-        </w:rPr>
-        <w:t xml:space="preserve">ver notation messages, such as </w:t>
-      </w:r>
-      <w:r>
-        <w:rPr>
-          <w:rFonts w:ascii="Arial Narrow" w:hAnsi="Arial Narrow"/>
-          <w:i/>
-          <w:lang w:val="en-US"/>
-        </w:rPr>
-        <w:t>10.rrand(100)</w:t>
-      </w:r>
-      <w:r>
-        <w:rPr>
-          <w:rFonts w:ascii="Arial Narrow" w:hAnsi="Arial Narrow"/>
-          <w:i/>
-          <w:lang w:val="en-US"/>
-        </w:rPr>
-        <w:t>.</w:t>
-      </w:r>
-      <w:r>
-        <w:rPr>
-          <w:rFonts w:ascii="Arial Narrow" w:hAnsi="Arial Narrow"/>
-          <w:lang w:val="en-US"/>
-        </w:rPr>
-        <w:t xml:space="preserve"> All these different ways of expressing the sa</w:t>
-      </w:r>
-      <w:r>
-        <w:rPr>
-          <w:rFonts w:ascii="Arial Narrow" w:hAnsi="Arial Narrow"/>
-          <w:lang w:val="en-US"/>
-        </w:rPr>
-        <w:t>me message are called syntaxes (it is best to be consistent with one).</w:t>
-      </w:r>
-    </w:p>
-    <w:p>
-      <w:pPr>
-        <w:jc w:val="both"/>
-        <w:rPr>
-          <w:rFonts w:ascii="Arial Narrow" w:hAnsi="Arial Narrow"/>
-          <w:lang w:val="en-US"/>
-        </w:rPr>
-      </w:pPr>
-      <w:r>
-        <w:rPr>
-          <w:rFonts w:ascii="Arial Narrow" w:hAnsi="Arial Narrow"/>
-          <w:b/>
-          <w:lang w:val="en-US"/>
-        </w:rPr>
-        <w:t xml:space="preserve">Polymorphism: </w:t>
-      </w:r>
-      <w:r>
-        <w:rPr>
-          <w:rFonts w:ascii="Arial Narrow" w:hAnsi="Arial Narrow"/>
-          <w:lang w:val="en-US"/>
-        </w:rPr>
-        <w:t>Objects of different classes can respond to the same message in different ways according to their class.</w:t>
-      </w:r>
-      <w:r>
-        <w:rPr>
-          <w:rFonts w:ascii="Arial Narrow" w:hAnsi="Arial Narrow"/>
-          <w:lang w:val="en-US"/>
-        </w:rPr>
-        <w:t xml:space="preserve"> This ability for different objects to react differently to the same message is called polymor</w:t>
-      </w:r>
-      <w:r>
-        <w:rPr>
-          <w:rFonts w:ascii="Arial Narrow" w:hAnsi="Arial Narrow"/>
-          <w:lang w:val="en-US"/>
-        </w:rPr>
-        <w:t>phism. For example, all objects can understand the message “value”: many will just return themselves, and others such as functions or streams will e</w:t>
-      </w:r>
-      <w:r>
-        <w:rPr>
-          <w:rFonts w:ascii="Arial Narrow" w:hAnsi="Arial Narrow"/>
-          <w:lang w:val="en-US"/>
-        </w:rPr>
-        <w:t>v</w:t>
-      </w:r>
-      <w:r>
-        <w:rPr>
-          <w:rFonts w:ascii="Arial Narrow" w:hAnsi="Arial Narrow"/>
-          <w:lang w:val="en-US"/>
-        </w:rPr>
-        <w:t>aluate themselves and return the result of that evaluation.</w:t>
-      </w:r>
-      <w:r>
-        <w:rPr>
-          <w:rFonts w:ascii="Arial Narrow" w:hAnsi="Arial Narrow"/>
-          <w:lang w:val="en-US"/>
-        </w:rPr>
-        <w:t xml:space="preserve"> </w:t>
-      </w:r>
-    </w:p>
-    <w:p>
-      <w:pPr>
-        <w:jc w:val="both"/>
-        <w:rPr>
-          <w:rFonts w:ascii="Arial Narrow" w:hAnsi="Arial Narrow"/>
-          <w:lang w:val="en-US"/>
-        </w:rPr>
-      </w:pPr>
-      <w:r>
-        <w:rPr>
-          <w:rFonts w:ascii="Arial Narrow" w:hAnsi="Arial Narrow"/>
-          <w:b/>
-          <w:lang w:val="en-US"/>
-        </w:rPr>
-        <w:t>Method:</w:t>
-      </w:r>
-      <w:r>
-        <w:rPr>
-          <w:rFonts w:ascii="Arial Narrow" w:hAnsi="Arial Narrow"/>
-          <w:b/>
-          <w:lang w:val="en-US"/>
-        </w:rPr>
-        <w:t xml:space="preserve"> </w:t>
-      </w:r>
-      <w:r>
-        <w:rPr>
-          <w:rFonts w:ascii="Arial Narrow" w:hAnsi="Arial Narrow"/>
-          <w:lang w:val="en-US"/>
-        </w:rPr>
-        <w:t>A method is a description of the operations necessary to implement a message for a particular class: they tell how to implement messages sent to the instances of a class.</w:t>
-      </w:r>
-      <w:r>
-        <w:rPr>
-          <w:rFonts w:ascii="Arial Narrow" w:hAnsi="Arial Narrow"/>
-          <w:lang w:val="en-US"/>
-        </w:rPr>
-        <w:t xml:space="preserve"> In a class, there is a method definition for each message to which the instanc</w:t>
-      </w:r>
-      <w:r>
-        <w:rPr>
-          <w:rFonts w:ascii="Arial Narrow" w:hAnsi="Arial Narrow"/>
-          <w:lang w:val="en-US"/>
-        </w:rPr>
-        <w:t>es of that class can respond to: when an object is sent a message, the method whose name matches the message selector in the receiver’s class is executed.</w:t>
-      </w:r>
-      <w:r>
-        <w:rPr>
-          <w:rFonts w:ascii="Arial Narrow" w:hAnsi="Arial Narrow"/>
-          <w:lang w:val="en-US"/>
-        </w:rPr>
-        <w:t xml:space="preserve"> Methods may inquire about some property of the receiver, ask the receiver to change its internal state, or ask the receiver to return some computed value.</w:t>
-      </w:r>
-      <w:r>
-        <w:rPr>
-          <w:rFonts w:ascii="Arial Narrow" w:hAnsi="Arial Narrow"/>
-          <w:lang w:val="en-US"/>
-        </w:rPr>
-        <w:t xml:space="preserve"> There are two main types of methods: class methods are sent to class objects to create instance objects of that class; instance methods are sent to an instance object to modify it or inquire information</w:t>
-      </w:r>
-      <w:r>
-        <w:rPr>
-          <w:rFonts w:ascii="Arial Narrow" w:hAnsi="Arial Narrow"/>
-          <w:lang w:val="en-US"/>
-        </w:rPr>
-        <w:t xml:space="preserve"> about it.</w:t>
-      </w:r>
-    </w:p>
-    <w:p>
-      <w:pPr>
-        <w:jc w:val="both"/>
-        <w:rPr>
-          <w:rFonts w:ascii="Arial Narrow" w:hAnsi="Arial Narrow"/>
-          <w:lang w:val="en-US"/>
-        </w:rPr>
-      </w:pPr>
-      <w:r>
-        <w:rPr>
-          <w:rFonts w:ascii="Arial Narrow" w:hAnsi="Arial Narrow"/>
-          <w:b/>
-          <w:lang w:val="en-US"/>
-        </w:rPr>
-        <w:t>Language architecture:</w:t>
-      </w:r>
-      <w:r>
-        <w:rPr>
-          <w:rFonts w:ascii="Arial Narrow" w:hAnsi="Arial Narrow"/>
-          <w:b/>
-          <w:lang w:val="en-US"/>
-        </w:rPr>
-        <w:t xml:space="preserve"> </w:t>
-      </w:r>
-      <w:r>
-        <w:rPr>
-          <w:rFonts w:ascii="Arial Narrow" w:hAnsi="Arial Narrow"/>
-          <w:lang w:val="en-US"/>
-        </w:rPr>
-        <w:t>SC</w:t>
-      </w:r>
-      <w:r>
-        <w:rPr>
-          <w:rFonts w:ascii="Arial Narrow" w:hAnsi="Arial Narrow"/>
-          <w:lang w:val="en-US"/>
-        </w:rPr>
-        <w:t xml:space="preserve"> application</w:t>
-      </w:r>
-      <w:r>
-        <w:rPr>
-          <w:rFonts w:ascii="Arial Narrow" w:hAnsi="Arial Narrow"/>
-          <w:lang w:val="en-US"/>
-        </w:rPr>
-        <w:t xml:space="preserve"> is three programs: a text editor, also called IDE, Integrated Development Environment; the language, called </w:t>
-      </w:r>
-      <w:proofErr w:type="spellStart"/>
-      <w:r>
-        <w:rPr>
-          <w:rFonts w:ascii="Arial Narrow" w:hAnsi="Arial Narrow"/>
-          <w:i/>
-          <w:lang w:val="en-US"/>
-        </w:rPr>
-        <w:t>sclang</w:t>
-      </w:r>
-      <w:proofErr w:type="spellEnd"/>
-      <w:r>
-        <w:rPr>
-          <w:rFonts w:ascii="Arial Narrow" w:hAnsi="Arial Narrow"/>
-          <w:i/>
-          <w:lang w:val="en-US"/>
-        </w:rPr>
-        <w:t xml:space="preserve">, </w:t>
-      </w:r>
-      <w:r>
-        <w:rPr>
-          <w:rFonts w:ascii="Arial Narrow" w:hAnsi="Arial Narrow"/>
-          <w:lang w:val="en-US"/>
-        </w:rPr>
-        <w:t>also known as the client app; and the server, which carries out the synthesis and calc</w:t>
-      </w:r>
-      <w:r>
-        <w:rPr>
-          <w:rFonts w:ascii="Arial Narrow" w:hAnsi="Arial Narrow"/>
-          <w:lang w:val="en-US"/>
-        </w:rPr>
-        <w:t xml:space="preserve">ulation of audio, and which can be </w:t>
-      </w:r>
-      <w:proofErr w:type="spellStart"/>
-      <w:r>
-        <w:rPr>
-          <w:rFonts w:ascii="Arial Narrow" w:hAnsi="Arial Narrow"/>
-          <w:i/>
-          <w:lang w:val="en-US"/>
-        </w:rPr>
-        <w:t>scsynth</w:t>
-      </w:r>
-      <w:proofErr w:type="spellEnd"/>
-      <w:r>
-        <w:rPr>
-          <w:rFonts w:ascii="Arial Narrow" w:hAnsi="Arial Narrow"/>
-          <w:i/>
-          <w:lang w:val="en-US"/>
-        </w:rPr>
-        <w:t xml:space="preserve"> </w:t>
-      </w:r>
-      <w:r>
-        <w:rPr>
-          <w:rFonts w:ascii="Arial Narrow" w:hAnsi="Arial Narrow"/>
-          <w:lang w:val="en-US"/>
-        </w:rPr>
-        <w:t xml:space="preserve">by default, </w:t>
-      </w:r>
-      <w:r>
-        <w:rPr>
-          <w:rFonts w:ascii="Arial Narrow" w:hAnsi="Arial Narrow"/>
-          <w:i/>
-          <w:lang w:val="en-US"/>
-        </w:rPr>
-        <w:t>supernova</w:t>
-      </w:r>
-      <w:r>
-        <w:rPr>
-          <w:rFonts w:ascii="Arial Narrow" w:hAnsi="Arial Narrow"/>
-          <w:i/>
-          <w:lang w:val="en-US"/>
-        </w:rPr>
-        <w:t xml:space="preserve"> </w:t>
-      </w:r>
-      <w:r>
-        <w:rPr>
-          <w:rFonts w:ascii="Arial Narrow" w:hAnsi="Arial Narrow"/>
-          <w:lang w:val="en-US"/>
-        </w:rPr>
-        <w:t xml:space="preserve">(used </w:t>
-      </w:r>
-      <w:r>
-        <w:rPr>
-          <w:rFonts w:ascii="Arial Narrow" w:hAnsi="Arial Narrow"/>
-          <w:lang w:val="en-US"/>
-        </w:rPr>
-        <w:t>for parallel processing, so that your own computer is not the limit of the audio engine)</w:t>
-      </w:r>
-      <w:r>
-        <w:rPr>
-          <w:rFonts w:ascii="Arial Narrow" w:hAnsi="Arial Narrow"/>
-          <w:i/>
-          <w:lang w:val="en-US"/>
-        </w:rPr>
-        <w:t xml:space="preserve">, </w:t>
-      </w:r>
-      <w:r>
-        <w:rPr>
-          <w:rFonts w:ascii="Arial Narrow" w:hAnsi="Arial Narrow"/>
-          <w:lang w:val="en-US"/>
-        </w:rPr>
-        <w:t>or any other audio engine</w:t>
-      </w:r>
-      <w:r>
-        <w:rPr>
-          <w:rFonts w:ascii="Arial Narrow" w:hAnsi="Arial Narrow"/>
-          <w:lang w:val="en-US"/>
-        </w:rPr>
-        <w:t xml:space="preserve">. </w:t>
-      </w:r>
-      <w:proofErr w:type="spellStart"/>
-      <w:r>
-        <w:rPr>
-          <w:rFonts w:ascii="Arial Narrow" w:hAnsi="Arial Narrow"/>
-          <w:i/>
-          <w:lang w:val="en-US"/>
-        </w:rPr>
-        <w:t>Scsynth</w:t>
-      </w:r>
-      <w:proofErr w:type="spellEnd"/>
-      <w:r>
-        <w:rPr>
-          <w:rFonts w:ascii="Arial Narrow" w:hAnsi="Arial Narrow"/>
-          <w:i/>
-          <w:lang w:val="en-US"/>
-        </w:rPr>
-        <w:t xml:space="preserve"> </w:t>
+        <w:t xml:space="preserve">Scsynth </w:t>
       </w:r>
       <w:r>
         <w:rPr>
@@ -1156,51 +1030,86 @@
         </w:rPr>
         <w:t xml:space="preserve">r apps different from SC client (for example Max/MSP), but keep in mind that </w:t>
       </w:r>
-      <w:proofErr w:type="spellStart"/>
       <w:r>
         <w:rPr>
           <w:rFonts w:ascii="Arial Narrow" w:hAnsi="Arial Narrow"/>
           <w:i/>
           <w:lang w:val="en-US"/>
         </w:rPr>
-        <w:t>sclang</w:t>
-      </w:r>
-      <w:proofErr w:type="spellEnd"/>
-      <w:r>
-        <w:rPr>
-          <w:rFonts w:ascii="Arial Narrow" w:hAnsi="Arial Narrow"/>
-          <w:i/>
+        <w:t xml:space="preserve">sclang </w:t>
+      </w:r>
+      <w:r>
+        <w:rPr>
+          <w:rFonts w:ascii="Arial Narrow" w:hAnsi="Arial Narrow"/>
+          <w:lang w:val="en-US"/>
+        </w:rPr>
+        <w:t>is specifically designed to obtain all the expressive power of the SC language and to fit the server’s needs.</w:t>
+      </w:r>
+      <w:r>
+        <w:rPr>
+          <w:rFonts w:ascii="Arial Narrow" w:hAnsi="Arial Narrow"/>
+          <w:lang w:val="en-US"/>
+        </w:rPr>
+        <w:t xml:space="preserve"> The default server is the local server (assigned to </w:t>
+      </w:r>
+      <w:r>
+        <w:rPr>
+          <w:rFonts w:ascii="Arial Narrow" w:hAnsi="Arial Narrow"/>
+          <w:lang w:val="en-US"/>
+        </w:rPr>
+        <w:t xml:space="preserve">global </w:t>
+      </w:r>
+      <w:r>
+        <w:rPr>
+          <w:rFonts w:ascii="Arial Narrow" w:hAnsi="Arial Narrow"/>
+          <w:lang w:val="en-US"/>
+        </w:rPr>
+        <w:t>variable “s”).</w:t>
+      </w:r>
+      <w:r>
+        <w:rPr>
+          <w:rFonts w:ascii="Arial Narrow" w:hAnsi="Arial Narrow"/>
           <w:lang w:val="en-US"/>
         </w:rPr>
         <w:t xml:space="preserve"> </w:t>
       </w:r>
-      <w:r>
-        <w:rPr>
-          <w:rFonts w:ascii="Arial Narrow" w:hAnsi="Arial Narrow"/>
-          <w:lang w:val="en-US"/>
-        </w:rPr>
-        <w:t>is specifically designed to obtain all the expressive power of the SC language and to fit the server’s needs.</w:t>
-      </w:r>
-      <w:r>
-        <w:rPr>
-          <w:rFonts w:ascii="Arial Narrow" w:hAnsi="Arial Narrow"/>
-          <w:lang w:val="en-US"/>
-        </w:rPr>
-        <w:t xml:space="preserve"> The default server is the local server (assigned to </w:t>
-      </w:r>
-      <w:r>
-        <w:rPr>
-          <w:rFonts w:ascii="Arial Narrow" w:hAnsi="Arial Narrow"/>
-          <w:lang w:val="en-US"/>
-        </w:rPr>
-        <w:t xml:space="preserve">global </w:t>
-      </w:r>
-      <w:r>
-        <w:rPr>
-          <w:rFonts w:ascii="Arial Narrow" w:hAnsi="Arial Narrow"/>
-          <w:lang w:val="en-US"/>
-        </w:rPr>
-        <w:t>variable “s”).</w:t>
+    </w:p>
+    <w:p>
+      <w:pPr>
+        <w:jc w:val="both"/>
+        <w:rPr>
+          <w:rFonts w:ascii="Arial Narrow" w:hAnsi="Arial Narrow"/>
+          <w:lang w:val="en-US"/>
+        </w:rPr>
+      </w:pPr>
+      <w:r>
+        <w:rPr>
+          <w:rFonts w:ascii="Arial Narrow" w:hAnsi="Arial Narrow"/>
+          <w:b/>
+          <w:lang w:val="en-US"/>
+        </w:rPr>
+        <w:t xml:space="preserve">Communication protocols: </w:t>
+      </w:r>
+      <w:r>
+        <w:rPr>
+          <w:rFonts w:ascii="Arial Narrow" w:hAnsi="Arial Narrow"/>
+          <w:lang w:val="en-US"/>
+        </w:rPr>
+        <w:t xml:space="preserve">The network is the exchange of messages between the client and the server. </w:t>
+      </w:r>
+      <w:r>
+        <w:rPr>
+          <w:rFonts w:ascii="Arial Narrow" w:hAnsi="Arial Narrow"/>
+          <w:lang w:val="en-US"/>
+        </w:rPr>
+        <w:t>Both programs communicate by a pro</w:t>
+      </w:r>
+      <w:r>
+        <w:rPr>
+          <w:rFonts w:ascii="Arial Narrow" w:hAnsi="Arial Narrow"/>
+          <w:lang w:val="en-US"/>
+        </w:rPr>
+        <w:t>tocol called OSC (Open Sound Control), over either UDP (User Datagram Protocol) or TCP (Transmission Control Protocol), which are network protocols used on the internet.</w:t>
       </w:r>
       <w:r>
         <w:rPr>
@@ -1209,47 +1118,79 @@
         </w:rPr>
         <w:t xml:space="preserve"> </w:t>
       </w:r>
-    </w:p>
-    <w:p>
-      <w:pPr>
-        <w:jc w:val="both"/>
-        <w:rPr>
-          <w:rFonts w:ascii="Arial Narrow" w:hAnsi="Arial Narrow"/>
-          <w:lang w:val="en-US"/>
-        </w:rPr>
-      </w:pPr>
-      <w:r>
-        <w:rPr>
-          <w:rFonts w:ascii="Arial Narrow" w:hAnsi="Arial Narrow"/>
-          <w:b/>
-          <w:lang w:val="en-US"/>
-        </w:rPr>
-        <w:t xml:space="preserve">Communication protocols: </w:t>
-      </w:r>
-      <w:r>
-        <w:rPr>
-          <w:rFonts w:ascii="Arial Narrow" w:hAnsi="Arial Narrow"/>
-          <w:lang w:val="en-US"/>
-        </w:rPr>
-        <w:t xml:space="preserve">The network is the exchange of messages between the client and the server. </w:t>
-      </w:r>
-      <w:r>
-        <w:rPr>
-          <w:rFonts w:ascii="Arial Narrow" w:hAnsi="Arial Narrow"/>
-          <w:lang w:val="en-US"/>
-        </w:rPr>
-        <w:t>Both programs communicate by a pro</w:t>
-      </w:r>
-      <w:r>
-        <w:rPr>
-          <w:rFonts w:ascii="Arial Narrow" w:hAnsi="Arial Narrow"/>
-          <w:lang w:val="en-US"/>
-        </w:rPr>
-        <w:t>tocol called OSC (Open Sound Control), over either UDP (User Datagram Protocol) or TCP (Transmission Control Protocol), which are network protocols used on the internet.</w:t>
-      </w:r>
-      <w:r>
-        <w:rPr>
-          <w:rFonts w:ascii="Arial Narrow" w:hAnsi="Arial Narrow"/>
+      <w:r>
+        <w:rPr>
+          <w:rFonts w:ascii="Arial Narrow" w:hAnsi="Arial Narrow"/>
+          <w:lang w:val="en-US"/>
+        </w:rPr>
+        <w:t>The messaging process introduces a small amount of latency (delay between one side sending a message and the other side receiving it and acting in consequence).</w:t>
+      </w:r>
+    </w:p>
+    <w:p>
+      <w:pPr>
+        <w:jc w:val="both"/>
+        <w:rPr>
+          <w:rFonts w:ascii="Arial Narrow" w:hAnsi="Arial Narrow"/>
+          <w:lang w:val="en-US"/>
+        </w:rPr>
+      </w:pPr>
+      <w:r>
+        <w:rPr>
+          <w:rFonts w:ascii="Arial Narrow" w:hAnsi="Arial Narrow"/>
+          <w:b/>
+          <w:lang w:val="en-US"/>
+        </w:rPr>
+        <w:t xml:space="preserve">Server abstraction objects: </w:t>
+      </w:r>
+      <w:r>
+        <w:rPr>
+          <w:rFonts w:ascii="Arial Narrow" w:hAnsi="Arial Narrow"/>
+          <w:lang w:val="en-US"/>
+        </w:rPr>
+        <w:t>Due to the client-server architecture in SC, it is crucial to remember that there is a distinction between the actual things like nodes, busses, buffers or servers, and the objects that represent them in the language app (in the form of instances of the classes Node, Bus, Buffer, Server, etc.)</w:t>
+      </w:r>
+      <w:r>
+        <w:rPr>
+          <w:rFonts w:ascii="Arial Narrow" w:hAnsi="Arial Narrow"/>
+          <w:lang w:val="en-US"/>
+        </w:rPr>
+        <w:t>. For example, a Buffer object is a client-side abstr</w:t>
+      </w:r>
+      <w:r>
+        <w:rPr>
+          <w:rFonts w:ascii="Arial Narrow" w:hAnsi="Arial Narrow"/>
+          <w:lang w:val="en-US"/>
+        </w:rPr>
+        <w:t>action of a server-side buffer: it is a representation of the buffer in the server containing its common tasks, OSC messages, capabilities, etc.</w:t>
+      </w:r>
+      <w:r>
+        <w:rPr>
+          <w:rFonts w:ascii="Arial Narrow" w:hAnsi="Arial Narrow"/>
+          <w:lang w:val="en-US"/>
+        </w:rPr>
+        <w:t xml:space="preserve"> The abstraction objects are used to control from the language the actual objects in the server.</w:t>
+      </w:r>
+    </w:p>
+    <w:p>
+      <w:pPr>
+        <w:jc w:val="both"/>
+        <w:rPr>
+          <w:rFonts w:ascii="Arial Narrow" w:hAnsi="Arial Narrow"/>
+          <w:lang w:val="en-US"/>
+        </w:rPr>
+      </w:pPr>
+      <w:r>
+        <w:rPr>
+          <w:rFonts w:ascii="Arial Narrow" w:hAnsi="Arial Narrow"/>
+          <w:b/>
+          <w:lang w:val="en-US"/>
+        </w:rPr>
+        <w:t>Extensions / Quarks:</w:t>
+      </w:r>
+      <w:r>
+        <w:rPr>
+          <w:rFonts w:ascii="Arial Narrow" w:hAnsi="Arial Narrow"/>
+          <w:b/>
           <w:lang w:val="en-US"/>
         </w:rPr>
         <w:t xml:space="preserve"> </w:t>
@@ -1259,69 +1200,146 @@
           <w:rFonts w:ascii="Arial Narrow" w:hAnsi="Arial Narrow"/>
           <w:lang w:val="en-US"/>
         </w:rPr>
-        <w:t>The messaging process introduces a small amount of latency (delay between one side sending a message and the other side receiving it and acting in consequence).</w:t>
-      </w:r>
-    </w:p>
-    <w:p>
-      <w:pPr>
-        <w:jc w:val="both"/>
-        <w:rPr>
-          <w:rFonts w:ascii="Arial Narrow" w:hAnsi="Arial Narrow"/>
-          <w:lang w:val="en-US"/>
-        </w:rPr>
-      </w:pPr>
-      <w:r>
-        <w:rPr>
-          <w:rFonts w:ascii="Arial Narrow" w:hAnsi="Arial Narrow"/>
-          <w:b/>
-          <w:lang w:val="en-US"/>
-        </w:rPr>
-        <w:t xml:space="preserve">Server abstraction objects: </w:t>
-      </w:r>
-      <w:r>
-        <w:rPr>
-          <w:rFonts w:ascii="Arial Narrow" w:hAnsi="Arial Narrow"/>
-          <w:lang w:val="en-US"/>
-        </w:rPr>
-        <w:t>Due to the client-server architecture in SC, it is crucial to remember that there is a distinction between the actual things like nodes, busses, buffers or servers, and the objects that represent them in the language app (in the form of instances of the classes Node, Bus, Buffer, Server, etc.)</w:t>
-      </w:r>
-      <w:r>
-        <w:rPr>
-          <w:rFonts w:ascii="Arial Narrow" w:hAnsi="Arial Narrow"/>
-          <w:lang w:val="en-US"/>
-        </w:rPr>
-        <w:t>. For example, a Buffer object is a client-side abstr</w:t>
-      </w:r>
-      <w:r>
-        <w:rPr>
-          <w:rFonts w:ascii="Arial Narrow" w:hAnsi="Arial Narrow"/>
-          <w:lang w:val="en-US"/>
-        </w:rPr>
-        <w:t>action of a server-side buffer: it is a representation of the buffer in the server containing its common tasks, OSC messages, capabilities, etc.</w:t>
-      </w:r>
-      <w:r>
-        <w:rPr>
-          <w:rFonts w:ascii="Arial Narrow" w:hAnsi="Arial Narrow"/>
-          <w:lang w:val="en-US"/>
-        </w:rPr>
-        <w:t xml:space="preserve"> The abstraction objects are used to control from the language the actual objects in the server.</w:t>
-      </w:r>
-    </w:p>
-    <w:p>
-      <w:pPr>
-        <w:jc w:val="both"/>
-        <w:rPr>
-          <w:rFonts w:ascii="Arial Narrow" w:hAnsi="Arial Narrow"/>
-          <w:lang w:val="en-US"/>
-        </w:rPr>
-      </w:pPr>
-      <w:r>
-        <w:rPr>
-          <w:rFonts w:ascii="Arial Narrow" w:hAnsi="Arial Narrow"/>
-          <w:b/>
-          <w:lang w:val="en-US"/>
-        </w:rPr>
-        <w:t>Extensions / Quarks:</w:t>
+        <w:t>Quarks are packages of SuperCollider code containing classes, extension methods, documentation and server UGen plugins (see “UGen”).</w:t>
+      </w:r>
+      <w:r>
+        <w:rPr>
+          <w:rFonts w:ascii="Arial Narrow" w:hAnsi="Arial Narrow"/>
+          <w:lang w:val="en-US"/>
+        </w:rPr>
+        <w:t xml:space="preserve"> There is a Quarks class to manage downloading the packages and installing / uninstalling them.</w:t>
+      </w:r>
+      <w:r>
+        <w:rPr>
+          <w:rFonts w:ascii="Arial Narrow" w:hAnsi="Arial Narrow"/>
+          <w:lang w:val="en-US"/>
+        </w:rPr>
+        <w:t xml:space="preserve"> Extensions are additions to the class library, docume</w:t>
+      </w:r>
+      <w:r>
+        <w:rPr>
+          <w:rFonts w:ascii="Arial Narrow" w:hAnsi="Arial Narrow"/>
+          <w:lang w:val="en-US"/>
+        </w:rPr>
+        <w:t>ntation and server UGen plugins. They are placed in the specific di</w:t>
+      </w:r>
+      <w:r>
+        <w:rPr>
+          <w:rFonts w:ascii="Arial Narrow" w:hAnsi="Arial Narrow"/>
+          <w:lang w:val="en-US"/>
+        </w:rPr>
+        <w:t xml:space="preserve">rectories of SC in your machine. </w:t>
+      </w:r>
+    </w:p>
+    <w:p>
+      <w:pPr>
+        <w:jc w:val="both"/>
+        <w:rPr>
+          <w:rFonts w:ascii="Arial Narrow" w:hAnsi="Arial Narrow"/>
+          <w:lang w:val="en-US"/>
+        </w:rPr>
+      </w:pPr>
+      <w:r>
+        <w:rPr>
+          <w:rFonts w:ascii="Arial Narrow" w:hAnsi="Arial Narrow"/>
+          <w:b/>
+          <w:lang w:val="en-US"/>
+        </w:rPr>
+        <w:t xml:space="preserve">Signal: </w:t>
+      </w:r>
+      <w:r>
+        <w:rPr>
+          <w:rFonts w:ascii="Arial Narrow" w:hAnsi="Arial Narrow"/>
+          <w:lang w:val="en-US"/>
+        </w:rPr>
+        <w:t xml:space="preserve">(do not confused with the object Signal). </w:t>
+      </w:r>
+      <w:r>
+        <w:rPr>
+          <w:rFonts w:ascii="Arial Narrow" w:hAnsi="Arial Narrow"/>
+          <w:lang w:val="en-US"/>
+        </w:rPr>
+        <w:t>An audio signal is a representation of sound, typically using either a changing level of electrical voltage (analogue) or a series of binary numbers (digital).</w:t>
+      </w:r>
+      <w:r>
+        <w:rPr>
+          <w:rFonts w:ascii="Arial Narrow" w:hAnsi="Arial Narrow"/>
+          <w:lang w:val="en-US"/>
+        </w:rPr>
+        <w:t xml:space="preserve"> Audio signals can be synthesized, or they can be captured using a transducer (a microphone, a phonograph cartridge, a tape head, etc.). Loudspeakers or headphones convert electric</w:t>
+      </w:r>
+      <w:r>
+        <w:rPr>
+          <w:rFonts w:ascii="Arial Narrow" w:hAnsi="Arial Narrow"/>
+          <w:lang w:val="en-US"/>
+        </w:rPr>
+        <w:t>al audio signal back into sound (differences in the air pressure).</w:t>
+      </w:r>
+      <w:r>
+        <w:rPr>
+          <w:rFonts w:ascii="Arial Narrow" w:hAnsi="Arial Narrow"/>
+          <w:lang w:val="en-US"/>
+        </w:rPr>
+        <w:t xml:space="preserve"> Audio signals can be periodic or aperiodic</w:t>
+      </w:r>
+      <w:r>
+        <w:rPr>
+          <w:rFonts w:ascii="Arial Narrow" w:hAnsi="Arial Narrow"/>
+          <w:lang w:val="en-US"/>
+        </w:rPr>
+        <w:t>: they repeat the exact same pattern (cycle) or they present chaotic patterns. The most basic periodic waveforms are sinusoidal, triangle, square</w:t>
+      </w:r>
+      <w:r>
+        <w:rPr>
+          <w:rFonts w:ascii="Arial Narrow" w:hAnsi="Arial Narrow"/>
+          <w:lang w:val="en-US"/>
+        </w:rPr>
+        <w:t xml:space="preserve"> (or pulse) and sawtooth oscillators. </w:t>
+      </w:r>
+      <w:r>
+        <w:rPr>
+          <w:rFonts w:ascii="Arial Narrow" w:hAnsi="Arial Narrow"/>
+          <w:lang w:val="en-US"/>
+        </w:rPr>
+        <w:t>Aperiodic signals generate noise (irregular oscillation pattern).</w:t>
+      </w:r>
+      <w:r>
+        <w:rPr>
+          <w:rFonts w:ascii="Arial Narrow" w:hAnsi="Arial Narrow"/>
+          <w:lang w:val="en-US"/>
+        </w:rPr>
+        <w:t xml:space="preserve"> In SuperCollider, noise generators produce random fre</w:t>
+      </w:r>
+      <w:r>
+        <w:rPr>
+          <w:rFonts w:ascii="Arial Narrow" w:hAnsi="Arial Narrow"/>
+          <w:lang w:val="en-US"/>
+        </w:rPr>
+        <w:t>quency values at sample</w:t>
+      </w:r>
+      <w:r>
+        <w:rPr>
+          <w:rFonts w:ascii="Arial Narrow" w:hAnsi="Arial Narrow"/>
+          <w:lang w:val="en-US"/>
+        </w:rPr>
+        <w:t xml:space="preserve"> rate.</w:t>
+      </w:r>
+    </w:p>
+    <w:p>
+      <w:pPr>
+        <w:jc w:val="both"/>
+        <w:rPr>
+          <w:rFonts w:ascii="Arial Narrow" w:hAnsi="Arial Narrow"/>
+          <w:lang w:val="en-US"/>
+        </w:rPr>
+      </w:pPr>
+      <w:r>
+        <w:rPr>
+          <w:rFonts w:ascii="Arial Narrow" w:hAnsi="Arial Narrow"/>
+          <w:b/>
+          <w:lang w:val="en-US"/>
+        </w:rPr>
+        <w:t>UGen:</w:t>
       </w:r>
       <w:r>
         <w:rPr>
@@ -1336,250 +1354,6 @@
           <w:rFonts w:ascii="Arial Narrow" w:hAnsi="Arial Narrow"/>
           <w:lang w:val="en-US"/>
         </w:rPr>
-        <w:t xml:space="preserve">Quarks are packages of </w:t>
-      </w:r>
-      <w:proofErr w:type="spellStart"/>
-      <w:r>
-        <w:rPr>
-          <w:rFonts w:ascii="Arial Narrow" w:hAnsi="Arial Narrow"/>
-          <w:lang w:val="en-US"/>
-        </w:rPr>
-        <w:t>SuperCollider</w:t>
-      </w:r>
-      <w:proofErr w:type="spellEnd"/>
-      <w:r>
-        <w:rPr>
-          <w:rFonts w:ascii="Arial Narrow" w:hAnsi="Arial Narrow"/>
-          <w:lang w:val="en-US"/>
-        </w:rPr>
-        <w:t xml:space="preserve"> code containing classes, extension methods, documentation and server </w:t>
-      </w:r>
-      <w:proofErr w:type="spellStart"/>
-      <w:r>
-        <w:rPr>
-          <w:rFonts w:ascii="Arial Narrow" w:hAnsi="Arial Narrow"/>
-          <w:lang w:val="en-US"/>
-        </w:rPr>
-        <w:t>UGen</w:t>
-      </w:r>
-      <w:proofErr w:type="spellEnd"/>
-      <w:r>
-        <w:rPr>
-          <w:rFonts w:ascii="Arial Narrow" w:hAnsi="Arial Narrow"/>
-          <w:lang w:val="en-US"/>
-        </w:rPr>
-        <w:t xml:space="preserve"> plugins (see “</w:t>
-      </w:r>
-      <w:proofErr w:type="spellStart"/>
-      <w:r>
-        <w:rPr>
-          <w:rFonts w:ascii="Arial Narrow" w:hAnsi="Arial Narrow"/>
-          <w:lang w:val="en-US"/>
-        </w:rPr>
-        <w:t>UGen</w:t>
-      </w:r>
-      <w:proofErr w:type="spellEnd"/>
-      <w:r>
-        <w:rPr>
-          <w:rFonts w:ascii="Arial Narrow" w:hAnsi="Arial Narrow"/>
-          <w:lang w:val="en-US"/>
-        </w:rPr>
-        <w:t>”).</w:t>
-      </w:r>
-      <w:r>
-        <w:rPr>
-          <w:rFonts w:ascii="Arial Narrow" w:hAnsi="Arial Narrow"/>
-          <w:lang w:val="en-US"/>
-        </w:rPr>
-        <w:t xml:space="preserve"> There is a Quarks class to manage downloading the packages and installing / uninstalling them.</w:t>
-      </w:r>
-      <w:r>
-        <w:rPr>
-          <w:rFonts w:ascii="Arial Narrow" w:hAnsi="Arial Narrow"/>
-          <w:lang w:val="en-US"/>
-        </w:rPr>
-        <w:t xml:space="preserve"> Extensions are additions to the class library, docume</w:t>
-      </w:r>
-      <w:r>
-        <w:rPr>
-          <w:rFonts w:ascii="Arial Narrow" w:hAnsi="Arial Narrow"/>
-          <w:lang w:val="en-US"/>
-        </w:rPr>
-        <w:t xml:space="preserve">ntation and server </w:t>
-      </w:r>
-      <w:proofErr w:type="spellStart"/>
-      <w:r>
-        <w:rPr>
-          <w:rFonts w:ascii="Arial Narrow" w:hAnsi="Arial Narrow"/>
-          <w:lang w:val="en-US"/>
-        </w:rPr>
-        <w:t>UGen</w:t>
-      </w:r>
-      <w:proofErr w:type="spellEnd"/>
-      <w:r>
-        <w:rPr>
-          <w:rFonts w:ascii="Arial Narrow" w:hAnsi="Arial Narrow"/>
-          <w:lang w:val="en-US"/>
-        </w:rPr>
-        <w:t xml:space="preserve"> plugins. They are placed in the specific di</w:t>
-      </w:r>
-      <w:r>
-        <w:rPr>
-          <w:rFonts w:ascii="Arial Narrow" w:hAnsi="Arial Narrow"/>
-          <w:lang w:val="en-US"/>
-        </w:rPr>
-        <w:t xml:space="preserve">rectories of SC in your machine. </w:t>
-      </w:r>
-    </w:p>
-    <w:p>
-      <w:pPr>
-        <w:jc w:val="both"/>
-        <w:rPr>
-          <w:rFonts w:ascii="Arial Narrow" w:hAnsi="Arial Narrow"/>
-          <w:lang w:val="en-US"/>
-        </w:rPr>
-      </w:pPr>
-      <w:r>
-        <w:rPr>
-          <w:rFonts w:ascii="Arial Narrow" w:hAnsi="Arial Narrow"/>
-          <w:b/>
-          <w:lang w:val="en-US"/>
-        </w:rPr>
-        <w:t xml:space="preserve">Signal: </w:t>
-      </w:r>
-      <w:r>
-        <w:rPr>
-          <w:rFonts w:ascii="Arial Narrow" w:hAnsi="Arial Narrow"/>
-          <w:lang w:val="en-US"/>
-        </w:rPr>
-        <w:t xml:space="preserve">(do not confused with the object Signal). </w:t>
-      </w:r>
-      <w:r>
-        <w:rPr>
-          <w:rFonts w:ascii="Arial Narrow" w:hAnsi="Arial Narrow"/>
-          <w:lang w:val="en-US"/>
-        </w:rPr>
-        <w:t>An audio signal is a representation of sound, typically using either a changing level of electrical voltage (analogue) or a series of binary numbers (digital).</w:t>
-      </w:r>
-      <w:r>
-        <w:rPr>
-          <w:rFonts w:ascii="Arial Narrow" w:hAnsi="Arial Narrow"/>
-          <w:lang w:val="en-US"/>
-        </w:rPr>
-        <w:t xml:space="preserve"> Audio signals can be synthesized, or they can be captured using a transducer (a microphone, a phonograph cartridge, a tape head, etc.). Loudspeakers or headphones convert electric</w:t>
-      </w:r>
-      <w:r>
-        <w:rPr>
-          <w:rFonts w:ascii="Arial Narrow" w:hAnsi="Arial Narrow"/>
-          <w:lang w:val="en-US"/>
-        </w:rPr>
-        <w:t>al audio signal back into sound (differences in the air pressure).</w:t>
-      </w:r>
-      <w:r>
-        <w:rPr>
-          <w:rFonts w:ascii="Arial Narrow" w:hAnsi="Arial Narrow"/>
-          <w:lang w:val="en-US"/>
-        </w:rPr>
-        <w:t xml:space="preserve"> Audio signals can be periodic or aperiodic</w:t>
-      </w:r>
-      <w:r>
-        <w:rPr>
-          <w:rFonts w:ascii="Arial Narrow" w:hAnsi="Arial Narrow"/>
-          <w:lang w:val="en-US"/>
-        </w:rPr>
-        <w:t>: they repeat the exact same pattern (cycle) or they present chaotic patterns. The most basic periodic waveforms are sinusoidal, triangle, square</w:t>
-      </w:r>
-      <w:r>
-        <w:rPr>
-          <w:rFonts w:ascii="Arial Narrow" w:hAnsi="Arial Narrow"/>
-          <w:lang w:val="en-US"/>
-        </w:rPr>
-        <w:t xml:space="preserve"> (or pulse) and sawtooth oscillators. </w:t>
-      </w:r>
-      <w:r>
-        <w:rPr>
-          <w:rFonts w:ascii="Arial Narrow" w:hAnsi="Arial Narrow"/>
-          <w:lang w:val="en-US"/>
-        </w:rPr>
-        <w:t>Aperiodic signals generate noise (irregular oscillation pattern).</w:t>
-      </w:r>
-      <w:r>
-        <w:rPr>
-          <w:rFonts w:ascii="Arial Narrow" w:hAnsi="Arial Narrow"/>
-          <w:lang w:val="en-US"/>
-        </w:rPr>
-        <w:t xml:space="preserve"> In </w:t>
-      </w:r>
-      <w:proofErr w:type="spellStart"/>
-      <w:r>
-        <w:rPr>
-          <w:rFonts w:ascii="Arial Narrow" w:hAnsi="Arial Narrow"/>
-          <w:lang w:val="en-US"/>
-        </w:rPr>
-        <w:t>SuperCollider</w:t>
-      </w:r>
-      <w:proofErr w:type="spellEnd"/>
-      <w:r>
-        <w:rPr>
-          <w:rFonts w:ascii="Arial Narrow" w:hAnsi="Arial Narrow"/>
-          <w:lang w:val="en-US"/>
-        </w:rPr>
-        <w:t>, noise generators produce random fre</w:t>
-      </w:r>
-      <w:r>
-        <w:rPr>
-          <w:rFonts w:ascii="Arial Narrow" w:hAnsi="Arial Narrow"/>
-          <w:lang w:val="en-US"/>
-        </w:rPr>
-        <w:t>quency values at sample</w:t>
-      </w:r>
-      <w:r>
-        <w:rPr>
-          <w:rFonts w:ascii="Arial Narrow" w:hAnsi="Arial Narrow"/>
-          <w:lang w:val="en-US"/>
-        </w:rPr>
-        <w:t xml:space="preserve"> rate.</w:t>
-      </w:r>
-    </w:p>
-    <w:p>
-      <w:pPr>
-        <w:jc w:val="both"/>
-        <w:rPr>
-          <w:rFonts w:ascii="Arial Narrow" w:hAnsi="Arial Narrow"/>
-          <w:lang w:val="en-US"/>
-        </w:rPr>
-      </w:pPr>
-      <w:proofErr w:type="spellStart"/>
-      <w:r>
-        <w:rPr>
-          <w:rFonts w:ascii="Arial Narrow" w:hAnsi="Arial Narrow"/>
-          <w:b/>
-          <w:lang w:val="en-US"/>
-        </w:rPr>
-        <w:t>UGen</w:t>
-      </w:r>
-      <w:proofErr w:type="spellEnd"/>
-      <w:r>
-        <w:rPr>
-          <w:rFonts w:ascii="Arial Narrow" w:hAnsi="Arial Narrow"/>
-          <w:b/>
-          <w:lang w:val="en-US"/>
-        </w:rPr>
-        <w:t>:</w:t>
-      </w:r>
-      <w:r>
-        <w:rPr>
-          <w:rFonts w:ascii="Arial Narrow" w:hAnsi="Arial Narrow"/>
-          <w:b/>
-          <w:lang w:val="en-US"/>
-        </w:rPr>
-        <w:t xml:space="preserve"> </w:t>
-      </w:r>
-      <w:r>
-        <w:rPr>
-          <w:rFonts w:ascii="Arial Narrow" w:hAnsi="Arial Narrow"/>
-          <w:lang w:val="en-US"/>
-        </w:rPr>
         <w:t>Unit Generators repre</w:t>
       </w:r>
       <w:r>
@@ -1608,142 +1382,14 @@
           <w:rFonts w:ascii="Arial Narrow" w:hAnsi="Arial Narrow"/>
           <w:lang w:val="en-US"/>
         </w:rPr>
-        <w:t xml:space="preserve">sses branch from the </w:t>
-      </w:r>
-      <w:proofErr w:type="spellStart"/>
-      <w:r>
-        <w:rPr>
-          <w:rFonts w:ascii="Arial Narrow" w:hAnsi="Arial Narrow"/>
-          <w:lang w:val="en-US"/>
-        </w:rPr>
-        <w:t>UGen</w:t>
-      </w:r>
-      <w:proofErr w:type="spellEnd"/>
-      <w:r>
-        <w:rPr>
-          <w:rFonts w:ascii="Arial Narrow" w:hAnsi="Arial Narrow"/>
-          <w:lang w:val="en-US"/>
-        </w:rPr>
-        <w:t xml:space="preserve"> class: the many subclasses of </w:t>
-      </w:r>
-      <w:proofErr w:type="spellStart"/>
-      <w:r>
-        <w:rPr>
-          <w:rFonts w:ascii="Arial Narrow" w:hAnsi="Arial Narrow"/>
-          <w:lang w:val="en-US"/>
-        </w:rPr>
-        <w:t>UGen</w:t>
-      </w:r>
-      <w:proofErr w:type="spellEnd"/>
-      <w:r>
-        <w:rPr>
-          <w:rFonts w:ascii="Arial Narrow" w:hAnsi="Arial Narrow"/>
-          <w:lang w:val="en-US"/>
-        </w:rPr>
-        <w:t xml:space="preserve"> are the client-side representation of unit generators, and are used to specify their parameters when constructing synth definitions (see “</w:t>
-      </w:r>
-      <w:proofErr w:type="spellStart"/>
-      <w:r>
-        <w:rPr>
-          <w:rFonts w:ascii="Arial Narrow" w:hAnsi="Arial Narrow"/>
-          <w:lang w:val="en-US"/>
-        </w:rPr>
-        <w:t>SynthDef</w:t>
-      </w:r>
-      <w:proofErr w:type="spellEnd"/>
-      <w:r>
-        <w:rPr>
-          <w:rFonts w:ascii="Arial Narrow" w:hAnsi="Arial Narrow"/>
-          <w:lang w:val="en-US"/>
-        </w:rPr>
-        <w:t xml:space="preserve">”). All </w:t>
-      </w:r>
-      <w:proofErr w:type="spellStart"/>
-      <w:r>
-        <w:rPr>
-          <w:rFonts w:ascii="Arial Narrow" w:hAnsi="Arial Narrow"/>
-          <w:lang w:val="en-US"/>
-        </w:rPr>
-        <w:t>UGens</w:t>
-      </w:r>
-      <w:proofErr w:type="spellEnd"/>
-      <w:r>
-        <w:rPr>
-          <w:rFonts w:ascii="Arial Narrow" w:hAnsi="Arial Narrow"/>
-          <w:lang w:val="en-US"/>
-        </w:rPr>
-        <w:t xml:space="preserve"> respond to one or more of the following class methods: .</w:t>
-      </w:r>
-      <w:proofErr w:type="spellStart"/>
-      <w:r>
-        <w:rPr>
-          <w:rFonts w:ascii="Arial Narrow" w:hAnsi="Arial Narrow"/>
-          <w:lang w:val="en-US"/>
-        </w:rPr>
-        <w:t>ar</w:t>
-      </w:r>
-      <w:proofErr w:type="spellEnd"/>
-      <w:r>
-        <w:rPr>
-          <w:rFonts w:ascii="Arial Narrow" w:hAnsi="Arial Narrow"/>
-          <w:lang w:val="en-US"/>
-        </w:rPr>
-        <w:t xml:space="preserve"> (for audio rate signals), .</w:t>
-      </w:r>
-      <w:proofErr w:type="spellStart"/>
-      <w:r>
-        <w:rPr>
-          <w:rFonts w:ascii="Arial Narrow" w:hAnsi="Arial Narrow"/>
-          <w:lang w:val="en-US"/>
-        </w:rPr>
-        <w:t>kr</w:t>
-      </w:r>
-      <w:proofErr w:type="spellEnd"/>
-      <w:r>
-        <w:rPr>
-          <w:rFonts w:ascii="Arial Narrow" w:hAnsi="Arial Narrow"/>
-          <w:lang w:val="en-US"/>
-        </w:rPr>
-        <w:t xml:space="preserve"> (for control rate signals) or .</w:t>
-      </w:r>
-      <w:proofErr w:type="spellStart"/>
-      <w:r>
-        <w:rPr>
-          <w:rFonts w:ascii="Arial Narrow" w:hAnsi="Arial Narrow"/>
-          <w:lang w:val="en-US"/>
-        </w:rPr>
-        <w:t>ir</w:t>
-      </w:r>
-      <w:proofErr w:type="spellEnd"/>
-      <w:r>
-        <w:rPr>
-          <w:rFonts w:ascii="Arial Narrow" w:hAnsi="Arial Narrow"/>
-          <w:lang w:val="en-US"/>
-        </w:rPr>
-        <w:t xml:space="preserve"> (for initial rate signals)</w:t>
-      </w:r>
-      <w:r>
-        <w:rPr>
-          <w:rFonts w:ascii="Arial Narrow" w:hAnsi="Arial Narrow"/>
-          <w:lang w:val="en-US"/>
-        </w:rPr>
-        <w:t xml:space="preserve">. Then, they return a new instance of </w:t>
-      </w:r>
-      <w:proofErr w:type="spellStart"/>
-      <w:r>
-        <w:rPr>
-          <w:rFonts w:ascii="Arial Narrow" w:hAnsi="Arial Narrow"/>
-          <w:lang w:val="en-US"/>
-        </w:rPr>
-        <w:t>UGen</w:t>
-      </w:r>
-      <w:proofErr w:type="spellEnd"/>
-      <w:r>
-        <w:rPr>
-          <w:rFonts w:ascii="Arial Narrow" w:hAnsi="Arial Narrow"/>
-          <w:lang w:val="en-US"/>
-        </w:rPr>
-        <w:t xml:space="preserve"> that calculates the</w:t>
+        <w:t>sses branch from the UGen class: the many subclasses of UGen are the client-side representation of unit generators, and are used to specify their parameters when constructing synth definitions (see “SynthDef”). All UGens respond to one or more of the following class methods: .ar (for audio rate signals), .kr (for control rate signals) or .ir (for initial rate signals)</w:t>
+      </w:r>
+      <w:r>
+        <w:rPr>
+          <w:rFonts w:ascii="Arial Narrow" w:hAnsi="Arial Narrow"/>
+          <w:lang w:val="en-US"/>
+        </w:rPr>
+        <w:t>. Then, they return a new instance of UGen that calculates the</w:t>
       </w:r>
       <w:r>
         <w:rPr>
@@ -1764,78 +1410,14 @@
           <w:rFonts w:ascii="Arial Narrow" w:hAnsi="Arial Narrow"/>
           <w:lang w:val="en-US"/>
         </w:rPr>
-        <w:t xml:space="preserve"> Some </w:t>
-      </w:r>
-      <w:proofErr w:type="spellStart"/>
-      <w:r>
-        <w:rPr>
-          <w:rFonts w:ascii="Arial Narrow" w:hAnsi="Arial Narrow"/>
-          <w:lang w:val="en-US"/>
-        </w:rPr>
-        <w:t>UGens</w:t>
-      </w:r>
-      <w:proofErr w:type="spellEnd"/>
-      <w:r>
-        <w:rPr>
-          <w:rFonts w:ascii="Arial Narrow" w:hAnsi="Arial Narrow"/>
-          <w:lang w:val="en-US"/>
-        </w:rPr>
-        <w:t xml:space="preserve"> respond to </w:t>
-      </w:r>
-      <w:proofErr w:type="gramStart"/>
-      <w:r>
-        <w:rPr>
-          <w:rFonts w:ascii="Arial Narrow" w:hAnsi="Arial Narrow"/>
-          <w:lang w:val="en-US"/>
-        </w:rPr>
-        <w:t>the .new</w:t>
-      </w:r>
-      <w:proofErr w:type="gramEnd"/>
-      <w:r>
-        <w:rPr>
-          <w:rFonts w:ascii="Arial Narrow" w:hAnsi="Arial Narrow"/>
-          <w:lang w:val="en-US"/>
-        </w:rPr>
-        <w:t xml:space="preserve"> method instead (like Rand). If any argument (input value) is an array (see “Array”), they return an array of </w:t>
-      </w:r>
-      <w:proofErr w:type="spellStart"/>
-      <w:r>
-        <w:rPr>
-          <w:rFonts w:ascii="Arial Narrow" w:hAnsi="Arial Narrow"/>
-          <w:lang w:val="en-US"/>
-        </w:rPr>
-        <w:t>UGens</w:t>
-      </w:r>
-      <w:proofErr w:type="spellEnd"/>
-      <w:r>
-        <w:rPr>
-          <w:rFonts w:ascii="Arial Narrow" w:hAnsi="Arial Narrow"/>
-          <w:lang w:val="en-US"/>
-        </w:rPr>
-        <w:t xml:space="preserve"> (see “Multichannel expansion”)</w:t>
-      </w:r>
-      <w:r>
-        <w:rPr>
-          <w:rFonts w:ascii="Arial Narrow" w:hAnsi="Arial Narrow"/>
-          <w:lang w:val="en-US"/>
-        </w:rPr>
-        <w:t xml:space="preserve">. The combination of rates between arguments and </w:t>
-      </w:r>
-      <w:proofErr w:type="spellStart"/>
-      <w:r>
-        <w:rPr>
-          <w:rFonts w:ascii="Arial Narrow" w:hAnsi="Arial Narrow"/>
-          <w:lang w:val="en-US"/>
-        </w:rPr>
-        <w:t>UGen</w:t>
-      </w:r>
-      <w:proofErr w:type="spellEnd"/>
-      <w:r>
-        <w:rPr>
-          <w:rFonts w:ascii="Arial Narrow" w:hAnsi="Arial Narrow"/>
-          <w:lang w:val="en-US"/>
-        </w:rPr>
-        <w:t xml:space="preserve"> </w:t>
+        <w:t xml:space="preserve"> Some UGens respond to the .new method instead (like Rand). If any argument (input value) is an array (see “Array”), they return an array of UGens (see “Multichannel expansion”)</w:t>
+      </w:r>
+      <w:r>
+        <w:rPr>
+          <w:rFonts w:ascii="Arial Narrow" w:hAnsi="Arial Narrow"/>
+          <w:lang w:val="en-US"/>
+        </w:rPr>
+        <w:t xml:space="preserve">. The combination of rates between arguments and UGen </w:t>
       </w:r>
       <w:r>
         <w:rPr>
@@ -1843,149 +1425,28 @@
           <w:lang w:val="en-US"/>
         </w:rPr>
         <w:lastRenderedPageBreak/>
-        <w:t xml:space="preserve">might not be allowed and this will throw and error (for example, when using a </w:t>
-      </w:r>
-      <w:proofErr w:type="spellStart"/>
-      <w:r>
-        <w:rPr>
-          <w:rFonts w:ascii="Arial Narrow" w:hAnsi="Arial Narrow"/>
-          <w:lang w:val="en-US"/>
-        </w:rPr>
-        <w:t>UGen</w:t>
-      </w:r>
-      <w:proofErr w:type="spellEnd"/>
-      <w:r>
-        <w:rPr>
-          <w:rFonts w:ascii="Arial Narrow" w:hAnsi="Arial Narrow"/>
-          <w:lang w:val="en-US"/>
-        </w:rPr>
-        <w:t xml:space="preserve"> to modulate the argument of another </w:t>
-      </w:r>
-      <w:proofErr w:type="spellStart"/>
-      <w:r>
-        <w:rPr>
-          <w:rFonts w:ascii="Arial Narrow" w:hAnsi="Arial Narrow"/>
-          <w:lang w:val="en-US"/>
-        </w:rPr>
-        <w:t>UGen</w:t>
-      </w:r>
-      <w:proofErr w:type="spellEnd"/>
-      <w:r>
-        <w:rPr>
-          <w:rFonts w:ascii="Arial Narrow" w:hAnsi="Arial Narrow"/>
-          <w:lang w:val="en-US"/>
-        </w:rPr>
-        <w:t>, see “Modulation”).</w:t>
-      </w:r>
-      <w:r>
-        <w:rPr>
-          <w:rFonts w:ascii="Arial Narrow" w:hAnsi="Arial Narrow"/>
-          <w:lang w:val="en-US"/>
-        </w:rPr>
-        <w:t xml:space="preserve"> </w:t>
-      </w:r>
-      <w:proofErr w:type="spellStart"/>
-      <w:r>
-        <w:rPr>
-          <w:rFonts w:ascii="Arial Narrow" w:hAnsi="Arial Narrow"/>
-          <w:lang w:val="en-US"/>
-        </w:rPr>
-        <w:t>UGens</w:t>
-      </w:r>
-      <w:proofErr w:type="spellEnd"/>
-      <w:r>
-        <w:rPr>
-          <w:rFonts w:ascii="Arial Narrow" w:hAnsi="Arial Narrow"/>
-          <w:lang w:val="en-US"/>
-        </w:rPr>
-        <w:t xml:space="preserve"> only work within a </w:t>
-      </w:r>
-      <w:proofErr w:type="spellStart"/>
-      <w:r>
-        <w:rPr>
-          <w:rFonts w:ascii="Arial Narrow" w:hAnsi="Arial Narrow"/>
-          <w:lang w:val="en-US"/>
-        </w:rPr>
-        <w:t>UGen</w:t>
-      </w:r>
-      <w:proofErr w:type="spellEnd"/>
-      <w:r>
-        <w:rPr>
-          <w:rFonts w:ascii="Arial Narrow" w:hAnsi="Arial Narrow"/>
-          <w:lang w:val="en-US"/>
-        </w:rPr>
-        <w:t xml:space="preserve"> function </w:t>
-      </w:r>
-      <w:proofErr w:type="gramStart"/>
-      <w:r>
-        <w:rPr>
-          <w:rFonts w:ascii="Arial Narrow" w:hAnsi="Arial Narrow"/>
-          <w:lang w:val="en-US"/>
-        </w:rPr>
-        <w:t>(.play</w:t>
-      </w:r>
-      <w:proofErr w:type="gramEnd"/>
-      <w:r>
-        <w:rPr>
-          <w:rFonts w:ascii="Arial Narrow" w:hAnsi="Arial Narrow"/>
-          <w:lang w:val="en-US"/>
-        </w:rPr>
-        <w:t xml:space="preserve"> or within a </w:t>
-      </w:r>
-      <w:proofErr w:type="spellStart"/>
-      <w:r>
-        <w:rPr>
-          <w:rFonts w:ascii="Arial Narrow" w:hAnsi="Arial Narrow"/>
-          <w:lang w:val="en-US"/>
-        </w:rPr>
-        <w:t>SynthDef</w:t>
-      </w:r>
-      <w:proofErr w:type="spellEnd"/>
-      <w:r>
-        <w:rPr>
-          <w:rFonts w:ascii="Arial Narrow" w:hAnsi="Arial Narrow"/>
-          <w:lang w:val="en-US"/>
-        </w:rPr>
-        <w:t>, etc.).</w:t>
-      </w:r>
-      <w:r>
-        <w:rPr>
-          <w:rFonts w:ascii="Arial Narrow" w:hAnsi="Arial Narrow"/>
-          <w:lang w:val="en-US"/>
-        </w:rPr>
-        <w:t xml:space="preserve"> Here one can find the most relevant categories of </w:t>
-      </w:r>
-      <w:proofErr w:type="spellStart"/>
-      <w:r>
-        <w:rPr>
-          <w:rFonts w:ascii="Arial Narrow" w:hAnsi="Arial Narrow"/>
-          <w:lang w:val="en-US"/>
-        </w:rPr>
-        <w:t>UGens</w:t>
-      </w:r>
-      <w:proofErr w:type="spellEnd"/>
-      <w:r>
-        <w:rPr>
-          <w:rFonts w:ascii="Arial Narrow" w:hAnsi="Arial Narrow"/>
-          <w:lang w:val="en-US"/>
-        </w:rPr>
-        <w:t xml:space="preserve"> and the most prominent </w:t>
-      </w:r>
-      <w:proofErr w:type="spellStart"/>
-      <w:r>
-        <w:rPr>
-          <w:rFonts w:ascii="Arial Narrow" w:hAnsi="Arial Narrow"/>
-          <w:lang w:val="en-US"/>
-        </w:rPr>
-        <w:t>UGens</w:t>
-      </w:r>
-      <w:proofErr w:type="spellEnd"/>
-      <w:r>
-        <w:rPr>
-          <w:rFonts w:ascii="Arial Narrow" w:hAnsi="Arial Narrow"/>
-          <w:lang w:val="en-US"/>
-        </w:rPr>
-        <w:t xml:space="preserve"> among them</w:t>
+        <w:t>might not be allowed and this will throw and error (for example, when using a UGen to modulate the argument of another UGen, see “Modulation”).</w:t>
+      </w:r>
+      <w:r>
+        <w:rPr>
+          <w:rFonts w:ascii="Arial Narrow" w:hAnsi="Arial Narrow"/>
+          <w:lang w:val="en-US"/>
+        </w:rPr>
+        <w:t xml:space="preserve"> UGens only work within a UGen function (.play or within a SynthDef, etc.).</w:t>
+      </w:r>
+      <w:r>
+        <w:rPr>
+          <w:rFonts w:ascii="Arial Narrow" w:hAnsi="Arial Narrow"/>
+          <w:lang w:val="en-US"/>
+        </w:rPr>
+        <w:t xml:space="preserve"> Here one can find the most relevant categories of UGens</w:t>
+      </w:r>
+      <w:r>
+        <w:rPr>
+          <w:rFonts w:ascii="Arial Narrow" w:hAnsi="Arial Narrow"/>
+          <w:lang w:val="en-US"/>
+        </w:rPr>
+        <w:t xml:space="preserve"> and the most prominent UGens among them</w:t>
       </w:r>
       <w:r>
         <w:rPr>
@@ -2026,89 +1487,254 @@
           <w:b/>
           <w:lang w:val="en-US"/>
         </w:rPr>
-        <w:t xml:space="preserve">The arguments </w:t>
-      </w:r>
-      <w:proofErr w:type="spellStart"/>
-      <w:r>
-        <w:rPr>
-          <w:rFonts w:ascii="Arial Narrow" w:hAnsi="Arial Narrow"/>
-          <w:b/>
-          <w:lang w:val="en-US"/>
-        </w:rPr>
-        <w:t>mul</w:t>
-      </w:r>
-      <w:proofErr w:type="spellEnd"/>
-      <w:r>
-        <w:rPr>
-          <w:rFonts w:ascii="Arial Narrow" w:hAnsi="Arial Narrow"/>
-          <w:b/>
-          <w:lang w:val="en-US"/>
-        </w:rPr>
-        <w:t xml:space="preserve"> and add: </w:t>
-      </w:r>
-      <w:r>
-        <w:rPr>
-          <w:rFonts w:ascii="Arial Narrow" w:hAnsi="Arial Narrow"/>
-          <w:lang w:val="en-US"/>
-        </w:rPr>
-        <w:t xml:space="preserve">They appear in almost all </w:t>
-      </w:r>
-      <w:proofErr w:type="spellStart"/>
-      <w:r>
-        <w:rPr>
-          <w:rFonts w:ascii="Arial Narrow" w:hAnsi="Arial Narrow"/>
-          <w:lang w:val="en-US"/>
-        </w:rPr>
-        <w:t>UGens</w:t>
-      </w:r>
-      <w:proofErr w:type="spellEnd"/>
-      <w:r>
-        <w:rPr>
-          <w:rFonts w:ascii="Arial Narrow" w:hAnsi="Arial Narrow"/>
-          <w:lang w:val="en-US"/>
-        </w:rPr>
-        <w:t xml:space="preserve"> responding to .</w:t>
-      </w:r>
-      <w:proofErr w:type="spellStart"/>
-      <w:r>
-        <w:rPr>
-          <w:rFonts w:ascii="Arial Narrow" w:hAnsi="Arial Narrow"/>
-          <w:lang w:val="en-US"/>
-        </w:rPr>
-        <w:t>ar</w:t>
-      </w:r>
-      <w:proofErr w:type="spellEnd"/>
-      <w:r>
-        <w:rPr>
-          <w:rFonts w:ascii="Arial Narrow" w:hAnsi="Arial Narrow"/>
-          <w:lang w:val="en-US"/>
-        </w:rPr>
-        <w:t xml:space="preserve"> or .</w:t>
-      </w:r>
-      <w:proofErr w:type="spellStart"/>
-      <w:r>
-        <w:rPr>
-          <w:rFonts w:ascii="Arial Narrow" w:hAnsi="Arial Narrow"/>
-          <w:lang w:val="en-US"/>
-        </w:rPr>
-        <w:t>kr</w:t>
-      </w:r>
-      <w:proofErr w:type="spellEnd"/>
-      <w:r>
-        <w:rPr>
-          <w:rFonts w:ascii="Arial Narrow" w:hAnsi="Arial Narrow"/>
-          <w:lang w:val="en-US"/>
-        </w:rPr>
-        <w:t xml:space="preserve"> methods. </w:t>
-      </w:r>
-      <w:r>
-        <w:rPr>
-          <w:rFonts w:ascii="Arial Narrow" w:hAnsi="Arial Narrow"/>
-          <w:lang w:val="en-US"/>
-        </w:rPr>
-        <w:t xml:space="preserve">Mul is a constant or signal by which the output of the </w:t>
-      </w:r>
-      <w:proofErr w:type="spellStart"/>
+        <w:t xml:space="preserve">The arguments mul and add: </w:t>
+      </w:r>
+      <w:r>
+        <w:rPr>
+          <w:rFonts w:ascii="Arial Narrow" w:hAnsi="Arial Narrow"/>
+          <w:lang w:val="en-US"/>
+        </w:rPr>
+        <w:t xml:space="preserve">They appear in almost all UGens responding to .ar or .kr methods. </w:t>
+      </w:r>
+      <w:r>
+        <w:rPr>
+          <w:rFonts w:ascii="Arial Narrow" w:hAnsi="Arial Narrow"/>
+          <w:lang w:val="en-US"/>
+        </w:rPr>
+        <w:t>Mul is a constant or signal by which the output of the UGen is multiplied, so it often corresponds to scaling the amplitude of the UGen signal. Add is a constant or signal added to the output of the UGen, so it often corresponds to adding a constant or DC offset to the signal.</w:t>
+      </w:r>
+    </w:p>
+    <w:p>
+      <w:pPr>
+        <w:jc w:val="both"/>
+        <w:rPr>
+          <w:rFonts w:ascii="Arial Narrow" w:hAnsi="Arial Narrow"/>
+          <w:lang w:val="en-US"/>
+        </w:rPr>
+      </w:pPr>
+      <w:r>
+        <w:rPr>
+          <w:rFonts w:ascii="Arial Narrow" w:hAnsi="Arial Narrow"/>
+          <w:b/>
+          <w:lang w:val="en-US"/>
+        </w:rPr>
+        <w:t>Audio rate (.ar)</w:t>
+      </w:r>
+      <w:r>
+        <w:rPr>
+          <w:rFonts w:ascii="Arial Narrow" w:hAnsi="Arial Narrow"/>
+          <w:b/>
+          <w:lang w:val="en-US"/>
+        </w:rPr>
+        <w:t xml:space="preserve">: </w:t>
+      </w:r>
+      <w:r>
+        <w:rPr>
+          <w:rFonts w:ascii="Arial Narrow" w:hAnsi="Arial Narrow"/>
+          <w:lang w:val="en-US"/>
+        </w:rPr>
+        <w:t>UGens to which an .ar message is sent run at the audio rate, which by default is 44100 samples per second. This means that signals</w:t>
+      </w:r>
+      <w:r>
+        <w:rPr>
+          <w:rFonts w:ascii="Arial Narrow" w:hAnsi="Arial Narrow"/>
+          <w:lang w:val="en-US"/>
+        </w:rPr>
+        <w:t xml:space="preserve"> at audio rate are usually meant</w:t>
+      </w:r>
+      <w:r>
+        <w:rPr>
+          <w:rFonts w:ascii="Arial Narrow" w:hAnsi="Arial Narrow"/>
+          <w:lang w:val="en-US"/>
+        </w:rPr>
+        <w:t xml:space="preserve"> to be heard.</w:t>
+      </w:r>
+    </w:p>
+    <w:p>
+      <w:pPr>
+        <w:jc w:val="both"/>
+        <w:rPr>
+          <w:rFonts w:ascii="Arial Narrow" w:hAnsi="Arial Narrow"/>
+          <w:lang w:val="en-US"/>
+        </w:rPr>
+      </w:pPr>
+      <w:r>
+        <w:rPr>
+          <w:rFonts w:ascii="Arial Narrow" w:hAnsi="Arial Narrow"/>
+          <w:b/>
+          <w:lang w:val="en-US"/>
+        </w:rPr>
+        <w:t>Control rate (.kr)</w:t>
+      </w:r>
+      <w:r>
+        <w:rPr>
+          <w:rFonts w:ascii="Arial Narrow" w:hAnsi="Arial Narrow"/>
+          <w:b/>
+          <w:lang w:val="en-US"/>
+        </w:rPr>
+        <w:t xml:space="preserve">: </w:t>
+      </w:r>
+      <w:r>
+        <w:rPr>
+          <w:rFonts w:ascii="Arial Narrow" w:hAnsi="Arial Narrow"/>
+          <w:lang w:val="en-US"/>
+        </w:rPr>
+        <w:t xml:space="preserve">UGens to which a .kr message is sent run at the control rate. By default, these UGens will generate one sample value for every 64 sample values made by an audio </w:t>
+      </w:r>
+      <w:r>
+        <w:rPr>
+          <w:rFonts w:ascii="Arial Narrow" w:hAnsi="Arial Narrow"/>
+          <w:lang w:val="en-US"/>
+        </w:rPr>
+        <w:t xml:space="preserve">rate UGen (this is called block </w:t>
+      </w:r>
+      <w:r>
+        <w:rPr>
+          <w:rFonts w:ascii="Arial Narrow" w:hAnsi="Arial Narrow"/>
+          <w:lang w:val="en-US"/>
+        </w:rPr>
+        <w:t>size</w:t>
+      </w:r>
+      <w:r>
+        <w:rPr>
+          <w:rFonts w:ascii="Arial Narrow" w:hAnsi="Arial Narrow"/>
+          <w:lang w:val="en-US"/>
+        </w:rPr>
+        <w:t>, the number of samples in one control period</w:t>
+      </w:r>
+      <w:r>
+        <w:rPr>
+          <w:rFonts w:ascii="Arial Narrow" w:hAnsi="Arial Narrow"/>
+          <w:lang w:val="en-US"/>
+        </w:rPr>
+        <w:t>)</w:t>
+      </w:r>
+      <w:r>
+        <w:rPr>
+          <w:rFonts w:ascii="Arial Narrow" w:hAnsi="Arial Narrow"/>
+          <w:lang w:val="en-US"/>
+        </w:rPr>
+        <w:t>. Control rate UGens are thus less computationally expensive than audio rate ones. This means that signals at control rate are not meant to be heard, but to be used as modulators.</w:t>
+      </w:r>
+    </w:p>
+    <w:p>
+      <w:pPr>
+        <w:jc w:val="both"/>
+        <w:rPr>
+          <w:rFonts w:ascii="Arial Narrow" w:hAnsi="Arial Narrow"/>
+          <w:lang w:val="en-US"/>
+        </w:rPr>
+      </w:pPr>
+      <w:r>
+        <w:rPr>
+          <w:rFonts w:ascii="Arial Narrow" w:hAnsi="Arial Narrow"/>
+          <w:b/>
+          <w:lang w:val="en-US"/>
+        </w:rPr>
+        <w:t>Initial rate (.ir)</w:t>
+      </w:r>
+      <w:r>
+        <w:rPr>
+          <w:rFonts w:ascii="Arial Narrow" w:hAnsi="Arial Narrow"/>
+          <w:b/>
+          <w:lang w:val="en-US"/>
+        </w:rPr>
+        <w:t xml:space="preserve">: </w:t>
+      </w:r>
+      <w:r>
+        <w:rPr>
+          <w:rFonts w:ascii="Arial Narrow" w:hAnsi="Arial Narrow"/>
+          <w:lang w:val="en-US"/>
+        </w:rPr>
+        <w:t>UGens to which an .ir message is sent only calculate their output at creation</w:t>
+      </w:r>
+      <w:r>
+        <w:rPr>
+          <w:rFonts w:ascii="Arial Narrow" w:hAnsi="Arial Narrow"/>
+          <w:lang w:val="en-US"/>
+        </w:rPr>
+        <w:t xml:space="preserve"> (initialization)</w:t>
+      </w:r>
+      <w:r>
+        <w:rPr>
+          <w:rFonts w:ascii="Arial Narrow" w:hAnsi="Arial Narrow"/>
+          <w:lang w:val="en-US"/>
+        </w:rPr>
+        <w:t>.</w:t>
+      </w:r>
+      <w:r>
+        <w:rPr>
+          <w:rFonts w:ascii="Arial Narrow" w:hAnsi="Arial Narrow"/>
+          <w:lang w:val="en-US"/>
+        </w:rPr>
+        <w:t xml:space="preserve"> These signals cannot be modulated.</w:t>
+      </w:r>
+    </w:p>
+    <w:p>
+      <w:pPr>
+        <w:jc w:val="both"/>
+        <w:rPr>
+          <w:rFonts w:ascii="Arial Narrow" w:hAnsi="Arial Narrow"/>
+          <w:lang w:val="en-US"/>
+        </w:rPr>
+      </w:pPr>
+      <w:r>
+        <w:rPr>
+          <w:rFonts w:ascii="Arial Narrow" w:hAnsi="Arial Narrow"/>
+          <w:b/>
+          <w:lang w:val="en-US"/>
+        </w:rPr>
+        <w:t xml:space="preserve">Other rates: </w:t>
+      </w:r>
+      <w:r>
+        <w:rPr>
+          <w:rFonts w:ascii="Arial Narrow" w:hAnsi="Arial Narrow"/>
+          <w:lang w:val="en-US"/>
+        </w:rPr>
+        <w:t>Trigger rate signals are controlled by a trigger, which normally happens when a nonpositive to positive transition occ</w:t>
+      </w:r>
+      <w:r>
+        <w:rPr>
+          <w:rFonts w:ascii="Arial Narrow" w:hAnsi="Arial Narrow"/>
+          <w:lang w:val="en-US"/>
+        </w:rPr>
+        <w:t>urs at the input of the trigger Ugen.</w:t>
+      </w:r>
+      <w:r>
+        <w:rPr>
+          <w:rFonts w:ascii="Arial Narrow" w:hAnsi="Arial Narrow"/>
+          <w:lang w:val="en-US"/>
+        </w:rPr>
+        <w:t xml:space="preserve"> </w:t>
+      </w:r>
+      <w:r>
+        <w:rPr>
+          <w:rFonts w:ascii="Arial Narrow" w:hAnsi="Arial Narrow"/>
+          <w:lang w:val="en-US"/>
+        </w:rPr>
+        <w:t xml:space="preserve">Demand rate UGens are demanded values when listed as inputs of the Demand </w:t>
+      </w:r>
+      <w:r>
+        <w:rPr>
+          <w:rFonts w:ascii="Arial Narrow" w:hAnsi="Arial Narrow"/>
+          <w:lang w:val="en-US"/>
+        </w:rPr>
+        <w:t>o</w:t>
+      </w:r>
+      <w:r>
+        <w:rPr>
+          <w:rFonts w:ascii="Arial Narrow" w:hAnsi="Arial Narrow"/>
+          <w:lang w:val="en-US"/>
+        </w:rPr>
+        <w:t xml:space="preserve">r </w:t>
+      </w:r>
+      <w:r>
+        <w:rPr>
+          <w:rFonts w:ascii="Arial Narrow" w:hAnsi="Arial Narrow"/>
+          <w:lang w:val="en-US"/>
+        </w:rPr>
+        <w:t xml:space="preserve">Duty </w:t>
+      </w:r>
       <w:r>
         <w:rPr>
           <w:rFonts w:ascii="Arial Narrow" w:hAnsi="Arial Narrow"/>
@@ -2116,435 +1742,12 @@
         </w:rPr>
         <w:t>UGen</w:t>
       </w:r>
-      <w:proofErr w:type="spellEnd"/>
-      <w:r>
-        <w:rPr>
-          <w:rFonts w:ascii="Arial Narrow" w:hAnsi="Arial Narrow"/>
-          <w:lang w:val="en-US"/>
-        </w:rPr>
-        <w:t xml:space="preserve"> is multiplied, so it often corresponds to scaling the amplitude of the </w:t>
-      </w:r>
-      <w:proofErr w:type="spellStart"/>
-      <w:r>
-        <w:rPr>
-          <w:rFonts w:ascii="Arial Narrow" w:hAnsi="Arial Narrow"/>
-          <w:lang w:val="en-US"/>
-        </w:rPr>
-        <w:t>UGen</w:t>
-      </w:r>
-      <w:proofErr w:type="spellEnd"/>
-      <w:r>
-        <w:rPr>
-          <w:rFonts w:ascii="Arial Narrow" w:hAnsi="Arial Narrow"/>
-          <w:lang w:val="en-US"/>
-        </w:rPr>
-        <w:t xml:space="preserve"> signal. Add is a constant or signal added to the output of the </w:t>
-      </w:r>
-      <w:proofErr w:type="spellStart"/>
-      <w:r>
-        <w:rPr>
-          <w:rFonts w:ascii="Arial Narrow" w:hAnsi="Arial Narrow"/>
-          <w:lang w:val="en-US"/>
-        </w:rPr>
-        <w:t>UGen</w:t>
-      </w:r>
-      <w:proofErr w:type="spellEnd"/>
-      <w:r>
-        <w:rPr>
-          <w:rFonts w:ascii="Arial Narrow" w:hAnsi="Arial Narrow"/>
-          <w:lang w:val="en-US"/>
-        </w:rPr>
-        <w:t>, so it often corresponds to adding a constant or DC offset to the signal.</w:t>
-      </w:r>
-    </w:p>
-    <w:p>
-      <w:pPr>
-        <w:jc w:val="both"/>
-        <w:rPr>
-          <w:rFonts w:ascii="Arial Narrow" w:hAnsi="Arial Narrow"/>
-          <w:lang w:val="en-US"/>
-        </w:rPr>
-      </w:pPr>
-      <w:r>
-        <w:rPr>
-          <w:rFonts w:ascii="Arial Narrow" w:hAnsi="Arial Narrow"/>
-          <w:b/>
-          <w:lang w:val="en-US"/>
-        </w:rPr>
-        <w:t>Audio rate (.</w:t>
-      </w:r>
-      <w:proofErr w:type="spellStart"/>
-      <w:r>
-        <w:rPr>
-          <w:rFonts w:ascii="Arial Narrow" w:hAnsi="Arial Narrow"/>
-          <w:b/>
-          <w:lang w:val="en-US"/>
-        </w:rPr>
-        <w:t>ar</w:t>
-      </w:r>
-      <w:proofErr w:type="spellEnd"/>
-      <w:r>
-        <w:rPr>
-          <w:rFonts w:ascii="Arial Narrow" w:hAnsi="Arial Narrow"/>
-          <w:b/>
-          <w:lang w:val="en-US"/>
-        </w:rPr>
-        <w:t>)</w:t>
-      </w:r>
-      <w:r>
-        <w:rPr>
-          <w:rFonts w:ascii="Arial Narrow" w:hAnsi="Arial Narrow"/>
-          <w:b/>
-          <w:lang w:val="en-US"/>
-        </w:rPr>
-        <w:t xml:space="preserve">: </w:t>
-      </w:r>
-      <w:proofErr w:type="spellStart"/>
-      <w:r>
-        <w:rPr>
-          <w:rFonts w:ascii="Arial Narrow" w:hAnsi="Arial Narrow"/>
-          <w:lang w:val="en-US"/>
-        </w:rPr>
-        <w:t>UGens</w:t>
-      </w:r>
-      <w:proofErr w:type="spellEnd"/>
-      <w:r>
-        <w:rPr>
-          <w:rFonts w:ascii="Arial Narrow" w:hAnsi="Arial Narrow"/>
-          <w:lang w:val="en-US"/>
-        </w:rPr>
-        <w:t xml:space="preserve"> to which an .</w:t>
-      </w:r>
-      <w:proofErr w:type="spellStart"/>
-      <w:r>
-        <w:rPr>
-          <w:rFonts w:ascii="Arial Narrow" w:hAnsi="Arial Narrow"/>
-          <w:lang w:val="en-US"/>
-        </w:rPr>
-        <w:t>ar</w:t>
-      </w:r>
-      <w:proofErr w:type="spellEnd"/>
-      <w:r>
-        <w:rPr>
-          <w:rFonts w:ascii="Arial Narrow" w:hAnsi="Arial Narrow"/>
-          <w:lang w:val="en-US"/>
-        </w:rPr>
-        <w:t xml:space="preserve"> message is sent run at the audio rate, which by default is 44100 samples per second. This means that signals</w:t>
-      </w:r>
-      <w:r>
-        <w:rPr>
-          <w:rFonts w:ascii="Arial Narrow" w:hAnsi="Arial Narrow"/>
-          <w:lang w:val="en-US"/>
-        </w:rPr>
-        <w:t xml:space="preserve"> at audio rate are usually meant</w:t>
-      </w:r>
-      <w:r>
-        <w:rPr>
-          <w:rFonts w:ascii="Arial Narrow" w:hAnsi="Arial Narrow"/>
-          <w:lang w:val="en-US"/>
-        </w:rPr>
-        <w:t xml:space="preserve"> to be heard.</w:t>
-      </w:r>
-    </w:p>
-    <w:p>
-      <w:pPr>
-        <w:jc w:val="both"/>
-        <w:rPr>
-          <w:rFonts w:ascii="Arial Narrow" w:hAnsi="Arial Narrow"/>
-          <w:lang w:val="en-US"/>
-        </w:rPr>
-      </w:pPr>
-      <w:r>
-        <w:rPr>
-          <w:rFonts w:ascii="Arial Narrow" w:hAnsi="Arial Narrow"/>
-          <w:b/>
-          <w:lang w:val="en-US"/>
-        </w:rPr>
-        <w:t>Control rate (.</w:t>
-      </w:r>
-      <w:proofErr w:type="spellStart"/>
-      <w:r>
-        <w:rPr>
-          <w:rFonts w:ascii="Arial Narrow" w:hAnsi="Arial Narrow"/>
-          <w:b/>
-          <w:lang w:val="en-US"/>
-        </w:rPr>
-        <w:t>kr</w:t>
-      </w:r>
-      <w:proofErr w:type="spellEnd"/>
-      <w:r>
-        <w:rPr>
-          <w:rFonts w:ascii="Arial Narrow" w:hAnsi="Arial Narrow"/>
-          <w:b/>
-          <w:lang w:val="en-US"/>
-        </w:rPr>
-        <w:t>)</w:t>
-      </w:r>
-      <w:r>
-        <w:rPr>
-          <w:rFonts w:ascii="Arial Narrow" w:hAnsi="Arial Narrow"/>
-          <w:b/>
-          <w:lang w:val="en-US"/>
-        </w:rPr>
-        <w:t xml:space="preserve">: </w:t>
-      </w:r>
-      <w:proofErr w:type="spellStart"/>
-      <w:r>
-        <w:rPr>
-          <w:rFonts w:ascii="Arial Narrow" w:hAnsi="Arial Narrow"/>
-          <w:lang w:val="en-US"/>
-        </w:rPr>
-        <w:t>UGens</w:t>
-      </w:r>
-      <w:proofErr w:type="spellEnd"/>
-      <w:r>
-        <w:rPr>
-          <w:rFonts w:ascii="Arial Narrow" w:hAnsi="Arial Narrow"/>
-          <w:lang w:val="en-US"/>
-        </w:rPr>
-        <w:t xml:space="preserve"> to which a .</w:t>
-      </w:r>
-      <w:proofErr w:type="spellStart"/>
-      <w:r>
-        <w:rPr>
-          <w:rFonts w:ascii="Arial Narrow" w:hAnsi="Arial Narrow"/>
-          <w:lang w:val="en-US"/>
-        </w:rPr>
-        <w:t>kr</w:t>
-      </w:r>
-      <w:proofErr w:type="spellEnd"/>
-      <w:r>
-        <w:rPr>
-          <w:rFonts w:ascii="Arial Narrow" w:hAnsi="Arial Narrow"/>
-          <w:lang w:val="en-US"/>
-        </w:rPr>
-        <w:t xml:space="preserve"> message is sent run at the control rate. By default, these </w:t>
-      </w:r>
-      <w:proofErr w:type="spellStart"/>
-      <w:r>
-        <w:rPr>
-          <w:rFonts w:ascii="Arial Narrow" w:hAnsi="Arial Narrow"/>
-          <w:lang w:val="en-US"/>
-        </w:rPr>
-        <w:t>UGens</w:t>
-      </w:r>
-      <w:proofErr w:type="spellEnd"/>
-      <w:r>
-        <w:rPr>
-          <w:rFonts w:ascii="Arial Narrow" w:hAnsi="Arial Narrow"/>
-          <w:lang w:val="en-US"/>
-        </w:rPr>
-        <w:t xml:space="preserve"> will generate one sample value for every 64 sample values made by an audio </w:t>
-      </w:r>
-      <w:r>
-        <w:rPr>
-          <w:rFonts w:ascii="Arial Narrow" w:hAnsi="Arial Narrow"/>
-          <w:lang w:val="en-US"/>
-        </w:rPr>
-        <w:t xml:space="preserve">rate </w:t>
-      </w:r>
-      <w:proofErr w:type="spellStart"/>
-      <w:r>
-        <w:rPr>
-          <w:rFonts w:ascii="Arial Narrow" w:hAnsi="Arial Narrow"/>
-          <w:lang w:val="en-US"/>
-        </w:rPr>
-        <w:t>UGen</w:t>
-      </w:r>
-      <w:proofErr w:type="spellEnd"/>
-      <w:r>
-        <w:rPr>
-          <w:rFonts w:ascii="Arial Narrow" w:hAnsi="Arial Narrow"/>
-          <w:lang w:val="en-US"/>
-        </w:rPr>
-        <w:t xml:space="preserve"> (this is called block </w:t>
-      </w:r>
-      <w:r>
-        <w:rPr>
-          <w:rFonts w:ascii="Arial Narrow" w:hAnsi="Arial Narrow"/>
-          <w:lang w:val="en-US"/>
-        </w:rPr>
-        <w:t>size</w:t>
-      </w:r>
-      <w:r>
-        <w:rPr>
-          <w:rFonts w:ascii="Arial Narrow" w:hAnsi="Arial Narrow"/>
-          <w:lang w:val="en-US"/>
-        </w:rPr>
-        <w:t>, the number of samples in one control period</w:t>
-      </w:r>
-      <w:r>
-        <w:rPr>
-          <w:rFonts w:ascii="Arial Narrow" w:hAnsi="Arial Narrow"/>
-          <w:lang w:val="en-US"/>
-        </w:rPr>
-        <w:t>)</w:t>
-      </w:r>
-      <w:r>
-        <w:rPr>
-          <w:rFonts w:ascii="Arial Narrow" w:hAnsi="Arial Narrow"/>
-          <w:lang w:val="en-US"/>
-        </w:rPr>
-        <w:t xml:space="preserve">. Control rate </w:t>
-      </w:r>
-      <w:proofErr w:type="spellStart"/>
-      <w:r>
-        <w:rPr>
-          <w:rFonts w:ascii="Arial Narrow" w:hAnsi="Arial Narrow"/>
-          <w:lang w:val="en-US"/>
-        </w:rPr>
-        <w:t>UGens</w:t>
-      </w:r>
-      <w:proofErr w:type="spellEnd"/>
-      <w:r>
-        <w:rPr>
-          <w:rFonts w:ascii="Arial Narrow" w:hAnsi="Arial Narrow"/>
-          <w:lang w:val="en-US"/>
-        </w:rPr>
-        <w:t xml:space="preserve"> are thus less computationally expensive than audio rate ones. This means that signals at control rate are not meant to be heard, but to be used as modulators.</w:t>
-      </w:r>
-    </w:p>
-    <w:p>
-      <w:pPr>
-        <w:jc w:val="both"/>
-        <w:rPr>
-          <w:rFonts w:ascii="Arial Narrow" w:hAnsi="Arial Narrow"/>
-          <w:lang w:val="en-US"/>
-        </w:rPr>
-      </w:pPr>
-      <w:r>
-        <w:rPr>
-          <w:rFonts w:ascii="Arial Narrow" w:hAnsi="Arial Narrow"/>
-          <w:b/>
-          <w:lang w:val="en-US"/>
-        </w:rPr>
-        <w:t>Initial rate (.</w:t>
-      </w:r>
-      <w:proofErr w:type="spellStart"/>
-      <w:r>
-        <w:rPr>
-          <w:rFonts w:ascii="Arial Narrow" w:hAnsi="Arial Narrow"/>
-          <w:b/>
-          <w:lang w:val="en-US"/>
-        </w:rPr>
-        <w:t>ir</w:t>
-      </w:r>
-      <w:proofErr w:type="spellEnd"/>
-      <w:r>
-        <w:rPr>
-          <w:rFonts w:ascii="Arial Narrow" w:hAnsi="Arial Narrow"/>
-          <w:b/>
-          <w:lang w:val="en-US"/>
-        </w:rPr>
-        <w:t>)</w:t>
-      </w:r>
-      <w:r>
-        <w:rPr>
-          <w:rFonts w:ascii="Arial Narrow" w:hAnsi="Arial Narrow"/>
-          <w:b/>
-          <w:lang w:val="en-US"/>
-        </w:rPr>
-        <w:t xml:space="preserve">: </w:t>
-      </w:r>
-      <w:proofErr w:type="spellStart"/>
-      <w:r>
-        <w:rPr>
-          <w:rFonts w:ascii="Arial Narrow" w:hAnsi="Arial Narrow"/>
-          <w:lang w:val="en-US"/>
-        </w:rPr>
-        <w:t>UGens</w:t>
-      </w:r>
-      <w:proofErr w:type="spellEnd"/>
-      <w:r>
-        <w:rPr>
-          <w:rFonts w:ascii="Arial Narrow" w:hAnsi="Arial Narrow"/>
-          <w:lang w:val="en-US"/>
-        </w:rPr>
-        <w:t xml:space="preserve"> to which an .</w:t>
-      </w:r>
-      <w:proofErr w:type="spellStart"/>
-      <w:r>
-        <w:rPr>
-          <w:rFonts w:ascii="Arial Narrow" w:hAnsi="Arial Narrow"/>
-          <w:lang w:val="en-US"/>
-        </w:rPr>
-        <w:t>ir</w:t>
-      </w:r>
-      <w:proofErr w:type="spellEnd"/>
-      <w:r>
-        <w:rPr>
-          <w:rFonts w:ascii="Arial Narrow" w:hAnsi="Arial Narrow"/>
-          <w:lang w:val="en-US"/>
-        </w:rPr>
-        <w:t xml:space="preserve"> message is sent only calculate their output at creation</w:t>
-      </w:r>
-      <w:r>
-        <w:rPr>
-          <w:rFonts w:ascii="Arial Narrow" w:hAnsi="Arial Narrow"/>
-          <w:lang w:val="en-US"/>
-        </w:rPr>
-        <w:t xml:space="preserve"> (initialization)</w:t>
-      </w:r>
-      <w:r>
-        <w:rPr>
-          <w:rFonts w:ascii="Arial Narrow" w:hAnsi="Arial Narrow"/>
-          <w:lang w:val="en-US"/>
-        </w:rPr>
-        <w:t>.</w:t>
-      </w:r>
-      <w:r>
-        <w:rPr>
-          <w:rFonts w:ascii="Arial Narrow" w:hAnsi="Arial Narrow"/>
-          <w:lang w:val="en-US"/>
-        </w:rPr>
-        <w:t xml:space="preserve"> These signals cannot be modulated.</w:t>
-      </w:r>
-    </w:p>
-    <w:p>
-      <w:pPr>
-        <w:jc w:val="both"/>
-        <w:rPr>
-          <w:rFonts w:ascii="Arial Narrow" w:hAnsi="Arial Narrow"/>
-          <w:lang w:val="en-US"/>
-        </w:rPr>
-      </w:pPr>
-      <w:r>
-        <w:rPr>
-          <w:rFonts w:ascii="Arial Narrow" w:hAnsi="Arial Narrow"/>
-          <w:b/>
-          <w:lang w:val="en-US"/>
-        </w:rPr>
-        <w:t xml:space="preserve">Other rates: </w:t>
-      </w:r>
-      <w:r>
-        <w:rPr>
-          <w:rFonts w:ascii="Arial Narrow" w:hAnsi="Arial Narrow"/>
-          <w:lang w:val="en-US"/>
-        </w:rPr>
-        <w:t>Trigger rate signals are controlled by a trigger, which normally happens when a nonpositive to positive transition occ</w:t>
-      </w:r>
-      <w:r>
-        <w:rPr>
-          <w:rFonts w:ascii="Arial Narrow" w:hAnsi="Arial Narrow"/>
-          <w:lang w:val="en-US"/>
-        </w:rPr>
-        <w:t xml:space="preserve">urs at the input of the trigger </w:t>
-      </w:r>
-      <w:proofErr w:type="spellStart"/>
-      <w:r>
-        <w:rPr>
-          <w:rFonts w:ascii="Arial Narrow" w:hAnsi="Arial Narrow"/>
-          <w:lang w:val="en-US"/>
-        </w:rPr>
-        <w:t>Ugen</w:t>
-      </w:r>
-      <w:proofErr w:type="spellEnd"/>
-      <w:r>
-        <w:rPr>
-          <w:rFonts w:ascii="Arial Narrow" w:hAnsi="Arial Narrow"/>
-          <w:lang w:val="en-US"/>
-        </w:rPr>
-        <w:t>.</w:t>
+      <w:r>
+        <w:rPr>
+          <w:rFonts w:ascii="Arial Narrow" w:hAnsi="Arial Narrow"/>
+          <w:lang w:val="en-US"/>
+        </w:rPr>
+        <w:t>. In the case of Demand, the values are demanded when receiving a trigger in the trigger input. In the case of Duty, values are demanded according to a stream of duration values.</w:t>
       </w:r>
       <w:r>
         <w:rPr>
@@ -2553,215 +1756,208 @@
         </w:rPr>
         <w:t xml:space="preserve"> </w:t>
       </w:r>
-      <w:r>
-        <w:rPr>
-          <w:rFonts w:ascii="Arial Narrow" w:hAnsi="Arial Narrow"/>
-          <w:lang w:val="en-US"/>
-        </w:rPr>
-        <w:t xml:space="preserve">Demand rate </w:t>
-      </w:r>
-      <w:proofErr w:type="spellStart"/>
-      <w:r>
-        <w:rPr>
-          <w:rFonts w:ascii="Arial Narrow" w:hAnsi="Arial Narrow"/>
-          <w:lang w:val="en-US"/>
-        </w:rPr>
-        <w:t>UGens</w:t>
-      </w:r>
-      <w:proofErr w:type="spellEnd"/>
-      <w:r>
-        <w:rPr>
-          <w:rFonts w:ascii="Arial Narrow" w:hAnsi="Arial Narrow"/>
-          <w:lang w:val="en-US"/>
-        </w:rPr>
-        <w:t xml:space="preserve"> are demanded values when listed as inputs of the Demand </w:t>
-      </w:r>
-      <w:r>
-        <w:rPr>
-          <w:rFonts w:ascii="Arial Narrow" w:hAnsi="Arial Narrow"/>
-          <w:lang w:val="en-US"/>
-        </w:rPr>
-        <w:t xml:space="preserve">of Duty </w:t>
-      </w:r>
-      <w:proofErr w:type="spellStart"/>
-      <w:r>
-        <w:rPr>
-          <w:rFonts w:ascii="Arial Narrow" w:hAnsi="Arial Narrow"/>
-          <w:lang w:val="en-US"/>
-        </w:rPr>
-        <w:t>UGen</w:t>
-      </w:r>
-      <w:proofErr w:type="spellEnd"/>
-      <w:r>
-        <w:rPr>
-          <w:rFonts w:ascii="Arial Narrow" w:hAnsi="Arial Narrow"/>
-          <w:lang w:val="en-US"/>
-        </w:rPr>
-        <w:t>. In the case of Demand, the values are demanded when receiving a trigger in the trigger input. In the case of Duty, values are demanded according to a stream of duration values.</w:t>
-      </w:r>
-      <w:r>
-        <w:rPr>
-          <w:rFonts w:ascii="Arial Narrow" w:hAnsi="Arial Narrow"/>
+    </w:p>
+    <w:p>
+      <w:pPr>
+        <w:jc w:val="both"/>
+        <w:rPr>
+          <w:rFonts w:ascii="Arial Narrow" w:hAnsi="Arial Narrow"/>
+          <w:lang w:val="en-US"/>
+        </w:rPr>
+      </w:pPr>
+      <w:r>
+        <w:rPr>
+          <w:rFonts w:ascii="Arial Narrow" w:hAnsi="Arial Narrow"/>
+          <w:b/>
+          <w:lang w:val="en-US"/>
+        </w:rPr>
+        <w:t>S</w:t>
+      </w:r>
+      <w:r>
+        <w:rPr>
+          <w:rFonts w:ascii="Arial Narrow" w:hAnsi="Arial Narrow"/>
+          <w:b/>
+          <w:lang w:val="en-US"/>
+        </w:rPr>
+        <w:t xml:space="preserve">ample rate: </w:t>
+      </w:r>
+      <w:r>
+        <w:rPr>
+          <w:rFonts w:ascii="Arial Narrow" w:hAnsi="Arial Narrow"/>
+          <w:lang w:val="en-US"/>
+        </w:rPr>
+        <w:t>By default</w:t>
+      </w:r>
+      <w:r>
+        <w:rPr>
+          <w:rFonts w:ascii="Arial Narrow" w:hAnsi="Arial Narrow"/>
+          <w:lang w:val="en-US"/>
+        </w:rPr>
+        <w:t>,</w:t>
+      </w:r>
+      <w:r>
+        <w:rPr>
+          <w:rFonts w:ascii="Arial Narrow" w:hAnsi="Arial Narrow"/>
+          <w:lang w:val="en-US"/>
+        </w:rPr>
+        <w:t xml:space="preserve"> 44100 Hz: it determines the number of snapshots taken to recreate the original sound wave (its “resolution”).</w:t>
+      </w:r>
+      <w:r>
+        <w:rPr>
+          <w:rFonts w:ascii="Arial Narrow" w:hAnsi="Arial Narrow"/>
+          <w:lang w:val="en-US"/>
+        </w:rPr>
+        <w:t xml:space="preserve"> Sample rate a</w:t>
+      </w:r>
+      <w:r>
+        <w:rPr>
+          <w:rFonts w:ascii="Arial Narrow" w:hAnsi="Arial Narrow"/>
+          <w:lang w:val="en-US"/>
+        </w:rPr>
+        <w:t>ffects th</w:t>
+      </w:r>
+      <w:r>
+        <w:rPr>
+          <w:rFonts w:ascii="Arial Narrow" w:hAnsi="Arial Narrow"/>
+          <w:lang w:val="en-US"/>
+        </w:rPr>
+        <w:t>e frequency range of resolution (that is to say, the resolution of the “x”</w:t>
+      </w:r>
+      <w:r>
+        <w:rPr>
+          <w:rFonts w:ascii="Arial Narrow" w:hAnsi="Arial Narrow"/>
+          <w:lang w:val="en-US"/>
+        </w:rPr>
+        <w:t xml:space="preserve"> axis) of digital audio signals.</w:t>
+      </w:r>
+    </w:p>
+    <w:p>
+      <w:pPr>
+        <w:jc w:val="both"/>
+        <w:rPr>
+          <w:rFonts w:ascii="Arial Narrow" w:hAnsi="Arial Narrow"/>
+          <w:lang w:val="en-US"/>
+        </w:rPr>
+      </w:pPr>
+      <w:r>
+        <w:rPr>
+          <w:rFonts w:ascii="Arial Narrow" w:hAnsi="Arial Narrow"/>
+          <w:b/>
+          <w:lang w:val="en-US"/>
+        </w:rPr>
+        <w:t xml:space="preserve">Bit depth: </w:t>
+      </w:r>
+      <w:r>
+        <w:rPr>
+          <w:rFonts w:ascii="Arial Narrow" w:hAnsi="Arial Narrow"/>
+          <w:lang w:val="en-US"/>
+        </w:rPr>
+        <w:t>Usually set at 24 or 32</w:t>
+      </w:r>
+      <w:r>
+        <w:rPr>
+          <w:rFonts w:ascii="Arial Narrow" w:hAnsi="Arial Narrow"/>
+          <w:lang w:val="en-US"/>
+        </w:rPr>
+        <w:t xml:space="preserve"> nowadays (standard for CD is 16, and up to 24 for DVD)</w:t>
+      </w:r>
+      <w:r>
+        <w:rPr>
+          <w:rFonts w:ascii="Arial Narrow" w:hAnsi="Arial Narrow"/>
+          <w:lang w:val="en-US"/>
+        </w:rPr>
+        <w:t>, although it can reach 64 in most DAWs</w:t>
+      </w:r>
+      <w:r>
+        <w:rPr>
+          <w:rFonts w:ascii="Arial Narrow" w:hAnsi="Arial Narrow"/>
+          <w:lang w:val="en-US"/>
+        </w:rPr>
+        <w:t xml:space="preserve">. </w:t>
+      </w:r>
+      <w:r>
+        <w:rPr>
+          <w:rFonts w:ascii="Arial Narrow" w:hAnsi="Arial Narrow"/>
+          <w:lang w:val="en-US"/>
+        </w:rPr>
+        <w:t>Bit depth affects the dynamic range</w:t>
+      </w:r>
+      <w:r>
+        <w:rPr>
+          <w:rFonts w:ascii="Arial Narrow" w:hAnsi="Arial Narrow"/>
+          <w:lang w:val="en-US"/>
+        </w:rPr>
+        <w:t xml:space="preserve"> of resolution (that is to say, the resolution of the “y”</w:t>
+      </w:r>
+      <w:r>
+        <w:rPr>
+          <w:rFonts w:ascii="Arial Narrow" w:hAnsi="Arial Narrow"/>
+          <w:lang w:val="en-US"/>
+        </w:rPr>
+        <w:t xml:space="preserve"> axis) of digital audio signals.</w:t>
+      </w:r>
+    </w:p>
+    <w:p>
+      <w:pPr>
+        <w:jc w:val="both"/>
+        <w:rPr>
+          <w:rFonts w:ascii="Arial Narrow" w:hAnsi="Arial Narrow"/>
+          <w:lang w:val="en-US"/>
+        </w:rPr>
+      </w:pPr>
+      <w:r>
+        <w:rPr>
+          <w:rFonts w:ascii="Arial Narrow" w:hAnsi="Arial Narrow"/>
+          <w:b/>
+          <w:lang w:val="en-US"/>
+        </w:rPr>
+        <w:t>Node:</w:t>
+      </w:r>
+      <w:r>
+        <w:rPr>
+          <w:rFonts w:ascii="Arial Narrow" w:hAnsi="Arial Narrow"/>
+          <w:b/>
           <w:lang w:val="en-US"/>
         </w:rPr>
         <w:t xml:space="preserve"> </w:t>
       </w:r>
-    </w:p>
-    <w:p>
-      <w:pPr>
-        <w:jc w:val="both"/>
-        <w:rPr>
-          <w:rFonts w:ascii="Arial Narrow" w:hAnsi="Arial Narrow"/>
-          <w:lang w:val="en-US"/>
-        </w:rPr>
-      </w:pPr>
-      <w:r>
-        <w:rPr>
-          <w:rFonts w:ascii="Arial Narrow" w:hAnsi="Arial Narrow"/>
-          <w:b/>
-          <w:lang w:val="en-US"/>
-        </w:rPr>
-        <w:t>S</w:t>
-      </w:r>
-      <w:r>
-        <w:rPr>
-          <w:rFonts w:ascii="Arial Narrow" w:hAnsi="Arial Narrow"/>
-          <w:b/>
-          <w:lang w:val="en-US"/>
-        </w:rPr>
-        <w:t xml:space="preserve">ample rate: </w:t>
-      </w:r>
-      <w:r>
-        <w:rPr>
-          <w:rFonts w:ascii="Arial Narrow" w:hAnsi="Arial Narrow"/>
-          <w:lang w:val="en-US"/>
-        </w:rPr>
-        <w:t>By default</w:t>
-      </w:r>
-      <w:r>
-        <w:rPr>
-          <w:rFonts w:ascii="Arial Narrow" w:hAnsi="Arial Narrow"/>
-          <w:lang w:val="en-US"/>
-        </w:rPr>
-        <w:t>,</w:t>
-      </w:r>
-      <w:r>
-        <w:rPr>
-          <w:rFonts w:ascii="Arial Narrow" w:hAnsi="Arial Narrow"/>
-          <w:lang w:val="en-US"/>
-        </w:rPr>
-        <w:t xml:space="preserve"> 44100 Hz: it determines the number of snapshots taken to recreate the original sound wave (its “resolution”).</w:t>
-      </w:r>
-      <w:r>
-        <w:rPr>
-          <w:rFonts w:ascii="Arial Narrow" w:hAnsi="Arial Narrow"/>
-          <w:lang w:val="en-US"/>
-        </w:rPr>
-        <w:t xml:space="preserve"> Sample rate a</w:t>
-      </w:r>
-      <w:r>
-        <w:rPr>
-          <w:rFonts w:ascii="Arial Narrow" w:hAnsi="Arial Narrow"/>
-          <w:lang w:val="en-US"/>
-        </w:rPr>
-        <w:t>ffects th</w:t>
-      </w:r>
-      <w:r>
-        <w:rPr>
-          <w:rFonts w:ascii="Arial Narrow" w:hAnsi="Arial Narrow"/>
-          <w:lang w:val="en-US"/>
-        </w:rPr>
-        <w:t>e frequency range of resolution (that is to say, the resolution of the “x”</w:t>
-      </w:r>
-      <w:r>
-        <w:rPr>
-          <w:rFonts w:ascii="Arial Narrow" w:hAnsi="Arial Narrow"/>
-          <w:lang w:val="en-US"/>
-        </w:rPr>
-        <w:t xml:space="preserve"> axis) of digital audio signals.</w:t>
-      </w:r>
-    </w:p>
-    <w:p>
-      <w:pPr>
-        <w:jc w:val="both"/>
-        <w:rPr>
-          <w:rFonts w:ascii="Arial Narrow" w:hAnsi="Arial Narrow"/>
-          <w:lang w:val="en-US"/>
-        </w:rPr>
-      </w:pPr>
-      <w:r>
-        <w:rPr>
-          <w:rFonts w:ascii="Arial Narrow" w:hAnsi="Arial Narrow"/>
-          <w:b/>
-          <w:lang w:val="en-US"/>
-        </w:rPr>
-        <w:t xml:space="preserve">Bit depth: </w:t>
-      </w:r>
-      <w:r>
-        <w:rPr>
-          <w:rFonts w:ascii="Arial Narrow" w:hAnsi="Arial Narrow"/>
-          <w:lang w:val="en-US"/>
-        </w:rPr>
-        <w:t>Usually set at 24 or 32</w:t>
-      </w:r>
-      <w:r>
-        <w:rPr>
-          <w:rFonts w:ascii="Arial Narrow" w:hAnsi="Arial Narrow"/>
-          <w:lang w:val="en-US"/>
-        </w:rPr>
-        <w:t xml:space="preserve"> nowadays (standard for CD is 16, and up to 24 for DVD)</w:t>
-      </w:r>
-      <w:r>
-        <w:rPr>
-          <w:rFonts w:ascii="Arial Narrow" w:hAnsi="Arial Narrow"/>
-          <w:lang w:val="en-US"/>
-        </w:rPr>
-        <w:t>, although it can reach 64 in most DAWs</w:t>
-      </w:r>
-      <w:r>
-        <w:rPr>
-          <w:rFonts w:ascii="Arial Narrow" w:hAnsi="Arial Narrow"/>
-          <w:lang w:val="en-US"/>
-        </w:rPr>
-        <w:t xml:space="preserve">. </w:t>
-      </w:r>
-      <w:r>
-        <w:rPr>
-          <w:rFonts w:ascii="Arial Narrow" w:hAnsi="Arial Narrow"/>
-          <w:lang w:val="en-US"/>
-        </w:rPr>
-        <w:t>Bit depth affects the dynamic range</w:t>
-      </w:r>
-      <w:r>
-        <w:rPr>
-          <w:rFonts w:ascii="Arial Narrow" w:hAnsi="Arial Narrow"/>
-          <w:lang w:val="en-US"/>
-        </w:rPr>
-        <w:t xml:space="preserve"> of resolution (that is to say, the resolution of the “y”</w:t>
-      </w:r>
-      <w:r>
-        <w:rPr>
-          <w:rFonts w:ascii="Arial Narrow" w:hAnsi="Arial Narrow"/>
-          <w:lang w:val="en-US"/>
-        </w:rPr>
-        <w:t xml:space="preserve"> axis) of digital audio signals.</w:t>
-      </w:r>
-    </w:p>
-    <w:p>
-      <w:pPr>
-        <w:jc w:val="both"/>
-        <w:rPr>
-          <w:rFonts w:ascii="Arial Narrow" w:hAnsi="Arial Narrow"/>
-          <w:lang w:val="en-US"/>
-        </w:rPr>
-      </w:pPr>
-      <w:r>
-        <w:rPr>
-          <w:rFonts w:ascii="Arial Narrow" w:hAnsi="Arial Narrow"/>
-          <w:b/>
-          <w:lang w:val="en-US"/>
-        </w:rPr>
-        <w:t>Node:</w:t>
+      <w:r>
+        <w:rPr>
+          <w:rFonts w:ascii="Arial Narrow" w:hAnsi="Arial Narrow"/>
+          <w:lang w:val="en-US"/>
+        </w:rPr>
+        <w:t>A node is an addressable point running by the synth engine (the server)</w:t>
+      </w:r>
+      <w:r>
+        <w:rPr>
+          <w:rFonts w:ascii="Arial Narrow" w:hAnsi="Arial Narrow"/>
+          <w:lang w:val="en-US"/>
+        </w:rPr>
+        <w:t>. Nodes are ordered in a tree of nodes (the node tree) that defines the order of execution</w:t>
+      </w:r>
+      <w:r>
+        <w:rPr>
+          <w:rFonts w:ascii="Arial Narrow" w:hAnsi="Arial Narrow"/>
+          <w:lang w:val="en-US"/>
+        </w:rPr>
+        <w:t>. Nodes can be of two types, Synths and Groups. All nodes have an integer ID.</w:t>
+      </w:r>
+    </w:p>
+    <w:p>
+      <w:pPr>
+        <w:jc w:val="both"/>
+        <w:rPr>
+          <w:rFonts w:ascii="Arial Narrow" w:hAnsi="Arial Narrow"/>
+          <w:lang w:val="en-US"/>
+        </w:rPr>
+      </w:pPr>
+      <w:r>
+        <w:rPr>
+          <w:rFonts w:ascii="Arial Narrow" w:hAnsi="Arial Narrow"/>
+          <w:b/>
+          <w:lang w:val="en-US"/>
+        </w:rPr>
+        <w:t>Group:</w:t>
       </w:r>
       <w:r>
         <w:rPr>
@@ -2776,38 +1972,45 @@
           <w:rFonts w:ascii="Arial Narrow" w:hAnsi="Arial Narrow"/>
           <w:lang w:val="en-US"/>
         </w:rPr>
-        <w:t>A node is an addressable point running by the synth engine (the server)</w:t>
-      </w:r>
-      <w:r>
-        <w:rPr>
-          <w:rFonts w:ascii="Arial Narrow" w:hAnsi="Arial Narrow"/>
-          <w:lang w:val="en-US"/>
-        </w:rPr>
-        <w:t>. Nodes are ordered in a tree of nodes (the node tree) that defines the order of execution</w:t>
-      </w:r>
-      <w:r>
-        <w:rPr>
-          <w:rFonts w:ascii="Arial Narrow" w:hAnsi="Arial Narrow"/>
-          <w:lang w:val="en-US"/>
-        </w:rPr>
-        <w:t>. Nodes can be of two types, Synths and Groups. All nodes have an integer ID.</w:t>
-      </w:r>
-    </w:p>
-    <w:p>
-      <w:pPr>
-        <w:jc w:val="both"/>
-        <w:rPr>
-          <w:rFonts w:ascii="Arial Narrow" w:hAnsi="Arial Narrow"/>
-          <w:lang w:val="en-US"/>
-        </w:rPr>
-      </w:pPr>
-      <w:r>
-        <w:rPr>
-          <w:rFonts w:ascii="Arial Narrow" w:hAnsi="Arial Narrow"/>
-          <w:b/>
-          <w:lang w:val="en-US"/>
-        </w:rPr>
-        <w:t>Group:</w:t>
+        <w:t>A group is a collection of nodes. New nodes can be added to the head or the tail of a group, and the nodes within a group may be controlled together. The nodes in a group can be synths or other groups.</w:t>
+      </w:r>
+      <w:r>
+        <w:rPr>
+          <w:rFonts w:ascii="Arial Narrow" w:hAnsi="Arial Narrow"/>
+          <w:lang w:val="en-US"/>
+        </w:rPr>
+        <w:t xml:space="preserve"> There is a root group with ID = 0, which is created by defau</w:t>
+      </w:r>
+      <w:r>
+        <w:rPr>
+          <w:rFonts w:ascii="Arial Narrow" w:hAnsi="Arial Narrow"/>
+          <w:lang w:val="en-US"/>
+        </w:rPr>
+        <w:t>lt when the server is booted up, and a default group with ID = 1, also create at booting time.</w:t>
+      </w:r>
+      <w:r>
+        <w:rPr>
+          <w:rFonts w:ascii="Arial Narrow" w:hAnsi="Arial Narrow"/>
+          <w:lang w:val="en-US"/>
+        </w:rPr>
+        <w:t xml:space="preserve"> In the root group we usually find all the recording, monitoring and primitive functions. In the default group, all new nodes are created if not indicated otherwise.</w:t>
+      </w:r>
+    </w:p>
+    <w:p>
+      <w:pPr>
+        <w:jc w:val="both"/>
+        <w:rPr>
+          <w:rFonts w:ascii="Arial Narrow" w:hAnsi="Arial Narrow"/>
+          <w:lang w:val="en-US"/>
+        </w:rPr>
+      </w:pPr>
+      <w:r>
+        <w:rPr>
+          <w:rFonts w:ascii="Arial Narrow" w:hAnsi="Arial Narrow"/>
+          <w:b/>
+          <w:lang w:val="en-US"/>
+        </w:rPr>
+        <w:t>Synth:</w:t>
       </w:r>
       <w:r>
         <w:rPr>
@@ -2822,45 +2025,73 @@
           <w:rFonts w:ascii="Arial Narrow" w:hAnsi="Arial Narrow"/>
           <w:lang w:val="en-US"/>
         </w:rPr>
-        <w:t>A group is a collection of nodes. New nodes can be added to the head or the tail of a group, and the nodes within a group may be controlled together. The nodes in a group can be synths or other groups.</w:t>
-      </w:r>
-      <w:r>
-        <w:rPr>
-          <w:rFonts w:ascii="Arial Narrow" w:hAnsi="Arial Narrow"/>
-          <w:lang w:val="en-US"/>
-        </w:rPr>
-        <w:t xml:space="preserve"> There is a root group with ID = 0, which is created by defau</w:t>
-      </w:r>
-      <w:r>
-        <w:rPr>
-          <w:rFonts w:ascii="Arial Narrow" w:hAnsi="Arial Narrow"/>
-          <w:lang w:val="en-US"/>
-        </w:rPr>
-        <w:t>lt when the server is booted up, and a default group with ID = 1, also create at booting time.</w:t>
-      </w:r>
-      <w:r>
-        <w:rPr>
-          <w:rFonts w:ascii="Arial Narrow" w:hAnsi="Arial Narrow"/>
-          <w:lang w:val="en-US"/>
-        </w:rPr>
-        <w:t xml:space="preserve"> In the root group we usually find all the recording, monitoring and primitive functions. In the default group, all new nodes are created if not indicated otherwise.</w:t>
-      </w:r>
-    </w:p>
-    <w:p>
-      <w:pPr>
-        <w:jc w:val="both"/>
-        <w:rPr>
-          <w:rFonts w:ascii="Arial Narrow" w:hAnsi="Arial Narrow"/>
-          <w:lang w:val="en-US"/>
-        </w:rPr>
-      </w:pPr>
-      <w:r>
-        <w:rPr>
-          <w:rFonts w:ascii="Arial Narrow" w:hAnsi="Arial Narrow"/>
-          <w:b/>
-          <w:lang w:val="en-US"/>
-        </w:rPr>
-        <w:t>Synth:</w:t>
+        <w:t xml:space="preserve">A synth is a collection of unit generators that run together. </w:t>
+      </w:r>
+      <w:r>
+        <w:rPr>
+          <w:rFonts w:ascii="Arial Narrow" w:hAnsi="Arial Narrow"/>
+          <w:lang w:val="en-US"/>
+        </w:rPr>
+        <w:t>They read input and write output to global audio and control bu</w:t>
+      </w:r>
+      <w:r>
+        <w:rPr>
+          <w:rFonts w:ascii="Arial Narrow" w:hAnsi="Arial Narrow"/>
+          <w:lang w:val="en-US"/>
+        </w:rPr>
+        <w:t>s</w:t>
+      </w:r>
+      <w:r>
+        <w:rPr>
+          <w:rFonts w:ascii="Arial Narrow" w:hAnsi="Arial Narrow"/>
+          <w:lang w:val="en-US"/>
+        </w:rPr>
+        <w:t xml:space="preserve">ses. </w:t>
+      </w:r>
+      <w:r>
+        <w:rPr>
+          <w:rFonts w:ascii="Arial Narrow" w:hAnsi="Arial Narrow"/>
+          <w:lang w:val="en-US"/>
+        </w:rPr>
+        <w:t>A synth represents a single sound producing unit, and what i</w:t>
+      </w:r>
+      <w:r>
+        <w:rPr>
+          <w:rFonts w:ascii="Arial Narrow" w:hAnsi="Arial Narrow"/>
+          <w:lang w:val="en-US"/>
+        </w:rPr>
+        <w:t>t</w:t>
+      </w:r>
+      <w:r>
+        <w:rPr>
+          <w:rFonts w:ascii="Arial Narrow" w:hAnsi="Arial Narrow"/>
+          <w:lang w:val="en-US"/>
+        </w:rPr>
+        <w:t xml:space="preserve"> does is defined in a SynthDef (see “SynthDef”), which specifies what UGens are used</w:t>
+      </w:r>
+      <w:r>
+        <w:rPr>
+          <w:rFonts w:ascii="Arial Narrow" w:hAnsi="Arial Narrow"/>
+          <w:lang w:val="en-US"/>
+        </w:rPr>
+        <w:t xml:space="preserve"> and how they are put together, and what inputs and outputs the synth will have.</w:t>
+      </w:r>
+    </w:p>
+    <w:p>
+      <w:pPr>
+        <w:jc w:val="both"/>
+        <w:rPr>
+          <w:rFonts w:ascii="Arial Narrow" w:hAnsi="Arial Narrow"/>
+          <w:lang w:val="en-US"/>
+        </w:rPr>
+      </w:pPr>
+      <w:r>
+        <w:rPr>
+          <w:rFonts w:ascii="Arial Narrow" w:hAnsi="Arial Narrow"/>
+          <w:b/>
+          <w:lang w:val="en-US"/>
+        </w:rPr>
+        <w:t>SynthDef:</w:t>
       </w:r>
       <w:r>
         <w:rPr>
@@ -2875,131 +2106,6 @@
           <w:rFonts w:ascii="Arial Narrow" w:hAnsi="Arial Narrow"/>
           <w:lang w:val="en-US"/>
         </w:rPr>
-        <w:t xml:space="preserve">A synth is a collection of unit generators that run together. </w:t>
-      </w:r>
-      <w:r>
-        <w:rPr>
-          <w:rFonts w:ascii="Arial Narrow" w:hAnsi="Arial Narrow"/>
-          <w:lang w:val="en-US"/>
-        </w:rPr>
-        <w:t>They read input and write output to global audio and control bu</w:t>
-      </w:r>
-      <w:r>
-        <w:rPr>
-          <w:rFonts w:ascii="Arial Narrow" w:hAnsi="Arial Narrow"/>
-          <w:lang w:val="en-US"/>
-        </w:rPr>
-        <w:t>s</w:t>
-      </w:r>
-      <w:r>
-        <w:rPr>
-          <w:rFonts w:ascii="Arial Narrow" w:hAnsi="Arial Narrow"/>
-          <w:lang w:val="en-US"/>
-        </w:rPr>
-        <w:t xml:space="preserve">ses. </w:t>
-      </w:r>
-      <w:r>
-        <w:rPr>
-          <w:rFonts w:ascii="Arial Narrow" w:hAnsi="Arial Narrow"/>
-          <w:lang w:val="en-US"/>
-        </w:rPr>
-        <w:t xml:space="preserve">A synth represents a single sound producing unit, and what is does is defined in a </w:t>
-      </w:r>
-      <w:proofErr w:type="spellStart"/>
-      <w:r>
-        <w:rPr>
-          <w:rFonts w:ascii="Arial Narrow" w:hAnsi="Arial Narrow"/>
-          <w:lang w:val="en-US"/>
-        </w:rPr>
-        <w:t>SynthDef</w:t>
-      </w:r>
-      <w:proofErr w:type="spellEnd"/>
-      <w:r>
-        <w:rPr>
-          <w:rFonts w:ascii="Arial Narrow" w:hAnsi="Arial Narrow"/>
-          <w:lang w:val="en-US"/>
-        </w:rPr>
-        <w:t xml:space="preserve"> (see “</w:t>
-      </w:r>
-      <w:proofErr w:type="spellStart"/>
-      <w:r>
-        <w:rPr>
-          <w:rFonts w:ascii="Arial Narrow" w:hAnsi="Arial Narrow"/>
-          <w:lang w:val="en-US"/>
-        </w:rPr>
-        <w:t>SynthDef</w:t>
-      </w:r>
-      <w:proofErr w:type="spellEnd"/>
-      <w:r>
-        <w:rPr>
-          <w:rFonts w:ascii="Arial Narrow" w:hAnsi="Arial Narrow"/>
-          <w:lang w:val="en-US"/>
-        </w:rPr>
-        <w:t xml:space="preserve">”), which specifies what </w:t>
-      </w:r>
-      <w:proofErr w:type="spellStart"/>
-      <w:r>
-        <w:rPr>
-          <w:rFonts w:ascii="Arial Narrow" w:hAnsi="Arial Narrow"/>
-          <w:lang w:val="en-US"/>
-        </w:rPr>
-        <w:t>UGens</w:t>
-      </w:r>
-      <w:proofErr w:type="spellEnd"/>
-      <w:r>
-        <w:rPr>
-          <w:rFonts w:ascii="Arial Narrow" w:hAnsi="Arial Narrow"/>
-          <w:lang w:val="en-US"/>
-        </w:rPr>
-        <w:t xml:space="preserve"> are used</w:t>
-      </w:r>
-      <w:r>
-        <w:rPr>
-          <w:rFonts w:ascii="Arial Narrow" w:hAnsi="Arial Narrow"/>
-          <w:lang w:val="en-US"/>
-        </w:rPr>
-        <w:t xml:space="preserve"> and how they are put together, and what inputs and outputs the synth will have.</w:t>
-      </w:r>
-    </w:p>
-    <w:p>
-      <w:pPr>
-        <w:jc w:val="both"/>
-        <w:rPr>
-          <w:rFonts w:ascii="Arial Narrow" w:hAnsi="Arial Narrow"/>
-          <w:lang w:val="en-US"/>
-        </w:rPr>
-      </w:pPr>
-      <w:proofErr w:type="spellStart"/>
-      <w:r>
-        <w:rPr>
-          <w:rFonts w:ascii="Arial Narrow" w:hAnsi="Arial Narrow"/>
-          <w:b/>
-          <w:lang w:val="en-US"/>
-        </w:rPr>
-        <w:t>SynthDef</w:t>
-      </w:r>
-      <w:proofErr w:type="spellEnd"/>
-      <w:r>
-        <w:rPr>
-          <w:rFonts w:ascii="Arial Narrow" w:hAnsi="Arial Narrow"/>
-          <w:b/>
-          <w:lang w:val="en-US"/>
-        </w:rPr>
-        <w:t>:</w:t>
-      </w:r>
-      <w:r>
-        <w:rPr>
-          <w:rFonts w:ascii="Arial Narrow" w:hAnsi="Arial Narrow"/>
-          <w:b/>
-          <w:lang w:val="en-US"/>
-        </w:rPr>
-        <w:t xml:space="preserve"> </w:t>
-      </w:r>
-      <w:r>
-        <w:rPr>
-          <w:rFonts w:ascii="Arial Narrow" w:hAnsi="Arial Narrow"/>
-          <w:lang w:val="en-US"/>
-        </w:rPr>
         <w:t>Or synth definitions: synths ar</w:t>
       </w:r>
       <w:r>
@@ -3007,101 +2113,21 @@
           <w:rFonts w:ascii="Arial Narrow" w:hAnsi="Arial Narrow"/>
           <w:lang w:val="en-US"/>
         </w:rPr>
-        <w:t xml:space="preserve">e created from </w:t>
-      </w:r>
-      <w:proofErr w:type="spellStart"/>
-      <w:r>
-        <w:rPr>
-          <w:rFonts w:ascii="Arial Narrow" w:hAnsi="Arial Narrow"/>
-          <w:lang w:val="en-US"/>
-        </w:rPr>
-        <w:t>SynthDefs</w:t>
-      </w:r>
-      <w:proofErr w:type="spellEnd"/>
-      <w:r>
-        <w:rPr>
-          <w:rFonts w:ascii="Arial Narrow" w:hAnsi="Arial Narrow"/>
-          <w:lang w:val="en-US"/>
-        </w:rPr>
-        <w:t xml:space="preserve">, as </w:t>
-      </w:r>
-      <w:proofErr w:type="spellStart"/>
-      <w:r>
-        <w:rPr>
-          <w:rFonts w:ascii="Arial Narrow" w:hAnsi="Arial Narrow"/>
-          <w:lang w:val="en-US"/>
-        </w:rPr>
-        <w:t>SynthDefs</w:t>
-      </w:r>
-      <w:proofErr w:type="spellEnd"/>
-      <w:r>
-        <w:rPr>
-          <w:rFonts w:ascii="Arial Narrow" w:hAnsi="Arial Narrow"/>
-          <w:lang w:val="en-US"/>
-        </w:rPr>
-        <w:t xml:space="preserve"> are create in the language application, and then compiled and loaded into the server. They are referred to by a name (see “Symbol”).</w:t>
-      </w:r>
-      <w:r>
-        <w:rPr>
-          <w:rFonts w:ascii="Arial Narrow" w:hAnsi="Arial Narrow"/>
-          <w:lang w:val="en-US"/>
-        </w:rPr>
-        <w:t xml:space="preserve"> A </w:t>
-      </w:r>
-      <w:proofErr w:type="spellStart"/>
-      <w:r>
-        <w:rPr>
-          <w:rFonts w:ascii="Arial Narrow" w:hAnsi="Arial Narrow"/>
-          <w:lang w:val="en-US"/>
-        </w:rPr>
-        <w:t>SynthDef</w:t>
-      </w:r>
-      <w:proofErr w:type="spellEnd"/>
-      <w:r>
-        <w:rPr>
-          <w:rFonts w:ascii="Arial Narrow" w:hAnsi="Arial Narrow"/>
-          <w:lang w:val="en-US"/>
-        </w:rPr>
-        <w:t xml:space="preserve"> specifies what </w:t>
-      </w:r>
-      <w:proofErr w:type="spellStart"/>
-      <w:r>
-        <w:rPr>
-          <w:rFonts w:ascii="Arial Narrow" w:hAnsi="Arial Narrow"/>
-          <w:lang w:val="en-US"/>
-        </w:rPr>
-        <w:t>UGens</w:t>
-      </w:r>
-      <w:proofErr w:type="spellEnd"/>
-      <w:r>
-        <w:rPr>
-          <w:rFonts w:ascii="Arial Narrow" w:hAnsi="Arial Narrow"/>
-          <w:lang w:val="en-US"/>
-        </w:rPr>
-        <w:t xml:space="preserve"> are used and how they are put together</w:t>
-      </w:r>
-      <w:r>
-        <w:rPr>
-          <w:rFonts w:ascii="Arial Narrow" w:hAnsi="Arial Narrow"/>
-          <w:lang w:val="en-US"/>
-        </w:rPr>
-        <w:t xml:space="preserve"> (this is called the </w:t>
-      </w:r>
-      <w:proofErr w:type="spellStart"/>
-      <w:r>
-        <w:rPr>
-          <w:rFonts w:ascii="Arial Narrow" w:hAnsi="Arial Narrow"/>
-          <w:lang w:val="en-US"/>
-        </w:rPr>
-        <w:t>UGen</w:t>
-      </w:r>
-      <w:proofErr w:type="spellEnd"/>
-      <w:r>
-        <w:rPr>
-          <w:rFonts w:ascii="Arial Narrow" w:hAnsi="Arial Narrow"/>
-          <w:lang w:val="en-US"/>
-        </w:rPr>
-        <w:t xml:space="preserve"> g</w:t>
+        <w:t>e created from SynthDefs, as SynthDefs are create in the language application, and then compiled and loaded into the server. They are referred to by a name (see “Symbol”).</w:t>
+      </w:r>
+      <w:r>
+        <w:rPr>
+          <w:rFonts w:ascii="Arial Narrow" w:hAnsi="Arial Narrow"/>
+          <w:lang w:val="en-US"/>
+        </w:rPr>
+        <w:t xml:space="preserve"> A SynthDef specifies what UGens are used and how they are put together</w:t>
+      </w:r>
+      <w:r>
+        <w:rPr>
+          <w:rFonts w:ascii="Arial Narrow" w:hAnsi="Arial Narrow"/>
+          <w:lang w:val="en-US"/>
+        </w:rPr>
+        <w:t xml:space="preserve"> (this is called the UGen g</w:t>
       </w:r>
       <w:r>
         <w:rPr>
@@ -3137,23 +2163,7 @@
           <w:rFonts w:ascii="Arial Narrow" w:hAnsi="Arial Narrow"/>
           <w:lang w:val="en-US"/>
         </w:rPr>
-        <w:t xml:space="preserve"> The client-side representation of a synth, the class Synth, is used to obtain the sound from a </w:t>
-      </w:r>
-      <w:proofErr w:type="spellStart"/>
-      <w:r>
-        <w:rPr>
-          <w:rFonts w:ascii="Arial Narrow" w:hAnsi="Arial Narrow"/>
-          <w:lang w:val="en-US"/>
-        </w:rPr>
-        <w:t>SynthDef</w:t>
-      </w:r>
-      <w:proofErr w:type="spellEnd"/>
-      <w:r>
-        <w:rPr>
-          <w:rFonts w:ascii="Arial Narrow" w:hAnsi="Arial Narrow"/>
-          <w:lang w:val="en-US"/>
-        </w:rPr>
-        <w:t>, repre</w:t>
+        <w:t xml:space="preserve"> The client-side representation of a synth, the class Synth, is used to obtain the sound from a SynthDef, repre</w:t>
       </w:r>
       <w:r>
         <w:rPr>
@@ -3263,15 +2273,7 @@
           <w:rFonts w:ascii="Arial Narrow" w:hAnsi="Arial Narrow"/>
           <w:lang w:val="en-US"/>
         </w:rPr>
-        <w:t xml:space="preserve">e audio rate or control rate </w:t>
-      </w:r>
-      <w:proofErr w:type="gramStart"/>
-      <w:r>
-        <w:rPr>
-          <w:rFonts w:ascii="Arial Narrow" w:hAnsi="Arial Narrow"/>
-          <w:lang w:val="en-US"/>
-        </w:rPr>
-        <w:t>bu</w:t>
+        <w:t>e audio rate or control rate bu</w:t>
       </w:r>
       <w:r>
         <w:rPr>
@@ -3285,15 +2287,7 @@
           <w:rFonts w:ascii="Arial Narrow" w:hAnsi="Arial Narrow"/>
           <w:lang w:val="en-US"/>
         </w:rPr>
-        <w:t>ses,</w:t>
-      </w:r>
-      <w:proofErr w:type="gramEnd"/>
-      <w:r>
-        <w:rPr>
-          <w:rFonts w:ascii="Arial Narrow" w:hAnsi="Arial Narrow"/>
-          <w:lang w:val="en-US"/>
-        </w:rPr>
-        <w:t xml:space="preserve"> routing audio or control rates signals respectively.</w:t>
+        <w:t>ses, routing audio or control rates signals respectively.</w:t>
       </w:r>
       <w:r>
         <w:rPr>
@@ -3632,23 +2626,7 @@
           <w:rFonts w:ascii="Arial Narrow" w:hAnsi="Arial Narrow"/>
           <w:lang w:val="en-US"/>
         </w:rPr>
-        <w:t xml:space="preserve"> The most common use is to hold </w:t>
-      </w:r>
-      <w:proofErr w:type="spellStart"/>
-      <w:r>
-        <w:rPr>
-          <w:rFonts w:ascii="Arial Narrow" w:hAnsi="Arial Narrow"/>
-          <w:lang w:val="en-US"/>
-        </w:rPr>
-        <w:t>soundfiles</w:t>
-      </w:r>
-      <w:proofErr w:type="spellEnd"/>
-      <w:r>
-        <w:rPr>
-          <w:rFonts w:ascii="Arial Narrow" w:hAnsi="Arial Narrow"/>
-          <w:lang w:val="en-US"/>
-        </w:rPr>
-        <w:t xml:space="preserve"> in the memory</w:t>
+        <w:t xml:space="preserve"> The most common use is to hold soundfiles in the memory</w:t>
       </w:r>
       <w:r>
         <w:rPr>
@@ -3676,33 +2654,110 @@
           <w:rFonts w:ascii="Arial Narrow" w:hAnsi="Arial Narrow"/>
           <w:lang w:val="en-US"/>
         </w:rPr>
-        <w:t xml:space="preserve">Like busses, the number of buffers is set before the server is booted (by default, the number of global sample buffers available is 1024. The real time memory allocated to the server for synths and </w:t>
-      </w:r>
-      <w:proofErr w:type="spellStart"/>
-      <w:r>
-        <w:rPr>
-          <w:rFonts w:ascii="Arial Narrow" w:hAnsi="Arial Narrow"/>
-          <w:lang w:val="en-US"/>
-        </w:rPr>
-        <w:t>UGens</w:t>
-      </w:r>
-      <w:proofErr w:type="spellEnd"/>
-      <w:r>
-        <w:rPr>
-          <w:rFonts w:ascii="Arial Narrow" w:hAnsi="Arial Narrow"/>
-          <w:lang w:val="en-US"/>
-        </w:rPr>
-        <w:t xml:space="preserve"> such as delays, also set before booting the server, is separated from the memory used for </w:t>
-      </w:r>
-      <w:proofErr w:type="spellStart"/>
-      <w:r>
-        <w:rPr>
-          <w:rFonts w:ascii="Arial Narrow" w:hAnsi="Arial Narrow"/>
-          <w:lang w:val="en-US"/>
-        </w:rPr>
-        <w:t>bufferss</w:t>
-      </w:r>
-      <w:proofErr w:type="spellEnd"/>
+        <w:t>Like busses, the number of buffers is set before the server is booted (by default, the number of global sample buffers available is 1024. The real time memory allocated to the server for synths and UGens such as delays, also set before booting the server, is separated from the memory used for buffers)</w:t>
+      </w:r>
+      <w:r>
+        <w:rPr>
+          <w:rFonts w:ascii="Arial Narrow" w:hAnsi="Arial Narrow"/>
+          <w:lang w:val="en-US"/>
+        </w:rPr>
+        <w:t>. Before buffers can be used, we need to allocate memory to them</w:t>
+      </w:r>
+      <w:r>
+        <w:rPr>
+          <w:rFonts w:ascii="Arial Narrow" w:hAnsi="Arial Narrow"/>
+          <w:lang w:val="en-US"/>
+        </w:rPr>
+        <w:t xml:space="preserve"> (the “container” needs to be created)</w:t>
+      </w:r>
+      <w:r>
+        <w:rPr>
+          <w:rFonts w:ascii="Arial Narrow" w:hAnsi="Arial Narrow"/>
+          <w:lang w:val="en-US"/>
+        </w:rPr>
+        <w:t>, which is an asynchronous step</w:t>
+      </w:r>
+      <w:r>
+        <w:rPr>
+          <w:rFonts w:ascii="Arial Narrow" w:hAnsi="Arial Narrow"/>
+          <w:lang w:val="en-US"/>
+        </w:rPr>
+        <w:t xml:space="preserve"> (at boot time, all buffers have a size of 0)</w:t>
+      </w:r>
+      <w:r>
+        <w:rPr>
+          <w:rFonts w:ascii="Arial Narrow" w:hAnsi="Arial Narrow"/>
+          <w:lang w:val="en-US"/>
+        </w:rPr>
+        <w:t>. Like busses, buffe</w:t>
+      </w:r>
+      <w:r>
+        <w:rPr>
+          <w:rFonts w:ascii="Arial Narrow" w:hAnsi="Arial Narrow"/>
+          <w:lang w:val="en-US"/>
+        </w:rPr>
+        <w:t>rs are</w:t>
+      </w:r>
+      <w:r>
+        <w:rPr>
+          <w:rFonts w:ascii="Arial Narrow" w:hAnsi="Arial Narrow"/>
+          <w:lang w:val="en-US"/>
+        </w:rPr>
+        <w:t xml:space="preserve"> identified with</w:t>
+      </w:r>
+      <w:r>
+        <w:rPr>
+          <w:rFonts w:ascii="Arial Narrow" w:hAnsi="Arial Narrow"/>
+          <w:lang w:val="en-US"/>
+        </w:rPr>
+        <w:t xml:space="preserve"> numbers starting from 0: when calling .free on a buffer object, it will release the buffer’s memory on the server, and free the number for future reallocation.</w:t>
+      </w:r>
+    </w:p>
+    <w:p>
+      <w:pPr>
+        <w:jc w:val="both"/>
+        <w:rPr>
+          <w:rFonts w:ascii="Arial Narrow" w:hAnsi="Arial Narrow"/>
+          <w:lang w:val="en-US"/>
+        </w:rPr>
+      </w:pPr>
+      <w:r>
+        <w:rPr>
+          <w:rFonts w:ascii="Arial Narrow" w:hAnsi="Arial Narrow"/>
+          <w:b/>
+          <w:lang w:val="en-US"/>
+        </w:rPr>
+        <w:t>Order of execution:</w:t>
+      </w:r>
+      <w:r>
+        <w:rPr>
+          <w:rFonts w:ascii="Arial Narrow" w:hAnsi="Arial Narrow"/>
+          <w:b/>
+          <w:lang w:val="en-US"/>
+        </w:rPr>
+        <w:t xml:space="preserve"> </w:t>
+      </w:r>
+      <w:r>
+        <w:rPr>
+          <w:rFonts w:ascii="Arial Narrow" w:hAnsi="Arial Narrow"/>
+          <w:lang w:val="en-US"/>
+        </w:rPr>
+        <w:t>The order of execution is a crucial issue when creating synths which interact with each other</w:t>
+      </w:r>
+      <w:r>
+        <w:rPr>
+          <w:rFonts w:ascii="Arial Narrow" w:hAnsi="Arial Narrow"/>
+          <w:lang w:val="en-US"/>
+        </w:rPr>
+        <w:t xml:space="preserve"> (when using In.ar in a synth to read the output of another</w:t>
+      </w:r>
+      <w:r>
+        <w:rPr>
+          <w:rFonts w:ascii="Arial Narrow" w:hAnsi="Arial Narrow"/>
+          <w:lang w:val="en-US"/>
+        </w:rPr>
+        <w:t>; this also applied to groups</w:t>
+      </w:r>
       <w:r>
         <w:rPr>
           <w:rFonts w:ascii="Arial Narrow" w:hAnsi="Arial Narrow"/>
@@ -3715,66 +2770,46 @@
           <w:rFonts w:ascii="Arial Narrow" w:hAnsi="Arial Narrow"/>
           <w:lang w:val="en-US"/>
         </w:rPr>
-        <w:t>. Before buffers can be used, we need to allocate memory to them, which is an asynchronous step</w:t>
-      </w:r>
-      <w:r>
-        <w:rPr>
-          <w:rFonts w:ascii="Arial Narrow" w:hAnsi="Arial Narrow"/>
-          <w:lang w:val="en-US"/>
-        </w:rPr>
-        <w:t xml:space="preserve"> (at boot time, all buffers have a size of 0)</w:t>
-      </w:r>
-      <w:r>
-        <w:rPr>
-          <w:rFonts w:ascii="Arial Narrow" w:hAnsi="Arial Narrow"/>
-          <w:lang w:val="en-US"/>
-        </w:rPr>
-        <w:t>. Like busses, buffe</w:t>
-      </w:r>
-      <w:r>
-        <w:rPr>
-          <w:rFonts w:ascii="Arial Narrow" w:hAnsi="Arial Narrow"/>
-          <w:lang w:val="en-US"/>
-        </w:rPr>
-        <w:t xml:space="preserve">rs are numbers starting from 0: when </w:t>
-      </w:r>
-      <w:proofErr w:type="gramStart"/>
-      <w:r>
-        <w:rPr>
-          <w:rFonts w:ascii="Arial Narrow" w:hAnsi="Arial Narrow"/>
-          <w:lang w:val="en-US"/>
-        </w:rPr>
-        <w:t>calling .free</w:t>
-      </w:r>
-      <w:proofErr w:type="gramEnd"/>
-      <w:r>
-        <w:rPr>
-          <w:rFonts w:ascii="Arial Narrow" w:hAnsi="Arial Narrow"/>
-          <w:lang w:val="en-US"/>
-        </w:rPr>
-        <w:t xml:space="preserve"> on a buffer object, it will release the buffer’s memory on the server, and free the number for future reallocation.</w:t>
-      </w:r>
-    </w:p>
-    <w:p>
-      <w:pPr>
-        <w:jc w:val="both"/>
-        <w:rPr>
-          <w:rFonts w:ascii="Arial Narrow" w:hAnsi="Arial Narrow"/>
-          <w:lang w:val="en-US"/>
-        </w:rPr>
-      </w:pPr>
-      <w:r>
-        <w:rPr>
-          <w:rFonts w:ascii="Arial Narrow" w:hAnsi="Arial Narrow"/>
-          <w:b/>
-          <w:lang w:val="en-US"/>
-        </w:rPr>
-        <w:t>Order of execution:</w:t>
-      </w:r>
-      <w:r>
-        <w:rPr>
-          <w:rFonts w:ascii="Arial Narrow" w:hAnsi="Arial Narrow"/>
-          <w:b/>
+        <w:t xml:space="preserve">. </w:t>
+      </w:r>
+      <w:r>
+        <w:rPr>
+          <w:rFonts w:ascii="Arial Narrow" w:hAnsi="Arial Narrow"/>
+          <w:lang w:val="en-US"/>
+        </w:rPr>
+        <w:t>In SC, the nodes are organized from top to bottom within the groups of the node tree. On top is what is heard</w:t>
+      </w:r>
+      <w:r>
+        <w:rPr>
+          <w:rFonts w:ascii="Arial Narrow" w:hAnsi="Arial Narrow"/>
+          <w:lang w:val="en-US"/>
+        </w:rPr>
+        <w:t xml:space="preserve"> (a sound)</w:t>
+      </w:r>
+      <w:r>
+        <w:rPr>
+          <w:rFonts w:ascii="Arial Narrow" w:hAnsi="Arial Narrow"/>
+          <w:lang w:val="en-US"/>
+        </w:rPr>
+        <w:t>, o</w:t>
+      </w:r>
+      <w:r>
+        <w:rPr>
+          <w:rFonts w:ascii="Arial Narrow" w:hAnsi="Arial Narrow"/>
+          <w:lang w:val="en-US"/>
+        </w:rPr>
+        <w:t>n the bottom what processes it (a filter, f</w:t>
+      </w:r>
+      <w:r>
+        <w:rPr>
+          <w:rFonts w:ascii="Arial Narrow" w:hAnsi="Arial Narrow"/>
+          <w:lang w:val="en-US"/>
+        </w:rPr>
+        <w:t>or instance): the synth that does the filtering must be later in the order of execution than the synth which is its input.</w:t>
+      </w:r>
+      <w:r>
+        <w:rPr>
+          <w:rFonts w:ascii="Arial Narrow" w:hAnsi="Arial Narrow"/>
           <w:lang w:val="en-US"/>
         </w:rPr>
         <w:t xml:space="preserve"> </w:t>
@@ -3784,74 +2819,144 @@
           <w:rFonts w:ascii="Arial Narrow" w:hAnsi="Arial Narrow"/>
           <w:lang w:val="en-US"/>
         </w:rPr>
-        <w:t>The order of execution is a crucial issue when creating synths which interact with each other</w:t>
-      </w:r>
-      <w:r>
-        <w:rPr>
-          <w:rFonts w:ascii="Arial Narrow" w:hAnsi="Arial Narrow"/>
-          <w:lang w:val="en-US"/>
-        </w:rPr>
-        <w:t xml:space="preserve"> (when using In.ar in a synth to read the output of another</w:t>
-      </w:r>
-      <w:r>
-        <w:rPr>
-          <w:rFonts w:ascii="Arial Narrow" w:hAnsi="Arial Narrow"/>
-          <w:lang w:val="en-US"/>
-        </w:rPr>
-        <w:t>; this also applied to groups</w:t>
-      </w:r>
-      <w:r>
-        <w:rPr>
-          <w:rFonts w:ascii="Arial Narrow" w:hAnsi="Arial Narrow"/>
-          <w:lang w:val="en-US"/>
-        </w:rPr>
-        <w:t>)</w:t>
-      </w:r>
-      <w:r>
-        <w:rPr>
-          <w:rFonts w:ascii="Arial Narrow" w:hAnsi="Arial Narrow"/>
-          <w:lang w:val="en-US"/>
-        </w:rPr>
-        <w:t xml:space="preserve">. </w:t>
-      </w:r>
-      <w:r>
-        <w:rPr>
-          <w:rFonts w:ascii="Arial Narrow" w:hAnsi="Arial Narrow"/>
-          <w:lang w:val="en-US"/>
-        </w:rPr>
-        <w:t>In SC, the nodes are organized from top to bottom within the groups of the node tree. On top is what is heard</w:t>
-      </w:r>
-      <w:r>
-        <w:rPr>
-          <w:rFonts w:ascii="Arial Narrow" w:hAnsi="Arial Narrow"/>
-          <w:lang w:val="en-US"/>
-        </w:rPr>
-        <w:t xml:space="preserve"> (a sound)</w:t>
-      </w:r>
-      <w:r>
-        <w:rPr>
-          <w:rFonts w:ascii="Arial Narrow" w:hAnsi="Arial Narrow"/>
-          <w:lang w:val="en-US"/>
-        </w:rPr>
-        <w:t>, o</w:t>
-      </w:r>
-      <w:r>
-        <w:rPr>
-          <w:rFonts w:ascii="Arial Narrow" w:hAnsi="Arial Narrow"/>
-          <w:lang w:val="en-US"/>
-        </w:rPr>
-        <w:t>n the bottom what processes it (a filter, f</w:t>
-      </w:r>
-      <w:r>
-        <w:rPr>
-          <w:rFonts w:ascii="Arial Narrow" w:hAnsi="Arial Narrow"/>
-          <w:lang w:val="en-US"/>
-        </w:rPr>
-        <w:t>or instance): the synth that does the filtering must be later in the order of execution than the synth which is its input.</w:t>
-      </w:r>
-      <w:r>
-        <w:rPr>
-          <w:rFonts w:ascii="Arial Narrow" w:hAnsi="Arial Narrow"/>
+        <w:t xml:space="preserve">When creating an instance of a SynthDef with the Synth class, </w:t>
+      </w:r>
+      <w:r>
+        <w:rPr>
+          <w:rFonts w:ascii="Arial Narrow" w:hAnsi="Arial Narrow"/>
+          <w:lang w:val="en-US"/>
+        </w:rPr>
+        <w:t xml:space="preserve">we can define a target, with will represent the group in which the synth is created (“s” for default group in the </w:t>
+      </w:r>
+      <w:r>
+        <w:rPr>
+          <w:rFonts w:ascii="Arial Narrow" w:hAnsi="Arial Narrow"/>
+          <w:i/>
+          <w:lang w:val="en-US"/>
+        </w:rPr>
+        <w:t xml:space="preserve">scsynth, </w:t>
+      </w:r>
+      <w:r>
+        <w:rPr>
+          <w:rFonts w:ascii="Arial Narrow" w:hAnsi="Arial Narrow"/>
+          <w:lang w:val="en-US"/>
+        </w:rPr>
+        <w:t>and an integer for any other group with that integer as ID; remember that 0 = root gro</w:t>
+      </w:r>
+      <w:r>
+        <w:rPr>
+          <w:rFonts w:ascii="Arial Narrow" w:hAnsi="Arial Narrow"/>
+          <w:lang w:val="en-US"/>
+        </w:rPr>
+        <w:t>up and 1 = default group), and we can add an action, which will define the order of execution within the target, being the possibilities (as symbols): \addToHead (default, head of the group of the target), \addToTail (tail of the target group), \addAfter</w:t>
+      </w:r>
+      <w:r>
+        <w:rPr>
+          <w:rFonts w:ascii="Arial Narrow" w:hAnsi="Arial Narrow"/>
+          <w:lang w:val="en-US"/>
+        </w:rPr>
+        <w:t xml:space="preserve"> (immediately after the target’s node)</w:t>
+      </w:r>
+      <w:r>
+        <w:rPr>
+          <w:rFonts w:ascii="Arial Narrow" w:hAnsi="Arial Narrow"/>
+          <w:lang w:val="en-US"/>
+        </w:rPr>
+        <w:t>, \addBefore</w:t>
+      </w:r>
+      <w:r>
+        <w:rPr>
+          <w:rFonts w:ascii="Arial Narrow" w:hAnsi="Arial Narrow"/>
+          <w:lang w:val="en-US"/>
+        </w:rPr>
+        <w:t xml:space="preserve"> (immediately before the target’s node)</w:t>
+      </w:r>
+      <w:r>
+        <w:rPr>
+          <w:rFonts w:ascii="Arial Narrow" w:hAnsi="Arial Narrow"/>
+          <w:lang w:val="en-US"/>
+        </w:rPr>
+        <w:t xml:space="preserve">, or \addReplace </w:t>
+      </w:r>
+      <w:r>
+        <w:rPr>
+          <w:rFonts w:ascii="Arial Narrow" w:hAnsi="Arial Narrow"/>
+          <w:lang w:val="en-US"/>
+        </w:rPr>
+        <w:t>(replacing the target’s node).</w:t>
+      </w:r>
+      <w:r>
+        <w:rPr>
+          <w:rFonts w:ascii="Arial Narrow" w:hAnsi="Arial Narrow"/>
+          <w:lang w:val="en-US"/>
+        </w:rPr>
+        <w:t xml:space="preserve"> For adding to head or tail, the target must be a group (or the server).</w:t>
+      </w:r>
+      <w:r>
+        <w:rPr>
+          <w:rFonts w:ascii="Arial Narrow" w:hAnsi="Arial Narrow"/>
+          <w:lang w:val="en-US"/>
+        </w:rPr>
+        <w:t xml:space="preserve"> The easiest way to approach this is to test and check the node tree</w:t>
+      </w:r>
+      <w:r>
+        <w:rPr>
+          <w:rFonts w:ascii="Arial Narrow" w:hAnsi="Arial Narrow"/>
+          <w:lang w:val="en-US"/>
+        </w:rPr>
+        <w:t xml:space="preserve"> (worst thing that can happen if messing up with the order of execution is that something does not get to be heard)</w:t>
+      </w:r>
+      <w:r>
+        <w:rPr>
+          <w:rFonts w:ascii="Arial Narrow" w:hAnsi="Arial Narrow"/>
+          <w:lang w:val="en-US"/>
+        </w:rPr>
+        <w:t>.</w:t>
+      </w:r>
+      <w:r>
+        <w:rPr>
+          <w:rFonts w:ascii="Arial Narrow" w:hAnsi="Arial Narrow"/>
+          <w:lang w:val="en-US"/>
+        </w:rPr>
+        <w:t xml:space="preserve"> There are also methods to be applied to the Synth class for each addAction (for instance, Synth.tail or Synth.after).</w:t>
+      </w:r>
+    </w:p>
+    <w:p>
+      <w:pPr>
+        <w:jc w:val="both"/>
+        <w:rPr>
+          <w:rFonts w:ascii="Arial Narrow" w:hAnsi="Arial Narrow"/>
+          <w:lang w:val="en-US"/>
+        </w:rPr>
+      </w:pPr>
+      <w:r>
+        <w:rPr>
+          <w:rFonts w:ascii="Arial Narrow" w:hAnsi="Arial Narrow"/>
+          <w:b/>
+          <w:lang w:val="en-US"/>
+        </w:rPr>
+        <w:t>Data types</w:t>
+      </w:r>
+      <w:r>
+        <w:rPr>
+          <w:rFonts w:ascii="Arial Narrow" w:hAnsi="Arial Narrow"/>
+          <w:b/>
+          <w:lang w:val="en-US"/>
+        </w:rPr>
+        <w:t xml:space="preserve"> / literals</w:t>
+      </w:r>
+      <w:r>
+        <w:rPr>
+          <w:rFonts w:ascii="Arial Narrow" w:hAnsi="Arial Narrow"/>
+          <w:b/>
+          <w:lang w:val="en-US"/>
+        </w:rPr>
+        <w:t>:</w:t>
+      </w:r>
+      <w:r>
+        <w:rPr>
+          <w:rFonts w:ascii="Arial Narrow" w:hAnsi="Arial Narrow"/>
+          <w:b/>
           <w:lang w:val="en-US"/>
         </w:rPr>
         <w:t xml:space="preserve"> </w:t>
@@ -3861,296 +2966,15 @@
           <w:rFonts w:ascii="Arial Narrow" w:hAnsi="Arial Narrow"/>
           <w:lang w:val="en-US"/>
         </w:rPr>
-        <w:t xml:space="preserve">When creating an instance of a </w:t>
-      </w:r>
-      <w:proofErr w:type="spellStart"/>
-      <w:r>
-        <w:rPr>
-          <w:rFonts w:ascii="Arial Narrow" w:hAnsi="Arial Narrow"/>
-          <w:lang w:val="en-US"/>
-        </w:rPr>
-        <w:t>SynthDef</w:t>
-      </w:r>
-      <w:proofErr w:type="spellEnd"/>
-      <w:r>
-        <w:rPr>
-          <w:rFonts w:ascii="Arial Narrow" w:hAnsi="Arial Narrow"/>
-          <w:lang w:val="en-US"/>
-        </w:rPr>
-        <w:t xml:space="preserve"> with the Synth class, </w:t>
-      </w:r>
-      <w:r>
-        <w:rPr>
-          <w:rFonts w:ascii="Arial Narrow" w:hAnsi="Arial Narrow"/>
-          <w:lang w:val="en-US"/>
-        </w:rPr>
-        <w:t xml:space="preserve">we can define a target, with will represent the group in which the synth is created (“s” for default group in the </w:t>
-      </w:r>
-      <w:proofErr w:type="spellStart"/>
-      <w:r>
-        <w:rPr>
-          <w:rFonts w:ascii="Arial Narrow" w:hAnsi="Arial Narrow"/>
-          <w:i/>
-          <w:lang w:val="en-US"/>
-        </w:rPr>
-        <w:t>scsynth</w:t>
-      </w:r>
-      <w:proofErr w:type="spellEnd"/>
-      <w:r>
-        <w:rPr>
-          <w:rFonts w:ascii="Arial Narrow" w:hAnsi="Arial Narrow"/>
-          <w:i/>
-          <w:lang w:val="en-US"/>
-        </w:rPr>
-        <w:t xml:space="preserve">, </w:t>
-      </w:r>
-      <w:r>
-        <w:rPr>
-          <w:rFonts w:ascii="Arial Narrow" w:hAnsi="Arial Narrow"/>
-          <w:lang w:val="en-US"/>
-        </w:rPr>
-        <w:t>and an integer for any other group with that integer as ID; remember that 0 = root gro</w:t>
-      </w:r>
-      <w:r>
-        <w:rPr>
-          <w:rFonts w:ascii="Arial Narrow" w:hAnsi="Arial Narrow"/>
-          <w:lang w:val="en-US"/>
-        </w:rPr>
-        <w:t>up and 1 = default group), and we can add an action, which will define the order of execution within the target, being the possibilities (as symbols): \</w:t>
-      </w:r>
-      <w:proofErr w:type="spellStart"/>
-      <w:r>
-        <w:rPr>
-          <w:rFonts w:ascii="Arial Narrow" w:hAnsi="Arial Narrow"/>
-          <w:lang w:val="en-US"/>
-        </w:rPr>
-        <w:t>addToHead</w:t>
-      </w:r>
-      <w:proofErr w:type="spellEnd"/>
-      <w:r>
-        <w:rPr>
-          <w:rFonts w:ascii="Arial Narrow" w:hAnsi="Arial Narrow"/>
-          <w:lang w:val="en-US"/>
-        </w:rPr>
-        <w:t xml:space="preserve"> (default, head of the group of the target), \</w:t>
-      </w:r>
-      <w:proofErr w:type="spellStart"/>
-      <w:r>
-        <w:rPr>
-          <w:rFonts w:ascii="Arial Narrow" w:hAnsi="Arial Narrow"/>
-          <w:lang w:val="en-US"/>
-        </w:rPr>
-        <w:t>addToTail</w:t>
-      </w:r>
-      <w:proofErr w:type="spellEnd"/>
-      <w:r>
-        <w:rPr>
-          <w:rFonts w:ascii="Arial Narrow" w:hAnsi="Arial Narrow"/>
-          <w:lang w:val="en-US"/>
-        </w:rPr>
-        <w:t xml:space="preserve"> (tail of the target group), \</w:t>
-      </w:r>
-      <w:proofErr w:type="spellStart"/>
-      <w:r>
-        <w:rPr>
-          <w:rFonts w:ascii="Arial Narrow" w:hAnsi="Arial Narrow"/>
-          <w:lang w:val="en-US"/>
-        </w:rPr>
-        <w:t>addAfter</w:t>
-      </w:r>
-      <w:proofErr w:type="spellEnd"/>
-      <w:r>
-        <w:rPr>
-          <w:rFonts w:ascii="Arial Narrow" w:hAnsi="Arial Narrow"/>
-          <w:lang w:val="en-US"/>
-        </w:rPr>
-        <w:t xml:space="preserve"> (immediately after the target’s node)</w:t>
-      </w:r>
-      <w:r>
-        <w:rPr>
-          <w:rFonts w:ascii="Arial Narrow" w:hAnsi="Arial Narrow"/>
-          <w:lang w:val="en-US"/>
-        </w:rPr>
-        <w:t>, \</w:t>
-      </w:r>
-      <w:proofErr w:type="spellStart"/>
-      <w:r>
-        <w:rPr>
-          <w:rFonts w:ascii="Arial Narrow" w:hAnsi="Arial Narrow"/>
-          <w:lang w:val="en-US"/>
-        </w:rPr>
-        <w:t>addBefore</w:t>
-      </w:r>
-      <w:proofErr w:type="spellEnd"/>
-      <w:r>
-        <w:rPr>
-          <w:rFonts w:ascii="Arial Narrow" w:hAnsi="Arial Narrow"/>
-          <w:lang w:val="en-US"/>
-        </w:rPr>
-        <w:t xml:space="preserve"> (immediately before the target’s node)</w:t>
-      </w:r>
-      <w:r>
-        <w:rPr>
-          <w:rFonts w:ascii="Arial Narrow" w:hAnsi="Arial Narrow"/>
-          <w:lang w:val="en-US"/>
-        </w:rPr>
-        <w:t>, or \</w:t>
-      </w:r>
-      <w:proofErr w:type="spellStart"/>
-      <w:r>
-        <w:rPr>
-          <w:rFonts w:ascii="Arial Narrow" w:hAnsi="Arial Narrow"/>
-          <w:lang w:val="en-US"/>
-        </w:rPr>
-        <w:t>addReplace</w:t>
-      </w:r>
-      <w:proofErr w:type="spellEnd"/>
-      <w:r>
-        <w:rPr>
-          <w:rFonts w:ascii="Arial Narrow" w:hAnsi="Arial Narrow"/>
-          <w:lang w:val="en-US"/>
-        </w:rPr>
-        <w:t xml:space="preserve"> </w:t>
-      </w:r>
-      <w:r>
-        <w:rPr>
-          <w:rFonts w:ascii="Arial Narrow" w:hAnsi="Arial Narrow"/>
-          <w:lang w:val="en-US"/>
-        </w:rPr>
-        <w:t>(replacing the target’s node).</w:t>
-      </w:r>
-      <w:r>
-        <w:rPr>
-          <w:rFonts w:ascii="Arial Narrow" w:hAnsi="Arial Narrow"/>
-          <w:lang w:val="en-US"/>
-        </w:rPr>
-        <w:t xml:space="preserve"> For adding to head or tail, the target must be a group (or the server).</w:t>
-      </w:r>
-      <w:r>
-        <w:rPr>
-          <w:rFonts w:ascii="Arial Narrow" w:hAnsi="Arial Narrow"/>
-          <w:lang w:val="en-US"/>
-        </w:rPr>
-        <w:t xml:space="preserve"> The easiest way to approach this is to test and check the node tree.</w:t>
-      </w:r>
-      <w:r>
-        <w:rPr>
-          <w:rFonts w:ascii="Arial Narrow" w:hAnsi="Arial Narrow"/>
-          <w:lang w:val="en-US"/>
-        </w:rPr>
-        <w:t xml:space="preserve"> There are also methods to be applied to the Synth class for each </w:t>
-      </w:r>
-      <w:proofErr w:type="spellStart"/>
-      <w:r>
-        <w:rPr>
-          <w:rFonts w:ascii="Arial Narrow" w:hAnsi="Arial Narrow"/>
-          <w:lang w:val="en-US"/>
-        </w:rPr>
-        <w:t>addAction</w:t>
-      </w:r>
-      <w:proofErr w:type="spellEnd"/>
-      <w:r>
-        <w:rPr>
-          <w:rFonts w:ascii="Arial Narrow" w:hAnsi="Arial Narrow"/>
-          <w:lang w:val="en-US"/>
-        </w:rPr>
-        <w:t xml:space="preserve"> (for instance, </w:t>
-      </w:r>
-      <w:proofErr w:type="spellStart"/>
-      <w:r>
-        <w:rPr>
-          <w:rFonts w:ascii="Arial Narrow" w:hAnsi="Arial Narrow"/>
-          <w:lang w:val="en-US"/>
-        </w:rPr>
-        <w:t>Synth.tail</w:t>
-      </w:r>
-      <w:proofErr w:type="spellEnd"/>
-      <w:r>
-        <w:rPr>
-          <w:rFonts w:ascii="Arial Narrow" w:hAnsi="Arial Narrow"/>
-          <w:lang w:val="en-US"/>
-        </w:rPr>
-        <w:t xml:space="preserve"> or </w:t>
-      </w:r>
-      <w:proofErr w:type="spellStart"/>
-      <w:r>
-        <w:rPr>
-          <w:rFonts w:ascii="Arial Narrow" w:hAnsi="Arial Narrow"/>
-          <w:lang w:val="en-US"/>
-        </w:rPr>
-        <w:t>Synth.after</w:t>
-      </w:r>
-      <w:proofErr w:type="spellEnd"/>
-      <w:r>
-        <w:rPr>
-          <w:rFonts w:ascii="Arial Narrow" w:hAnsi="Arial Narrow"/>
-          <w:lang w:val="en-US"/>
-        </w:rPr>
-        <w:t>).</w:t>
-      </w:r>
-    </w:p>
-    <w:p>
-      <w:pPr>
-        <w:jc w:val="both"/>
-        <w:rPr>
-          <w:rFonts w:ascii="Arial Narrow" w:hAnsi="Arial Narrow"/>
-          <w:lang w:val="en-US"/>
-        </w:rPr>
-      </w:pPr>
-      <w:r>
-        <w:rPr>
-          <w:rFonts w:ascii="Arial Narrow" w:hAnsi="Arial Narrow"/>
-          <w:b/>
-          <w:lang w:val="en-US"/>
-        </w:rPr>
-        <w:t>Data types</w:t>
-      </w:r>
-      <w:r>
-        <w:rPr>
-          <w:rFonts w:ascii="Arial Narrow" w:hAnsi="Arial Narrow"/>
-          <w:b/>
-          <w:lang w:val="en-US"/>
-        </w:rPr>
-        <w:t xml:space="preserve"> / literals</w:t>
-      </w:r>
-      <w:r>
-        <w:rPr>
-          <w:rFonts w:ascii="Arial Narrow" w:hAnsi="Arial Narrow"/>
-          <w:b/>
-          <w:lang w:val="en-US"/>
-        </w:rPr>
-        <w:t>:</w:t>
-      </w:r>
-      <w:r>
-        <w:rPr>
-          <w:rFonts w:ascii="Arial Narrow" w:hAnsi="Arial Narrow"/>
-          <w:b/>
-          <w:lang w:val="en-US"/>
-        </w:rPr>
-        <w:t xml:space="preserve"> </w:t>
-      </w:r>
-      <w:r>
-        <w:rPr>
-          <w:rFonts w:ascii="Arial Narrow" w:hAnsi="Arial Narrow"/>
-          <w:lang w:val="en-US"/>
-        </w:rPr>
-        <w:t xml:space="preserve">Data types are different ways of representing and interpreting data (information). However, in </w:t>
-      </w:r>
-      <w:proofErr w:type="spellStart"/>
-      <w:r>
-        <w:rPr>
-          <w:rFonts w:ascii="Arial Narrow" w:hAnsi="Arial Narrow"/>
-          <w:lang w:val="en-US"/>
-        </w:rPr>
-        <w:t>SuperCollider</w:t>
-      </w:r>
-      <w:proofErr w:type="spellEnd"/>
-      <w:r>
-        <w:rPr>
-          <w:rFonts w:ascii="Arial Narrow" w:hAnsi="Arial Narrow"/>
-          <w:lang w:val="en-US"/>
-        </w:rPr>
-        <w:t xml:space="preserve">, all data is represented by objects, therefore SC is not based on data types as such, but on objects. </w:t>
+        <w:t xml:space="preserve">Data types are different ways of representing and interpreting data (information). However, in SuperCollider, all data is represented by objects, therefore SC is not based on data types as </w:t>
+      </w:r>
+      <w:r>
+        <w:rPr>
+          <w:rFonts w:ascii="Arial Narrow" w:hAnsi="Arial Narrow"/>
+          <w:lang w:val="en-US"/>
+        </w:rPr>
+        <w:lastRenderedPageBreak/>
+        <w:t xml:space="preserve">such, but on objects. </w:t>
       </w:r>
       <w:r>
         <w:rPr>
@@ -4178,15 +3002,7 @@
           <w:rFonts w:ascii="Arial Narrow" w:hAnsi="Arial Narrow"/>
           <w:lang w:val="en-US"/>
         </w:rPr>
-        <w:t xml:space="preserve"> </w:t>
-      </w:r>
-      <w:r>
-        <w:rPr>
-          <w:rFonts w:ascii="Arial Narrow" w:hAnsi="Arial Narrow"/>
-          <w:lang w:val="en-US"/>
-        </w:rPr>
-        <w:lastRenderedPageBreak/>
-        <w:t>Needless to say, each literal can be also represented by its corresponding class.</w:t>
+        <w:t xml:space="preserve"> Needless to say, each literal can be also represented by its corresponding class.</w:t>
       </w:r>
       <w:r>
         <w:rPr>
@@ -4310,30 +3126,28 @@
         </w:rPr>
         <w:t xml:space="preserve"> OR </w:t>
       </w:r>
-      <w:proofErr w:type="gramStart"/>
       <w:r>
         <w:rPr>
           <w:rFonts w:ascii="Arial Narrow" w:hAnsi="Arial Narrow"/>
           <w:i/>
           <w:lang w:val="en-US"/>
         </w:rPr>
-        <w:t>16.mod(</w:t>
-      </w:r>
-      <w:proofErr w:type="gramEnd"/>
+        <w:t>16.mod(7)</w:t>
+      </w:r>
+      <w:r>
+        <w:rPr>
+          <w:rFonts w:ascii="Arial Narrow" w:hAnsi="Arial Narrow"/>
+          <w:lang w:val="en-US"/>
+        </w:rPr>
+        <w:t xml:space="preserve"> OR </w:t>
+      </w:r>
       <w:r>
         <w:rPr>
           <w:rFonts w:ascii="Arial Narrow" w:hAnsi="Arial Narrow"/>
           <w:i/>
           <w:lang w:val="en-US"/>
         </w:rPr>
-        <w:t>7)</w:t>
-      </w:r>
-      <w:r>
-        <w:rPr>
-          <w:rFonts w:ascii="Arial Narrow" w:hAnsi="Arial Narrow"/>
-          <w:lang w:val="en-US"/>
-        </w:rPr>
-        <w:t xml:space="preserve"> OR </w:t>
+        <w:t>16 mod: 7</w:t>
       </w:r>
       <w:r>
         <w:rPr>
@@ -4341,7 +3155,14 @@
           <w:i/>
           <w:lang w:val="en-US"/>
         </w:rPr>
-        <w:t>16 mod: 7</w:t>
+        <w:t xml:space="preserve"> </w:t>
+      </w:r>
+      <w:r>
+        <w:rPr>
+          <w:rFonts w:ascii="Arial Narrow" w:hAnsi="Arial Narrow"/>
+          <w:lang w:val="en-US"/>
+        </w:rPr>
+        <w:t xml:space="preserve">OR </w:t>
       </w:r>
       <w:r>
         <w:rPr>
@@ -4349,14 +3170,7 @@
           <w:i/>
           <w:lang w:val="en-US"/>
         </w:rPr>
-        <w:t xml:space="preserve"> </w:t>
-      </w:r>
-      <w:r>
-        <w:rPr>
-          <w:rFonts w:ascii="Arial Narrow" w:hAnsi="Arial Narrow"/>
-          <w:lang w:val="en-US"/>
-        </w:rPr>
-        <w:t xml:space="preserve">OR </w:t>
+        <w:t>mod(16, 7)</w:t>
       </w:r>
       <w:r>
         <w:rPr>
@@ -4364,14 +3178,6 @@
           <w:i/>
           <w:lang w:val="en-US"/>
         </w:rPr>
-        <w:t>mod(16, 7)</w:t>
-      </w:r>
-      <w:r>
-        <w:rPr>
-          <w:rFonts w:ascii="Arial Narrow" w:hAnsi="Arial Narrow"/>
-          <w:i/>
-          <w:lang w:val="en-US"/>
-        </w:rPr>
         <w:t>.</w:t>
       </w:r>
       <w:r>
@@ -4386,23 +3192,7 @@
           <w:rFonts w:ascii="Arial Narrow" w:hAnsi="Arial Narrow"/>
           <w:lang w:val="en-US"/>
         </w:rPr>
-        <w:t xml:space="preserve">umbers around the representation limits (of integers or floats) </w:t>
-      </w:r>
-      <w:proofErr w:type="gramStart"/>
-      <w:r>
-        <w:rPr>
-          <w:rFonts w:ascii="Arial Narrow" w:hAnsi="Arial Narrow"/>
-          <w:lang w:val="en-US"/>
-        </w:rPr>
-        <w:t>depend</w:t>
-      </w:r>
-      <w:proofErr w:type="gramEnd"/>
-      <w:r>
-        <w:rPr>
-          <w:rFonts w:ascii="Arial Narrow" w:hAnsi="Arial Narrow"/>
-          <w:lang w:val="en-US"/>
-        </w:rPr>
-        <w:t xml:space="preserve"> a </w:t>
+        <w:t xml:space="preserve">umbers around the representation limits (of integers or floats) depend a </w:t>
       </w:r>
       <w:r>
         <w:rPr>
@@ -4576,23 +3366,7 @@
           <w:rFonts w:ascii="Arial Narrow" w:hAnsi="Arial Narrow"/>
           <w:lang w:val="en-US"/>
         </w:rPr>
-        <w:t xml:space="preserve"> (except within a </w:t>
-      </w:r>
-      <w:proofErr w:type="spellStart"/>
-      <w:r>
-        <w:rPr>
-          <w:rFonts w:ascii="Arial Narrow" w:hAnsi="Arial Narrow"/>
-          <w:lang w:val="en-US"/>
-        </w:rPr>
-        <w:t>FloatArray</w:t>
-      </w:r>
-      <w:proofErr w:type="spellEnd"/>
-      <w:r>
-        <w:rPr>
-          <w:rFonts w:ascii="Arial Narrow" w:hAnsi="Arial Narrow"/>
-          <w:lang w:val="en-US"/>
-        </w:rPr>
-        <w:t xml:space="preserve">, in which they are 32-bit). This sets their representation limit much further </w:t>
+        <w:t xml:space="preserve"> (except within a FloatArray, in which they are 32-bit). This sets their representation limit much further </w:t>
       </w:r>
       <w:r>
         <w:rPr>
@@ -4849,23 +3623,7 @@
           <w:rFonts w:ascii="Arial Narrow" w:hAnsi="Arial Narrow"/>
           <w:lang w:val="en-US"/>
         </w:rPr>
-        <w:t xml:space="preserve">d methods such </w:t>
-      </w:r>
-      <w:proofErr w:type="gramStart"/>
-      <w:r>
-        <w:rPr>
-          <w:rFonts w:ascii="Arial Narrow" w:hAnsi="Arial Narrow"/>
-          <w:lang w:val="en-US"/>
-        </w:rPr>
-        <w:t>as .size</w:t>
-      </w:r>
-      <w:proofErr w:type="gramEnd"/>
-      <w:r>
-        <w:rPr>
-          <w:rFonts w:ascii="Arial Narrow" w:hAnsi="Arial Narrow"/>
-          <w:lang w:val="en-US"/>
-        </w:rPr>
-        <w:t xml:space="preserve"> or .scramble. Strings can contain spaces.</w:t>
+        <w:t>d methods such as .size or .scramble. Strings can contain spaces.</w:t>
       </w:r>
       <w:r>
         <w:rPr>
@@ -4981,55 +3739,14 @@
           <w:rFonts w:ascii="Arial Narrow" w:hAnsi="Arial Narrow"/>
           <w:lang w:val="en-US"/>
         </w:rPr>
-        <w:t xml:space="preserve">, and this is why they are used as identifiers or tags (for example, for </w:t>
-      </w:r>
-      <w:proofErr w:type="spellStart"/>
-      <w:r>
-        <w:rPr>
-          <w:rFonts w:ascii="Arial Narrow" w:hAnsi="Arial Narrow"/>
-          <w:lang w:val="en-US"/>
-        </w:rPr>
-        <w:t>SynthDefs</w:t>
-      </w:r>
-      <w:proofErr w:type="spellEnd"/>
-      <w:r>
-        <w:rPr>
-          <w:rFonts w:ascii="Arial Narrow" w:hAnsi="Arial Narrow"/>
-          <w:lang w:val="en-US"/>
-        </w:rPr>
-        <w:t>’ names).</w:t>
-      </w:r>
-      <w:r>
-        <w:rPr>
-          <w:rFonts w:ascii="Arial Narrow" w:hAnsi="Arial Narrow"/>
-          <w:lang w:val="en-US"/>
-        </w:rPr>
-        <w:t xml:space="preserve"> Strings can be converted to symbols using </w:t>
-      </w:r>
-      <w:proofErr w:type="gramStart"/>
-      <w:r>
-        <w:rPr>
-          <w:rFonts w:ascii="Arial Narrow" w:hAnsi="Arial Narrow"/>
-          <w:lang w:val="en-US"/>
-        </w:rPr>
-        <w:t>the .</w:t>
-      </w:r>
-      <w:proofErr w:type="spellStart"/>
-      <w:r>
-        <w:rPr>
-          <w:rFonts w:ascii="Arial Narrow" w:hAnsi="Arial Narrow"/>
-          <w:lang w:val="en-US"/>
-        </w:rPr>
-        <w:t>asSymbol</w:t>
-      </w:r>
-      <w:proofErr w:type="spellEnd"/>
-      <w:proofErr w:type="gramEnd"/>
-      <w:r>
-        <w:rPr>
-          <w:rFonts w:ascii="Arial Narrow" w:hAnsi="Arial Narrow"/>
-          <w:lang w:val="en-US"/>
-        </w:rPr>
-        <w:t xml:space="preserve"> method.</w:t>
+        <w:t>, and this is why they are used as identifiers or tags (for example, for SynthDefs’ names).</w:t>
+      </w:r>
+      <w:r>
+        <w:rPr>
+          <w:rFonts w:ascii="Arial Narrow" w:hAnsi="Arial Narrow"/>
+          <w:lang w:val="en-US"/>
+        </w:rPr>
+        <w:t xml:space="preserve"> Strings can be converted to symbols using the .asSymbol method.</w:t>
       </w:r>
     </w:p>
     <w:p>
@@ -5168,15 +3885,7 @@
           <w:rFonts w:ascii="Arial Narrow" w:hAnsi="Arial Narrow"/>
           <w:lang w:val="en-US"/>
         </w:rPr>
-        <w:t xml:space="preserve">Class names, method names and function definitions (enclosed by curly brackets </w:t>
-      </w:r>
-      <w:proofErr w:type="gramStart"/>
-      <w:r>
-        <w:rPr>
-          <w:rFonts w:ascii="Arial Narrow" w:hAnsi="Arial Narrow"/>
-          <w:lang w:val="en-US"/>
-        </w:rPr>
-        <w:t>{</w:t>
+        <w:t>Class names, method names and function definitions (enclosed by curly brackets {</w:t>
       </w:r>
       <w:r>
         <w:rPr>
@@ -5190,15 +3899,7 @@
           <w:rFonts w:ascii="Arial Narrow" w:hAnsi="Arial Narrow"/>
           <w:lang w:val="en-US"/>
         </w:rPr>
-        <w:t>}</w:t>
-      </w:r>
-      <w:proofErr w:type="gramEnd"/>
-      <w:r>
-        <w:rPr>
-          <w:rFonts w:ascii="Arial Narrow" w:hAnsi="Arial Narrow"/>
-          <w:lang w:val="en-US"/>
-        </w:rPr>
-        <w:t>) are also literals.</w:t>
+        <w:t>}) are also literals.</w:t>
       </w:r>
     </w:p>
     <w:p>
@@ -5287,7 +3988,15 @@
           <w:rFonts w:ascii="Arial Narrow" w:hAnsi="Arial Narrow"/>
           <w:lang w:val="en-US"/>
         </w:rPr>
-        <w:t xml:space="preserve">and named with any combination of characters and underscores (beginning with a lower-case letter). </w:t>
+        <w:t xml:space="preserve">and named with any combination of characters </w:t>
+      </w:r>
+      <w:r>
+        <w:rPr>
+          <w:rFonts w:ascii="Arial Narrow" w:hAnsi="Arial Narrow"/>
+          <w:lang w:val="en-US"/>
+        </w:rPr>
+        <w:lastRenderedPageBreak/>
+        <w:t xml:space="preserve">and underscores (beginning with a lower-case letter). </w:t>
       </w:r>
       <w:r>
         <w:rPr>
@@ -5301,18 +4010,8 @@
           <w:rFonts w:ascii="Arial Narrow" w:hAnsi="Arial Narrow"/>
           <w:lang w:val="en-US"/>
         </w:rPr>
-        <w:t xml:space="preserve">Another place where global variables can be stored is the </w:t>
-      </w:r>
-      <w:proofErr w:type="spellStart"/>
-      <w:r>
-        <w:rPr>
-          <w:rFonts w:ascii="Arial Narrow" w:hAnsi="Arial Narrow"/>
-          <w:lang w:val="en-US"/>
-        </w:rPr>
-        <w:lastRenderedPageBreak/>
-        <w:t>currentEnvironment</w:t>
-      </w:r>
-      <w:proofErr w:type="spellEnd"/>
+        <w:t>Another place where global variables can be stored is the currentEnvironment</w:t>
+      </w:r>
       <w:r>
         <w:rPr>
           <w:rFonts w:ascii="Arial Narrow" w:hAnsi="Arial Narrow"/>
@@ -5556,23 +4255,7 @@
           <w:rFonts w:ascii="Arial Narrow" w:hAnsi="Arial Narrow"/>
           <w:lang w:val="en-US"/>
         </w:rPr>
-        <w:t xml:space="preserve"> Array is the most common type of collection, so common that its class does not need to be expressed (the square brackets express an Array by default </w:t>
-      </w:r>
-      <w:proofErr w:type="gramStart"/>
-      <w:r>
-        <w:rPr>
-          <w:rFonts w:ascii="Arial Narrow" w:hAnsi="Arial Narrow"/>
-          <w:lang w:val="en-US"/>
-        </w:rPr>
-        <w:t>[ ]</w:t>
-      </w:r>
-      <w:proofErr w:type="gramEnd"/>
-      <w:r>
-        <w:rPr>
-          <w:rFonts w:ascii="Arial Narrow" w:hAnsi="Arial Narrow"/>
-          <w:lang w:val="en-US"/>
-        </w:rPr>
-        <w:t>). An array is a collection in which the elements it contains can be indexed (meaning that their order matter).</w:t>
+        <w:t xml:space="preserve"> Array is the most common type of collection, so common that its class does not need to be expressed (the square brackets express an Array by default [ ]). An array is a collection in which the elements it contains can be indexed (meaning that their order matter).</w:t>
       </w:r>
       <w:r>
         <w:rPr>
@@ -5666,23 +4349,7 @@
           <w:rFonts w:ascii="Arial Narrow" w:hAnsi="Arial Narrow"/>
           <w:lang w:val="en-US"/>
         </w:rPr>
-        <w:t xml:space="preserve">Dictionaries using symbols as keys rely on identity and are called </w:t>
-      </w:r>
-      <w:proofErr w:type="spellStart"/>
-      <w:r>
-        <w:rPr>
-          <w:rFonts w:ascii="Arial Narrow" w:hAnsi="Arial Narrow"/>
-          <w:lang w:val="en-US"/>
-        </w:rPr>
-        <w:t>IdentityDictionary</w:t>
-      </w:r>
-      <w:proofErr w:type="spellEnd"/>
-      <w:r>
-        <w:rPr>
-          <w:rFonts w:ascii="Arial Narrow" w:hAnsi="Arial Narrow"/>
-          <w:lang w:val="en-US"/>
-        </w:rPr>
-        <w:t xml:space="preserve">. </w:t>
+        <w:t xml:space="preserve">Dictionaries using symbols as keys rely on identity and are called IdentityDictionary. </w:t>
       </w:r>
       <w:r>
         <w:rPr>
@@ -5713,23 +4380,7 @@
           <w:rFonts w:ascii="Arial Narrow" w:hAnsi="Arial Narrow"/>
           <w:lang w:val="en-US"/>
         </w:rPr>
-        <w:t xml:space="preserve">An Environment is an </w:t>
-      </w:r>
-      <w:proofErr w:type="spellStart"/>
-      <w:r>
-        <w:rPr>
-          <w:rFonts w:ascii="Arial Narrow" w:hAnsi="Arial Narrow"/>
-          <w:lang w:val="en-US"/>
-        </w:rPr>
-        <w:t>IdentityDictionary</w:t>
-      </w:r>
-      <w:proofErr w:type="spellEnd"/>
-      <w:r>
-        <w:rPr>
-          <w:rFonts w:ascii="Arial Narrow" w:hAnsi="Arial Narrow"/>
-          <w:lang w:val="en-US"/>
-        </w:rPr>
-        <w:t xml:space="preserve"> in which functions can be defined and/or evaluated. </w:t>
+        <w:t xml:space="preserve">An Environment is an IdentityDictionary in which functions can be defined and/or evaluated. </w:t>
       </w:r>
       <w:r>
         <w:rPr>
@@ -5750,23 +4401,7 @@
           <w:rFonts w:ascii="Arial Narrow" w:hAnsi="Arial Narrow"/>
           <w:lang w:val="en-US"/>
         </w:rPr>
-        <w:t xml:space="preserve">nment (called </w:t>
-      </w:r>
-      <w:proofErr w:type="spellStart"/>
-      <w:r>
-        <w:rPr>
-          <w:rFonts w:ascii="Arial Narrow" w:hAnsi="Arial Narrow"/>
-          <w:lang w:val="en-US"/>
-        </w:rPr>
-        <w:t>currentEnvironment</w:t>
-      </w:r>
-      <w:proofErr w:type="spellEnd"/>
-      <w:r>
-        <w:rPr>
-          <w:rFonts w:ascii="Arial Narrow" w:hAnsi="Arial Narrow"/>
-          <w:lang w:val="en-US"/>
-        </w:rPr>
-        <w:t>).</w:t>
+        <w:t>nment (called currentEnvironment).</w:t>
       </w:r>
     </w:p>
     <w:p>
@@ -5806,23 +4441,7 @@
           <w:rFonts w:ascii="Arial Narrow" w:hAnsi="Arial Narrow"/>
           <w:lang w:val="en-US"/>
         </w:rPr>
-        <w:t xml:space="preserve">This class is a subclass of Dictionary as well and it is especially linked to the </w:t>
-      </w:r>
-      <w:proofErr w:type="spellStart"/>
-      <w:r>
-        <w:rPr>
-          <w:rFonts w:ascii="Arial Narrow" w:hAnsi="Arial Narrow"/>
-          <w:lang w:val="en-US"/>
-        </w:rPr>
-        <w:t>Pbind</w:t>
-      </w:r>
-      <w:proofErr w:type="spellEnd"/>
-      <w:r>
-        <w:rPr>
-          <w:rFonts w:ascii="Arial Narrow" w:hAnsi="Arial Narrow"/>
-          <w:lang w:val="en-US"/>
-        </w:rPr>
-        <w:t xml:space="preserve"> class. </w:t>
+        <w:t xml:space="preserve">This class is a subclass of Dictionary as well and it is especially linked to the Pbind class. </w:t>
       </w:r>
       <w:r>
         <w:rPr>
@@ -5881,23 +4500,7 @@
           <w:rFonts w:ascii="Arial Narrow" w:hAnsi="Arial Narrow"/>
           <w:lang w:val="en-US"/>
         </w:rPr>
-        <w:t xml:space="preserve">Stands for Musical Instrument Digital Interface and it is a communication protocol originally designed for digital music synthesizers. This standard </w:t>
-      </w:r>
-      <w:proofErr w:type="gramStart"/>
-      <w:r>
-        <w:rPr>
-          <w:rFonts w:ascii="Arial Narrow" w:hAnsi="Arial Narrow"/>
-          <w:lang w:val="en-US"/>
-        </w:rPr>
-        <w:t>allow</w:t>
-      </w:r>
-      <w:proofErr w:type="gramEnd"/>
-      <w:r>
-        <w:rPr>
-          <w:rFonts w:ascii="Arial Narrow" w:hAnsi="Arial Narrow"/>
-          <w:lang w:val="en-US"/>
-        </w:rPr>
-        <w:t xml:space="preserve"> the communication between devices, holding information about pitch, velocity </w:t>
+        <w:t xml:space="preserve">Stands for Musical Instrument Digital Interface and it is a communication protocol originally designed for digital music synthesizers. This standard allow the communication between devices, holding information about pitch, velocity </w:t>
       </w:r>
       <w:r>
         <w:rPr>
@@ -5911,62 +4514,14 @@
           <w:rFonts w:ascii="Arial Narrow" w:hAnsi="Arial Narrow"/>
           <w:lang w:val="en-US"/>
         </w:rPr>
-        <w:t xml:space="preserve"> </w:t>
-      </w:r>
-      <w:proofErr w:type="spellStart"/>
-      <w:r>
-        <w:rPr>
-          <w:rFonts w:ascii="Arial Narrow" w:hAnsi="Arial Narrow"/>
-          <w:lang w:val="en-US"/>
-        </w:rPr>
-        <w:t>SuperCollider</w:t>
-      </w:r>
-      <w:proofErr w:type="spellEnd"/>
-      <w:r>
-        <w:rPr>
-          <w:rFonts w:ascii="Arial Narrow" w:hAnsi="Arial Narrow"/>
-          <w:lang w:val="en-US"/>
-        </w:rPr>
-        <w:t xml:space="preserve"> supports MIDI, meaning that all MIDI devices accessible to your operating system are also accessible to </w:t>
-      </w:r>
-      <w:proofErr w:type="spellStart"/>
-      <w:r>
-        <w:rPr>
-          <w:rFonts w:ascii="Arial Narrow" w:hAnsi="Arial Narrow"/>
-          <w:lang w:val="en-US"/>
-        </w:rPr>
-        <w:t>SuperCollider</w:t>
-      </w:r>
-      <w:proofErr w:type="spellEnd"/>
-      <w:r>
-        <w:rPr>
-          <w:rFonts w:ascii="Arial Narrow" w:hAnsi="Arial Narrow"/>
-          <w:lang w:val="en-US"/>
-        </w:rPr>
-        <w:t>.</w:t>
-      </w:r>
-      <w:r>
-        <w:rPr>
-          <w:rFonts w:ascii="Arial Narrow" w:hAnsi="Arial Narrow"/>
-          <w:lang w:val="en-US"/>
-        </w:rPr>
-        <w:t xml:space="preserve"> More information on how to use MIDI on </w:t>
-      </w:r>
-      <w:proofErr w:type="spellStart"/>
-      <w:r>
-        <w:rPr>
-          <w:rFonts w:ascii="Arial Narrow" w:hAnsi="Arial Narrow"/>
-          <w:lang w:val="en-US"/>
-        </w:rPr>
-        <w:t>SuperCollider</w:t>
-      </w:r>
-      <w:proofErr w:type="spellEnd"/>
-      <w:r>
-        <w:rPr>
-          <w:rFonts w:ascii="Arial Narrow" w:hAnsi="Arial Narrow"/>
-          <w:lang w:val="en-US"/>
-        </w:rPr>
-        <w:t xml:space="preserve"> can be found here: </w:t>
+        <w:t xml:space="preserve"> SuperCollider supports MIDI, meaning that all MIDI devices accessible to your operating system are also accessible to SuperCollider.</w:t>
+      </w:r>
+      <w:r>
+        <w:rPr>
+          <w:rFonts w:ascii="Arial Narrow" w:hAnsi="Arial Narrow"/>
+          <w:lang w:val="en-US"/>
+        </w:rPr>
+        <w:t xml:space="preserve"> More information on how to use MIDI on SuperCollider can be found here: </w:t>
       </w:r>
       <w:hyperlink r:id="rId8" w:history="1">
         <w:r>
@@ -6015,23 +4570,7 @@
           <w:rFonts w:ascii="Arial Narrow" w:hAnsi="Arial Narrow"/>
           <w:lang w:val="en-US"/>
         </w:rPr>
-        <w:t xml:space="preserve">In </w:t>
-      </w:r>
-      <w:proofErr w:type="spellStart"/>
-      <w:r>
-        <w:rPr>
-          <w:rFonts w:ascii="Arial Narrow" w:hAnsi="Arial Narrow"/>
-          <w:lang w:val="en-US"/>
-        </w:rPr>
-        <w:t>SuperCollider</w:t>
-      </w:r>
-      <w:proofErr w:type="spellEnd"/>
-      <w:r>
-        <w:rPr>
-          <w:rFonts w:ascii="Arial Narrow" w:hAnsi="Arial Narrow"/>
-          <w:lang w:val="en-US"/>
-        </w:rPr>
-        <w:t xml:space="preserve">, multiple channels of audio are represented as Arrays. </w:t>
+        <w:t xml:space="preserve">In SuperCollider, multiple channels of audio are represented as Arrays. </w:t>
       </w:r>
       <w:r>
         <w:rPr>
@@ -6052,56 +4591,134 @@
           <w:rFonts w:ascii="Arial Narrow" w:hAnsi="Arial Narrow"/>
           <w:lang w:val="en-US"/>
         </w:rPr>
-        <w:t xml:space="preserve">In SC, all </w:t>
-      </w:r>
-      <w:proofErr w:type="spellStart"/>
-      <w:r>
-        <w:rPr>
-          <w:rFonts w:ascii="Arial Narrow" w:hAnsi="Arial Narrow"/>
-          <w:lang w:val="en-US"/>
-        </w:rPr>
-        <w:t>UGens</w:t>
-      </w:r>
-      <w:proofErr w:type="spellEnd"/>
-      <w:r>
-        <w:rPr>
-          <w:rFonts w:ascii="Arial Narrow" w:hAnsi="Arial Narrow"/>
-          <w:lang w:val="en-US"/>
-        </w:rPr>
-        <w:t xml:space="preserve"> have only a single output to facilitate the array operations manipulating multi-channel structures.</w:t>
-      </w:r>
-      <w:r>
-        <w:rPr>
-          <w:rFonts w:ascii="Arial Narrow" w:hAnsi="Arial Narrow"/>
-          <w:lang w:val="en-US"/>
-        </w:rPr>
-        <w:t xml:space="preserve"> Now, when an array is given as an input to a </w:t>
-      </w:r>
-      <w:proofErr w:type="spellStart"/>
-      <w:r>
-        <w:rPr>
-          <w:rFonts w:ascii="Arial Narrow" w:hAnsi="Arial Narrow"/>
-          <w:lang w:val="en-US"/>
-        </w:rPr>
-        <w:t>UGen</w:t>
-      </w:r>
-      <w:proofErr w:type="spellEnd"/>
-      <w:r>
-        <w:rPr>
-          <w:rFonts w:ascii="Arial Narrow" w:hAnsi="Arial Narrow"/>
-          <w:lang w:val="en-US"/>
-        </w:rPr>
-        <w:t xml:space="preserve">, it causes an array of multiple copies of that </w:t>
-      </w:r>
-      <w:proofErr w:type="spellStart"/>
-      <w:r>
-        <w:rPr>
-          <w:rFonts w:ascii="Arial Narrow" w:hAnsi="Arial Narrow"/>
-          <w:lang w:val="en-US"/>
-        </w:rPr>
-        <w:t>UGen</w:t>
-      </w:r>
-      <w:proofErr w:type="spellEnd"/>
+        <w:t>In SC, all UGens have only a single output to facilitate the array operations manipulating multi-channel structures.</w:t>
+      </w:r>
+      <w:r>
+        <w:rPr>
+          <w:rFonts w:ascii="Arial Narrow" w:hAnsi="Arial Narrow"/>
+          <w:lang w:val="en-US"/>
+        </w:rPr>
+        <w:t xml:space="preserve"> Now, when an array is given as an input to a UGen, it causes an array of multiple copies of that UGen holdng the different values from the input array. This phenomenon is called multichannel expansion: “when a UGen is called with an array of inputs, it returns an array of instances”. If the generated array is the input of another UGen, another array is created (a sawtooth wave receiving an array of two frequencies will create two sine waves, and this array of two sine waves, if placed into a lowpass filter, will create an array of two lowpass filters. Both filters will share a single instance of any other UGen that is not expanded)</w:t>
+      </w:r>
+      <w:r>
+        <w:rPr>
+          <w:rFonts w:ascii="Arial Narrow" w:hAnsi="Arial Narrow"/>
+          <w:lang w:val="en-US"/>
+        </w:rPr>
+        <w:t>. If a UGen receives more than one array as input, the longest array will determine the number of ins</w:t>
+      </w:r>
+      <w:r>
+        <w:rPr>
+          <w:rFonts w:ascii="Arial Narrow" w:hAnsi="Arial Narrow"/>
+          <w:lang w:val="en-US"/>
+        </w:rPr>
+        <w:t>tances of the UGen that are created.</w:t>
+      </w:r>
+      <w:r>
+        <w:rPr>
+          <w:rFonts w:ascii="Arial Narrow" w:hAnsi="Arial Narrow"/>
+          <w:lang w:val="en-US"/>
+        </w:rPr>
+        <w:t xml:space="preserve"> The object Mix reduces multichannel arrays to a single channel: Mix([a, b, c]) is equal to [a, b, c].sum o</w:t>
+      </w:r>
+      <w:r>
+        <w:rPr>
+          <w:rFonts w:ascii="Arial Narrow" w:hAnsi="Arial Narrow"/>
+          <w:lang w:val="en-US"/>
+        </w:rPr>
+        <w:t>r a + b + c (although using Mix reduces the performing time of the addition). Array do not cause Mix to create copies of itself. If Mix receives an array of arrays, it will o</w:t>
+      </w:r>
+      <w:r>
+        <w:rPr>
+          <w:rFonts w:ascii="Arial Narrow" w:hAnsi="Arial Narrow"/>
+          <w:lang w:val="en-US"/>
+        </w:rPr>
+        <w:t xml:space="preserve">nly reduce one layer of arrays (for example, if receiving an </w:t>
+      </w:r>
+      <w:r>
+        <w:rPr>
+          <w:rFonts w:ascii="Arial Narrow" w:hAnsi="Arial Narrow"/>
+          <w:lang w:val="en-US"/>
+        </w:rPr>
+        <w:lastRenderedPageBreak/>
+        <w:t xml:space="preserve">array containing an array of sine waves and an array of sawtooth waves, it will mix the sine waves on one channel and the sawtooth on another channel). That is the limit as Mix cannot be used on arrays of arrays of arrays. </w:t>
+      </w:r>
+    </w:p>
+    <w:p>
+      <w:pPr>
+        <w:jc w:val="both"/>
+        <w:rPr>
+          <w:rFonts w:ascii="Arial Narrow" w:hAnsi="Arial Narrow"/>
+          <w:lang w:val="en-US"/>
+        </w:rPr>
+      </w:pPr>
+      <w:r>
+        <w:rPr>
+          <w:rFonts w:ascii="Arial Narrow" w:hAnsi="Arial Narrow"/>
+          <w:b/>
+          <w:lang w:val="en-US"/>
+        </w:rPr>
+        <w:t xml:space="preserve">Envelope: </w:t>
+      </w:r>
+      <w:r>
+        <w:rPr>
+          <w:rFonts w:ascii="Arial Narrow" w:hAnsi="Arial Narrow"/>
+          <w:lang w:val="en-US"/>
+        </w:rPr>
+        <w:t xml:space="preserve">Envelopes describe events over time. An envelope is usually defined by a series of segments or lines going from one point to another in a specific amount of time. The shape of this line can vary. The way the envelope </w:t>
+      </w:r>
+      <w:r>
+        <w:rPr>
+          <w:rFonts w:ascii="Arial Narrow" w:hAnsi="Arial Narrow"/>
+          <w:lang w:val="en-US"/>
+        </w:rPr>
+        <w:t>moves</w:t>
+      </w:r>
+      <w:r>
+        <w:rPr>
+          <w:rFonts w:ascii="Arial Narrow" w:hAnsi="Arial Narrow"/>
+          <w:lang w:val="en-US"/>
+        </w:rPr>
+        <w:t xml:space="preserve"> from one point (value) to another is also called interpolation.</w:t>
+      </w:r>
+      <w:r>
+        <w:rPr>
+          <w:rFonts w:ascii="Arial Narrow" w:hAnsi="Arial Narrow"/>
+          <w:lang w:val="en-US"/>
+        </w:rPr>
+        <w:t xml:space="preserve"> In SC, two main classes are used to create envelopes: Env is used to create an envelope specification (to specify its values of levels, times and curves, for instance), and EnvGen is the UGen that creates the envelope specified in Env.</w:t>
+      </w:r>
+    </w:p>
+    <w:p>
+      <w:pPr>
+        <w:jc w:val="both"/>
+        <w:rPr>
+          <w:rFonts w:ascii="Arial Narrow" w:hAnsi="Arial Narrow"/>
+          <w:lang w:val="en-US"/>
+        </w:rPr>
+      </w:pPr>
+      <w:r>
+        <w:rPr>
+          <w:rFonts w:ascii="Arial Narrow" w:hAnsi="Arial Narrow"/>
+          <w:b/>
+          <w:lang w:val="en-US"/>
+        </w:rPr>
+        <w:t xml:space="preserve">Trigger: </w:t>
+      </w:r>
+      <w:r>
+        <w:rPr>
+          <w:rFonts w:ascii="Arial Narrow" w:hAnsi="Arial Narrow"/>
+          <w:lang w:val="en-US"/>
+        </w:rPr>
+        <w:t>A trigger</w:t>
+      </w:r>
+      <w:r>
+        <w:rPr>
+          <w:rFonts w:ascii="Arial Narrow" w:hAnsi="Arial Narrow"/>
+          <w:lang w:val="en-US"/>
+        </w:rPr>
+        <w:t xml:space="preserve"> is anything that causes a reaction (for example, makes something function at a specific moment). </w:t>
+      </w:r>
       <w:r>
         <w:rPr>
           <w:rFonts w:ascii="Arial Narrow" w:hAnsi="Arial Narrow"/>
@@ -6109,272 +4726,274 @@
         </w:rPr>
         <w:t xml:space="preserve"> </w:t>
       </w:r>
-      <w:proofErr w:type="spellStart"/>
-      <w:r>
-        <w:rPr>
-          <w:rFonts w:ascii="Arial Narrow" w:hAnsi="Arial Narrow"/>
-          <w:lang w:val="en-US"/>
-        </w:rPr>
-        <w:t>holdng</w:t>
-      </w:r>
-      <w:proofErr w:type="spellEnd"/>
-      <w:r>
-        <w:rPr>
-          <w:rFonts w:ascii="Arial Narrow" w:hAnsi="Arial Narrow"/>
-          <w:lang w:val="en-US"/>
-        </w:rPr>
-        <w:t xml:space="preserve"> the different values from the input array. This phenomenon is called multichannel expansion: “when a </w:t>
-      </w:r>
-      <w:proofErr w:type="spellStart"/>
-      <w:r>
-        <w:rPr>
-          <w:rFonts w:ascii="Arial Narrow" w:hAnsi="Arial Narrow"/>
-          <w:lang w:val="en-US"/>
-        </w:rPr>
-        <w:t>UGen</w:t>
-      </w:r>
-      <w:proofErr w:type="spellEnd"/>
-      <w:r>
-        <w:rPr>
-          <w:rFonts w:ascii="Arial Narrow" w:hAnsi="Arial Narrow"/>
-          <w:lang w:val="en-US"/>
-        </w:rPr>
-        <w:t xml:space="preserve"> is called with an array of inputs, it returns an array of instances”. If the generated array is the input of another </w:t>
-      </w:r>
-      <w:proofErr w:type="spellStart"/>
-      <w:r>
-        <w:rPr>
-          <w:rFonts w:ascii="Arial Narrow" w:hAnsi="Arial Narrow"/>
-          <w:lang w:val="en-US"/>
-        </w:rPr>
-        <w:t>UGen</w:t>
-      </w:r>
-      <w:proofErr w:type="spellEnd"/>
-      <w:r>
-        <w:rPr>
-          <w:rFonts w:ascii="Arial Narrow" w:hAnsi="Arial Narrow"/>
-          <w:lang w:val="en-US"/>
-        </w:rPr>
-        <w:t xml:space="preserve">, another array is created (a sawtooth wave receiving an array of two frequencies will create two sine waves, and this array of two sine waves, if placed into a lowpass filter, will create an array of two lowpass filters. Both filters will share a single instance of any other </w:t>
-      </w:r>
-      <w:proofErr w:type="spellStart"/>
-      <w:r>
-        <w:rPr>
-          <w:rFonts w:ascii="Arial Narrow" w:hAnsi="Arial Narrow"/>
-          <w:lang w:val="en-US"/>
-        </w:rPr>
-        <w:t>UGen</w:t>
-      </w:r>
-      <w:proofErr w:type="spellEnd"/>
-      <w:r>
-        <w:rPr>
-          <w:rFonts w:ascii="Arial Narrow" w:hAnsi="Arial Narrow"/>
-          <w:lang w:val="en-US"/>
-        </w:rPr>
-        <w:t xml:space="preserve"> that is not expanded)</w:t>
-      </w:r>
-      <w:r>
-        <w:rPr>
-          <w:rFonts w:ascii="Arial Narrow" w:hAnsi="Arial Narrow"/>
-          <w:lang w:val="en-US"/>
-        </w:rPr>
-        <w:t xml:space="preserve">. If a </w:t>
-      </w:r>
-      <w:proofErr w:type="spellStart"/>
-      <w:r>
-        <w:rPr>
-          <w:rFonts w:ascii="Arial Narrow" w:hAnsi="Arial Narrow"/>
-          <w:lang w:val="en-US"/>
-        </w:rPr>
-        <w:t>UGen</w:t>
-      </w:r>
-      <w:proofErr w:type="spellEnd"/>
-      <w:r>
-        <w:rPr>
-          <w:rFonts w:ascii="Arial Narrow" w:hAnsi="Arial Narrow"/>
-          <w:lang w:val="en-US"/>
-        </w:rPr>
-        <w:t xml:space="preserve"> receives more than one array as input, the longest array will determine the number of ins</w:t>
-      </w:r>
-      <w:r>
-        <w:rPr>
-          <w:rFonts w:ascii="Arial Narrow" w:hAnsi="Arial Narrow"/>
-          <w:lang w:val="en-US"/>
-        </w:rPr>
-        <w:t xml:space="preserve">tances of the </w:t>
-      </w:r>
-      <w:proofErr w:type="spellStart"/>
-      <w:r>
-        <w:rPr>
-          <w:rFonts w:ascii="Arial Narrow" w:hAnsi="Arial Narrow"/>
-          <w:lang w:val="en-US"/>
-        </w:rPr>
-        <w:t>UGen</w:t>
-      </w:r>
-      <w:proofErr w:type="spellEnd"/>
-      <w:r>
-        <w:rPr>
-          <w:rFonts w:ascii="Arial Narrow" w:hAnsi="Arial Narrow"/>
-          <w:lang w:val="en-US"/>
-        </w:rPr>
-        <w:t xml:space="preserve"> that are created.</w:t>
-      </w:r>
-      <w:r>
-        <w:rPr>
-          <w:rFonts w:ascii="Arial Narrow" w:hAnsi="Arial Narrow"/>
-          <w:lang w:val="en-US"/>
-        </w:rPr>
-        <w:t xml:space="preserve"> The object Mix reduces multichannel arrays to a single channel: </w:t>
-      </w:r>
-      <w:proofErr w:type="gramStart"/>
-      <w:r>
-        <w:rPr>
-          <w:rFonts w:ascii="Arial Narrow" w:hAnsi="Arial Narrow"/>
-          <w:lang w:val="en-US"/>
-        </w:rPr>
-        <w:t>Mix(</w:t>
-      </w:r>
-      <w:proofErr w:type="gramEnd"/>
-      <w:r>
-        <w:rPr>
-          <w:rFonts w:ascii="Arial Narrow" w:hAnsi="Arial Narrow"/>
-          <w:lang w:val="en-US"/>
-        </w:rPr>
-        <w:t>[a, b, c]) is equal to [a, b, c].sum o</w:t>
-      </w:r>
-      <w:r>
-        <w:rPr>
-          <w:rFonts w:ascii="Arial Narrow" w:hAnsi="Arial Narrow"/>
-          <w:lang w:val="en-US"/>
-        </w:rPr>
-        <w:t>r a + b + c (although using Mix reduces the performing time of the addition). Array do not cause Mix to create copies of itself. If Mix receives an array of arrays, it will o</w:t>
-      </w:r>
-      <w:r>
-        <w:rPr>
-          <w:rFonts w:ascii="Arial Narrow" w:hAnsi="Arial Narrow"/>
-          <w:lang w:val="en-US"/>
-        </w:rPr>
-        <w:t xml:space="preserve">nly reduce one layer of arrays (for example, if receiving an array containing an array of sine waves and an array of sawtooth waves, it will mix the sine waves on one </w:t>
-      </w:r>
-      <w:r>
-        <w:rPr>
-          <w:rFonts w:ascii="Arial Narrow" w:hAnsi="Arial Narrow"/>
-          <w:lang w:val="en-US"/>
-        </w:rPr>
-        <w:lastRenderedPageBreak/>
-        <w:t xml:space="preserve">channel and the sawtooth on another channel). That is the limit as Mix cannot be used on arrays of arrays of arrays. </w:t>
-      </w:r>
-    </w:p>
-    <w:p>
-      <w:pPr>
-        <w:jc w:val="both"/>
-        <w:rPr>
-          <w:rFonts w:ascii="Arial Narrow" w:hAnsi="Arial Narrow"/>
-          <w:lang w:val="en-US"/>
-        </w:rPr>
-      </w:pPr>
-      <w:r>
-        <w:rPr>
-          <w:rFonts w:ascii="Arial Narrow" w:hAnsi="Arial Narrow"/>
-          <w:b/>
-          <w:lang w:val="en-US"/>
-        </w:rPr>
-        <w:t xml:space="preserve">Envelope: </w:t>
-      </w:r>
-      <w:r>
-        <w:rPr>
-          <w:rFonts w:ascii="Arial Narrow" w:hAnsi="Arial Narrow"/>
-          <w:lang w:val="en-US"/>
-        </w:rPr>
-        <w:t xml:space="preserve">Envelopes describe events over time. An envelope is usually defined by a series of segments or lines going from one point to another in a specific amount of time. The shape of this line can vary. The way the envelope </w:t>
-      </w:r>
-      <w:r>
-        <w:rPr>
-          <w:rFonts w:ascii="Arial Narrow" w:hAnsi="Arial Narrow"/>
-          <w:lang w:val="en-US"/>
-        </w:rPr>
-        <w:t>moves</w:t>
-      </w:r>
-      <w:r>
-        <w:rPr>
-          <w:rFonts w:ascii="Arial Narrow" w:hAnsi="Arial Narrow"/>
-          <w:lang w:val="en-US"/>
-        </w:rPr>
-        <w:t xml:space="preserve"> from one point (value) to another is also called interpolation.</w:t>
-      </w:r>
-      <w:r>
-        <w:rPr>
-          <w:rFonts w:ascii="Arial Narrow" w:hAnsi="Arial Narrow"/>
-          <w:lang w:val="en-US"/>
-        </w:rPr>
-        <w:t xml:space="preserve"> In SC, two main classes are used to create envelopes: Env is used to create an envelope specification (to specify its values of levels, times and curves, for instance), and </w:t>
-      </w:r>
-      <w:proofErr w:type="spellStart"/>
-      <w:r>
-        <w:rPr>
-          <w:rFonts w:ascii="Arial Narrow" w:hAnsi="Arial Narrow"/>
-          <w:lang w:val="en-US"/>
-        </w:rPr>
-        <w:t>EnvGen</w:t>
-      </w:r>
-      <w:proofErr w:type="spellEnd"/>
-      <w:r>
-        <w:rPr>
-          <w:rFonts w:ascii="Arial Narrow" w:hAnsi="Arial Narrow"/>
-          <w:lang w:val="en-US"/>
-        </w:rPr>
-        <w:t xml:space="preserve"> is the </w:t>
-      </w:r>
-      <w:proofErr w:type="spellStart"/>
-      <w:r>
-        <w:rPr>
-          <w:rFonts w:ascii="Arial Narrow" w:hAnsi="Arial Narrow"/>
-          <w:lang w:val="en-US"/>
-        </w:rPr>
-        <w:t>UGen</w:t>
-      </w:r>
-      <w:proofErr w:type="spellEnd"/>
-      <w:r>
-        <w:rPr>
-          <w:rFonts w:ascii="Arial Narrow" w:hAnsi="Arial Narrow"/>
-          <w:lang w:val="en-US"/>
-        </w:rPr>
-        <w:t xml:space="preserve"> that creates the envelope specified in Env.</w:t>
-      </w:r>
-    </w:p>
-    <w:p>
-      <w:pPr>
-        <w:jc w:val="both"/>
-        <w:rPr>
-          <w:rFonts w:ascii="Arial Narrow" w:hAnsi="Arial Narrow"/>
-          <w:lang w:val="en-US"/>
-        </w:rPr>
-      </w:pPr>
-      <w:r>
-        <w:rPr>
-          <w:rFonts w:ascii="Arial Narrow" w:hAnsi="Arial Narrow"/>
-          <w:b/>
-          <w:lang w:val="en-US"/>
-        </w:rPr>
-        <w:t xml:space="preserve">Trigger: </w:t>
-      </w:r>
-      <w:r>
-        <w:rPr>
-          <w:rFonts w:ascii="Arial Narrow" w:hAnsi="Arial Narrow"/>
-          <w:lang w:val="en-US"/>
-        </w:rPr>
-        <w:t>A trigger</w:t>
-      </w:r>
-      <w:r>
-        <w:rPr>
-          <w:rFonts w:ascii="Arial Narrow" w:hAnsi="Arial Narrow"/>
-          <w:lang w:val="en-US"/>
-        </w:rPr>
-        <w:t xml:space="preserve"> is anything that causes a reaction (for example, makes something function at a specific moment). </w:t>
-      </w:r>
-      <w:r>
-        <w:rPr>
-          <w:rFonts w:ascii="Arial Narrow" w:hAnsi="Arial Narrow"/>
+      <w:r>
+        <w:rPr>
+          <w:rFonts w:ascii="Arial Narrow" w:hAnsi="Arial Narrow"/>
+          <w:lang w:val="en-US"/>
+        </w:rPr>
+        <w:t xml:space="preserve">A trigger in SC is </w:t>
+      </w:r>
+      <w:r>
+        <w:rPr>
+          <w:rFonts w:ascii="Arial Narrow" w:hAnsi="Arial Narrow"/>
+          <w:lang w:val="en-US"/>
+        </w:rPr>
+        <w:t xml:space="preserve">produced when </w:t>
+      </w:r>
+      <w:r>
+        <w:rPr>
+          <w:rFonts w:ascii="Arial Narrow" w:hAnsi="Arial Narrow"/>
+          <w:lang w:val="en-US"/>
+        </w:rPr>
+        <w:t>zero is crossed</w:t>
+      </w:r>
+      <w:r>
+        <w:rPr>
+          <w:rFonts w:ascii="Arial Narrow" w:hAnsi="Arial Narrow"/>
+          <w:lang w:val="en-US"/>
+        </w:rPr>
+        <w:t xml:space="preserve"> in </w:t>
+      </w:r>
+      <w:r>
+        <w:rPr>
+          <w:rFonts w:ascii="Arial Narrow" w:hAnsi="Arial Narrow"/>
+          <w:lang w:val="en-US"/>
+        </w:rPr>
+        <w:t>the input of the</w:t>
+      </w:r>
+      <w:r>
+        <w:rPr>
+          <w:rFonts w:ascii="Arial Narrow" w:hAnsi="Arial Narrow"/>
+          <w:lang w:val="en-US"/>
+        </w:rPr>
+        <w:t xml:space="preserve"> trigger (for example, through the use of an Impulse or a Pulse wave, etc.). If a trigger is applied, for instance, to an envelope (to its “gate” argument), the envelope will be rebooted at the frequency of the trigger’s input. </w:t>
+      </w:r>
+    </w:p>
+    <w:p>
+      <w:pPr>
+        <w:jc w:val="both"/>
+        <w:rPr>
+          <w:rFonts w:ascii="Arial Narrow" w:hAnsi="Arial Narrow"/>
+          <w:lang w:val="en-US"/>
+        </w:rPr>
+      </w:pPr>
+      <w:r>
+        <w:rPr>
+          <w:rFonts w:ascii="Arial Narrow" w:hAnsi="Arial Narrow"/>
+          <w:b/>
+          <w:lang w:val="en-US"/>
+        </w:rPr>
+        <w:t xml:space="preserve">Gate: </w:t>
+      </w:r>
+      <w:r>
+        <w:rPr>
+          <w:rFonts w:ascii="Arial Narrow" w:hAnsi="Arial Narrow"/>
+          <w:lang w:val="en-US"/>
+        </w:rPr>
+        <w:t>A gate allows an input signal value to pass when the gate is positive, and otherwise hold its last value (when zero</w:t>
+      </w:r>
+      <w:r>
+        <w:rPr>
+          <w:rFonts w:ascii="Arial Narrow" w:hAnsi="Arial Narrow"/>
+          <w:lang w:val="en-US"/>
+        </w:rPr>
+        <w:t xml:space="preserve"> or negative</w:t>
+      </w:r>
+      <w:r>
+        <w:rPr>
+          <w:rFonts w:ascii="Arial Narrow" w:hAnsi="Arial Narrow"/>
+          <w:lang w:val="en-US"/>
+        </w:rPr>
+        <w:t>).</w:t>
+      </w:r>
+      <w:r>
+        <w:rPr>
+          <w:rFonts w:ascii="Arial Narrow" w:hAnsi="Arial Narrow"/>
+          <w:lang w:val="en-US"/>
+        </w:rPr>
+        <w:t xml:space="preserve"> I</w:t>
+      </w:r>
+      <w:r>
+        <w:rPr>
+          <w:rFonts w:ascii="Arial Narrow" w:hAnsi="Arial Narrow"/>
+          <w:lang w:val="en-US"/>
+        </w:rPr>
+        <w:t>f a gate is used, for instance, in an envelope (the envelope type needs to feature a sustain segment), a gate equal to 1 will trigger the attack</w:t>
+      </w:r>
+      <w:r>
+        <w:rPr>
+          <w:rFonts w:ascii="Arial Narrow" w:hAnsi="Arial Narrow"/>
+          <w:lang w:val="en-US"/>
+        </w:rPr>
+        <w:t xml:space="preserve"> segment</w:t>
+      </w:r>
+      <w:r>
+        <w:rPr>
+          <w:rFonts w:ascii="Arial Narrow" w:hAnsi="Arial Narrow"/>
+          <w:lang w:val="en-US"/>
+        </w:rPr>
+        <w:t xml:space="preserve"> and maintain the envelope’s sustain level, and a gate equal to 0 will trigger the decay segment and “turn off” the envelope. </w:t>
+      </w:r>
+      <w:r>
+        <w:rPr>
+          <w:rFonts w:ascii="Arial Narrow" w:hAnsi="Arial Narrow"/>
+          <w:lang w:val="en-US"/>
+        </w:rPr>
+        <w:t>Notice that the envelope would be still running in the server. It does not go away until we kill the synth.</w:t>
+      </w:r>
+    </w:p>
+    <w:p>
+      <w:pPr>
+        <w:jc w:val="both"/>
+        <w:rPr>
+          <w:rFonts w:ascii="Arial Narrow" w:hAnsi="Arial Narrow"/>
+          <w:lang w:val="en-US"/>
+        </w:rPr>
+      </w:pPr>
+      <w:r>
+        <w:rPr>
+          <w:rFonts w:ascii="Arial Narrow" w:hAnsi="Arial Narrow"/>
+          <w:b/>
+          <w:lang w:val="en-US"/>
+        </w:rPr>
+        <w:t xml:space="preserve">Stream: </w:t>
+      </w:r>
+      <w:r>
+        <w:rPr>
+          <w:rFonts w:ascii="Arial Narrow" w:hAnsi="Arial Narrow"/>
+          <w:lang w:val="en-US"/>
+        </w:rPr>
+        <w:t xml:space="preserve">A stream is the “lazy” version of an envelope. It represents a sequence of values that are obtained when it is asked to give them. Its values are obtained by evaluating </w:t>
+      </w:r>
+      <w:r>
+        <w:rPr>
+          <w:rFonts w:ascii="Arial Narrow" w:hAnsi="Arial Narrow"/>
+          <w:lang w:val="en-US"/>
+        </w:rPr>
+        <w:t xml:space="preserve">the method .next and the stream can be reset by using the method .reset. </w:t>
+      </w:r>
+      <w:r>
+        <w:rPr>
+          <w:rFonts w:ascii="Arial Narrow" w:hAnsi="Arial Narrow"/>
+          <w:lang w:val="en-US"/>
+        </w:rPr>
+        <w:t xml:space="preserve">Routines in SC work as streams (see </w:t>
+      </w:r>
+      <w:r>
+        <w:rPr>
+          <w:rFonts w:ascii="Arial Narrow" w:hAnsi="Arial Narrow"/>
+          <w:lang w:val="en-US"/>
+        </w:rPr>
+        <w:t>“</w:t>
+      </w:r>
+      <w:r>
+        <w:rPr>
+          <w:rFonts w:ascii="Arial Narrow" w:hAnsi="Arial Narrow"/>
+          <w:lang w:val="en-US"/>
+        </w:rPr>
+        <w:t>Routine</w:t>
+      </w:r>
+      <w:r>
+        <w:rPr>
+          <w:rFonts w:ascii="Arial Narrow" w:hAnsi="Arial Narrow"/>
+          <w:lang w:val="en-US"/>
+        </w:rPr>
+        <w:t>”</w:t>
+      </w:r>
+      <w:r>
+        <w:rPr>
+          <w:rFonts w:ascii="Arial Narrow" w:hAnsi="Arial Narrow"/>
+          <w:lang w:val="en-US"/>
+        </w:rPr>
+        <w:t>).</w:t>
+      </w:r>
+    </w:p>
+    <w:p>
+      <w:pPr>
+        <w:jc w:val="both"/>
+        <w:rPr>
+          <w:rFonts w:ascii="Arial Narrow" w:hAnsi="Arial Narrow"/>
+          <w:lang w:val="en-US"/>
+        </w:rPr>
+      </w:pPr>
+      <w:r>
+        <w:rPr>
+          <w:rFonts w:ascii="Arial Narrow" w:hAnsi="Arial Narrow"/>
+          <w:b/>
+          <w:lang w:val="en-US"/>
+        </w:rPr>
+        <w:t xml:space="preserve">Routine: </w:t>
+      </w:r>
+      <w:r>
+        <w:rPr>
+          <w:rFonts w:ascii="Arial Narrow" w:hAnsi="Arial Narrow"/>
+          <w:lang w:val="en-US"/>
+        </w:rPr>
+        <w:t>A routine is the “lazy” version of a function: it allows you to perform each instruction one by one, being able to suspend them in the middle and resume them again from that point, or reset them.</w:t>
+      </w:r>
+      <w:r>
+        <w:rPr>
+          <w:rFonts w:ascii="Arial Narrow" w:hAnsi="Arial Narrow"/>
+          <w:lang w:val="en-US"/>
+        </w:rPr>
+        <w:t xml:space="preserve"> As in a function, a routine holds a series of instructions, and evaluates each instruction or group of instructions when it is called with the method .next and until it finds a .yield method in any of them, being suspended then. It is resumed using the method .next again, and it can be reset by using the .reset method.</w:t>
+      </w:r>
+      <w:r>
+        <w:rPr>
+          <w:rFonts w:ascii="Arial Narrow" w:hAnsi="Arial Narrow"/>
+          <w:lang w:val="en-US"/>
+        </w:rPr>
+        <w:t xml:space="preserve"> When Routine receives the method .play, it is scheduled (contr</w:t>
+      </w:r>
+      <w:r>
+        <w:rPr>
+          <w:rFonts w:ascii="Arial Narrow" w:hAnsi="Arial Narrow"/>
+          <w:lang w:val="en-US"/>
+        </w:rPr>
+        <w:t>olled) by a Clock (see “Clock”</w:t>
+      </w:r>
+      <w:r>
+        <w:rPr>
+          <w:rFonts w:ascii="Arial Narrow" w:hAnsi="Arial Narrow"/>
+          <w:lang w:val="en-US"/>
+        </w:rPr>
+        <w:t xml:space="preserve">), which will start of resume the routine at the scheduled time. </w:t>
+      </w:r>
+      <w:r>
+        <w:rPr>
+          <w:rFonts w:ascii="Arial Narrow" w:hAnsi="Arial Narrow"/>
+          <w:lang w:val="en-US"/>
+        </w:rPr>
+        <w:t>The value yielded will be used as the time difference for rescheduling the routine (and therefore, when controlling routines with a clock, the method .yield can only be applied to numbers).</w:t>
+      </w:r>
+      <w:r>
+        <w:rPr>
+          <w:rFonts w:ascii="Arial Narrow" w:hAnsi="Arial Narrow"/>
+          <w:lang w:val="en-US"/>
+        </w:rPr>
+        <w:t xml:space="preserve"> When using a clock, .yield can be replaced by the method .wait.</w:t>
+      </w:r>
+    </w:p>
+    <w:p>
+      <w:pPr>
+        <w:jc w:val="both"/>
+        <w:rPr>
+          <w:rFonts w:ascii="Arial Narrow" w:hAnsi="Arial Narrow"/>
+          <w:lang w:val="en-US"/>
+        </w:rPr>
+      </w:pPr>
+      <w:r>
+        <w:rPr>
+          <w:rFonts w:ascii="Arial Narrow" w:hAnsi="Arial Narrow"/>
+          <w:b/>
+          <w:lang w:val="en-US"/>
+        </w:rPr>
+        <w:t>Task:</w:t>
+      </w:r>
+      <w:r>
+        <w:rPr>
+          <w:rFonts w:ascii="Arial Narrow" w:hAnsi="Arial Narrow"/>
+          <w:b/>
           <w:lang w:val="en-US"/>
         </w:rPr>
         <w:t xml:space="preserve"> </w:t>
@@ -6384,73 +5003,115 @@
           <w:rFonts w:ascii="Arial Narrow" w:hAnsi="Arial Narrow"/>
           <w:lang w:val="en-US"/>
         </w:rPr>
-        <w:t xml:space="preserve">A trigger in SC is </w:t>
-      </w:r>
-      <w:r>
-        <w:rPr>
-          <w:rFonts w:ascii="Arial Narrow" w:hAnsi="Arial Narrow"/>
-          <w:lang w:val="en-US"/>
-        </w:rPr>
-        <w:t xml:space="preserve">produced when </w:t>
-      </w:r>
-      <w:r>
-        <w:rPr>
-          <w:rFonts w:ascii="Arial Narrow" w:hAnsi="Arial Narrow"/>
-          <w:lang w:val="en-US"/>
-        </w:rPr>
-        <w:t>zero is crossed</w:t>
-      </w:r>
-      <w:r>
-        <w:rPr>
-          <w:rFonts w:ascii="Arial Narrow" w:hAnsi="Arial Narrow"/>
-          <w:lang w:val="en-US"/>
-        </w:rPr>
-        <w:t xml:space="preserve"> in </w:t>
-      </w:r>
-      <w:r>
-        <w:rPr>
-          <w:rFonts w:ascii="Arial Narrow" w:hAnsi="Arial Narrow"/>
-          <w:lang w:val="en-US"/>
-        </w:rPr>
-        <w:t>the input of the</w:t>
-      </w:r>
-      <w:r>
-        <w:rPr>
-          <w:rFonts w:ascii="Arial Narrow" w:hAnsi="Arial Narrow"/>
-          <w:lang w:val="en-US"/>
-        </w:rPr>
-        <w:t xml:space="preserve"> trigger (for example, through the use of an Impulse or a Pulse wave, etc.). If a trigger is applied, for instance, to an envelope (to its “gate” argument), the envelope will be rebooted at the frequency of the trigger’s input. </w:t>
-      </w:r>
-    </w:p>
-    <w:p>
-      <w:pPr>
-        <w:jc w:val="both"/>
-        <w:rPr>
-          <w:rFonts w:ascii="Arial Narrow" w:hAnsi="Arial Narrow"/>
-          <w:lang w:val="en-US"/>
-        </w:rPr>
-      </w:pPr>
-      <w:r>
-        <w:rPr>
-          <w:rFonts w:ascii="Arial Narrow" w:hAnsi="Arial Narrow"/>
-          <w:b/>
-          <w:lang w:val="en-US"/>
-        </w:rPr>
-        <w:t xml:space="preserve">Gate: </w:t>
-      </w:r>
-      <w:r>
-        <w:rPr>
-          <w:rFonts w:ascii="Arial Narrow" w:hAnsi="Arial Narrow"/>
-          <w:lang w:val="en-US"/>
-        </w:rPr>
-        <w:t>A gate allows an input signal value to pass when the gate is positive, and otherwise hold its last value (when zero</w:t>
-      </w:r>
-      <w:r>
-        <w:rPr>
-          <w:rFonts w:ascii="Arial Narrow" w:hAnsi="Arial Narrow"/>
-          <w:lang w:val="en-US"/>
-        </w:rPr>
-        <w:t xml:space="preserve"> or negative</w:t>
+        <w:t>A task is any pausea</w:t>
+      </w:r>
+      <w:r>
+        <w:rPr>
+          <w:rFonts w:ascii="Arial Narrow" w:hAnsi="Arial Narrow"/>
+          <w:lang w:val="en-US"/>
+        </w:rPr>
+        <w:t xml:space="preserve">ble process, such as a Routine (routines are more efficient, for example, when using conditionals or when triggering instructions quickly). </w:t>
+      </w:r>
+      <w:r>
+        <w:rPr>
+          <w:rFonts w:ascii="Arial Narrow" w:hAnsi="Arial Narrow"/>
+          <w:lang w:val="en-US"/>
+        </w:rPr>
+        <w:t xml:space="preserve">A task involves a function to be evaluated and a clock to schedule it. </w:t>
+      </w:r>
+    </w:p>
+    <w:p>
+      <w:pPr>
+        <w:jc w:val="both"/>
+        <w:rPr>
+          <w:rFonts w:ascii="Arial Narrow" w:hAnsi="Arial Narrow"/>
+          <w:lang w:val="en-US"/>
+        </w:rPr>
+      </w:pPr>
+      <w:r>
+        <w:rPr>
+          <w:rFonts w:ascii="Arial Narrow" w:hAnsi="Arial Narrow"/>
+          <w:b/>
+          <w:lang w:val="en-US"/>
+        </w:rPr>
+        <w:t xml:space="preserve">Clock: </w:t>
+      </w:r>
+      <w:r>
+        <w:rPr>
+          <w:rFonts w:ascii="Arial Narrow" w:hAnsi="Arial Narrow"/>
+          <w:lang w:val="en-US"/>
+        </w:rPr>
+        <w:t>A clock keeps track of</w:t>
+      </w:r>
+      <w:r>
+        <w:rPr>
+          <w:rFonts w:ascii="Arial Narrow" w:hAnsi="Arial Narrow"/>
+          <w:lang w:val="en-US"/>
+        </w:rPr>
+        <w:t xml:space="preserve"> time and allows tasks </w:t>
+      </w:r>
+      <w:r>
+        <w:rPr>
+          <w:rFonts w:ascii="Arial Narrow" w:hAnsi="Arial Narrow"/>
+          <w:lang w:val="en-US"/>
+        </w:rPr>
+        <w:t>(which can be any kind of object</w:t>
+      </w:r>
+      <w:r>
+        <w:rPr>
+          <w:rFonts w:ascii="Arial Narrow" w:hAnsi="Arial Narrow"/>
+          <w:lang w:val="en-US"/>
+        </w:rPr>
+        <w:t>)</w:t>
+      </w:r>
+      <w:r>
+        <w:rPr>
+          <w:rFonts w:ascii="Arial Narrow" w:hAnsi="Arial Narrow"/>
+          <w:lang w:val="en-US"/>
+        </w:rPr>
+        <w:t xml:space="preserve"> to be schedul</w:t>
+      </w:r>
+      <w:r>
+        <w:rPr>
+          <w:rFonts w:ascii="Arial Narrow" w:hAnsi="Arial Narrow"/>
+          <w:lang w:val="en-US"/>
+        </w:rPr>
+        <w:t>ed for some time in the future, mainly by applying the method .play to them.</w:t>
+      </w:r>
+      <w:r>
+        <w:rPr>
+          <w:rFonts w:ascii="Arial Narrow" w:hAnsi="Arial Narrow"/>
+          <w:lang w:val="en-US"/>
+        </w:rPr>
+        <w:t xml:space="preserve"> There are three subclasses of Clock in SuperCollider: SystemClock only works in seconds, while TempoClock is based on beats</w:t>
+      </w:r>
+      <w:r>
+        <w:rPr>
+          <w:rFonts w:ascii="Arial Narrow" w:hAnsi="Arial Narrow"/>
+          <w:lang w:val="en-US"/>
+        </w:rPr>
+        <w:t xml:space="preserve"> per second</w:t>
+      </w:r>
+      <w:r>
+        <w:rPr>
+          <w:rFonts w:ascii="Arial Narrow" w:hAnsi="Arial Narrow"/>
+          <w:lang w:val="en-US"/>
+        </w:rPr>
+        <w:t xml:space="preserve"> and therefore allows you to change the time unit in use (the tempo), then AppClock is used for lower hierarchy </w:t>
+      </w:r>
+      <w:r>
+        <w:rPr>
+          <w:rFonts w:ascii="Arial Narrow" w:hAnsi="Arial Narrow"/>
+          <w:lang w:val="en-US"/>
+        </w:rPr>
+        <w:t>tasks such as graphical content (it is not accurate for accurate musical scheduling</w:t>
+      </w:r>
+      <w:r>
+        <w:rPr>
+          <w:rFonts w:ascii="Arial Narrow" w:hAnsi="Arial Narrow"/>
+          <w:lang w:val="en-US"/>
+        </w:rPr>
+        <w:t xml:space="preserve"> but requires less processing power</w:t>
       </w:r>
       <w:r>
         <w:rPr>
@@ -6459,512 +5120,6 @@
         </w:rPr>
         <w:t>).</w:t>
       </w:r>
-      <w:r>
-        <w:rPr>
-          <w:rFonts w:ascii="Arial Narrow" w:hAnsi="Arial Narrow"/>
-          <w:lang w:val="en-US"/>
-        </w:rPr>
-        <w:t xml:space="preserve"> I</w:t>
-      </w:r>
-      <w:r>
-        <w:rPr>
-          <w:rFonts w:ascii="Arial Narrow" w:hAnsi="Arial Narrow"/>
-          <w:lang w:val="en-US"/>
-        </w:rPr>
-        <w:t>f a gate is used, for instance, in an envelope (the envelope type needs to feature a sustain segment), a gate equal to 1 will trigger the attack</w:t>
-      </w:r>
-      <w:r>
-        <w:rPr>
-          <w:rFonts w:ascii="Arial Narrow" w:hAnsi="Arial Narrow"/>
-          <w:lang w:val="en-US"/>
-        </w:rPr>
-        <w:t xml:space="preserve"> segment</w:t>
-      </w:r>
-      <w:r>
-        <w:rPr>
-          <w:rFonts w:ascii="Arial Narrow" w:hAnsi="Arial Narrow"/>
-          <w:lang w:val="en-US"/>
-        </w:rPr>
-        <w:t xml:space="preserve"> and maintain the envelope’s sustain level, and a gate equal to 0 will trigger the decay segment and “turn off” the envelope. </w:t>
-      </w:r>
-      <w:r>
-        <w:rPr>
-          <w:rFonts w:ascii="Arial Narrow" w:hAnsi="Arial Narrow"/>
-          <w:lang w:val="en-US"/>
-        </w:rPr>
-        <w:t>Notice that the envelope would be still running in the server. It does not go away until we kill the synth.</w:t>
-      </w:r>
-    </w:p>
-    <w:p>
-      <w:pPr>
-        <w:jc w:val="both"/>
-        <w:rPr>
-          <w:rFonts w:ascii="Arial Narrow" w:hAnsi="Arial Narrow"/>
-          <w:lang w:val="en-US"/>
-        </w:rPr>
-      </w:pPr>
-      <w:r>
-        <w:rPr>
-          <w:rFonts w:ascii="Arial Narrow" w:hAnsi="Arial Narrow"/>
-          <w:b/>
-          <w:lang w:val="en-US"/>
-        </w:rPr>
-        <w:t xml:space="preserve">Stream: </w:t>
-      </w:r>
-      <w:r>
-        <w:rPr>
-          <w:rFonts w:ascii="Arial Narrow" w:hAnsi="Arial Narrow"/>
-          <w:lang w:val="en-US"/>
-        </w:rPr>
-        <w:t xml:space="preserve">A stream is the “lazy” version of an envelope. It represents a sequence of values that are obtained when it is asked to give them. Its values are obtained by evaluating </w:t>
-      </w:r>
-      <w:r>
-        <w:rPr>
-          <w:rFonts w:ascii="Arial Narrow" w:hAnsi="Arial Narrow"/>
-          <w:lang w:val="en-US"/>
-        </w:rPr>
-        <w:t xml:space="preserve">the </w:t>
-      </w:r>
-      <w:proofErr w:type="gramStart"/>
-      <w:r>
-        <w:rPr>
-          <w:rFonts w:ascii="Arial Narrow" w:hAnsi="Arial Narrow"/>
-          <w:lang w:val="en-US"/>
-        </w:rPr>
-        <w:t>method .next</w:t>
-      </w:r>
-      <w:proofErr w:type="gramEnd"/>
-      <w:r>
-        <w:rPr>
-          <w:rFonts w:ascii="Arial Narrow" w:hAnsi="Arial Narrow"/>
-          <w:lang w:val="en-US"/>
-        </w:rPr>
-        <w:t xml:space="preserve"> and the stream can be reset by using the method .reset. </w:t>
-      </w:r>
-      <w:r>
-        <w:rPr>
-          <w:rFonts w:ascii="Arial Narrow" w:hAnsi="Arial Narrow"/>
-          <w:lang w:val="en-US"/>
-        </w:rPr>
-        <w:t xml:space="preserve">Routines in SC work as streams (see </w:t>
-      </w:r>
-      <w:r>
-        <w:rPr>
-          <w:rFonts w:ascii="Arial Narrow" w:hAnsi="Arial Narrow"/>
-          <w:lang w:val="en-US"/>
-        </w:rPr>
-        <w:t>“</w:t>
-      </w:r>
-      <w:r>
-        <w:rPr>
-          <w:rFonts w:ascii="Arial Narrow" w:hAnsi="Arial Narrow"/>
-          <w:lang w:val="en-US"/>
-        </w:rPr>
-        <w:t>Routine</w:t>
-      </w:r>
-      <w:r>
-        <w:rPr>
-          <w:rFonts w:ascii="Arial Narrow" w:hAnsi="Arial Narrow"/>
-          <w:lang w:val="en-US"/>
-        </w:rPr>
-        <w:t>”</w:t>
-      </w:r>
-      <w:r>
-        <w:rPr>
-          <w:rFonts w:ascii="Arial Narrow" w:hAnsi="Arial Narrow"/>
-          <w:lang w:val="en-US"/>
-        </w:rPr>
-        <w:t>).</w:t>
-      </w:r>
-    </w:p>
-    <w:p>
-      <w:pPr>
-        <w:jc w:val="both"/>
-        <w:rPr>
-          <w:rFonts w:ascii="Arial Narrow" w:hAnsi="Arial Narrow"/>
-          <w:lang w:val="en-US"/>
-        </w:rPr>
-      </w:pPr>
-      <w:r>
-        <w:rPr>
-          <w:rFonts w:ascii="Arial Narrow" w:hAnsi="Arial Narrow"/>
-          <w:b/>
-          <w:lang w:val="en-US"/>
-        </w:rPr>
-        <w:t xml:space="preserve">Routine: </w:t>
-      </w:r>
-      <w:r>
-        <w:rPr>
-          <w:rFonts w:ascii="Arial Narrow" w:hAnsi="Arial Narrow"/>
-          <w:lang w:val="en-US"/>
-        </w:rPr>
-        <w:t>A routine is the “lazy” version of a function: it allows you to perform each instruction one by one, being able to suspend them in the middle and resume them again from that point, or reset them.</w:t>
-      </w:r>
-      <w:r>
-        <w:rPr>
-          <w:rFonts w:ascii="Arial Narrow" w:hAnsi="Arial Narrow"/>
-          <w:lang w:val="en-US"/>
-        </w:rPr>
-        <w:t xml:space="preserve"> As in a function, a routine holds a series of instructions, and evaluates each instruction or group of instructions when it is called with the </w:t>
-      </w:r>
-      <w:proofErr w:type="gramStart"/>
-      <w:r>
-        <w:rPr>
-          <w:rFonts w:ascii="Arial Narrow" w:hAnsi="Arial Narrow"/>
-          <w:lang w:val="en-US"/>
-        </w:rPr>
-        <w:t>method .next</w:t>
-      </w:r>
-      <w:proofErr w:type="gramEnd"/>
-      <w:r>
-        <w:rPr>
-          <w:rFonts w:ascii="Arial Narrow" w:hAnsi="Arial Narrow"/>
-          <w:lang w:val="en-US"/>
-        </w:rPr>
-        <w:t xml:space="preserve"> and until it finds a .yield method in any of them, being suspended then. It is resumed using the </w:t>
-      </w:r>
-      <w:proofErr w:type="gramStart"/>
-      <w:r>
-        <w:rPr>
-          <w:rFonts w:ascii="Arial Narrow" w:hAnsi="Arial Narrow"/>
-          <w:lang w:val="en-US"/>
-        </w:rPr>
-        <w:t>method .next</w:t>
-      </w:r>
-      <w:proofErr w:type="gramEnd"/>
-      <w:r>
-        <w:rPr>
-          <w:rFonts w:ascii="Arial Narrow" w:hAnsi="Arial Narrow"/>
-          <w:lang w:val="en-US"/>
-        </w:rPr>
-        <w:t xml:space="preserve"> again, and it can be reset by using the .reset method.</w:t>
-      </w:r>
-      <w:r>
-        <w:rPr>
-          <w:rFonts w:ascii="Arial Narrow" w:hAnsi="Arial Narrow"/>
-          <w:lang w:val="en-US"/>
-        </w:rPr>
-        <w:t xml:space="preserve"> When Routine receives the </w:t>
-      </w:r>
-      <w:proofErr w:type="gramStart"/>
-      <w:r>
-        <w:rPr>
-          <w:rFonts w:ascii="Arial Narrow" w:hAnsi="Arial Narrow"/>
-          <w:lang w:val="en-US"/>
-        </w:rPr>
-        <w:t>method .play</w:t>
-      </w:r>
-      <w:proofErr w:type="gramEnd"/>
-      <w:r>
-        <w:rPr>
-          <w:rFonts w:ascii="Arial Narrow" w:hAnsi="Arial Narrow"/>
-          <w:lang w:val="en-US"/>
-        </w:rPr>
-        <w:t>, it is scheduled (contr</w:t>
-      </w:r>
-      <w:r>
-        <w:rPr>
-          <w:rFonts w:ascii="Arial Narrow" w:hAnsi="Arial Narrow"/>
-          <w:lang w:val="en-US"/>
-        </w:rPr>
-        <w:t>olled) by a Clock (see “Clock”</w:t>
-      </w:r>
-      <w:r>
-        <w:rPr>
-          <w:rFonts w:ascii="Arial Narrow" w:hAnsi="Arial Narrow"/>
-          <w:lang w:val="en-US"/>
-        </w:rPr>
-        <w:t xml:space="preserve">), which will start of resume the routine at the scheduled time. </w:t>
-      </w:r>
-      <w:r>
-        <w:rPr>
-          <w:rFonts w:ascii="Arial Narrow" w:hAnsi="Arial Narrow"/>
-          <w:lang w:val="en-US"/>
-        </w:rPr>
-        <w:t xml:space="preserve">The value yielded will be used as the time difference for rescheduling the routine (and therefore, when controlling routines with a clock, the </w:t>
-      </w:r>
-      <w:proofErr w:type="gramStart"/>
-      <w:r>
-        <w:rPr>
-          <w:rFonts w:ascii="Arial Narrow" w:hAnsi="Arial Narrow"/>
-          <w:lang w:val="en-US"/>
-        </w:rPr>
-        <w:t>method .yield</w:t>
-      </w:r>
-      <w:proofErr w:type="gramEnd"/>
-      <w:r>
-        <w:rPr>
-          <w:rFonts w:ascii="Arial Narrow" w:hAnsi="Arial Narrow"/>
-          <w:lang w:val="en-US"/>
-        </w:rPr>
-        <w:t xml:space="preserve"> can only be applied to numbers).</w:t>
-      </w:r>
-      <w:r>
-        <w:rPr>
-          <w:rFonts w:ascii="Arial Narrow" w:hAnsi="Arial Narrow"/>
-          <w:lang w:val="en-US"/>
-        </w:rPr>
-        <w:t xml:space="preserve"> When using a clock</w:t>
-      </w:r>
-      <w:proofErr w:type="gramStart"/>
-      <w:r>
-        <w:rPr>
-          <w:rFonts w:ascii="Arial Narrow" w:hAnsi="Arial Narrow"/>
-          <w:lang w:val="en-US"/>
-        </w:rPr>
-        <w:t>, .yield</w:t>
-      </w:r>
-      <w:proofErr w:type="gramEnd"/>
-      <w:r>
-        <w:rPr>
-          <w:rFonts w:ascii="Arial Narrow" w:hAnsi="Arial Narrow"/>
-          <w:lang w:val="en-US"/>
-        </w:rPr>
-        <w:t xml:space="preserve"> can be replaced by the method .wait.</w:t>
-      </w:r>
-    </w:p>
-    <w:p>
-      <w:pPr>
-        <w:jc w:val="both"/>
-        <w:rPr>
-          <w:rFonts w:ascii="Arial Narrow" w:hAnsi="Arial Narrow"/>
-          <w:lang w:val="en-US"/>
-        </w:rPr>
-      </w:pPr>
-      <w:r>
-        <w:rPr>
-          <w:rFonts w:ascii="Arial Narrow" w:hAnsi="Arial Narrow"/>
-          <w:b/>
-          <w:lang w:val="en-US"/>
-        </w:rPr>
-        <w:t>Task:</w:t>
-      </w:r>
-      <w:r>
-        <w:rPr>
-          <w:rFonts w:ascii="Arial Narrow" w:hAnsi="Arial Narrow"/>
-          <w:b/>
-          <w:lang w:val="en-US"/>
-        </w:rPr>
-        <w:t xml:space="preserve"> </w:t>
-      </w:r>
-      <w:r>
-        <w:rPr>
-          <w:rFonts w:ascii="Arial Narrow" w:hAnsi="Arial Narrow"/>
-          <w:lang w:val="en-US"/>
-        </w:rPr>
-        <w:t xml:space="preserve">A task is any </w:t>
-      </w:r>
-      <w:proofErr w:type="spellStart"/>
-      <w:r>
-        <w:rPr>
-          <w:rFonts w:ascii="Arial Narrow" w:hAnsi="Arial Narrow"/>
-          <w:lang w:val="en-US"/>
-        </w:rPr>
-        <w:t>pausea</w:t>
-      </w:r>
-      <w:r>
-        <w:rPr>
-          <w:rFonts w:ascii="Arial Narrow" w:hAnsi="Arial Narrow"/>
-          <w:lang w:val="en-US"/>
-        </w:rPr>
-        <w:t>ble</w:t>
-      </w:r>
-      <w:proofErr w:type="spellEnd"/>
-      <w:r>
-        <w:rPr>
-          <w:rFonts w:ascii="Arial Narrow" w:hAnsi="Arial Narrow"/>
-          <w:lang w:val="en-US"/>
-        </w:rPr>
-        <w:t xml:space="preserve"> process, such as a Routine (routines are more efficient, for example, when using conditionals or when triggering instructions quickly). </w:t>
-      </w:r>
-      <w:r>
-        <w:rPr>
-          <w:rFonts w:ascii="Arial Narrow" w:hAnsi="Arial Narrow"/>
-          <w:lang w:val="en-US"/>
-        </w:rPr>
-        <w:t xml:space="preserve">A task involves a function to be evaluated and a clock to schedule it. </w:t>
-      </w:r>
-    </w:p>
-    <w:p>
-      <w:pPr>
-        <w:jc w:val="both"/>
-        <w:rPr>
-          <w:rFonts w:ascii="Arial Narrow" w:hAnsi="Arial Narrow"/>
-          <w:lang w:val="en-US"/>
-        </w:rPr>
-      </w:pPr>
-      <w:r>
-        <w:rPr>
-          <w:rFonts w:ascii="Arial Narrow" w:hAnsi="Arial Narrow"/>
-          <w:b/>
-          <w:lang w:val="en-US"/>
-        </w:rPr>
-        <w:t xml:space="preserve">Clock: </w:t>
-      </w:r>
-      <w:r>
-        <w:rPr>
-          <w:rFonts w:ascii="Arial Narrow" w:hAnsi="Arial Narrow"/>
-          <w:lang w:val="en-US"/>
-        </w:rPr>
-        <w:t>A clock keeps track of</w:t>
-      </w:r>
-      <w:r>
-        <w:rPr>
-          <w:rFonts w:ascii="Arial Narrow" w:hAnsi="Arial Narrow"/>
-          <w:lang w:val="en-US"/>
-        </w:rPr>
-        <w:t xml:space="preserve"> time and allows tasks </w:t>
-      </w:r>
-      <w:r>
-        <w:rPr>
-          <w:rFonts w:ascii="Arial Narrow" w:hAnsi="Arial Narrow"/>
-          <w:lang w:val="en-US"/>
-        </w:rPr>
-        <w:t>(which can be any kind of object</w:t>
-      </w:r>
-      <w:r>
-        <w:rPr>
-          <w:rFonts w:ascii="Arial Narrow" w:hAnsi="Arial Narrow"/>
-          <w:lang w:val="en-US"/>
-        </w:rPr>
-        <w:t>)</w:t>
-      </w:r>
-      <w:r>
-        <w:rPr>
-          <w:rFonts w:ascii="Arial Narrow" w:hAnsi="Arial Narrow"/>
-          <w:lang w:val="en-US"/>
-        </w:rPr>
-        <w:t xml:space="preserve"> to be schedul</w:t>
-      </w:r>
-      <w:r>
-        <w:rPr>
-          <w:rFonts w:ascii="Arial Narrow" w:hAnsi="Arial Narrow"/>
-          <w:lang w:val="en-US"/>
-        </w:rPr>
-        <w:t xml:space="preserve">ed for some time in the future, mainly by applying the </w:t>
-      </w:r>
-      <w:proofErr w:type="gramStart"/>
-      <w:r>
-        <w:rPr>
-          <w:rFonts w:ascii="Arial Narrow" w:hAnsi="Arial Narrow"/>
-          <w:lang w:val="en-US"/>
-        </w:rPr>
-        <w:t>method .play</w:t>
-      </w:r>
-      <w:proofErr w:type="gramEnd"/>
-      <w:r>
-        <w:rPr>
-          <w:rFonts w:ascii="Arial Narrow" w:hAnsi="Arial Narrow"/>
-          <w:lang w:val="en-US"/>
-        </w:rPr>
-        <w:t xml:space="preserve"> to them.</w:t>
-      </w:r>
-      <w:r>
-        <w:rPr>
-          <w:rFonts w:ascii="Arial Narrow" w:hAnsi="Arial Narrow"/>
-          <w:lang w:val="en-US"/>
-        </w:rPr>
-        <w:t xml:space="preserve"> There are three subclasses of Clock in </w:t>
-      </w:r>
-      <w:proofErr w:type="spellStart"/>
-      <w:r>
-        <w:rPr>
-          <w:rFonts w:ascii="Arial Narrow" w:hAnsi="Arial Narrow"/>
-          <w:lang w:val="en-US"/>
-        </w:rPr>
-        <w:t>SuperCollider</w:t>
-      </w:r>
-      <w:proofErr w:type="spellEnd"/>
-      <w:r>
-        <w:rPr>
-          <w:rFonts w:ascii="Arial Narrow" w:hAnsi="Arial Narrow"/>
-          <w:lang w:val="en-US"/>
-        </w:rPr>
-        <w:t xml:space="preserve">: </w:t>
-      </w:r>
-      <w:proofErr w:type="spellStart"/>
-      <w:r>
-        <w:rPr>
-          <w:rFonts w:ascii="Arial Narrow" w:hAnsi="Arial Narrow"/>
-          <w:lang w:val="en-US"/>
-        </w:rPr>
-        <w:t>SystemClock</w:t>
-      </w:r>
-      <w:proofErr w:type="spellEnd"/>
-      <w:r>
-        <w:rPr>
-          <w:rFonts w:ascii="Arial Narrow" w:hAnsi="Arial Narrow"/>
-          <w:lang w:val="en-US"/>
-        </w:rPr>
-        <w:t xml:space="preserve"> only works in seconds, while </w:t>
-      </w:r>
-      <w:proofErr w:type="spellStart"/>
-      <w:r>
-        <w:rPr>
-          <w:rFonts w:ascii="Arial Narrow" w:hAnsi="Arial Narrow"/>
-          <w:lang w:val="en-US"/>
-        </w:rPr>
-        <w:t>TempoClock</w:t>
-      </w:r>
-      <w:proofErr w:type="spellEnd"/>
-      <w:r>
-        <w:rPr>
-          <w:rFonts w:ascii="Arial Narrow" w:hAnsi="Arial Narrow"/>
-          <w:lang w:val="en-US"/>
-        </w:rPr>
-        <w:t xml:space="preserve"> is based on beats</w:t>
-      </w:r>
-      <w:r>
-        <w:rPr>
-          <w:rFonts w:ascii="Arial Narrow" w:hAnsi="Arial Narrow"/>
-          <w:lang w:val="en-US"/>
-        </w:rPr>
-        <w:t xml:space="preserve"> per second</w:t>
-      </w:r>
-      <w:r>
-        <w:rPr>
-          <w:rFonts w:ascii="Arial Narrow" w:hAnsi="Arial Narrow"/>
-          <w:lang w:val="en-US"/>
-        </w:rPr>
-        <w:t xml:space="preserve"> and therefore allows you to change the time unit in use (the tempo), then </w:t>
-      </w:r>
-      <w:proofErr w:type="spellStart"/>
-      <w:r>
-        <w:rPr>
-          <w:rFonts w:ascii="Arial Narrow" w:hAnsi="Arial Narrow"/>
-          <w:lang w:val="en-US"/>
-        </w:rPr>
-        <w:t>AppClock</w:t>
-      </w:r>
-      <w:proofErr w:type="spellEnd"/>
-      <w:r>
-        <w:rPr>
-          <w:rFonts w:ascii="Arial Narrow" w:hAnsi="Arial Narrow"/>
-          <w:lang w:val="en-US"/>
-        </w:rPr>
-        <w:t xml:space="preserve"> is used for lower hierarchy </w:t>
-      </w:r>
-      <w:r>
-        <w:rPr>
-          <w:rFonts w:ascii="Arial Narrow" w:hAnsi="Arial Narrow"/>
-          <w:lang w:val="en-US"/>
-        </w:rPr>
-        <w:t>tasks such as graphical content (it is not accurate for accurate musical scheduling</w:t>
-      </w:r>
-      <w:r>
-        <w:rPr>
-          <w:rFonts w:ascii="Arial Narrow" w:hAnsi="Arial Narrow"/>
-          <w:lang w:val="en-US"/>
-        </w:rPr>
-        <w:t xml:space="preserve"> but requires less processing power</w:t>
-      </w:r>
-      <w:r>
-        <w:rPr>
-          <w:rFonts w:ascii="Arial Narrow" w:hAnsi="Arial Narrow"/>
-          <w:lang w:val="en-US"/>
-        </w:rPr>
-        <w:t>).</w:t>
-      </w:r>
     </w:p>
     <w:p>
       <w:pPr>
@@ -6987,23 +5142,7 @@
           <w:rFonts w:ascii="Arial Narrow" w:hAnsi="Arial Narrow"/>
           <w:lang w:val="en-US"/>
         </w:rPr>
-        <w:t xml:space="preserve">A delay is the act of </w:t>
-      </w:r>
-      <w:proofErr w:type="spellStart"/>
-      <w:r>
-        <w:rPr>
-          <w:rFonts w:ascii="Arial Narrow" w:hAnsi="Arial Narrow"/>
-          <w:lang w:val="en-US"/>
-        </w:rPr>
-        <w:t>postpotining</w:t>
-      </w:r>
-      <w:proofErr w:type="spellEnd"/>
-      <w:r>
-        <w:rPr>
-          <w:rFonts w:ascii="Arial Narrow" w:hAnsi="Arial Narrow"/>
-          <w:lang w:val="en-US"/>
-        </w:rPr>
-        <w:t>, that is to say, causing something to happen later</w:t>
+        <w:t>A delay is the act of postpotining, that is to say, causing something to happen later</w:t>
       </w:r>
       <w:r>
         <w:rPr>
@@ -7024,94 +5163,14 @@
           <w:rFonts w:ascii="Arial Narrow" w:hAnsi="Arial Narrow"/>
           <w:lang w:val="en-US"/>
         </w:rPr>
-        <w:t xml:space="preserve">In </w:t>
-      </w:r>
-      <w:proofErr w:type="spellStart"/>
-      <w:r>
-        <w:rPr>
-          <w:rFonts w:ascii="Arial Narrow" w:hAnsi="Arial Narrow"/>
-          <w:lang w:val="en-US"/>
-        </w:rPr>
-        <w:t>SuperCollider</w:t>
-      </w:r>
-      <w:proofErr w:type="spellEnd"/>
-      <w:r>
-        <w:rPr>
-          <w:rFonts w:ascii="Arial Narrow" w:hAnsi="Arial Narrow"/>
-          <w:lang w:val="en-US"/>
-        </w:rPr>
-        <w:t xml:space="preserve"> there are different types of delay, mainly differentiated by their interpolation: </w:t>
-      </w:r>
-      <w:proofErr w:type="spellStart"/>
-      <w:r>
-        <w:rPr>
-          <w:rFonts w:ascii="Arial Narrow" w:hAnsi="Arial Narrow"/>
-          <w:lang w:val="en-US"/>
-        </w:rPr>
-        <w:t>DelayN</w:t>
-      </w:r>
-      <w:proofErr w:type="spellEnd"/>
-      <w:r>
-        <w:rPr>
-          <w:rFonts w:ascii="Arial Narrow" w:hAnsi="Arial Narrow"/>
-          <w:lang w:val="en-US"/>
-        </w:rPr>
-        <w:t xml:space="preserve"> uses no interpolation, </w:t>
-      </w:r>
-      <w:proofErr w:type="spellStart"/>
-      <w:r>
-        <w:rPr>
-          <w:rFonts w:ascii="Arial Narrow" w:hAnsi="Arial Narrow"/>
-          <w:lang w:val="en-US"/>
-        </w:rPr>
-        <w:t>DelayL</w:t>
-      </w:r>
-      <w:proofErr w:type="spellEnd"/>
-      <w:r>
-        <w:rPr>
-          <w:rFonts w:ascii="Arial Narrow" w:hAnsi="Arial Narrow"/>
-          <w:lang w:val="en-US"/>
-        </w:rPr>
-        <w:t xml:space="preserve"> uses linear interpolation, and </w:t>
-      </w:r>
-      <w:proofErr w:type="spellStart"/>
-      <w:r>
-        <w:rPr>
-          <w:rFonts w:ascii="Arial Narrow" w:hAnsi="Arial Narrow"/>
-          <w:lang w:val="en-US"/>
-        </w:rPr>
-        <w:t>DelayC</w:t>
-      </w:r>
-      <w:proofErr w:type="spellEnd"/>
-      <w:r>
-        <w:rPr>
-          <w:rFonts w:ascii="Arial Narrow" w:hAnsi="Arial Narrow"/>
-          <w:lang w:val="en-US"/>
-        </w:rPr>
-        <w:t>, cubic interpolation.</w:t>
-      </w:r>
-      <w:r>
-        <w:rPr>
-          <w:rFonts w:ascii="Arial Narrow" w:hAnsi="Arial Narrow"/>
-          <w:lang w:val="en-US"/>
-        </w:rPr>
-        <w:t xml:space="preserve"> A delay line with feedback can be created in </w:t>
-      </w:r>
-      <w:proofErr w:type="spellStart"/>
-      <w:r>
-        <w:rPr>
-          <w:rFonts w:ascii="Arial Narrow" w:hAnsi="Arial Narrow"/>
-          <w:lang w:val="en-US"/>
-        </w:rPr>
-        <w:t>SuperCollider</w:t>
-      </w:r>
-      <w:proofErr w:type="spellEnd"/>
-      <w:r>
-        <w:rPr>
-          <w:rFonts w:ascii="Arial Narrow" w:hAnsi="Arial Narrow"/>
-          <w:lang w:val="en-US"/>
-        </w:rPr>
-        <w:t xml:space="preserve"> by using a </w:t>
+        <w:t>In SuperCollider there are different types of delay, mainly differentiated by their interpolation: DelayN uses no interpolation, DelayL uses linear interpolation, and DelayC, cubic interpolation.</w:t>
+      </w:r>
+      <w:r>
+        <w:rPr>
+          <w:rFonts w:ascii="Arial Narrow" w:hAnsi="Arial Narrow"/>
+          <w:lang w:val="en-US"/>
+        </w:rPr>
+        <w:t xml:space="preserve"> A delay line with feedback can be created in SuperCollider by using a </w:t>
       </w:r>
       <w:r>
         <w:rPr>
@@ -7126,55 +5185,7 @@
           <w:rFonts w:ascii="Arial Narrow" w:hAnsi="Arial Narrow"/>
           <w:lang w:val="en-US"/>
         </w:rPr>
-        <w:t xml:space="preserve"> (also available as </w:t>
-      </w:r>
-      <w:proofErr w:type="spellStart"/>
-      <w:r>
-        <w:rPr>
-          <w:rFonts w:ascii="Arial Narrow" w:hAnsi="Arial Narrow"/>
-          <w:lang w:val="en-US"/>
-        </w:rPr>
-        <w:t>CombN</w:t>
-      </w:r>
-      <w:proofErr w:type="spellEnd"/>
-      <w:r>
-        <w:rPr>
-          <w:rFonts w:ascii="Arial Narrow" w:hAnsi="Arial Narrow"/>
-          <w:lang w:val="en-US"/>
-        </w:rPr>
-        <w:t xml:space="preserve">, </w:t>
-      </w:r>
-      <w:proofErr w:type="spellStart"/>
-      <w:r>
-        <w:rPr>
-          <w:rFonts w:ascii="Arial Narrow" w:hAnsi="Arial Narrow"/>
-          <w:lang w:val="en-US"/>
-        </w:rPr>
-        <w:t>CombL</w:t>
-      </w:r>
-      <w:proofErr w:type="spellEnd"/>
-      <w:r>
-        <w:rPr>
-          <w:rFonts w:ascii="Arial Narrow" w:hAnsi="Arial Narrow"/>
-          <w:lang w:val="en-US"/>
-        </w:rPr>
-        <w:t xml:space="preserve"> and </w:t>
-      </w:r>
-      <w:proofErr w:type="spellStart"/>
-      <w:r>
-        <w:rPr>
-          <w:rFonts w:ascii="Arial Narrow" w:hAnsi="Arial Narrow"/>
-          <w:lang w:val="en-US"/>
-        </w:rPr>
-        <w:t>CombC</w:t>
-      </w:r>
-      <w:proofErr w:type="spellEnd"/>
-      <w:r>
-        <w:rPr>
-          <w:rFonts w:ascii="Arial Narrow" w:hAnsi="Arial Narrow"/>
-          <w:lang w:val="en-US"/>
-        </w:rPr>
-        <w:t>)</w:t>
+        <w:t xml:space="preserve"> (also available as CombN, CombL and CombC)</w:t>
       </w:r>
       <w:r>
         <w:rPr>
@@ -7183,23 +5194,13 @@
         </w:rPr>
         <w:t xml:space="preserve"> or </w:t>
       </w:r>
-      <w:proofErr w:type="spellStart"/>
-      <w:r>
-        <w:rPr>
-          <w:rFonts w:ascii="Arial Narrow" w:hAnsi="Arial Narrow"/>
-          <w:b/>
-          <w:lang w:val="en-US"/>
-        </w:rPr>
-        <w:t>Allpass</w:t>
-      </w:r>
-      <w:proofErr w:type="spellEnd"/>
-      <w:r>
-        <w:rPr>
-          <w:rFonts w:ascii="Arial Narrow" w:hAnsi="Arial Narrow"/>
-          <w:b/>
-          <w:lang w:val="en-US"/>
-        </w:rPr>
-        <w:t xml:space="preserve"> filter</w:t>
+      <w:r>
+        <w:rPr>
+          <w:rFonts w:ascii="Arial Narrow" w:hAnsi="Arial Narrow"/>
+          <w:b/>
+          <w:lang w:val="en-US"/>
+        </w:rPr>
+        <w:t>Allpass filter</w:t>
       </w:r>
       <w:r>
         <w:rPr>
@@ -7340,39 +5341,7 @@
           <w:rFonts w:ascii="Arial Narrow" w:hAnsi="Arial Narrow"/>
           <w:lang w:val="en-US"/>
         </w:rPr>
-        <w:t xml:space="preserve">and resonating filters (such as RHPF, RLPF, </w:t>
-      </w:r>
-      <w:proofErr w:type="spellStart"/>
-      <w:r>
-        <w:rPr>
-          <w:rFonts w:ascii="Arial Narrow" w:hAnsi="Arial Narrow"/>
-          <w:lang w:val="en-US"/>
-        </w:rPr>
-        <w:t>Resonz</w:t>
-      </w:r>
-      <w:proofErr w:type="spellEnd"/>
-      <w:r>
-        <w:rPr>
-          <w:rFonts w:ascii="Arial Narrow" w:hAnsi="Arial Narrow"/>
-          <w:lang w:val="en-US"/>
-        </w:rPr>
-        <w:t xml:space="preserve">, </w:t>
-      </w:r>
-      <w:proofErr w:type="spellStart"/>
-      <w:r>
-        <w:rPr>
-          <w:rFonts w:ascii="Arial Narrow" w:hAnsi="Arial Narrow"/>
-          <w:lang w:val="en-US"/>
-        </w:rPr>
-        <w:t>Ringz</w:t>
-      </w:r>
-      <w:proofErr w:type="spellEnd"/>
-      <w:r>
-        <w:rPr>
-          <w:rFonts w:ascii="Arial Narrow" w:hAnsi="Arial Narrow"/>
-          <w:lang w:val="en-US"/>
-        </w:rPr>
-        <w:t>, etc.). The basic filters LP, HP, BP and BR are 2</w:t>
+        <w:t>and resonating filters (such as RHPF, RLPF, Resonz, Ringz, etc.). The basic filters LP, HP, BP and BR are 2</w:t>
       </w:r>
       <w:r>
         <w:rPr>
@@ -7427,23 +5396,7 @@
           <w:rFonts w:ascii="Arial Narrow" w:hAnsi="Arial Narrow"/>
           <w:lang w:val="en-US"/>
         </w:rPr>
-        <w:t xml:space="preserve">Resonators can boost certain frequencies of a signal. Delay lines such as </w:t>
-      </w:r>
-      <w:proofErr w:type="spellStart"/>
-      <w:r>
-        <w:rPr>
-          <w:rFonts w:ascii="Arial Narrow" w:hAnsi="Arial Narrow"/>
-          <w:lang w:val="en-US"/>
-        </w:rPr>
-        <w:t>Allpass</w:t>
-      </w:r>
-      <w:proofErr w:type="spellEnd"/>
-      <w:r>
-        <w:rPr>
-          <w:rFonts w:ascii="Arial Narrow" w:hAnsi="Arial Narrow"/>
-          <w:lang w:val="en-US"/>
-        </w:rPr>
-        <w:t xml:space="preserve"> filters and comb </w:t>
+        <w:t xml:space="preserve">Resonators can boost certain frequencies of a signal. Delay lines such as Allpass filters and comb </w:t>
       </w:r>
       <w:r>
         <w:rPr>
@@ -7651,39 +5604,7 @@
           <w:rFonts w:ascii="Arial Narrow" w:hAnsi="Arial Narrow"/>
           <w:lang w:val="en-US"/>
         </w:rPr>
-        <w:t xml:space="preserve">The easiest way to pan in </w:t>
-      </w:r>
-      <w:proofErr w:type="spellStart"/>
-      <w:r>
-        <w:rPr>
-          <w:rFonts w:ascii="Arial Narrow" w:hAnsi="Arial Narrow"/>
-          <w:lang w:val="en-US"/>
-        </w:rPr>
-        <w:t>SuperCollider</w:t>
-      </w:r>
-      <w:proofErr w:type="spellEnd"/>
-      <w:r>
-        <w:rPr>
-          <w:rFonts w:ascii="Arial Narrow" w:hAnsi="Arial Narrow"/>
-          <w:lang w:val="en-US"/>
-        </w:rPr>
-        <w:t xml:space="preserve"> (and therefore, to obtain a stereo signal) is to use Pan2, a </w:t>
-      </w:r>
-      <w:proofErr w:type="gramStart"/>
-      <w:r>
-        <w:rPr>
-          <w:rFonts w:ascii="Arial Narrow" w:hAnsi="Arial Narrow"/>
-          <w:lang w:val="en-US"/>
-        </w:rPr>
-        <w:t>two channel</w:t>
-      </w:r>
-      <w:proofErr w:type="gramEnd"/>
-      <w:r>
-        <w:rPr>
-          <w:rFonts w:ascii="Arial Narrow" w:hAnsi="Arial Narrow"/>
-          <w:lang w:val="en-US"/>
-        </w:rPr>
-        <w:t xml:space="preserve"> equal power pan, in which the position is measured from -1 (left) to 1 (right).</w:t>
+        <w:t>The easiest way to pan in SuperCollider (and therefore, to obtain a stereo signal) is to use Pan2, a two channel equal power pan, in which the position is measured from -1 (left) to 1 (right).</w:t>
       </w:r>
       <w:r>
         <w:rPr>
@@ -7715,23 +5636,7 @@
           <w:rFonts w:ascii="Arial Narrow" w:hAnsi="Arial Narrow"/>
           <w:lang w:val="en-US"/>
         </w:rPr>
-        <w:t xml:space="preserve">Patterns are one of the most useful tools in </w:t>
-      </w:r>
-      <w:proofErr w:type="spellStart"/>
-      <w:r>
-        <w:rPr>
-          <w:rFonts w:ascii="Arial Narrow" w:hAnsi="Arial Narrow"/>
-          <w:lang w:val="en-US"/>
-        </w:rPr>
-        <w:t>SuperCollider</w:t>
-      </w:r>
-      <w:proofErr w:type="spellEnd"/>
-      <w:r>
-        <w:rPr>
-          <w:rFonts w:ascii="Arial Narrow" w:hAnsi="Arial Narrow"/>
-          <w:lang w:val="en-US"/>
-        </w:rPr>
-        <w:t xml:space="preserve">. Here is a guide on how to use them: </w:t>
+        <w:t xml:space="preserve">Patterns are one of the most useful tools in SuperCollider. Here is a guide on how to use them: </w:t>
       </w:r>
       <w:hyperlink r:id="rId9" w:history="1">
         <w:r>
@@ -7755,32 +5660,7 @@
           <w:rFonts w:ascii="Arial Narrow" w:hAnsi="Arial Narrow"/>
           <w:lang w:val="en-US"/>
         </w:rPr>
-        <w:t xml:space="preserve">Values from a pattern can be easily obtained when converting the pattern into a stream (by applying the </w:t>
-      </w:r>
-      <w:proofErr w:type="gramStart"/>
-      <w:r>
-        <w:rPr>
-          <w:rFonts w:ascii="Arial Narrow" w:hAnsi="Arial Narrow"/>
-          <w:lang w:val="en-US"/>
-        </w:rPr>
-        <w:t>method .</w:t>
-      </w:r>
-      <w:proofErr w:type="spellStart"/>
-      <w:r>
-        <w:rPr>
-          <w:rFonts w:ascii="Arial Narrow" w:hAnsi="Arial Narrow"/>
-          <w:lang w:val="en-US"/>
-        </w:rPr>
-        <w:t>asStream</w:t>
-      </w:r>
-      <w:proofErr w:type="spellEnd"/>
-      <w:proofErr w:type="gramEnd"/>
-      <w:r>
-        <w:rPr>
-          <w:rFonts w:ascii="Arial Narrow" w:hAnsi="Arial Narrow"/>
-          <w:lang w:val="en-US"/>
-        </w:rPr>
-        <w:t>) and asking subsequently with the method .next (for example, in the context of a Routine).</w:t>
+        <w:t>Values from a pattern can be easily obtained when converting the pattern into a stream (by applying the method .asStream) and asking subsequently with the method .next (for example, in the context of a Routine).</w:t>
       </w:r>
     </w:p>
     <w:p>
@@ -7812,23 +5692,7 @@
           <w:rFonts w:ascii="Arial Narrow" w:hAnsi="Arial Narrow"/>
           <w:lang w:val="en-US"/>
         </w:rPr>
-        <w:t xml:space="preserve">When a periodic or aperiodic signal is applied to a certain parameter of another signal, a modulation is provoked, as the value of that parameter will periodically (or </w:t>
-      </w:r>
-      <w:proofErr w:type="spellStart"/>
-      <w:r>
-        <w:rPr>
-          <w:rFonts w:ascii="Arial Narrow" w:hAnsi="Arial Narrow"/>
-          <w:lang w:val="en-US"/>
-        </w:rPr>
-        <w:t>aperiodically</w:t>
-      </w:r>
-      <w:proofErr w:type="spellEnd"/>
-      <w:r>
-        <w:rPr>
-          <w:rFonts w:ascii="Arial Narrow" w:hAnsi="Arial Narrow"/>
-          <w:lang w:val="en-US"/>
-        </w:rPr>
-        <w:t xml:space="preserve">) change. </w:t>
+        <w:t xml:space="preserve">When a periodic or aperiodic signal is applied to a certain parameter of another signal, a modulation is provoked, as the value of that parameter will periodically (or aperiodically) change. </w:t>
       </w:r>
       <w:r>
         <w:rPr>
@@ -7983,23 +5847,7 @@
           <w:rFonts w:ascii="Arial Narrow" w:hAnsi="Arial Narrow"/>
           <w:lang w:val="en-US"/>
         </w:rPr>
-        <w:t xml:space="preserve"> and the number of audible bands is proportional to the modulating signal’s </w:t>
-      </w:r>
-      <w:proofErr w:type="spellStart"/>
-      <w:r>
-        <w:rPr>
-          <w:rFonts w:ascii="Arial Narrow" w:hAnsi="Arial Narrow"/>
-          <w:lang w:val="en-US"/>
-        </w:rPr>
-        <w:t>mul</w:t>
-      </w:r>
-      <w:proofErr w:type="spellEnd"/>
-      <w:r>
-        <w:rPr>
-          <w:rFonts w:ascii="Arial Narrow" w:hAnsi="Arial Narrow"/>
-          <w:lang w:val="en-US"/>
-        </w:rPr>
-        <w:t xml:space="preserve"> (amplitude)</w:t>
+        <w:t xml:space="preserve"> and the number of audible bands is proportional to the modulating signal’s mul (amplitude)</w:t>
       </w:r>
       <w:r>
         <w:rPr>
@@ -8223,23 +6071,7 @@
           <w:rFonts w:ascii="Arial Narrow" w:hAnsi="Arial Narrow"/>
           <w:lang w:val="en-US"/>
         </w:rPr>
-        <w:t xml:space="preserve"> Those pieces are called grains. These grains can be overlapped (layered on top of each other), they can be separated by a regular interval of time or randomize this interval (synchronic / </w:t>
-      </w:r>
-      <w:proofErr w:type="spellStart"/>
-      <w:r>
-        <w:rPr>
-          <w:rFonts w:ascii="Arial Narrow" w:hAnsi="Arial Narrow"/>
-          <w:lang w:val="en-US"/>
-        </w:rPr>
-        <w:t>asynchronic</w:t>
-      </w:r>
-      <w:proofErr w:type="spellEnd"/>
-      <w:r>
-        <w:rPr>
-          <w:rFonts w:ascii="Arial Narrow" w:hAnsi="Arial Narrow"/>
-          <w:lang w:val="en-US"/>
-        </w:rPr>
-        <w:t xml:space="preserve">), they can receive different values for their duration, amplitude, rate, etc., and they can be taken from a small window of the original sample or randomized from any part of it. </w:t>
+        <w:t xml:space="preserve"> Those pieces are called grains. These grains can be overlapped (layered on top of each other), they can be separated by a regular interval of time or randomize this interval (synchronic / asynchronic), they can receive different values for their duration, amplitude, rate, etc., and they can be taken from a small window of the original sample or randomized from any part of it. </w:t>
       </w:r>
       <w:r>
         <w:rPr>
@@ -8369,39 +6201,7 @@
           <w:rFonts w:ascii="Arial Narrow" w:hAnsi="Arial Narrow"/>
           <w:lang w:val="en-US"/>
         </w:rPr>
-        <w:t xml:space="preserve">A zero crossing is a point where the waveform crosses the </w:t>
-      </w:r>
-      <w:proofErr w:type="gramStart"/>
-      <w:r>
-        <w:rPr>
-          <w:rFonts w:ascii="Arial Narrow" w:hAnsi="Arial Narrow"/>
-          <w:lang w:val="en-US"/>
-        </w:rPr>
-        <w:t>zero level</w:t>
-      </w:r>
-      <w:proofErr w:type="gramEnd"/>
-      <w:r>
-        <w:rPr>
-          <w:rFonts w:ascii="Arial Narrow" w:hAnsi="Arial Narrow"/>
-          <w:lang w:val="en-US"/>
-        </w:rPr>
-        <w:t xml:space="preserve"> axis (in “y”). When playing around with waveshapes performing editing operations such as cutting, pasting, dragging, and the like, it is advisable to use a </w:t>
-      </w:r>
-      <w:proofErr w:type="gramStart"/>
-      <w:r>
-        <w:rPr>
-          <w:rFonts w:ascii="Arial Narrow" w:hAnsi="Arial Narrow"/>
-          <w:lang w:val="en-US"/>
-        </w:rPr>
-        <w:t>zero crossing</w:t>
-      </w:r>
-      <w:proofErr w:type="gramEnd"/>
-      <w:r>
-        <w:rPr>
-          <w:rFonts w:ascii="Arial Narrow" w:hAnsi="Arial Narrow"/>
-          <w:lang w:val="en-US"/>
-        </w:rPr>
-        <w:t xml:space="preserve"> detector so that the material is inserted at a zero crossing. Otherwise, clicks and other artifacts can appear.</w:t>
+        <w:t>A zero crossing is a point where the waveform crosses the zero level axis (in “y”). When playing around with waveshapes performing editing operations such as cutting, pasting, dragging, and the like, it is advisable to use a zero crossing detector so that the material is inserted at a zero crossing. Otherwise, clicks and other artifacts can appear.</w:t>
       </w:r>
     </w:p>
     <w:p>

--- a/Theory codes/Basic definitions.docx
+++ b/Theory codes/Basic definitions.docx
@@ -147,7 +147,23 @@
           <w:rFonts w:ascii="Arial Narrow" w:hAnsi="Arial Narrow"/>
           <w:lang w:val="en-US"/>
         </w:rPr>
-        <w:t>Programming paradigm (a specific style or way of programming, being a programming language a set of rules allowing the communication with the computer) based on the concept of “object”</w:t>
+        <w:t xml:space="preserve">Programming paradigm (a specific style or way of programming, being </w:t>
+      </w:r>
+      <w:proofErr w:type="gramStart"/>
+      <w:r>
+        <w:rPr>
+          <w:rFonts w:ascii="Arial Narrow" w:hAnsi="Arial Narrow"/>
+          <w:lang w:val="en-US"/>
+        </w:rPr>
+        <w:t>a programming language</w:t>
+      </w:r>
+      <w:proofErr w:type="gramEnd"/>
+      <w:r>
+        <w:rPr>
+          <w:rFonts w:ascii="Arial Narrow" w:hAnsi="Arial Narrow"/>
+          <w:lang w:val="en-US"/>
+        </w:rPr>
+        <w:t xml:space="preserve"> a set of rules allowing the communication with the computer) based on the concept of “object”</w:t>
       </w:r>
       <w:r>
         <w:rPr>
@@ -458,13 +474,23 @@
         </w:rPr>
         <w:t xml:space="preserve">nal notation messages, such as </w:t>
       </w:r>
+      <w:proofErr w:type="gramStart"/>
       <w:r>
         <w:rPr>
           <w:rFonts w:ascii="Arial Narrow" w:hAnsi="Arial Narrow"/>
           <w:i/>
           <w:lang w:val="en-US"/>
         </w:rPr>
-        <w:t>rrand(10, 100)</w:t>
+        <w:t>rrand(</w:t>
+      </w:r>
+      <w:proofErr w:type="gramEnd"/>
+      <w:r>
+        <w:rPr>
+          <w:rFonts w:ascii="Arial Narrow" w:hAnsi="Arial Narrow"/>
+          <w:i/>
+          <w:lang w:val="en-US"/>
+        </w:rPr>
+        <w:t>10, 100)</w:t>
       </w:r>
       <w:r>
         <w:rPr>
@@ -1410,7 +1436,23 @@
           <w:rFonts w:ascii="Arial Narrow" w:hAnsi="Arial Narrow"/>
           <w:lang w:val="en-US"/>
         </w:rPr>
-        <w:t xml:space="preserve"> Some UGens respond to the .new method instead (like Rand). If any argument (input value) is an array (see “Array”), they return an array of UGens (see “Multichannel expansion”)</w:t>
+        <w:t xml:space="preserve"> Some UGens respond to </w:t>
+      </w:r>
+      <w:proofErr w:type="gramStart"/>
+      <w:r>
+        <w:rPr>
+          <w:rFonts w:ascii="Arial Narrow" w:hAnsi="Arial Narrow"/>
+          <w:lang w:val="en-US"/>
+        </w:rPr>
+        <w:t>the .new</w:t>
+      </w:r>
+      <w:proofErr w:type="gramEnd"/>
+      <w:r>
+        <w:rPr>
+          <w:rFonts w:ascii="Arial Narrow" w:hAnsi="Arial Narrow"/>
+          <w:lang w:val="en-US"/>
+        </w:rPr>
+        <w:t xml:space="preserve"> method instead (like Rand). If any argument (input value) is an array (see “Array”), they return an array of UGens (see “Multichannel expansion”)</w:t>
       </w:r>
       <w:r>
         <w:rPr>
@@ -1432,7 +1474,23 @@
           <w:rFonts w:ascii="Arial Narrow" w:hAnsi="Arial Narrow"/>
           <w:lang w:val="en-US"/>
         </w:rPr>
-        <w:t xml:space="preserve"> UGens only work within a UGen function (.play or within a SynthDef, etc.).</w:t>
+        <w:t xml:space="preserve"> UGens only work within a UGen function </w:t>
+      </w:r>
+      <w:proofErr w:type="gramStart"/>
+      <w:r>
+        <w:rPr>
+          <w:rFonts w:ascii="Arial Narrow" w:hAnsi="Arial Narrow"/>
+          <w:lang w:val="en-US"/>
+        </w:rPr>
+        <w:t>(.play</w:t>
+      </w:r>
+      <w:proofErr w:type="gramEnd"/>
+      <w:r>
+        <w:rPr>
+          <w:rFonts w:ascii="Arial Narrow" w:hAnsi="Arial Narrow"/>
+          <w:lang w:val="en-US"/>
+        </w:rPr>
+        <w:t xml:space="preserve"> or within a SynthDef, etc.).</w:t>
       </w:r>
       <w:r>
         <w:rPr>
@@ -2273,7 +2331,15 @@
           <w:rFonts w:ascii="Arial Narrow" w:hAnsi="Arial Narrow"/>
           <w:lang w:val="en-US"/>
         </w:rPr>
-        <w:t>e audio rate or control rate bu</w:t>
+        <w:t xml:space="preserve">e audio rate or control rate </w:t>
+      </w:r>
+      <w:proofErr w:type="gramStart"/>
+      <w:r>
+        <w:rPr>
+          <w:rFonts w:ascii="Arial Narrow" w:hAnsi="Arial Narrow"/>
+          <w:lang w:val="en-US"/>
+        </w:rPr>
+        <w:t>bu</w:t>
       </w:r>
       <w:r>
         <w:rPr>
@@ -2287,7 +2353,15 @@
           <w:rFonts w:ascii="Arial Narrow" w:hAnsi="Arial Narrow"/>
           <w:lang w:val="en-US"/>
         </w:rPr>
-        <w:t>ses, routing audio or control rates signals respectively.</w:t>
+        <w:t>ses,</w:t>
+      </w:r>
+      <w:proofErr w:type="gramEnd"/>
+      <w:r>
+        <w:rPr>
+          <w:rFonts w:ascii="Arial Narrow" w:hAnsi="Arial Narrow"/>
+          <w:lang w:val="en-US"/>
+        </w:rPr>
+        <w:t xml:space="preserve"> routing audio or control rates signals respectively.</w:t>
       </w:r>
       <w:r>
         <w:rPr>
@@ -2710,7 +2784,23 @@
           <w:rFonts w:ascii="Arial Narrow" w:hAnsi="Arial Narrow"/>
           <w:lang w:val="en-US"/>
         </w:rPr>
-        <w:t xml:space="preserve"> numbers starting from 0: when calling .free on a buffer object, it will release the buffer’s memory on the server, and free the number for future reallocation.</w:t>
+        <w:t xml:space="preserve"> numbers starting from 0: when </w:t>
+      </w:r>
+      <w:proofErr w:type="gramStart"/>
+      <w:r>
+        <w:rPr>
+          <w:rFonts w:ascii="Arial Narrow" w:hAnsi="Arial Narrow"/>
+          <w:lang w:val="en-US"/>
+        </w:rPr>
+        <w:t>calling .free</w:t>
+      </w:r>
+      <w:proofErr w:type="gramEnd"/>
+      <w:r>
+        <w:rPr>
+          <w:rFonts w:ascii="Arial Narrow" w:hAnsi="Arial Narrow"/>
+          <w:lang w:val="en-US"/>
+        </w:rPr>
+        <w:t xml:space="preserve"> on a buffer object, it will release the buffer’s memory on the server, and free the number for future reallocation.</w:t>
       </w:r>
     </w:p>
     <w:p>
@@ -3126,13 +3216,23 @@
         </w:rPr>
         <w:t xml:space="preserve"> OR </w:t>
       </w:r>
+      <w:proofErr w:type="gramStart"/>
       <w:r>
         <w:rPr>
           <w:rFonts w:ascii="Arial Narrow" w:hAnsi="Arial Narrow"/>
           <w:i/>
           <w:lang w:val="en-US"/>
         </w:rPr>
-        <w:t>16.mod(7)</w:t>
+        <w:t>16.mod(</w:t>
+      </w:r>
+      <w:proofErr w:type="gramEnd"/>
+      <w:r>
+        <w:rPr>
+          <w:rFonts w:ascii="Arial Narrow" w:hAnsi="Arial Narrow"/>
+          <w:i/>
+          <w:lang w:val="en-US"/>
+        </w:rPr>
+        <w:t>7)</w:t>
       </w:r>
       <w:r>
         <w:rPr>
@@ -3192,7 +3292,21 @@
           <w:rFonts w:ascii="Arial Narrow" w:hAnsi="Arial Narrow"/>
           <w:lang w:val="en-US"/>
         </w:rPr>
-        <w:t xml:space="preserve">umbers around the representation limits (of integers or floats) depend a </w:t>
+        <w:t>umbers around the representation limits (of integers or floats) depend</w:t>
+      </w:r>
+      <w:r>
+        <w:rPr>
+          <w:rFonts w:ascii="Arial Narrow" w:hAnsi="Arial Narrow"/>
+          <w:lang w:val="en-US"/>
+        </w:rPr>
+        <w:t>s</w:t>
+      </w:r>
+      <w:r>
+        <w:rPr>
+          <w:rFonts w:ascii="Arial Narrow" w:hAnsi="Arial Narrow"/>
+          <w:lang w:val="en-US"/>
+        </w:rPr>
+        <w:t xml:space="preserve"> a </w:t>
       </w:r>
       <w:r>
         <w:rPr>
@@ -3623,7 +3737,23 @@
           <w:rFonts w:ascii="Arial Narrow" w:hAnsi="Arial Narrow"/>
           <w:lang w:val="en-US"/>
         </w:rPr>
-        <w:t>d methods such as .size or .scramble. Strings can contain spaces.</w:t>
+        <w:t xml:space="preserve">d methods such </w:t>
+      </w:r>
+      <w:proofErr w:type="gramStart"/>
+      <w:r>
+        <w:rPr>
+          <w:rFonts w:ascii="Arial Narrow" w:hAnsi="Arial Narrow"/>
+          <w:lang w:val="en-US"/>
+        </w:rPr>
+        <w:t>as .size</w:t>
+      </w:r>
+      <w:proofErr w:type="gramEnd"/>
+      <w:r>
+        <w:rPr>
+          <w:rFonts w:ascii="Arial Narrow" w:hAnsi="Arial Narrow"/>
+          <w:lang w:val="en-US"/>
+        </w:rPr>
+        <w:t xml:space="preserve"> or .scramble. Strings can contain spaces.</w:t>
       </w:r>
       <w:r>
         <w:rPr>
@@ -3746,7 +3876,23 @@
           <w:rFonts w:ascii="Arial Narrow" w:hAnsi="Arial Narrow"/>
           <w:lang w:val="en-US"/>
         </w:rPr>
-        <w:t xml:space="preserve"> Strings can be converted to symbols using the .asSymbol method.</w:t>
+        <w:t xml:space="preserve"> Strings can be converted to symbols using </w:t>
+      </w:r>
+      <w:proofErr w:type="gramStart"/>
+      <w:r>
+        <w:rPr>
+          <w:rFonts w:ascii="Arial Narrow" w:hAnsi="Arial Narrow"/>
+          <w:lang w:val="en-US"/>
+        </w:rPr>
+        <w:t>the .asSymbol</w:t>
+      </w:r>
+      <w:proofErr w:type="gramEnd"/>
+      <w:r>
+        <w:rPr>
+          <w:rFonts w:ascii="Arial Narrow" w:hAnsi="Arial Narrow"/>
+          <w:lang w:val="en-US"/>
+        </w:rPr>
+        <w:t xml:space="preserve"> method.</w:t>
       </w:r>
     </w:p>
     <w:p>
@@ -3885,7 +4031,15 @@
           <w:rFonts w:ascii="Arial Narrow" w:hAnsi="Arial Narrow"/>
           <w:lang w:val="en-US"/>
         </w:rPr>
-        <w:t>Class names, method names and function definitions (enclosed by curly brackets {</w:t>
+        <w:t xml:space="preserve">Class names, method names and function definitions (enclosed by curly brackets </w:t>
+      </w:r>
+      <w:proofErr w:type="gramStart"/>
+      <w:r>
+        <w:rPr>
+          <w:rFonts w:ascii="Arial Narrow" w:hAnsi="Arial Narrow"/>
+          <w:lang w:val="en-US"/>
+        </w:rPr>
+        <w:t>{</w:t>
       </w:r>
       <w:r>
         <w:rPr>
@@ -3899,7 +4053,15 @@
           <w:rFonts w:ascii="Arial Narrow" w:hAnsi="Arial Narrow"/>
           <w:lang w:val="en-US"/>
         </w:rPr>
-        <w:t>}) are also literals.</w:t>
+        <w:t>}</w:t>
+      </w:r>
+      <w:proofErr w:type="gramEnd"/>
+      <w:r>
+        <w:rPr>
+          <w:rFonts w:ascii="Arial Narrow" w:hAnsi="Arial Narrow"/>
+          <w:lang w:val="en-US"/>
+        </w:rPr>
+        <w:t>) are also literals.</w:t>
       </w:r>
     </w:p>
     <w:p>
@@ -4255,7 +4417,23 @@
           <w:rFonts w:ascii="Arial Narrow" w:hAnsi="Arial Narrow"/>
           <w:lang w:val="en-US"/>
         </w:rPr>
-        <w:t xml:space="preserve"> Array is the most common type of collection, so common that its class does not need to be expressed (the square brackets express an Array by default [ ]). An array is a collection in which the elements it contains can be indexed (meaning that their order matter).</w:t>
+        <w:t xml:space="preserve"> Array is the most common type of collection, so common that its class does not need to be expressed (the square brackets express an Array by default </w:t>
+      </w:r>
+      <w:proofErr w:type="gramStart"/>
+      <w:r>
+        <w:rPr>
+          <w:rFonts w:ascii="Arial Narrow" w:hAnsi="Arial Narrow"/>
+          <w:lang w:val="en-US"/>
+        </w:rPr>
+        <w:t>[ ]</w:t>
+      </w:r>
+      <w:proofErr w:type="gramEnd"/>
+      <w:r>
+        <w:rPr>
+          <w:rFonts w:ascii="Arial Narrow" w:hAnsi="Arial Narrow"/>
+          <w:lang w:val="en-US"/>
+        </w:rPr>
+        <w:t>). An array is a collection in which the elements it contains can be indexed (meaning that their order matter).</w:t>
       </w:r>
       <w:r>
         <w:rPr>
@@ -4500,7 +4678,23 @@
           <w:rFonts w:ascii="Arial Narrow" w:hAnsi="Arial Narrow"/>
           <w:lang w:val="en-US"/>
         </w:rPr>
-        <w:t xml:space="preserve">Stands for Musical Instrument Digital Interface and it is a communication protocol originally designed for digital music synthesizers. This standard allow the communication between devices, holding information about pitch, velocity </w:t>
+        <w:t xml:space="preserve">Stands for Musical Instrument Digital Interface and it is a communication protocol originally designed for digital music synthesizers. This standard </w:t>
+      </w:r>
+      <w:proofErr w:type="gramStart"/>
+      <w:r>
+        <w:rPr>
+          <w:rFonts w:ascii="Arial Narrow" w:hAnsi="Arial Narrow"/>
+          <w:lang w:val="en-US"/>
+        </w:rPr>
+        <w:t>allow</w:t>
+      </w:r>
+      <w:proofErr w:type="gramEnd"/>
+      <w:r>
+        <w:rPr>
+          <w:rFonts w:ascii="Arial Narrow" w:hAnsi="Arial Narrow"/>
+          <w:lang w:val="en-US"/>
+        </w:rPr>
+        <w:t xml:space="preserve"> the communication between devices, holding information about pitch, velocity </w:t>
       </w:r>
       <w:r>
         <w:rPr>
@@ -4619,7 +4813,23 @@
           <w:rFonts w:ascii="Arial Narrow" w:hAnsi="Arial Narrow"/>
           <w:lang w:val="en-US"/>
         </w:rPr>
-        <w:t xml:space="preserve"> The object Mix reduces multichannel arrays to a single channel: Mix([a, b, c]) is equal to [a, b, c].sum o</w:t>
+        <w:t xml:space="preserve"> The object Mix reduces multichannel arrays to a single channel: </w:t>
+      </w:r>
+      <w:proofErr w:type="gramStart"/>
+      <w:r>
+        <w:rPr>
+          <w:rFonts w:ascii="Arial Narrow" w:hAnsi="Arial Narrow"/>
+          <w:lang w:val="en-US"/>
+        </w:rPr>
+        <w:t>Mix(</w:t>
+      </w:r>
+      <w:proofErr w:type="gramEnd"/>
+      <w:r>
+        <w:rPr>
+          <w:rFonts w:ascii="Arial Narrow" w:hAnsi="Arial Narrow"/>
+          <w:lang w:val="en-US"/>
+        </w:rPr>
+        <w:t>[a, b, c]) is equal to [a, b, c].sum o</w:t>
       </w:r>
       <w:r>
         <w:rPr>
@@ -4870,7 +5080,23 @@
           <w:rFonts w:ascii="Arial Narrow" w:hAnsi="Arial Narrow"/>
           <w:lang w:val="en-US"/>
         </w:rPr>
-        <w:t xml:space="preserve">the method .next and the stream can be reset by using the method .reset. </w:t>
+        <w:t xml:space="preserve">the </w:t>
+      </w:r>
+      <w:proofErr w:type="gramStart"/>
+      <w:r>
+        <w:rPr>
+          <w:rFonts w:ascii="Arial Narrow" w:hAnsi="Arial Narrow"/>
+          <w:lang w:val="en-US"/>
+        </w:rPr>
+        <w:t>method .next</w:t>
+      </w:r>
+      <w:proofErr w:type="gramEnd"/>
+      <w:r>
+        <w:rPr>
+          <w:rFonts w:ascii="Arial Narrow" w:hAnsi="Arial Narrow"/>
+          <w:lang w:val="en-US"/>
+        </w:rPr>
+        <w:t xml:space="preserve"> and the stream can be reset by using the method .reset. </w:t>
       </w:r>
       <w:r>
         <w:rPr>
@@ -4936,14 +5162,62 @@
           <w:rFonts w:ascii="Arial Narrow" w:hAnsi="Arial Narrow"/>
           <w:lang w:val="en-US"/>
         </w:rPr>
-        <w:t xml:space="preserve"> As in a function, a routine holds a series of instructions, and evaluates each instruction or group of instructions when it is called with the method .next and until it finds a .yield method in any of them, being suspended then. It is resumed using the method .next again, and it can be reset by using the .reset method.</w:t>
-      </w:r>
-      <w:r>
-        <w:rPr>
-          <w:rFonts w:ascii="Arial Narrow" w:hAnsi="Arial Narrow"/>
-          <w:lang w:val="en-US"/>
-        </w:rPr>
-        <w:t xml:space="preserve"> When Routine receives the method .play, it is scheduled (contr</w:t>
+        <w:t xml:space="preserve"> As in a function, a routine holds a series of instructions, and evaluates each instruction or group of instructions when it is called with the </w:t>
+      </w:r>
+      <w:proofErr w:type="gramStart"/>
+      <w:r>
+        <w:rPr>
+          <w:rFonts w:ascii="Arial Narrow" w:hAnsi="Arial Narrow"/>
+          <w:lang w:val="en-US"/>
+        </w:rPr>
+        <w:t>method .next</w:t>
+      </w:r>
+      <w:proofErr w:type="gramEnd"/>
+      <w:r>
+        <w:rPr>
+          <w:rFonts w:ascii="Arial Narrow" w:hAnsi="Arial Narrow"/>
+          <w:lang w:val="en-US"/>
+        </w:rPr>
+        <w:t xml:space="preserve"> and until it finds a .yield method in any of them, being suspended then. It is resumed using the </w:t>
+      </w:r>
+      <w:proofErr w:type="gramStart"/>
+      <w:r>
+        <w:rPr>
+          <w:rFonts w:ascii="Arial Narrow" w:hAnsi="Arial Narrow"/>
+          <w:lang w:val="en-US"/>
+        </w:rPr>
+        <w:t>method .next</w:t>
+      </w:r>
+      <w:proofErr w:type="gramEnd"/>
+      <w:r>
+        <w:rPr>
+          <w:rFonts w:ascii="Arial Narrow" w:hAnsi="Arial Narrow"/>
+          <w:lang w:val="en-US"/>
+        </w:rPr>
+        <w:t xml:space="preserve"> again, and it can be reset by using the .reset method.</w:t>
+      </w:r>
+      <w:r>
+        <w:rPr>
+          <w:rFonts w:ascii="Arial Narrow" w:hAnsi="Arial Narrow"/>
+          <w:lang w:val="en-US"/>
+        </w:rPr>
+        <w:t xml:space="preserve"> When Routine receives the </w:t>
+      </w:r>
+      <w:proofErr w:type="gramStart"/>
+      <w:r>
+        <w:rPr>
+          <w:rFonts w:ascii="Arial Narrow" w:hAnsi="Arial Narrow"/>
+          <w:lang w:val="en-US"/>
+        </w:rPr>
+        <w:t>method .play</w:t>
+      </w:r>
+      <w:proofErr w:type="gramEnd"/>
+      <w:r>
+        <w:rPr>
+          <w:rFonts w:ascii="Arial Narrow" w:hAnsi="Arial Narrow"/>
+          <w:lang w:val="en-US"/>
+        </w:rPr>
+        <w:t>, it is scheduled (contr</w:t>
       </w:r>
       <w:r>
         <w:rPr>
@@ -4964,14 +5238,46 @@
           <w:rFonts w:ascii="Arial Narrow" w:hAnsi="Arial Narrow"/>
           <w:lang w:val="en-US"/>
         </w:rPr>
-        <w:t>The value yielded will be used as the time difference for rescheduling the routine (and therefore, when controlling routines with a clock, the method .yield can only be applied to numbers).</w:t>
-      </w:r>
-      <w:r>
-        <w:rPr>
-          <w:rFonts w:ascii="Arial Narrow" w:hAnsi="Arial Narrow"/>
-          <w:lang w:val="en-US"/>
-        </w:rPr>
-        <w:t xml:space="preserve"> When using a clock, .yield can be replaced by the method .wait.</w:t>
+        <w:t xml:space="preserve">The value yielded will be used as the time difference for rescheduling the routine (and therefore, when controlling routines with a clock, the </w:t>
+      </w:r>
+      <w:proofErr w:type="gramStart"/>
+      <w:r>
+        <w:rPr>
+          <w:rFonts w:ascii="Arial Narrow" w:hAnsi="Arial Narrow"/>
+          <w:lang w:val="en-US"/>
+        </w:rPr>
+        <w:t>method .yield</w:t>
+      </w:r>
+      <w:proofErr w:type="gramEnd"/>
+      <w:r>
+        <w:rPr>
+          <w:rFonts w:ascii="Arial Narrow" w:hAnsi="Arial Narrow"/>
+          <w:lang w:val="en-US"/>
+        </w:rPr>
+        <w:t xml:space="preserve"> can only be applied to numbers).</w:t>
+      </w:r>
+      <w:r>
+        <w:rPr>
+          <w:rFonts w:ascii="Arial Narrow" w:hAnsi="Arial Narrow"/>
+          <w:lang w:val="en-US"/>
+        </w:rPr>
+        <w:t xml:space="preserve"> When using a clock</w:t>
+      </w:r>
+      <w:proofErr w:type="gramStart"/>
+      <w:r>
+        <w:rPr>
+          <w:rFonts w:ascii="Arial Narrow" w:hAnsi="Arial Narrow"/>
+          <w:lang w:val="en-US"/>
+        </w:rPr>
+        <w:t>, .yield</w:t>
+      </w:r>
+      <w:proofErr w:type="gramEnd"/>
+      <w:r>
+        <w:rPr>
+          <w:rFonts w:ascii="Arial Narrow" w:hAnsi="Arial Narrow"/>
+          <w:lang w:val="en-US"/>
+        </w:rPr>
+        <w:t xml:space="preserve"> can be replaced by the method .wait.</w:t>
       </w:r>
     </w:p>
     <w:p>
@@ -5076,7 +5382,23 @@
           <w:rFonts w:ascii="Arial Narrow" w:hAnsi="Arial Narrow"/>
           <w:lang w:val="en-US"/>
         </w:rPr>
-        <w:t>ed for some time in the future, mainly by applying the method .play to them.</w:t>
+        <w:t xml:space="preserve">ed for some time in the future, mainly by applying the </w:t>
+      </w:r>
+      <w:proofErr w:type="gramStart"/>
+      <w:r>
+        <w:rPr>
+          <w:rFonts w:ascii="Arial Narrow" w:hAnsi="Arial Narrow"/>
+          <w:lang w:val="en-US"/>
+        </w:rPr>
+        <w:t>method .play</w:t>
+      </w:r>
+      <w:proofErr w:type="gramEnd"/>
+      <w:r>
+        <w:rPr>
+          <w:rFonts w:ascii="Arial Narrow" w:hAnsi="Arial Narrow"/>
+          <w:lang w:val="en-US"/>
+        </w:rPr>
+        <w:t xml:space="preserve"> to them.</w:t>
       </w:r>
       <w:r>
         <w:rPr>
@@ -5604,7 +5926,23 @@
           <w:rFonts w:ascii="Arial Narrow" w:hAnsi="Arial Narrow"/>
           <w:lang w:val="en-US"/>
         </w:rPr>
-        <w:t>The easiest way to pan in SuperCollider (and therefore, to obtain a stereo signal) is to use Pan2, a two channel equal power pan, in which the position is measured from -1 (left) to 1 (right).</w:t>
+        <w:t xml:space="preserve">The easiest way to pan in SuperCollider (and therefore, to obtain a stereo signal) is to use Pan2, a </w:t>
+      </w:r>
+      <w:proofErr w:type="gramStart"/>
+      <w:r>
+        <w:rPr>
+          <w:rFonts w:ascii="Arial Narrow" w:hAnsi="Arial Narrow"/>
+          <w:lang w:val="en-US"/>
+        </w:rPr>
+        <w:t>two channel</w:t>
+      </w:r>
+      <w:proofErr w:type="gramEnd"/>
+      <w:r>
+        <w:rPr>
+          <w:rFonts w:ascii="Arial Narrow" w:hAnsi="Arial Narrow"/>
+          <w:lang w:val="en-US"/>
+        </w:rPr>
+        <w:t xml:space="preserve"> equal power pan, in which the position is measured from -1 (left) to 1 (right).</w:t>
       </w:r>
       <w:r>
         <w:rPr>
@@ -5660,7 +5998,23 @@
           <w:rFonts w:ascii="Arial Narrow" w:hAnsi="Arial Narrow"/>
           <w:lang w:val="en-US"/>
         </w:rPr>
-        <w:t>Values from a pattern can be easily obtained when converting the pattern into a stream (by applying the method .asStream) and asking subsequently with the method .next (for example, in the context of a Routine).</w:t>
+        <w:t xml:space="preserve">Values from a pattern can be easily obtained when converting the pattern into a stream (by applying the </w:t>
+      </w:r>
+      <w:proofErr w:type="gramStart"/>
+      <w:r>
+        <w:rPr>
+          <w:rFonts w:ascii="Arial Narrow" w:hAnsi="Arial Narrow"/>
+          <w:lang w:val="en-US"/>
+        </w:rPr>
+        <w:t>method .asStream</w:t>
+      </w:r>
+      <w:proofErr w:type="gramEnd"/>
+      <w:r>
+        <w:rPr>
+          <w:rFonts w:ascii="Arial Narrow" w:hAnsi="Arial Narrow"/>
+          <w:lang w:val="en-US"/>
+        </w:rPr>
+        <w:t>) and asking subsequently with the method .next (for example, in the context of a Routine).</w:t>
       </w:r>
     </w:p>
     <w:p>
@@ -6201,7 +6555,39 @@
           <w:rFonts w:ascii="Arial Narrow" w:hAnsi="Arial Narrow"/>
           <w:lang w:val="en-US"/>
         </w:rPr>
-        <w:t>A zero crossing is a point where the waveform crosses the zero level axis (in “y”). When playing around with waveshapes performing editing operations such as cutting, pasting, dragging, and the like, it is advisable to use a zero crossing detector so that the material is inserted at a zero crossing. Otherwise, clicks and other artifacts can appear.</w:t>
+        <w:t xml:space="preserve">A zero crossing is a point where the waveform crosses the </w:t>
+      </w:r>
+      <w:proofErr w:type="gramStart"/>
+      <w:r>
+        <w:rPr>
+          <w:rFonts w:ascii="Arial Narrow" w:hAnsi="Arial Narrow"/>
+          <w:lang w:val="en-US"/>
+        </w:rPr>
+        <w:t>zero level</w:t>
+      </w:r>
+      <w:proofErr w:type="gramEnd"/>
+      <w:r>
+        <w:rPr>
+          <w:rFonts w:ascii="Arial Narrow" w:hAnsi="Arial Narrow"/>
+          <w:lang w:val="en-US"/>
+        </w:rPr>
+        <w:t xml:space="preserve"> axis (in “y”). When playing around with waveshapes performing editing operations such as cutting, pasting, dragging, and the like, it is advisable to use a </w:t>
+      </w:r>
+      <w:proofErr w:type="gramStart"/>
+      <w:r>
+        <w:rPr>
+          <w:rFonts w:ascii="Arial Narrow" w:hAnsi="Arial Narrow"/>
+          <w:lang w:val="en-US"/>
+        </w:rPr>
+        <w:t>zero crossing</w:t>
+      </w:r>
+      <w:proofErr w:type="gramEnd"/>
+      <w:r>
+        <w:rPr>
+          <w:rFonts w:ascii="Arial Narrow" w:hAnsi="Arial Narrow"/>
+          <w:lang w:val="en-US"/>
+        </w:rPr>
+        <w:t xml:space="preserve"> detector so that the material is inserted at a zero crossing. Otherwise, clicks and other artifacts can appear.</w:t>
       </w:r>
     </w:p>
     <w:p>

--- a/Theory codes/Basic definitions.docx
+++ b/Theory codes/Basic definitions.docx
@@ -147,23 +147,7 @@
           <w:rFonts w:ascii="Arial Narrow" w:hAnsi="Arial Narrow"/>
           <w:lang w:val="en-US"/>
         </w:rPr>
-        <w:t xml:space="preserve">Programming paradigm (a specific style or way of programming, being </w:t>
-      </w:r>
-      <w:proofErr w:type="gramStart"/>
-      <w:r>
-        <w:rPr>
-          <w:rFonts w:ascii="Arial Narrow" w:hAnsi="Arial Narrow"/>
-          <w:lang w:val="en-US"/>
-        </w:rPr>
-        <w:t>a programming language</w:t>
-      </w:r>
-      <w:proofErr w:type="gramEnd"/>
-      <w:r>
-        <w:rPr>
-          <w:rFonts w:ascii="Arial Narrow" w:hAnsi="Arial Narrow"/>
-          <w:lang w:val="en-US"/>
-        </w:rPr>
-        <w:t xml:space="preserve"> a set of rules allowing the communication with the computer) based on the concept of “object”</w:t>
+        <w:t>Programming paradigm (a specific style or way of programming, being a programming language a set of rules allowing the communication with the computer) based on the concept of “object”</w:t>
       </w:r>
       <w:r>
         <w:rPr>
@@ -474,23 +458,13 @@
         </w:rPr>
         <w:t xml:space="preserve">nal notation messages, such as </w:t>
       </w:r>
-      <w:proofErr w:type="gramStart"/>
       <w:r>
         <w:rPr>
           <w:rFonts w:ascii="Arial Narrow" w:hAnsi="Arial Narrow"/>
           <w:i/>
           <w:lang w:val="en-US"/>
         </w:rPr>
-        <w:t>rrand(</w:t>
-      </w:r>
-      <w:proofErr w:type="gramEnd"/>
-      <w:r>
-        <w:rPr>
-          <w:rFonts w:ascii="Arial Narrow" w:hAnsi="Arial Narrow"/>
-          <w:i/>
-          <w:lang w:val="en-US"/>
-        </w:rPr>
-        <w:t>10, 100)</w:t>
+        <w:t>rrand(10, 100)</w:t>
       </w:r>
       <w:r>
         <w:rPr>
@@ -1436,23 +1410,7 @@
           <w:rFonts w:ascii="Arial Narrow" w:hAnsi="Arial Narrow"/>
           <w:lang w:val="en-US"/>
         </w:rPr>
-        <w:t xml:space="preserve"> Some UGens respond to </w:t>
-      </w:r>
-      <w:proofErr w:type="gramStart"/>
-      <w:r>
-        <w:rPr>
-          <w:rFonts w:ascii="Arial Narrow" w:hAnsi="Arial Narrow"/>
-          <w:lang w:val="en-US"/>
-        </w:rPr>
-        <w:t>the .new</w:t>
-      </w:r>
-      <w:proofErr w:type="gramEnd"/>
-      <w:r>
-        <w:rPr>
-          <w:rFonts w:ascii="Arial Narrow" w:hAnsi="Arial Narrow"/>
-          <w:lang w:val="en-US"/>
-        </w:rPr>
-        <w:t xml:space="preserve"> method instead (like Rand). If any argument (input value) is an array (see “Array”), they return an array of UGens (see “Multichannel expansion”)</w:t>
+        <w:t xml:space="preserve"> Some UGens respond to the .new method instead (like Rand). If any argument (input value) is an array (see “Array”), they return an array of UGens (see “Multichannel expansion”)</w:t>
       </w:r>
       <w:r>
         <w:rPr>
@@ -1474,23 +1432,7 @@
           <w:rFonts w:ascii="Arial Narrow" w:hAnsi="Arial Narrow"/>
           <w:lang w:val="en-US"/>
         </w:rPr>
-        <w:t xml:space="preserve"> UGens only work within a UGen function </w:t>
-      </w:r>
-      <w:proofErr w:type="gramStart"/>
-      <w:r>
-        <w:rPr>
-          <w:rFonts w:ascii="Arial Narrow" w:hAnsi="Arial Narrow"/>
-          <w:lang w:val="en-US"/>
-        </w:rPr>
-        <w:t>(.play</w:t>
-      </w:r>
-      <w:proofErr w:type="gramEnd"/>
-      <w:r>
-        <w:rPr>
-          <w:rFonts w:ascii="Arial Narrow" w:hAnsi="Arial Narrow"/>
-          <w:lang w:val="en-US"/>
-        </w:rPr>
-        <w:t xml:space="preserve"> or within a SynthDef, etc.).</w:t>
+        <w:t xml:space="preserve"> UGens only work within a UGen function (.play or within a SynthDef, etc.).</w:t>
       </w:r>
       <w:r>
         <w:rPr>
@@ -2331,15 +2273,7 @@
           <w:rFonts w:ascii="Arial Narrow" w:hAnsi="Arial Narrow"/>
           <w:lang w:val="en-US"/>
         </w:rPr>
-        <w:t xml:space="preserve">e audio rate or control rate </w:t>
-      </w:r>
-      <w:proofErr w:type="gramStart"/>
-      <w:r>
-        <w:rPr>
-          <w:rFonts w:ascii="Arial Narrow" w:hAnsi="Arial Narrow"/>
-          <w:lang w:val="en-US"/>
-        </w:rPr>
-        <w:t>bu</w:t>
+        <w:t>e audio rate or control rate bu</w:t>
       </w:r>
       <w:r>
         <w:rPr>
@@ -2353,15 +2287,7 @@
           <w:rFonts w:ascii="Arial Narrow" w:hAnsi="Arial Narrow"/>
           <w:lang w:val="en-US"/>
         </w:rPr>
-        <w:t>ses,</w:t>
-      </w:r>
-      <w:proofErr w:type="gramEnd"/>
-      <w:r>
-        <w:rPr>
-          <w:rFonts w:ascii="Arial Narrow" w:hAnsi="Arial Narrow"/>
-          <w:lang w:val="en-US"/>
-        </w:rPr>
-        <w:t xml:space="preserve"> routing audio or control rates signals respectively.</w:t>
+        <w:t>ses, routing audio or control rates signals respectively.</w:t>
       </w:r>
       <w:r>
         <w:rPr>
@@ -2784,23 +2710,7 @@
           <w:rFonts w:ascii="Arial Narrow" w:hAnsi="Arial Narrow"/>
           <w:lang w:val="en-US"/>
         </w:rPr>
-        <w:t xml:space="preserve"> numbers starting from 0: when </w:t>
-      </w:r>
-      <w:proofErr w:type="gramStart"/>
-      <w:r>
-        <w:rPr>
-          <w:rFonts w:ascii="Arial Narrow" w:hAnsi="Arial Narrow"/>
-          <w:lang w:val="en-US"/>
-        </w:rPr>
-        <w:t>calling .free</w:t>
-      </w:r>
-      <w:proofErr w:type="gramEnd"/>
-      <w:r>
-        <w:rPr>
-          <w:rFonts w:ascii="Arial Narrow" w:hAnsi="Arial Narrow"/>
-          <w:lang w:val="en-US"/>
-        </w:rPr>
-        <w:t xml:space="preserve"> on a buffer object, it will release the buffer’s memory on the server, and free the number for future reallocation.</w:t>
+        <w:t xml:space="preserve"> numbers starting from 0: when calling .free on a buffer object, it will release the buffer’s memory on the server, and free the number for future reallocation.</w:t>
       </w:r>
     </w:p>
     <w:p>
@@ -3216,23 +3126,13 @@
         </w:rPr>
         <w:t xml:space="preserve"> OR </w:t>
       </w:r>
-      <w:proofErr w:type="gramStart"/>
       <w:r>
         <w:rPr>
           <w:rFonts w:ascii="Arial Narrow" w:hAnsi="Arial Narrow"/>
           <w:i/>
           <w:lang w:val="en-US"/>
         </w:rPr>
-        <w:t>16.mod(</w:t>
-      </w:r>
-      <w:proofErr w:type="gramEnd"/>
-      <w:r>
-        <w:rPr>
-          <w:rFonts w:ascii="Arial Narrow" w:hAnsi="Arial Narrow"/>
-          <w:i/>
-          <w:lang w:val="en-US"/>
-        </w:rPr>
-        <w:t>7)</w:t>
+        <w:t>16.mod(7)</w:t>
       </w:r>
       <w:r>
         <w:rPr>
@@ -3737,23 +3637,7 @@
           <w:rFonts w:ascii="Arial Narrow" w:hAnsi="Arial Narrow"/>
           <w:lang w:val="en-US"/>
         </w:rPr>
-        <w:t xml:space="preserve">d methods such </w:t>
-      </w:r>
-      <w:proofErr w:type="gramStart"/>
-      <w:r>
-        <w:rPr>
-          <w:rFonts w:ascii="Arial Narrow" w:hAnsi="Arial Narrow"/>
-          <w:lang w:val="en-US"/>
-        </w:rPr>
-        <w:t>as .size</w:t>
-      </w:r>
-      <w:proofErr w:type="gramEnd"/>
-      <w:r>
-        <w:rPr>
-          <w:rFonts w:ascii="Arial Narrow" w:hAnsi="Arial Narrow"/>
-          <w:lang w:val="en-US"/>
-        </w:rPr>
-        <w:t xml:space="preserve"> or .scramble. Strings can contain spaces.</w:t>
+        <w:t>d methods such as .size or .scramble. Strings can contain spaces.</w:t>
       </w:r>
       <w:r>
         <w:rPr>
@@ -3876,23 +3760,7 @@
           <w:rFonts w:ascii="Arial Narrow" w:hAnsi="Arial Narrow"/>
           <w:lang w:val="en-US"/>
         </w:rPr>
-        <w:t xml:space="preserve"> Strings can be converted to symbols using </w:t>
-      </w:r>
-      <w:proofErr w:type="gramStart"/>
-      <w:r>
-        <w:rPr>
-          <w:rFonts w:ascii="Arial Narrow" w:hAnsi="Arial Narrow"/>
-          <w:lang w:val="en-US"/>
-        </w:rPr>
-        <w:t>the .asSymbol</w:t>
-      </w:r>
-      <w:proofErr w:type="gramEnd"/>
-      <w:r>
-        <w:rPr>
-          <w:rFonts w:ascii="Arial Narrow" w:hAnsi="Arial Narrow"/>
-          <w:lang w:val="en-US"/>
-        </w:rPr>
-        <w:t xml:space="preserve"> method.</w:t>
+        <w:t xml:space="preserve"> Strings can be converted to symbols using the .asSymbol method.</w:t>
       </w:r>
     </w:p>
     <w:p>
@@ -4031,15 +3899,7 @@
           <w:rFonts w:ascii="Arial Narrow" w:hAnsi="Arial Narrow"/>
           <w:lang w:val="en-US"/>
         </w:rPr>
-        <w:t xml:space="preserve">Class names, method names and function definitions (enclosed by curly brackets </w:t>
-      </w:r>
-      <w:proofErr w:type="gramStart"/>
-      <w:r>
-        <w:rPr>
-          <w:rFonts w:ascii="Arial Narrow" w:hAnsi="Arial Narrow"/>
-          <w:lang w:val="en-US"/>
-        </w:rPr>
-        <w:t>{</w:t>
+        <w:t>Class names</w:t>
       </w:r>
       <w:r>
         <w:rPr>
@@ -4053,15 +3913,21 @@
           <w:rFonts w:ascii="Arial Narrow" w:hAnsi="Arial Narrow"/>
           <w:lang w:val="en-US"/>
         </w:rPr>
-        <w:t>}</w:t>
-      </w:r>
-      <w:proofErr w:type="gramEnd"/>
-      <w:r>
-        <w:rPr>
-          <w:rFonts w:ascii="Arial Narrow" w:hAnsi="Arial Narrow"/>
-          <w:lang w:val="en-US"/>
-        </w:rPr>
-        <w:t>) are also literals.</w:t>
+        <w:t>and function definitions (enclosed by curly brackets {</w:t>
+      </w:r>
+      <w:r>
+        <w:rPr>
+          <w:rFonts w:ascii="Arial Narrow" w:hAnsi="Arial Narrow"/>
+          <w:lang w:val="en-US"/>
+        </w:rPr>
+        <w:t xml:space="preserve"> </w:t>
+      </w:r>
+      <w:r>
+        <w:rPr>
+          <w:rFonts w:ascii="Arial Narrow" w:hAnsi="Arial Narrow"/>
+          <w:lang w:val="en-US"/>
+        </w:rPr>
+        <w:t>}) are also literals.</w:t>
       </w:r>
     </w:p>
     <w:p>
@@ -4417,23 +4283,7 @@
           <w:rFonts w:ascii="Arial Narrow" w:hAnsi="Arial Narrow"/>
           <w:lang w:val="en-US"/>
         </w:rPr>
-        <w:t xml:space="preserve"> Array is the most common type of collection, so common that its class does not need to be expressed (the square brackets express an Array by default </w:t>
-      </w:r>
-      <w:proofErr w:type="gramStart"/>
-      <w:r>
-        <w:rPr>
-          <w:rFonts w:ascii="Arial Narrow" w:hAnsi="Arial Narrow"/>
-          <w:lang w:val="en-US"/>
-        </w:rPr>
-        <w:t>[ ]</w:t>
-      </w:r>
-      <w:proofErr w:type="gramEnd"/>
-      <w:r>
-        <w:rPr>
-          <w:rFonts w:ascii="Arial Narrow" w:hAnsi="Arial Narrow"/>
-          <w:lang w:val="en-US"/>
-        </w:rPr>
-        <w:t>). An array is a collection in which the elements it contains can be indexed (meaning that their order matter).</w:t>
+        <w:t xml:space="preserve"> Array is the most common type of collection, so common that its class does not need to be expressed (the square brackets express an Array by default [ ]). An array is a collection in which the elements it contains can be indexed (meaning that their order matter).</w:t>
       </w:r>
       <w:r>
         <w:rPr>
@@ -4678,23 +4528,7 @@
           <w:rFonts w:ascii="Arial Narrow" w:hAnsi="Arial Narrow"/>
           <w:lang w:val="en-US"/>
         </w:rPr>
-        <w:t xml:space="preserve">Stands for Musical Instrument Digital Interface and it is a communication protocol originally designed for digital music synthesizers. This standard </w:t>
-      </w:r>
-      <w:proofErr w:type="gramStart"/>
-      <w:r>
-        <w:rPr>
-          <w:rFonts w:ascii="Arial Narrow" w:hAnsi="Arial Narrow"/>
-          <w:lang w:val="en-US"/>
-        </w:rPr>
-        <w:t>allow</w:t>
-      </w:r>
-      <w:proofErr w:type="gramEnd"/>
-      <w:r>
-        <w:rPr>
-          <w:rFonts w:ascii="Arial Narrow" w:hAnsi="Arial Narrow"/>
-          <w:lang w:val="en-US"/>
-        </w:rPr>
-        <w:t xml:space="preserve"> the communication between devices, holding information about pitch, velocity </w:t>
+        <w:t xml:space="preserve">Stands for Musical Instrument Digital Interface and it is a communication protocol originally designed for digital music synthesizers. This standard allow the communication between devices, holding information about pitch, velocity </w:t>
       </w:r>
       <w:r>
         <w:rPr>
@@ -4813,23 +4647,7 @@
           <w:rFonts w:ascii="Arial Narrow" w:hAnsi="Arial Narrow"/>
           <w:lang w:val="en-US"/>
         </w:rPr>
-        <w:t xml:space="preserve"> The object Mix reduces multichannel arrays to a single channel: </w:t>
-      </w:r>
-      <w:proofErr w:type="gramStart"/>
-      <w:r>
-        <w:rPr>
-          <w:rFonts w:ascii="Arial Narrow" w:hAnsi="Arial Narrow"/>
-          <w:lang w:val="en-US"/>
-        </w:rPr>
-        <w:t>Mix(</w:t>
-      </w:r>
-      <w:proofErr w:type="gramEnd"/>
-      <w:r>
-        <w:rPr>
-          <w:rFonts w:ascii="Arial Narrow" w:hAnsi="Arial Narrow"/>
-          <w:lang w:val="en-US"/>
-        </w:rPr>
-        <w:t>[a, b, c]) is equal to [a, b, c].sum o</w:t>
+        <w:t xml:space="preserve"> The object Mix reduces multichannel arrays to a single channel: Mix([a, b, c]) is equal to [a, b, c].sum o</w:t>
       </w:r>
       <w:r>
         <w:rPr>
@@ -5080,23 +4898,7 @@
           <w:rFonts w:ascii="Arial Narrow" w:hAnsi="Arial Narrow"/>
           <w:lang w:val="en-US"/>
         </w:rPr>
-        <w:t xml:space="preserve">the </w:t>
-      </w:r>
-      <w:proofErr w:type="gramStart"/>
-      <w:r>
-        <w:rPr>
-          <w:rFonts w:ascii="Arial Narrow" w:hAnsi="Arial Narrow"/>
-          <w:lang w:val="en-US"/>
-        </w:rPr>
-        <w:t>method .next</w:t>
-      </w:r>
-      <w:proofErr w:type="gramEnd"/>
-      <w:r>
-        <w:rPr>
-          <w:rFonts w:ascii="Arial Narrow" w:hAnsi="Arial Narrow"/>
-          <w:lang w:val="en-US"/>
-        </w:rPr>
-        <w:t xml:space="preserve"> and the stream can be reset by using the method .reset. </w:t>
+        <w:t xml:space="preserve">the method .next and the stream can be reset by using the method .reset. </w:t>
       </w:r>
       <w:r>
         <w:rPr>
@@ -5162,62 +4964,14 @@
           <w:rFonts w:ascii="Arial Narrow" w:hAnsi="Arial Narrow"/>
           <w:lang w:val="en-US"/>
         </w:rPr>
-        <w:t xml:space="preserve"> As in a function, a routine holds a series of instructions, and evaluates each instruction or group of instructions when it is called with the </w:t>
-      </w:r>
-      <w:proofErr w:type="gramStart"/>
-      <w:r>
-        <w:rPr>
-          <w:rFonts w:ascii="Arial Narrow" w:hAnsi="Arial Narrow"/>
-          <w:lang w:val="en-US"/>
-        </w:rPr>
-        <w:t>method .next</w:t>
-      </w:r>
-      <w:proofErr w:type="gramEnd"/>
-      <w:r>
-        <w:rPr>
-          <w:rFonts w:ascii="Arial Narrow" w:hAnsi="Arial Narrow"/>
-          <w:lang w:val="en-US"/>
-        </w:rPr>
-        <w:t xml:space="preserve"> and until it finds a .yield method in any of them, being suspended then. It is resumed using the </w:t>
-      </w:r>
-      <w:proofErr w:type="gramStart"/>
-      <w:r>
-        <w:rPr>
-          <w:rFonts w:ascii="Arial Narrow" w:hAnsi="Arial Narrow"/>
-          <w:lang w:val="en-US"/>
-        </w:rPr>
-        <w:t>method .next</w:t>
-      </w:r>
-      <w:proofErr w:type="gramEnd"/>
-      <w:r>
-        <w:rPr>
-          <w:rFonts w:ascii="Arial Narrow" w:hAnsi="Arial Narrow"/>
-          <w:lang w:val="en-US"/>
-        </w:rPr>
-        <w:t xml:space="preserve"> again, and it can be reset by using the .reset method.</w:t>
-      </w:r>
-      <w:r>
-        <w:rPr>
-          <w:rFonts w:ascii="Arial Narrow" w:hAnsi="Arial Narrow"/>
-          <w:lang w:val="en-US"/>
-        </w:rPr>
-        <w:t xml:space="preserve"> When Routine receives the </w:t>
-      </w:r>
-      <w:proofErr w:type="gramStart"/>
-      <w:r>
-        <w:rPr>
-          <w:rFonts w:ascii="Arial Narrow" w:hAnsi="Arial Narrow"/>
-          <w:lang w:val="en-US"/>
-        </w:rPr>
-        <w:t>method .play</w:t>
-      </w:r>
-      <w:proofErr w:type="gramEnd"/>
-      <w:r>
-        <w:rPr>
-          <w:rFonts w:ascii="Arial Narrow" w:hAnsi="Arial Narrow"/>
-          <w:lang w:val="en-US"/>
-        </w:rPr>
-        <w:t>, it is scheduled (contr</w:t>
+        <w:t xml:space="preserve"> As in a function, a routine holds a series of instructions, and evaluates each instruction or group of instructions when it is called with the method .next and until it finds a .yield method in any of them, being suspended then. It is resumed using the method .next again, and it can be reset by using the .reset method.</w:t>
+      </w:r>
+      <w:r>
+        <w:rPr>
+          <w:rFonts w:ascii="Arial Narrow" w:hAnsi="Arial Narrow"/>
+          <w:lang w:val="en-US"/>
+        </w:rPr>
+        <w:t xml:space="preserve"> When Routine receives the method .play, it is scheduled (contr</w:t>
       </w:r>
       <w:r>
         <w:rPr>
@@ -5238,46 +4992,14 @@
           <w:rFonts w:ascii="Arial Narrow" w:hAnsi="Arial Narrow"/>
           <w:lang w:val="en-US"/>
         </w:rPr>
-        <w:t xml:space="preserve">The value yielded will be used as the time difference for rescheduling the routine (and therefore, when controlling routines with a clock, the </w:t>
-      </w:r>
-      <w:proofErr w:type="gramStart"/>
-      <w:r>
-        <w:rPr>
-          <w:rFonts w:ascii="Arial Narrow" w:hAnsi="Arial Narrow"/>
-          <w:lang w:val="en-US"/>
-        </w:rPr>
-        <w:t>method .yield</w:t>
-      </w:r>
-      <w:proofErr w:type="gramEnd"/>
-      <w:r>
-        <w:rPr>
-          <w:rFonts w:ascii="Arial Narrow" w:hAnsi="Arial Narrow"/>
-          <w:lang w:val="en-US"/>
-        </w:rPr>
-        <w:t xml:space="preserve"> can only be applied to numbers).</w:t>
-      </w:r>
-      <w:r>
-        <w:rPr>
-          <w:rFonts w:ascii="Arial Narrow" w:hAnsi="Arial Narrow"/>
-          <w:lang w:val="en-US"/>
-        </w:rPr>
-        <w:t xml:space="preserve"> When using a clock</w:t>
-      </w:r>
-      <w:proofErr w:type="gramStart"/>
-      <w:r>
-        <w:rPr>
-          <w:rFonts w:ascii="Arial Narrow" w:hAnsi="Arial Narrow"/>
-          <w:lang w:val="en-US"/>
-        </w:rPr>
-        <w:t>, .yield</w:t>
-      </w:r>
-      <w:proofErr w:type="gramEnd"/>
-      <w:r>
-        <w:rPr>
-          <w:rFonts w:ascii="Arial Narrow" w:hAnsi="Arial Narrow"/>
-          <w:lang w:val="en-US"/>
-        </w:rPr>
-        <w:t xml:space="preserve"> can be replaced by the method .wait.</w:t>
+        <w:t>The value yielded will be used as the time difference for rescheduling the routine (and therefore, when controlling routines with a clock, the method .yield can only be applied to numbers).</w:t>
+      </w:r>
+      <w:r>
+        <w:rPr>
+          <w:rFonts w:ascii="Arial Narrow" w:hAnsi="Arial Narrow"/>
+          <w:lang w:val="en-US"/>
+        </w:rPr>
+        <w:t xml:space="preserve"> When using a clock, .yield can be replaced by the method .wait.</w:t>
       </w:r>
     </w:p>
     <w:p>
@@ -5382,23 +5104,7 @@
           <w:rFonts w:ascii="Arial Narrow" w:hAnsi="Arial Narrow"/>
           <w:lang w:val="en-US"/>
         </w:rPr>
-        <w:t xml:space="preserve">ed for some time in the future, mainly by applying the </w:t>
-      </w:r>
-      <w:proofErr w:type="gramStart"/>
-      <w:r>
-        <w:rPr>
-          <w:rFonts w:ascii="Arial Narrow" w:hAnsi="Arial Narrow"/>
-          <w:lang w:val="en-US"/>
-        </w:rPr>
-        <w:t>method .play</w:t>
-      </w:r>
-      <w:proofErr w:type="gramEnd"/>
-      <w:r>
-        <w:rPr>
-          <w:rFonts w:ascii="Arial Narrow" w:hAnsi="Arial Narrow"/>
-          <w:lang w:val="en-US"/>
-        </w:rPr>
-        <w:t xml:space="preserve"> to them.</w:t>
+        <w:t>ed for some time in the future, mainly by applying the method .play to them.</w:t>
       </w:r>
       <w:r>
         <w:rPr>
@@ -5926,23 +5632,7 @@
           <w:rFonts w:ascii="Arial Narrow" w:hAnsi="Arial Narrow"/>
           <w:lang w:val="en-US"/>
         </w:rPr>
-        <w:t xml:space="preserve">The easiest way to pan in SuperCollider (and therefore, to obtain a stereo signal) is to use Pan2, a </w:t>
-      </w:r>
-      <w:proofErr w:type="gramStart"/>
-      <w:r>
-        <w:rPr>
-          <w:rFonts w:ascii="Arial Narrow" w:hAnsi="Arial Narrow"/>
-          <w:lang w:val="en-US"/>
-        </w:rPr>
-        <w:t>two channel</w:t>
-      </w:r>
-      <w:proofErr w:type="gramEnd"/>
-      <w:r>
-        <w:rPr>
-          <w:rFonts w:ascii="Arial Narrow" w:hAnsi="Arial Narrow"/>
-          <w:lang w:val="en-US"/>
-        </w:rPr>
-        <w:t xml:space="preserve"> equal power pan, in which the position is measured from -1 (left) to 1 (right).</w:t>
+        <w:t>The easiest way to pan in SuperCollider (and therefore, to obtain a stereo signal) is to use Pan2, a two channel equal power pan, in which the position is measured from -1 (left) to 1 (right).</w:t>
       </w:r>
       <w:r>
         <w:rPr>
@@ -5998,23 +5688,7 @@
           <w:rFonts w:ascii="Arial Narrow" w:hAnsi="Arial Narrow"/>
           <w:lang w:val="en-US"/>
         </w:rPr>
-        <w:t xml:space="preserve">Values from a pattern can be easily obtained when converting the pattern into a stream (by applying the </w:t>
-      </w:r>
-      <w:proofErr w:type="gramStart"/>
-      <w:r>
-        <w:rPr>
-          <w:rFonts w:ascii="Arial Narrow" w:hAnsi="Arial Narrow"/>
-          <w:lang w:val="en-US"/>
-        </w:rPr>
-        <w:t>method .asStream</w:t>
-      </w:r>
-      <w:proofErr w:type="gramEnd"/>
-      <w:r>
-        <w:rPr>
-          <w:rFonts w:ascii="Arial Narrow" w:hAnsi="Arial Narrow"/>
-          <w:lang w:val="en-US"/>
-        </w:rPr>
-        <w:t>) and asking subsequently with the method .next (for example, in the context of a Routine).</w:t>
+        <w:t>Values from a pattern can be easily obtained when converting the pattern into a stream (by applying the method .asStream) and asking subsequently with the method .next (for example, in the context of a Routine).</w:t>
       </w:r>
     </w:p>
     <w:p>
@@ -6555,39 +6229,7 @@
           <w:rFonts w:ascii="Arial Narrow" w:hAnsi="Arial Narrow"/>
           <w:lang w:val="en-US"/>
         </w:rPr>
-        <w:t xml:space="preserve">A zero crossing is a point where the waveform crosses the </w:t>
-      </w:r>
-      <w:proofErr w:type="gramStart"/>
-      <w:r>
-        <w:rPr>
-          <w:rFonts w:ascii="Arial Narrow" w:hAnsi="Arial Narrow"/>
-          <w:lang w:val="en-US"/>
-        </w:rPr>
-        <w:t>zero level</w:t>
-      </w:r>
-      <w:proofErr w:type="gramEnd"/>
-      <w:r>
-        <w:rPr>
-          <w:rFonts w:ascii="Arial Narrow" w:hAnsi="Arial Narrow"/>
-          <w:lang w:val="en-US"/>
-        </w:rPr>
-        <w:t xml:space="preserve"> axis (in “y”). When playing around with waveshapes performing editing operations such as cutting, pasting, dragging, and the like, it is advisable to use a </w:t>
-      </w:r>
-      <w:proofErr w:type="gramStart"/>
-      <w:r>
-        <w:rPr>
-          <w:rFonts w:ascii="Arial Narrow" w:hAnsi="Arial Narrow"/>
-          <w:lang w:val="en-US"/>
-        </w:rPr>
-        <w:t>zero crossing</w:t>
-      </w:r>
-      <w:proofErr w:type="gramEnd"/>
-      <w:r>
-        <w:rPr>
-          <w:rFonts w:ascii="Arial Narrow" w:hAnsi="Arial Narrow"/>
-          <w:lang w:val="en-US"/>
-        </w:rPr>
-        <w:t xml:space="preserve"> detector so that the material is inserted at a zero crossing. Otherwise, clicks and other artifacts can appear.</w:t>
+        <w:t>A zero crossing is a point where the waveform crosses the zero level axis (in “y”). When playing around with waveshapes performing editing operations such as cutting, pasting, dragging, and the like, it is advisable to use a zero crossing detector so that the material is inserted at a zero crossing. Otherwise, clicks and other artifacts can appear.</w:t>
       </w:r>
     </w:p>
     <w:p>

--- a/Theory codes/Basic definitions.docx
+++ b/Theory codes/Basic definitions.docx
@@ -25,8 +25,18 @@
           <w:b/>
           <w:lang w:val="en-US"/>
         </w:rPr>
-        <w:t>finitions in the framework of SuperCollider</w:t>
-      </w:r>
+        <w:t xml:space="preserve">finitions in the framework of </w:t>
+      </w:r>
+      <w:proofErr w:type="spellStart"/>
+      <w:r>
+        <w:rPr>
+          <w:rFonts w:ascii="Arial Narrow" w:hAnsi="Arial Narrow"/>
+          <w:b/>
+          <w:lang w:val="en-US"/>
+        </w:rPr>
+        <w:t>SuperCollider</w:t>
+      </w:r>
+      <w:proofErr w:type="spellEnd"/>
     </w:p>
     <w:p>
       <w:pPr>
@@ -41,7 +51,23 @@
           <w:rFonts w:ascii="Arial Narrow" w:hAnsi="Arial Narrow"/>
           <w:lang w:val="en-US"/>
         </w:rPr>
-        <w:t>This is a humble glossary of terms that I believe are useful when working with SuperCollider.</w:t>
+        <w:t xml:space="preserve">This is a humble glossary of terms that I believe are useful when working with </w:t>
+      </w:r>
+      <w:proofErr w:type="spellStart"/>
+      <w:r>
+        <w:rPr>
+          <w:rFonts w:ascii="Arial Narrow" w:hAnsi="Arial Narrow"/>
+          <w:lang w:val="en-US"/>
+        </w:rPr>
+        <w:t>SuperCollider</w:t>
+      </w:r>
+      <w:proofErr w:type="spellEnd"/>
+      <w:r>
+        <w:rPr>
+          <w:rFonts w:ascii="Arial Narrow" w:hAnsi="Arial Narrow"/>
+          <w:lang w:val="en-US"/>
+        </w:rPr>
+        <w:t>.</w:t>
       </w:r>
       <w:r>
         <w:rPr>
@@ -147,7 +173,23 @@
           <w:rFonts w:ascii="Arial Narrow" w:hAnsi="Arial Narrow"/>
           <w:lang w:val="en-US"/>
         </w:rPr>
-        <w:t>Programming paradigm (a specific style or way of programming, being a programming language a set of rules allowing the communication with the computer) based on the concept of “object”</w:t>
+        <w:t xml:space="preserve">Programming paradigm (a specific style or way of programming, being </w:t>
+      </w:r>
+      <w:proofErr w:type="gramStart"/>
+      <w:r>
+        <w:rPr>
+          <w:rFonts w:ascii="Arial Narrow" w:hAnsi="Arial Narrow"/>
+          <w:lang w:val="en-US"/>
+        </w:rPr>
+        <w:t>a programming language</w:t>
+      </w:r>
+      <w:proofErr w:type="gramEnd"/>
+      <w:r>
+        <w:rPr>
+          <w:rFonts w:ascii="Arial Narrow" w:hAnsi="Arial Narrow"/>
+          <w:lang w:val="en-US"/>
+        </w:rPr>
+        <w:t xml:space="preserve"> a set of rules allowing the communication with the computer) based on the concept of “object”</w:t>
       </w:r>
       <w:r>
         <w:rPr>
@@ -326,7 +368,23 @@
           <w:rFonts w:ascii="Arial Narrow" w:hAnsi="Arial Narrow"/>
           <w:lang w:val="en-US"/>
         </w:rPr>
-        <w:t xml:space="preserve"> The implementation of the objects is hidden from the client, being only able to change the object’s state by sending messages (ctrl + i, opens implementation).</w:t>
+        <w:t xml:space="preserve"> The implementation of the objects is hidden from the client, being only able to change the object’s state by sending messages (ctrl + </w:t>
+      </w:r>
+      <w:proofErr w:type="spellStart"/>
+      <w:r>
+        <w:rPr>
+          <w:rFonts w:ascii="Arial Narrow" w:hAnsi="Arial Narrow"/>
+          <w:lang w:val="en-US"/>
+        </w:rPr>
+        <w:t>i</w:t>
+      </w:r>
+      <w:proofErr w:type="spellEnd"/>
+      <w:r>
+        <w:rPr>
+          <w:rFonts w:ascii="Arial Narrow" w:hAnsi="Arial Narrow"/>
+          <w:lang w:val="en-US"/>
+        </w:rPr>
+        <w:t>, opens implementation).</w:t>
       </w:r>
       <w:r>
         <w:rPr>
@@ -442,7 +500,25 @@
           <w:i/>
           <w:lang w:val="en-US"/>
         </w:rPr>
-        <w:t>10 rrand: 100</w:t>
+        <w:t xml:space="preserve">10 </w:t>
+      </w:r>
+      <w:proofErr w:type="spellStart"/>
+      <w:r>
+        <w:rPr>
+          <w:rFonts w:ascii="Arial Narrow" w:hAnsi="Arial Narrow"/>
+          <w:i/>
+          <w:lang w:val="en-US"/>
+        </w:rPr>
+        <w:t>rrand</w:t>
+      </w:r>
+      <w:proofErr w:type="spellEnd"/>
+      <w:r>
+        <w:rPr>
+          <w:rFonts w:ascii="Arial Narrow" w:hAnsi="Arial Narrow"/>
+          <w:i/>
+          <w:lang w:val="en-US"/>
+        </w:rPr>
+        <w:t>: 100</w:t>
       </w:r>
       <w:r>
         <w:rPr>
@@ -458,13 +534,33 @@
         </w:rPr>
         <w:t xml:space="preserve">nal notation messages, such as </w:t>
       </w:r>
+      <w:proofErr w:type="spellStart"/>
+      <w:proofErr w:type="gramStart"/>
       <w:r>
         <w:rPr>
           <w:rFonts w:ascii="Arial Narrow" w:hAnsi="Arial Narrow"/>
           <w:i/>
           <w:lang w:val="en-US"/>
         </w:rPr>
-        <w:t>rrand(10, 100)</w:t>
+        <w:t>rrand</w:t>
+      </w:r>
+      <w:proofErr w:type="spellEnd"/>
+      <w:r>
+        <w:rPr>
+          <w:rFonts w:ascii="Arial Narrow" w:hAnsi="Arial Narrow"/>
+          <w:i/>
+          <w:lang w:val="en-US"/>
+        </w:rPr>
+        <w:t>(</w:t>
+      </w:r>
+      <w:proofErr w:type="gramEnd"/>
+      <w:r>
+        <w:rPr>
+          <w:rFonts w:ascii="Arial Narrow" w:hAnsi="Arial Narrow"/>
+          <w:i/>
+          <w:lang w:val="en-US"/>
+        </w:rPr>
+        <w:t>10, 100)</w:t>
       </w:r>
       <w:r>
         <w:rPr>
@@ -690,13 +786,23 @@
         </w:rPr>
         <w:t xml:space="preserve"> is three programs: a text editor, also called IDE, Integrated Development Environment; the language, called </w:t>
       </w:r>
+      <w:proofErr w:type="spellStart"/>
       <w:r>
         <w:rPr>
           <w:rFonts w:ascii="Arial Narrow" w:hAnsi="Arial Narrow"/>
           <w:i/>
           <w:lang w:val="en-US"/>
         </w:rPr>
-        <w:t xml:space="preserve">sclang, </w:t>
+        <w:t>sclang</w:t>
+      </w:r>
+      <w:proofErr w:type="spellEnd"/>
+      <w:r>
+        <w:rPr>
+          <w:rFonts w:ascii="Arial Narrow" w:hAnsi="Arial Narrow"/>
+          <w:i/>
+          <w:lang w:val="en-US"/>
+        </w:rPr>
+        <w:t xml:space="preserve">, </w:t>
       </w:r>
       <w:r>
         <w:rPr>
@@ -712,13 +818,23 @@
         </w:rPr>
         <w:t xml:space="preserve">ulation of audio, and which can be </w:t>
       </w:r>
+      <w:proofErr w:type="spellStart"/>
       <w:r>
         <w:rPr>
           <w:rFonts w:ascii="Arial Narrow" w:hAnsi="Arial Narrow"/>
           <w:i/>
           <w:lang w:val="en-US"/>
         </w:rPr>
-        <w:t xml:space="preserve">scsynth </w:t>
+        <w:t>scsynth</w:t>
+      </w:r>
+      <w:proofErr w:type="spellEnd"/>
+      <w:r>
+        <w:rPr>
+          <w:rFonts w:ascii="Arial Narrow" w:hAnsi="Arial Narrow"/>
+          <w:i/>
+          <w:lang w:val="en-US"/>
+        </w:rPr>
+        <w:t xml:space="preserve"> </w:t>
       </w:r>
       <w:r>
         <w:rPr>
@@ -779,13 +895,23 @@
         </w:rPr>
         <w:t xml:space="preserve">. </w:t>
       </w:r>
+      <w:proofErr w:type="spellStart"/>
       <w:r>
         <w:rPr>
           <w:rFonts w:ascii="Arial Narrow" w:hAnsi="Arial Narrow"/>
           <w:i/>
           <w:lang w:val="en-US"/>
         </w:rPr>
-        <w:t xml:space="preserve">Scsynth </w:t>
+        <w:t>Scsynth</w:t>
+      </w:r>
+      <w:proofErr w:type="spellEnd"/>
+      <w:r>
+        <w:rPr>
+          <w:rFonts w:ascii="Arial Narrow" w:hAnsi="Arial Narrow"/>
+          <w:i/>
+          <w:lang w:val="en-US"/>
+        </w:rPr>
+        <w:t xml:space="preserve"> </w:t>
       </w:r>
       <w:r>
         <w:rPr>
@@ -1030,13 +1156,23 @@
         </w:rPr>
         <w:t xml:space="preserve">r apps different from SC client (for example Max/MSP), but keep in mind that </w:t>
       </w:r>
+      <w:proofErr w:type="spellStart"/>
       <w:r>
         <w:rPr>
           <w:rFonts w:ascii="Arial Narrow" w:hAnsi="Arial Narrow"/>
           <w:i/>
           <w:lang w:val="en-US"/>
         </w:rPr>
-        <w:t xml:space="preserve">sclang </w:t>
+        <w:t>sclang</w:t>
+      </w:r>
+      <w:proofErr w:type="spellEnd"/>
+      <w:r>
+        <w:rPr>
+          <w:rFonts w:ascii="Arial Narrow" w:hAnsi="Arial Narrow"/>
+          <w:i/>
+          <w:lang w:val="en-US"/>
+        </w:rPr>
+        <w:t xml:space="preserve"> </w:t>
       </w:r>
       <w:r>
         <w:rPr>
@@ -1200,7 +1336,55 @@
           <w:rFonts w:ascii="Arial Narrow" w:hAnsi="Arial Narrow"/>
           <w:lang w:val="en-US"/>
         </w:rPr>
-        <w:t>Quarks are packages of SuperCollider code containing classes, extension methods, documentation and server UGen plugins (see “UGen”).</w:t>
+        <w:t xml:space="preserve">Quarks are packages of </w:t>
+      </w:r>
+      <w:proofErr w:type="spellStart"/>
+      <w:r>
+        <w:rPr>
+          <w:rFonts w:ascii="Arial Narrow" w:hAnsi="Arial Narrow"/>
+          <w:lang w:val="en-US"/>
+        </w:rPr>
+        <w:t>SuperCollider</w:t>
+      </w:r>
+      <w:proofErr w:type="spellEnd"/>
+      <w:r>
+        <w:rPr>
+          <w:rFonts w:ascii="Arial Narrow" w:hAnsi="Arial Narrow"/>
+          <w:lang w:val="en-US"/>
+        </w:rPr>
+        <w:t xml:space="preserve"> code containing classes, extension methods, documentation and server </w:t>
+      </w:r>
+      <w:proofErr w:type="spellStart"/>
+      <w:r>
+        <w:rPr>
+          <w:rFonts w:ascii="Arial Narrow" w:hAnsi="Arial Narrow"/>
+          <w:lang w:val="en-US"/>
+        </w:rPr>
+        <w:t>UGen</w:t>
+      </w:r>
+      <w:proofErr w:type="spellEnd"/>
+      <w:r>
+        <w:rPr>
+          <w:rFonts w:ascii="Arial Narrow" w:hAnsi="Arial Narrow"/>
+          <w:lang w:val="en-US"/>
+        </w:rPr>
+        <w:t xml:space="preserve"> plugins (see “</w:t>
+      </w:r>
+      <w:proofErr w:type="spellStart"/>
+      <w:r>
+        <w:rPr>
+          <w:rFonts w:ascii="Arial Narrow" w:hAnsi="Arial Narrow"/>
+          <w:lang w:val="en-US"/>
+        </w:rPr>
+        <w:t>UGen</w:t>
+      </w:r>
+      <w:proofErr w:type="spellEnd"/>
+      <w:r>
+        <w:rPr>
+          <w:rFonts w:ascii="Arial Narrow" w:hAnsi="Arial Narrow"/>
+          <w:lang w:val="en-US"/>
+        </w:rPr>
+        <w:t>”).</w:t>
       </w:r>
       <w:r>
         <w:rPr>
@@ -1221,7 +1405,23 @@
           <w:rFonts w:ascii="Arial Narrow" w:hAnsi="Arial Narrow"/>
           <w:lang w:val="en-US"/>
         </w:rPr>
-        <w:t>ntation and server UGen plugins. They are placed in the specific di</w:t>
+        <w:t xml:space="preserve">ntation and server </w:t>
+      </w:r>
+      <w:proofErr w:type="spellStart"/>
+      <w:r>
+        <w:rPr>
+          <w:rFonts w:ascii="Arial Narrow" w:hAnsi="Arial Narrow"/>
+          <w:lang w:val="en-US"/>
+        </w:rPr>
+        <w:t>UGen</w:t>
+      </w:r>
+      <w:proofErr w:type="spellEnd"/>
+      <w:r>
+        <w:rPr>
+          <w:rFonts w:ascii="Arial Narrow" w:hAnsi="Arial Narrow"/>
+          <w:lang w:val="en-US"/>
+        </w:rPr>
+        <w:t xml:space="preserve"> plugins. They are placed in the specific di</w:t>
       </w:r>
       <w:r>
         <w:rPr>
@@ -1308,7 +1508,23 @@
           <w:rFonts w:ascii="Arial Narrow" w:hAnsi="Arial Narrow"/>
           <w:lang w:val="en-US"/>
         </w:rPr>
-        <w:t xml:space="preserve"> In SuperCollider, noise generators produce random fre</w:t>
+        <w:t xml:space="preserve"> In </w:t>
+      </w:r>
+      <w:proofErr w:type="spellStart"/>
+      <w:r>
+        <w:rPr>
+          <w:rFonts w:ascii="Arial Narrow" w:hAnsi="Arial Narrow"/>
+          <w:lang w:val="en-US"/>
+        </w:rPr>
+        <w:t>SuperCollider</w:t>
+      </w:r>
+      <w:proofErr w:type="spellEnd"/>
+      <w:r>
+        <w:rPr>
+          <w:rFonts w:ascii="Arial Narrow" w:hAnsi="Arial Narrow"/>
+          <w:lang w:val="en-US"/>
+        </w:rPr>
+        <w:t>, noise generators produce random fre</w:t>
       </w:r>
       <w:r>
         <w:rPr>
@@ -1333,13 +1549,23 @@
           <w:lang w:val="en-US"/>
         </w:rPr>
       </w:pPr>
-      <w:r>
-        <w:rPr>
-          <w:rFonts w:ascii="Arial Narrow" w:hAnsi="Arial Narrow"/>
-          <w:b/>
-          <w:lang w:val="en-US"/>
-        </w:rPr>
-        <w:t>UGen:</w:t>
+      <w:proofErr w:type="spellStart"/>
+      <w:r>
+        <w:rPr>
+          <w:rFonts w:ascii="Arial Narrow" w:hAnsi="Arial Narrow"/>
+          <w:b/>
+          <w:lang w:val="en-US"/>
+        </w:rPr>
+        <w:t>UGen</w:t>
+      </w:r>
+      <w:proofErr w:type="spellEnd"/>
+      <w:r>
+        <w:rPr>
+          <w:rFonts w:ascii="Arial Narrow" w:hAnsi="Arial Narrow"/>
+          <w:b/>
+          <w:lang w:val="en-US"/>
+        </w:rPr>
+        <w:t>:</w:t>
       </w:r>
       <w:r>
         <w:rPr>
@@ -1382,14 +1608,142 @@
           <w:rFonts w:ascii="Arial Narrow" w:hAnsi="Arial Narrow"/>
           <w:lang w:val="en-US"/>
         </w:rPr>
-        <w:t>sses branch from the UGen class: the many subclasses of UGen are the client-side representation of unit generators, and are used to specify their parameters when constructing synth definitions (see “SynthDef”). All UGens respond to one or more of the following class methods: .ar (for audio rate signals), .kr (for control rate signals) or .ir (for initial rate signals)</w:t>
-      </w:r>
-      <w:r>
-        <w:rPr>
-          <w:rFonts w:ascii="Arial Narrow" w:hAnsi="Arial Narrow"/>
-          <w:lang w:val="en-US"/>
-        </w:rPr>
-        <w:t>. Then, they return a new instance of UGen that calculates the</w:t>
+        <w:t xml:space="preserve">sses branch from the </w:t>
+      </w:r>
+      <w:proofErr w:type="spellStart"/>
+      <w:r>
+        <w:rPr>
+          <w:rFonts w:ascii="Arial Narrow" w:hAnsi="Arial Narrow"/>
+          <w:lang w:val="en-US"/>
+        </w:rPr>
+        <w:t>UGen</w:t>
+      </w:r>
+      <w:proofErr w:type="spellEnd"/>
+      <w:r>
+        <w:rPr>
+          <w:rFonts w:ascii="Arial Narrow" w:hAnsi="Arial Narrow"/>
+          <w:lang w:val="en-US"/>
+        </w:rPr>
+        <w:t xml:space="preserve"> class: the many subclasses of </w:t>
+      </w:r>
+      <w:proofErr w:type="spellStart"/>
+      <w:r>
+        <w:rPr>
+          <w:rFonts w:ascii="Arial Narrow" w:hAnsi="Arial Narrow"/>
+          <w:lang w:val="en-US"/>
+        </w:rPr>
+        <w:t>UGen</w:t>
+      </w:r>
+      <w:proofErr w:type="spellEnd"/>
+      <w:r>
+        <w:rPr>
+          <w:rFonts w:ascii="Arial Narrow" w:hAnsi="Arial Narrow"/>
+          <w:lang w:val="en-US"/>
+        </w:rPr>
+        <w:t xml:space="preserve"> are the client-side representation of unit generators, and are used to specify their parameters when constructing synth definitions (see “</w:t>
+      </w:r>
+      <w:proofErr w:type="spellStart"/>
+      <w:r>
+        <w:rPr>
+          <w:rFonts w:ascii="Arial Narrow" w:hAnsi="Arial Narrow"/>
+          <w:lang w:val="en-US"/>
+        </w:rPr>
+        <w:t>SynthDef</w:t>
+      </w:r>
+      <w:proofErr w:type="spellEnd"/>
+      <w:r>
+        <w:rPr>
+          <w:rFonts w:ascii="Arial Narrow" w:hAnsi="Arial Narrow"/>
+          <w:lang w:val="en-US"/>
+        </w:rPr>
+        <w:t xml:space="preserve">”). All </w:t>
+      </w:r>
+      <w:proofErr w:type="spellStart"/>
+      <w:r>
+        <w:rPr>
+          <w:rFonts w:ascii="Arial Narrow" w:hAnsi="Arial Narrow"/>
+          <w:lang w:val="en-US"/>
+        </w:rPr>
+        <w:t>UGens</w:t>
+      </w:r>
+      <w:proofErr w:type="spellEnd"/>
+      <w:r>
+        <w:rPr>
+          <w:rFonts w:ascii="Arial Narrow" w:hAnsi="Arial Narrow"/>
+          <w:lang w:val="en-US"/>
+        </w:rPr>
+        <w:t xml:space="preserve"> respond to one or more of the following class methods: .</w:t>
+      </w:r>
+      <w:proofErr w:type="spellStart"/>
+      <w:r>
+        <w:rPr>
+          <w:rFonts w:ascii="Arial Narrow" w:hAnsi="Arial Narrow"/>
+          <w:lang w:val="en-US"/>
+        </w:rPr>
+        <w:t>ar</w:t>
+      </w:r>
+      <w:proofErr w:type="spellEnd"/>
+      <w:r>
+        <w:rPr>
+          <w:rFonts w:ascii="Arial Narrow" w:hAnsi="Arial Narrow"/>
+          <w:lang w:val="en-US"/>
+        </w:rPr>
+        <w:t xml:space="preserve"> (for audio rate signals), .</w:t>
+      </w:r>
+      <w:proofErr w:type="spellStart"/>
+      <w:r>
+        <w:rPr>
+          <w:rFonts w:ascii="Arial Narrow" w:hAnsi="Arial Narrow"/>
+          <w:lang w:val="en-US"/>
+        </w:rPr>
+        <w:t>kr</w:t>
+      </w:r>
+      <w:proofErr w:type="spellEnd"/>
+      <w:r>
+        <w:rPr>
+          <w:rFonts w:ascii="Arial Narrow" w:hAnsi="Arial Narrow"/>
+          <w:lang w:val="en-US"/>
+        </w:rPr>
+        <w:t xml:space="preserve"> (for control rate signals) or .</w:t>
+      </w:r>
+      <w:proofErr w:type="spellStart"/>
+      <w:r>
+        <w:rPr>
+          <w:rFonts w:ascii="Arial Narrow" w:hAnsi="Arial Narrow"/>
+          <w:lang w:val="en-US"/>
+        </w:rPr>
+        <w:t>ir</w:t>
+      </w:r>
+      <w:proofErr w:type="spellEnd"/>
+      <w:r>
+        <w:rPr>
+          <w:rFonts w:ascii="Arial Narrow" w:hAnsi="Arial Narrow"/>
+          <w:lang w:val="en-US"/>
+        </w:rPr>
+        <w:t xml:space="preserve"> (for initial rate signals)</w:t>
+      </w:r>
+      <w:r>
+        <w:rPr>
+          <w:rFonts w:ascii="Arial Narrow" w:hAnsi="Arial Narrow"/>
+          <w:lang w:val="en-US"/>
+        </w:rPr>
+        <w:t xml:space="preserve">. Then, they return a new instance of </w:t>
+      </w:r>
+      <w:proofErr w:type="spellStart"/>
+      <w:r>
+        <w:rPr>
+          <w:rFonts w:ascii="Arial Narrow" w:hAnsi="Arial Narrow"/>
+          <w:lang w:val="en-US"/>
+        </w:rPr>
+        <w:t>UGen</w:t>
+      </w:r>
+      <w:proofErr w:type="spellEnd"/>
+      <w:r>
+        <w:rPr>
+          <w:rFonts w:ascii="Arial Narrow" w:hAnsi="Arial Narrow"/>
+          <w:lang w:val="en-US"/>
+        </w:rPr>
+        <w:t xml:space="preserve"> that calculates the</w:t>
       </w:r>
       <w:r>
         <w:rPr>
@@ -1410,14 +1764,78 @@
           <w:rFonts w:ascii="Arial Narrow" w:hAnsi="Arial Narrow"/>
           <w:lang w:val="en-US"/>
         </w:rPr>
-        <w:t xml:space="preserve"> Some UGens respond to the .new method instead (like Rand). If any argument (input value) is an array (see “Array”), they return an array of UGens (see “Multichannel expansion”)</w:t>
-      </w:r>
-      <w:r>
-        <w:rPr>
-          <w:rFonts w:ascii="Arial Narrow" w:hAnsi="Arial Narrow"/>
-          <w:lang w:val="en-US"/>
-        </w:rPr>
-        <w:t xml:space="preserve">. The combination of rates between arguments and UGen </w:t>
+        <w:t xml:space="preserve"> Some </w:t>
+      </w:r>
+      <w:proofErr w:type="spellStart"/>
+      <w:r>
+        <w:rPr>
+          <w:rFonts w:ascii="Arial Narrow" w:hAnsi="Arial Narrow"/>
+          <w:lang w:val="en-US"/>
+        </w:rPr>
+        <w:t>UGens</w:t>
+      </w:r>
+      <w:proofErr w:type="spellEnd"/>
+      <w:r>
+        <w:rPr>
+          <w:rFonts w:ascii="Arial Narrow" w:hAnsi="Arial Narrow"/>
+          <w:lang w:val="en-US"/>
+        </w:rPr>
+        <w:t xml:space="preserve"> respond to </w:t>
+      </w:r>
+      <w:proofErr w:type="gramStart"/>
+      <w:r>
+        <w:rPr>
+          <w:rFonts w:ascii="Arial Narrow" w:hAnsi="Arial Narrow"/>
+          <w:lang w:val="en-US"/>
+        </w:rPr>
+        <w:t>the .new</w:t>
+      </w:r>
+      <w:proofErr w:type="gramEnd"/>
+      <w:r>
+        <w:rPr>
+          <w:rFonts w:ascii="Arial Narrow" w:hAnsi="Arial Narrow"/>
+          <w:lang w:val="en-US"/>
+        </w:rPr>
+        <w:t xml:space="preserve"> method instead (like Rand). If any argument (input value) is an array (see “Array”), they return an array of </w:t>
+      </w:r>
+      <w:proofErr w:type="spellStart"/>
+      <w:r>
+        <w:rPr>
+          <w:rFonts w:ascii="Arial Narrow" w:hAnsi="Arial Narrow"/>
+          <w:lang w:val="en-US"/>
+        </w:rPr>
+        <w:t>UGens</w:t>
+      </w:r>
+      <w:proofErr w:type="spellEnd"/>
+      <w:r>
+        <w:rPr>
+          <w:rFonts w:ascii="Arial Narrow" w:hAnsi="Arial Narrow"/>
+          <w:lang w:val="en-US"/>
+        </w:rPr>
+        <w:t xml:space="preserve"> (see “Multichannel expansion”)</w:t>
+      </w:r>
+      <w:r>
+        <w:rPr>
+          <w:rFonts w:ascii="Arial Narrow" w:hAnsi="Arial Narrow"/>
+          <w:lang w:val="en-US"/>
+        </w:rPr>
+        <w:t xml:space="preserve">. The combination of rates between arguments and </w:t>
+      </w:r>
+      <w:proofErr w:type="spellStart"/>
+      <w:r>
+        <w:rPr>
+          <w:rFonts w:ascii="Arial Narrow" w:hAnsi="Arial Narrow"/>
+          <w:lang w:val="en-US"/>
+        </w:rPr>
+        <w:t>UGen</w:t>
+      </w:r>
+      <w:proofErr w:type="spellEnd"/>
+      <w:r>
+        <w:rPr>
+          <w:rFonts w:ascii="Arial Narrow" w:hAnsi="Arial Narrow"/>
+          <w:lang w:val="en-US"/>
+        </w:rPr>
+        <w:t xml:space="preserve"> </w:t>
       </w:r>
       <w:r>
         <w:rPr>
@@ -1425,28 +1843,149 @@
           <w:lang w:val="en-US"/>
         </w:rPr>
         <w:lastRenderedPageBreak/>
-        <w:t>might not be allowed and this will throw and error (for example, when using a UGen to modulate the argument of another UGen, see “Modulation”).</w:t>
-      </w:r>
-      <w:r>
-        <w:rPr>
-          <w:rFonts w:ascii="Arial Narrow" w:hAnsi="Arial Narrow"/>
-          <w:lang w:val="en-US"/>
-        </w:rPr>
-        <w:t xml:space="preserve"> UGens only work within a UGen function (.play or within a SynthDef, etc.).</w:t>
-      </w:r>
-      <w:r>
-        <w:rPr>
-          <w:rFonts w:ascii="Arial Narrow" w:hAnsi="Arial Narrow"/>
-          <w:lang w:val="en-US"/>
-        </w:rPr>
-        <w:t xml:space="preserve"> Here one can find the most relevant categories of UGens</w:t>
-      </w:r>
-      <w:r>
-        <w:rPr>
-          <w:rFonts w:ascii="Arial Narrow" w:hAnsi="Arial Narrow"/>
-          <w:lang w:val="en-US"/>
-        </w:rPr>
-        <w:t xml:space="preserve"> and the most prominent UGens among them</w:t>
+        <w:t xml:space="preserve">might not be allowed and this will throw and error (for example, when using a </w:t>
+      </w:r>
+      <w:proofErr w:type="spellStart"/>
+      <w:r>
+        <w:rPr>
+          <w:rFonts w:ascii="Arial Narrow" w:hAnsi="Arial Narrow"/>
+          <w:lang w:val="en-US"/>
+        </w:rPr>
+        <w:t>UGen</w:t>
+      </w:r>
+      <w:proofErr w:type="spellEnd"/>
+      <w:r>
+        <w:rPr>
+          <w:rFonts w:ascii="Arial Narrow" w:hAnsi="Arial Narrow"/>
+          <w:lang w:val="en-US"/>
+        </w:rPr>
+        <w:t xml:space="preserve"> to modulate the argument of another </w:t>
+      </w:r>
+      <w:proofErr w:type="spellStart"/>
+      <w:r>
+        <w:rPr>
+          <w:rFonts w:ascii="Arial Narrow" w:hAnsi="Arial Narrow"/>
+          <w:lang w:val="en-US"/>
+        </w:rPr>
+        <w:t>UGen</w:t>
+      </w:r>
+      <w:proofErr w:type="spellEnd"/>
+      <w:r>
+        <w:rPr>
+          <w:rFonts w:ascii="Arial Narrow" w:hAnsi="Arial Narrow"/>
+          <w:lang w:val="en-US"/>
+        </w:rPr>
+        <w:t>, see “Modulation”).</w:t>
+      </w:r>
+      <w:r>
+        <w:rPr>
+          <w:rFonts w:ascii="Arial Narrow" w:hAnsi="Arial Narrow"/>
+          <w:lang w:val="en-US"/>
+        </w:rPr>
+        <w:t xml:space="preserve"> </w:t>
+      </w:r>
+      <w:proofErr w:type="spellStart"/>
+      <w:r>
+        <w:rPr>
+          <w:rFonts w:ascii="Arial Narrow" w:hAnsi="Arial Narrow"/>
+          <w:lang w:val="en-US"/>
+        </w:rPr>
+        <w:t>UGens</w:t>
+      </w:r>
+      <w:proofErr w:type="spellEnd"/>
+      <w:r>
+        <w:rPr>
+          <w:rFonts w:ascii="Arial Narrow" w:hAnsi="Arial Narrow"/>
+          <w:lang w:val="en-US"/>
+        </w:rPr>
+        <w:t xml:space="preserve"> only work within a </w:t>
+      </w:r>
+      <w:proofErr w:type="spellStart"/>
+      <w:r>
+        <w:rPr>
+          <w:rFonts w:ascii="Arial Narrow" w:hAnsi="Arial Narrow"/>
+          <w:lang w:val="en-US"/>
+        </w:rPr>
+        <w:t>UGen</w:t>
+      </w:r>
+      <w:proofErr w:type="spellEnd"/>
+      <w:r>
+        <w:rPr>
+          <w:rFonts w:ascii="Arial Narrow" w:hAnsi="Arial Narrow"/>
+          <w:lang w:val="en-US"/>
+        </w:rPr>
+        <w:t xml:space="preserve"> function </w:t>
+      </w:r>
+      <w:proofErr w:type="gramStart"/>
+      <w:r>
+        <w:rPr>
+          <w:rFonts w:ascii="Arial Narrow" w:hAnsi="Arial Narrow"/>
+          <w:lang w:val="en-US"/>
+        </w:rPr>
+        <w:t>(.play</w:t>
+      </w:r>
+      <w:proofErr w:type="gramEnd"/>
+      <w:r>
+        <w:rPr>
+          <w:rFonts w:ascii="Arial Narrow" w:hAnsi="Arial Narrow"/>
+          <w:lang w:val="en-US"/>
+        </w:rPr>
+        <w:t xml:space="preserve"> or within a </w:t>
+      </w:r>
+      <w:proofErr w:type="spellStart"/>
+      <w:r>
+        <w:rPr>
+          <w:rFonts w:ascii="Arial Narrow" w:hAnsi="Arial Narrow"/>
+          <w:lang w:val="en-US"/>
+        </w:rPr>
+        <w:t>SynthDef</w:t>
+      </w:r>
+      <w:proofErr w:type="spellEnd"/>
+      <w:r>
+        <w:rPr>
+          <w:rFonts w:ascii="Arial Narrow" w:hAnsi="Arial Narrow"/>
+          <w:lang w:val="en-US"/>
+        </w:rPr>
+        <w:t>, etc.).</w:t>
+      </w:r>
+      <w:r>
+        <w:rPr>
+          <w:rFonts w:ascii="Arial Narrow" w:hAnsi="Arial Narrow"/>
+          <w:lang w:val="en-US"/>
+        </w:rPr>
+        <w:t xml:space="preserve"> Here one can find the most relevant categories of </w:t>
+      </w:r>
+      <w:proofErr w:type="spellStart"/>
+      <w:r>
+        <w:rPr>
+          <w:rFonts w:ascii="Arial Narrow" w:hAnsi="Arial Narrow"/>
+          <w:lang w:val="en-US"/>
+        </w:rPr>
+        <w:t>UGens</w:t>
+      </w:r>
+      <w:proofErr w:type="spellEnd"/>
+      <w:r>
+        <w:rPr>
+          <w:rFonts w:ascii="Arial Narrow" w:hAnsi="Arial Narrow"/>
+          <w:lang w:val="en-US"/>
+        </w:rPr>
+        <w:t xml:space="preserve"> and the most prominent </w:t>
+      </w:r>
+      <w:proofErr w:type="spellStart"/>
+      <w:r>
+        <w:rPr>
+          <w:rFonts w:ascii="Arial Narrow" w:hAnsi="Arial Narrow"/>
+          <w:lang w:val="en-US"/>
+        </w:rPr>
+        <w:t>UGens</w:t>
+      </w:r>
+      <w:proofErr w:type="spellEnd"/>
+      <w:r>
+        <w:rPr>
+          <w:rFonts w:ascii="Arial Narrow" w:hAnsi="Arial Narrow"/>
+          <w:lang w:val="en-US"/>
+        </w:rPr>
+        <w:t xml:space="preserve"> among them</w:t>
       </w:r>
       <w:r>
         <w:rPr>
@@ -1487,21 +2026,135 @@
           <w:b/>
           <w:lang w:val="en-US"/>
         </w:rPr>
-        <w:t xml:space="preserve">The arguments mul and add: </w:t>
-      </w:r>
-      <w:r>
-        <w:rPr>
-          <w:rFonts w:ascii="Arial Narrow" w:hAnsi="Arial Narrow"/>
-          <w:lang w:val="en-US"/>
-        </w:rPr>
-        <w:t xml:space="preserve">They appear in almost all UGens responding to .ar or .kr methods. </w:t>
-      </w:r>
-      <w:r>
-        <w:rPr>
-          <w:rFonts w:ascii="Arial Narrow" w:hAnsi="Arial Narrow"/>
-          <w:lang w:val="en-US"/>
-        </w:rPr>
-        <w:t>Mul is a constant or signal by which the output of the UGen is multiplied, so it often corresponds to scaling the amplitude of the UGen signal. Add is a constant or signal added to the output of the UGen, so it often corresponds to adding a constant or DC offset to the signal.</w:t>
+        <w:t xml:space="preserve">The arguments </w:t>
+      </w:r>
+      <w:proofErr w:type="spellStart"/>
+      <w:r>
+        <w:rPr>
+          <w:rFonts w:ascii="Arial Narrow" w:hAnsi="Arial Narrow"/>
+          <w:b/>
+          <w:lang w:val="en-US"/>
+        </w:rPr>
+        <w:t>mul</w:t>
+      </w:r>
+      <w:proofErr w:type="spellEnd"/>
+      <w:r>
+        <w:rPr>
+          <w:rFonts w:ascii="Arial Narrow" w:hAnsi="Arial Narrow"/>
+          <w:b/>
+          <w:lang w:val="en-US"/>
+        </w:rPr>
+        <w:t xml:space="preserve"> and add: </w:t>
+      </w:r>
+      <w:r>
+        <w:rPr>
+          <w:rFonts w:ascii="Arial Narrow" w:hAnsi="Arial Narrow"/>
+          <w:lang w:val="en-US"/>
+        </w:rPr>
+        <w:t xml:space="preserve">They appear in almost all </w:t>
+      </w:r>
+      <w:proofErr w:type="spellStart"/>
+      <w:r>
+        <w:rPr>
+          <w:rFonts w:ascii="Arial Narrow" w:hAnsi="Arial Narrow"/>
+          <w:lang w:val="en-US"/>
+        </w:rPr>
+        <w:t>UGens</w:t>
+      </w:r>
+      <w:proofErr w:type="spellEnd"/>
+      <w:r>
+        <w:rPr>
+          <w:rFonts w:ascii="Arial Narrow" w:hAnsi="Arial Narrow"/>
+          <w:lang w:val="en-US"/>
+        </w:rPr>
+        <w:t xml:space="preserve"> responding to .</w:t>
+      </w:r>
+      <w:proofErr w:type="spellStart"/>
+      <w:r>
+        <w:rPr>
+          <w:rFonts w:ascii="Arial Narrow" w:hAnsi="Arial Narrow"/>
+          <w:lang w:val="en-US"/>
+        </w:rPr>
+        <w:t>ar</w:t>
+      </w:r>
+      <w:proofErr w:type="spellEnd"/>
+      <w:r>
+        <w:rPr>
+          <w:rFonts w:ascii="Arial Narrow" w:hAnsi="Arial Narrow"/>
+          <w:lang w:val="en-US"/>
+        </w:rPr>
+        <w:t xml:space="preserve"> or .</w:t>
+      </w:r>
+      <w:proofErr w:type="spellStart"/>
+      <w:r>
+        <w:rPr>
+          <w:rFonts w:ascii="Arial Narrow" w:hAnsi="Arial Narrow"/>
+          <w:lang w:val="en-US"/>
+        </w:rPr>
+        <w:t>kr</w:t>
+      </w:r>
+      <w:proofErr w:type="spellEnd"/>
+      <w:r>
+        <w:rPr>
+          <w:rFonts w:ascii="Arial Narrow" w:hAnsi="Arial Narrow"/>
+          <w:lang w:val="en-US"/>
+        </w:rPr>
+        <w:t xml:space="preserve"> methods. </w:t>
+      </w:r>
+      <w:r>
+        <w:rPr>
+          <w:rFonts w:ascii="Arial Narrow" w:hAnsi="Arial Narrow"/>
+          <w:lang w:val="en-US"/>
+        </w:rPr>
+        <w:t xml:space="preserve">Mul is a constant or signal by which the output of the </w:t>
+      </w:r>
+      <w:proofErr w:type="spellStart"/>
+      <w:r>
+        <w:rPr>
+          <w:rFonts w:ascii="Arial Narrow" w:hAnsi="Arial Narrow"/>
+          <w:lang w:val="en-US"/>
+        </w:rPr>
+        <w:t>UGen</w:t>
+      </w:r>
+      <w:proofErr w:type="spellEnd"/>
+      <w:r>
+        <w:rPr>
+          <w:rFonts w:ascii="Arial Narrow" w:hAnsi="Arial Narrow"/>
+          <w:lang w:val="en-US"/>
+        </w:rPr>
+        <w:t xml:space="preserve"> is multiplied, so it often corresponds to scaling the amplitude of the </w:t>
+      </w:r>
+      <w:proofErr w:type="spellStart"/>
+      <w:r>
+        <w:rPr>
+          <w:rFonts w:ascii="Arial Narrow" w:hAnsi="Arial Narrow"/>
+          <w:lang w:val="en-US"/>
+        </w:rPr>
+        <w:t>UGen</w:t>
+      </w:r>
+      <w:proofErr w:type="spellEnd"/>
+      <w:r>
+        <w:rPr>
+          <w:rFonts w:ascii="Arial Narrow" w:hAnsi="Arial Narrow"/>
+          <w:lang w:val="en-US"/>
+        </w:rPr>
+        <w:t xml:space="preserve"> signal. Add is a constant or signal added to the output of the </w:t>
+      </w:r>
+      <w:proofErr w:type="spellStart"/>
+      <w:r>
+        <w:rPr>
+          <w:rFonts w:ascii="Arial Narrow" w:hAnsi="Arial Narrow"/>
+          <w:lang w:val="en-US"/>
+        </w:rPr>
+        <w:t>UGen</w:t>
+      </w:r>
+      <w:proofErr w:type="spellEnd"/>
+      <w:r>
+        <w:rPr>
+          <w:rFonts w:ascii="Arial Narrow" w:hAnsi="Arial Narrow"/>
+          <w:lang w:val="en-US"/>
+        </w:rPr>
+        <w:t>, so it often corresponds to adding a constant or DC offset to the signal.</w:t>
       </w:r>
     </w:p>
     <w:p>
@@ -1518,7 +2171,25 @@
           <w:b/>
           <w:lang w:val="en-US"/>
         </w:rPr>
-        <w:t>Audio rate (.ar)</w:t>
+        <w:t>Audio rate (.</w:t>
+      </w:r>
+      <w:proofErr w:type="spellStart"/>
+      <w:r>
+        <w:rPr>
+          <w:rFonts w:ascii="Arial Narrow" w:hAnsi="Arial Narrow"/>
+          <w:b/>
+          <w:lang w:val="en-US"/>
+        </w:rPr>
+        <w:t>ar</w:t>
+      </w:r>
+      <w:proofErr w:type="spellEnd"/>
+      <w:r>
+        <w:rPr>
+          <w:rFonts w:ascii="Arial Narrow" w:hAnsi="Arial Narrow"/>
+          <w:b/>
+          <w:lang w:val="en-US"/>
+        </w:rPr>
+        <w:t>)</w:t>
       </w:r>
       <w:r>
         <w:rPr>
@@ -1528,12 +2199,37 @@
         </w:rPr>
         <w:t xml:space="preserve">: </w:t>
       </w:r>
-      <w:r>
-        <w:rPr>
-          <w:rFonts w:ascii="Arial Narrow" w:hAnsi="Arial Narrow"/>
-          <w:lang w:val="en-US"/>
-        </w:rPr>
-        <w:t>UGens to which an .ar message is sent run at the audio rate, which by default is 44100 samples per second. This means that signals</w:t>
+      <w:proofErr w:type="spellStart"/>
+      <w:r>
+        <w:rPr>
+          <w:rFonts w:ascii="Arial Narrow" w:hAnsi="Arial Narrow"/>
+          <w:lang w:val="en-US"/>
+        </w:rPr>
+        <w:t>UGens</w:t>
+      </w:r>
+      <w:proofErr w:type="spellEnd"/>
+      <w:r>
+        <w:rPr>
+          <w:rFonts w:ascii="Arial Narrow" w:hAnsi="Arial Narrow"/>
+          <w:lang w:val="en-US"/>
+        </w:rPr>
+        <w:t xml:space="preserve"> to which an .</w:t>
+      </w:r>
+      <w:proofErr w:type="spellStart"/>
+      <w:r>
+        <w:rPr>
+          <w:rFonts w:ascii="Arial Narrow" w:hAnsi="Arial Narrow"/>
+          <w:lang w:val="en-US"/>
+        </w:rPr>
+        <w:t>ar</w:t>
+      </w:r>
+      <w:proofErr w:type="spellEnd"/>
+      <w:r>
+        <w:rPr>
+          <w:rFonts w:ascii="Arial Narrow" w:hAnsi="Arial Narrow"/>
+          <w:lang w:val="en-US"/>
+        </w:rPr>
+        <w:t xml:space="preserve"> message is sent run at the audio rate, which by default is 44100 samples per second. This means that signals</w:t>
       </w:r>
       <w:r>
         <w:rPr>
@@ -1564,7 +2260,25 @@
           <w:b/>
           <w:lang w:val="en-US"/>
         </w:rPr>
-        <w:t>Control rate (.kr)</w:t>
+        <w:t>Control rate (.</w:t>
+      </w:r>
+      <w:proofErr w:type="spellStart"/>
+      <w:r>
+        <w:rPr>
+          <w:rFonts w:ascii="Arial Narrow" w:hAnsi="Arial Narrow"/>
+          <w:b/>
+          <w:lang w:val="en-US"/>
+        </w:rPr>
+        <w:t>kr</w:t>
+      </w:r>
+      <w:proofErr w:type="spellEnd"/>
+      <w:r>
+        <w:rPr>
+          <w:rFonts w:ascii="Arial Narrow" w:hAnsi="Arial Narrow"/>
+          <w:b/>
+          <w:lang w:val="en-US"/>
+        </w:rPr>
+        <w:t>)</w:t>
       </w:r>
       <w:r>
         <w:rPr>
@@ -1574,19 +2288,76 @@
         </w:rPr>
         <w:t xml:space="preserve">: </w:t>
       </w:r>
-      <w:r>
-        <w:rPr>
-          <w:rFonts w:ascii="Arial Narrow" w:hAnsi="Arial Narrow"/>
-          <w:lang w:val="en-US"/>
-        </w:rPr>
-        <w:t xml:space="preserve">UGens to which a .kr message is sent run at the control rate. By default, these UGens will generate one sample value for every 64 sample values made by an audio </w:t>
-      </w:r>
-      <w:r>
-        <w:rPr>
-          <w:rFonts w:ascii="Arial Narrow" w:hAnsi="Arial Narrow"/>
-          <w:lang w:val="en-US"/>
-        </w:rPr>
-        <w:t xml:space="preserve">rate UGen (this is called block </w:t>
+      <w:proofErr w:type="spellStart"/>
+      <w:r>
+        <w:rPr>
+          <w:rFonts w:ascii="Arial Narrow" w:hAnsi="Arial Narrow"/>
+          <w:lang w:val="en-US"/>
+        </w:rPr>
+        <w:t>UGens</w:t>
+      </w:r>
+      <w:proofErr w:type="spellEnd"/>
+      <w:r>
+        <w:rPr>
+          <w:rFonts w:ascii="Arial Narrow" w:hAnsi="Arial Narrow"/>
+          <w:lang w:val="en-US"/>
+        </w:rPr>
+        <w:t xml:space="preserve"> to which a .</w:t>
+      </w:r>
+      <w:proofErr w:type="spellStart"/>
+      <w:r>
+        <w:rPr>
+          <w:rFonts w:ascii="Arial Narrow" w:hAnsi="Arial Narrow"/>
+          <w:lang w:val="en-US"/>
+        </w:rPr>
+        <w:t>kr</w:t>
+      </w:r>
+      <w:proofErr w:type="spellEnd"/>
+      <w:r>
+        <w:rPr>
+          <w:rFonts w:ascii="Arial Narrow" w:hAnsi="Arial Narrow"/>
+          <w:lang w:val="en-US"/>
+        </w:rPr>
+        <w:t xml:space="preserve"> message is sent run at the control rate. By default, these </w:t>
+      </w:r>
+      <w:proofErr w:type="spellStart"/>
+      <w:r>
+        <w:rPr>
+          <w:rFonts w:ascii="Arial Narrow" w:hAnsi="Arial Narrow"/>
+          <w:lang w:val="en-US"/>
+        </w:rPr>
+        <w:t>UGens</w:t>
+      </w:r>
+      <w:proofErr w:type="spellEnd"/>
+      <w:r>
+        <w:rPr>
+          <w:rFonts w:ascii="Arial Narrow" w:hAnsi="Arial Narrow"/>
+          <w:lang w:val="en-US"/>
+        </w:rPr>
+        <w:t xml:space="preserve"> will generate one sample value for every 64 sample values made by an audio </w:t>
+      </w:r>
+      <w:r>
+        <w:rPr>
+          <w:rFonts w:ascii="Arial Narrow" w:hAnsi="Arial Narrow"/>
+          <w:lang w:val="en-US"/>
+        </w:rPr>
+        <w:t xml:space="preserve">rate </w:t>
+      </w:r>
+      <w:proofErr w:type="spellStart"/>
+      <w:r>
+        <w:rPr>
+          <w:rFonts w:ascii="Arial Narrow" w:hAnsi="Arial Narrow"/>
+          <w:lang w:val="en-US"/>
+        </w:rPr>
+        <w:t>UGen</w:t>
+      </w:r>
+      <w:proofErr w:type="spellEnd"/>
+      <w:r>
+        <w:rPr>
+          <w:rFonts w:ascii="Arial Narrow" w:hAnsi="Arial Narrow"/>
+          <w:lang w:val="en-US"/>
+        </w:rPr>
+        <w:t xml:space="preserve"> (this is called block </w:t>
       </w:r>
       <w:r>
         <w:rPr>
@@ -1614,7 +2385,23 @@
           <w:rFonts w:ascii="Arial Narrow" w:hAnsi="Arial Narrow"/>
           <w:lang w:val="en-US"/>
         </w:rPr>
-        <w:t>. Control rate UGens are thus less computationally expensive than audio rate ones. This means that signals at control rate are not meant to be heard, but to be used as modulators.</w:t>
+        <w:t xml:space="preserve">. Control rate </w:t>
+      </w:r>
+      <w:proofErr w:type="spellStart"/>
+      <w:r>
+        <w:rPr>
+          <w:rFonts w:ascii="Arial Narrow" w:hAnsi="Arial Narrow"/>
+          <w:lang w:val="en-US"/>
+        </w:rPr>
+        <w:t>UGens</w:t>
+      </w:r>
+      <w:proofErr w:type="spellEnd"/>
+      <w:r>
+        <w:rPr>
+          <w:rFonts w:ascii="Arial Narrow" w:hAnsi="Arial Narrow"/>
+          <w:lang w:val="en-US"/>
+        </w:rPr>
+        <w:t xml:space="preserve"> are thus less computationally expensive than audio rate ones. This means that signals at control rate are not meant to be heard, but to be used as modulators.</w:t>
       </w:r>
     </w:p>
     <w:p>
@@ -1631,7 +2418,25 @@
           <w:b/>
           <w:lang w:val="en-US"/>
         </w:rPr>
-        <w:t>Initial rate (.ir)</w:t>
+        <w:t>Initial rate (.</w:t>
+      </w:r>
+      <w:proofErr w:type="spellStart"/>
+      <w:r>
+        <w:rPr>
+          <w:rFonts w:ascii="Arial Narrow" w:hAnsi="Arial Narrow"/>
+          <w:b/>
+          <w:lang w:val="en-US"/>
+        </w:rPr>
+        <w:t>ir</w:t>
+      </w:r>
+      <w:proofErr w:type="spellEnd"/>
+      <w:r>
+        <w:rPr>
+          <w:rFonts w:ascii="Arial Narrow" w:hAnsi="Arial Narrow"/>
+          <w:b/>
+          <w:lang w:val="en-US"/>
+        </w:rPr>
+        <w:t>)</w:t>
       </w:r>
       <w:r>
         <w:rPr>
@@ -1641,12 +2446,37 @@
         </w:rPr>
         <w:t xml:space="preserve">: </w:t>
       </w:r>
-      <w:r>
-        <w:rPr>
-          <w:rFonts w:ascii="Arial Narrow" w:hAnsi="Arial Narrow"/>
-          <w:lang w:val="en-US"/>
-        </w:rPr>
-        <w:t>UGens to which an .ir message is sent only calculate their output at creation</w:t>
+      <w:proofErr w:type="spellStart"/>
+      <w:r>
+        <w:rPr>
+          <w:rFonts w:ascii="Arial Narrow" w:hAnsi="Arial Narrow"/>
+          <w:lang w:val="en-US"/>
+        </w:rPr>
+        <w:t>UGens</w:t>
+      </w:r>
+      <w:proofErr w:type="spellEnd"/>
+      <w:r>
+        <w:rPr>
+          <w:rFonts w:ascii="Arial Narrow" w:hAnsi="Arial Narrow"/>
+          <w:lang w:val="en-US"/>
+        </w:rPr>
+        <w:t xml:space="preserve"> to which an .</w:t>
+      </w:r>
+      <w:proofErr w:type="spellStart"/>
+      <w:r>
+        <w:rPr>
+          <w:rFonts w:ascii="Arial Narrow" w:hAnsi="Arial Narrow"/>
+          <w:lang w:val="en-US"/>
+        </w:rPr>
+        <w:t>ir</w:t>
+      </w:r>
+      <w:proofErr w:type="spellEnd"/>
+      <w:r>
+        <w:rPr>
+          <w:rFonts w:ascii="Arial Narrow" w:hAnsi="Arial Narrow"/>
+          <w:lang w:val="en-US"/>
+        </w:rPr>
+        <w:t xml:space="preserve"> message is sent only calculate their output at creation</w:t>
       </w:r>
       <w:r>
         <w:rPr>
@@ -1698,7 +2528,23 @@
           <w:rFonts w:ascii="Arial Narrow" w:hAnsi="Arial Narrow"/>
           <w:lang w:val="en-US"/>
         </w:rPr>
-        <w:t>urs at the input of the trigger Ugen.</w:t>
+        <w:t xml:space="preserve">urs at the input of the trigger </w:t>
+      </w:r>
+      <w:proofErr w:type="spellStart"/>
+      <w:r>
+        <w:rPr>
+          <w:rFonts w:ascii="Arial Narrow" w:hAnsi="Arial Narrow"/>
+          <w:lang w:val="en-US"/>
+        </w:rPr>
+        <w:t>Ugen</w:t>
+      </w:r>
+      <w:proofErr w:type="spellEnd"/>
+      <w:r>
+        <w:rPr>
+          <w:rFonts w:ascii="Arial Narrow" w:hAnsi="Arial Narrow"/>
+          <w:lang w:val="en-US"/>
+        </w:rPr>
+        <w:t>.</w:t>
       </w:r>
       <w:r>
         <w:rPr>
@@ -1712,7 +2558,23 @@
           <w:rFonts w:ascii="Arial Narrow" w:hAnsi="Arial Narrow"/>
           <w:lang w:val="en-US"/>
         </w:rPr>
-        <w:t xml:space="preserve">Demand rate UGens are demanded values when listed as inputs of the Demand </w:t>
+        <w:t xml:space="preserve">Demand rate </w:t>
+      </w:r>
+      <w:proofErr w:type="spellStart"/>
+      <w:r>
+        <w:rPr>
+          <w:rFonts w:ascii="Arial Narrow" w:hAnsi="Arial Narrow"/>
+          <w:lang w:val="en-US"/>
+        </w:rPr>
+        <w:t>UGens</w:t>
+      </w:r>
+      <w:proofErr w:type="spellEnd"/>
+      <w:r>
+        <w:rPr>
+          <w:rFonts w:ascii="Arial Narrow" w:hAnsi="Arial Narrow"/>
+          <w:lang w:val="en-US"/>
+        </w:rPr>
+        <w:t xml:space="preserve"> are demanded values when listed as inputs of the Demand </w:t>
       </w:r>
       <w:r>
         <w:rPr>
@@ -1735,6 +2597,7 @@
         </w:rPr>
         <w:t xml:space="preserve">Duty </w:t>
       </w:r>
+      <w:proofErr w:type="spellStart"/>
       <w:r>
         <w:rPr>
           <w:rFonts w:ascii="Arial Narrow" w:hAnsi="Arial Narrow"/>
@@ -1742,6 +2605,7 @@
         </w:rPr>
         <w:t>UGen</w:t>
       </w:r>
+      <w:proofErr w:type="spellEnd"/>
       <w:r>
         <w:rPr>
           <w:rFonts w:ascii="Arial Narrow" w:hAnsi="Arial Narrow"/>
@@ -2067,7 +2931,55 @@
           <w:rFonts w:ascii="Arial Narrow" w:hAnsi="Arial Narrow"/>
           <w:lang w:val="en-US"/>
         </w:rPr>
-        <w:t xml:space="preserve"> does is defined in a SynthDef (see “SynthDef”), which specifies what UGens are used</w:t>
+        <w:t xml:space="preserve"> does is defined in a </w:t>
+      </w:r>
+      <w:proofErr w:type="spellStart"/>
+      <w:r>
+        <w:rPr>
+          <w:rFonts w:ascii="Arial Narrow" w:hAnsi="Arial Narrow"/>
+          <w:lang w:val="en-US"/>
+        </w:rPr>
+        <w:t>SynthDef</w:t>
+      </w:r>
+      <w:proofErr w:type="spellEnd"/>
+      <w:r>
+        <w:rPr>
+          <w:rFonts w:ascii="Arial Narrow" w:hAnsi="Arial Narrow"/>
+          <w:lang w:val="en-US"/>
+        </w:rPr>
+        <w:t xml:space="preserve"> (see “</w:t>
+      </w:r>
+      <w:proofErr w:type="spellStart"/>
+      <w:r>
+        <w:rPr>
+          <w:rFonts w:ascii="Arial Narrow" w:hAnsi="Arial Narrow"/>
+          <w:lang w:val="en-US"/>
+        </w:rPr>
+        <w:t>SynthDef</w:t>
+      </w:r>
+      <w:proofErr w:type="spellEnd"/>
+      <w:r>
+        <w:rPr>
+          <w:rFonts w:ascii="Arial Narrow" w:hAnsi="Arial Narrow"/>
+          <w:lang w:val="en-US"/>
+        </w:rPr>
+        <w:t xml:space="preserve">”), which specifies what </w:t>
+      </w:r>
+      <w:proofErr w:type="spellStart"/>
+      <w:r>
+        <w:rPr>
+          <w:rFonts w:ascii="Arial Narrow" w:hAnsi="Arial Narrow"/>
+          <w:lang w:val="en-US"/>
+        </w:rPr>
+        <w:t>UGens</w:t>
+      </w:r>
+      <w:proofErr w:type="spellEnd"/>
+      <w:r>
+        <w:rPr>
+          <w:rFonts w:ascii="Arial Narrow" w:hAnsi="Arial Narrow"/>
+          <w:lang w:val="en-US"/>
+        </w:rPr>
+        <w:t xml:space="preserve"> are used</w:t>
       </w:r>
       <w:r>
         <w:rPr>
@@ -2085,13 +2997,23 @@
           <w:lang w:val="en-US"/>
         </w:rPr>
       </w:pPr>
-      <w:r>
-        <w:rPr>
-          <w:rFonts w:ascii="Arial Narrow" w:hAnsi="Arial Narrow"/>
-          <w:b/>
-          <w:lang w:val="en-US"/>
-        </w:rPr>
-        <w:t>SynthDef:</w:t>
+      <w:proofErr w:type="spellStart"/>
+      <w:r>
+        <w:rPr>
+          <w:rFonts w:ascii="Arial Narrow" w:hAnsi="Arial Narrow"/>
+          <w:b/>
+          <w:lang w:val="en-US"/>
+        </w:rPr>
+        <w:t>SynthDef</w:t>
+      </w:r>
+      <w:proofErr w:type="spellEnd"/>
+      <w:r>
+        <w:rPr>
+          <w:rFonts w:ascii="Arial Narrow" w:hAnsi="Arial Narrow"/>
+          <w:b/>
+          <w:lang w:val="en-US"/>
+        </w:rPr>
+        <w:t>:</w:t>
       </w:r>
       <w:r>
         <w:rPr>
@@ -2113,21 +3035,101 @@
           <w:rFonts w:ascii="Arial Narrow" w:hAnsi="Arial Narrow"/>
           <w:lang w:val="en-US"/>
         </w:rPr>
-        <w:t>e created from SynthDefs, as SynthDefs are create in the language application, and then compiled and loaded into the server. They are referred to by a name (see “Symbol”).</w:t>
-      </w:r>
-      <w:r>
-        <w:rPr>
-          <w:rFonts w:ascii="Arial Narrow" w:hAnsi="Arial Narrow"/>
-          <w:lang w:val="en-US"/>
-        </w:rPr>
-        <w:t xml:space="preserve"> A SynthDef specifies what UGens are used and how they are put together</w:t>
-      </w:r>
-      <w:r>
-        <w:rPr>
-          <w:rFonts w:ascii="Arial Narrow" w:hAnsi="Arial Narrow"/>
-          <w:lang w:val="en-US"/>
-        </w:rPr>
-        <w:t xml:space="preserve"> (this is called the UGen g</w:t>
+        <w:t xml:space="preserve">e created from </w:t>
+      </w:r>
+      <w:proofErr w:type="spellStart"/>
+      <w:r>
+        <w:rPr>
+          <w:rFonts w:ascii="Arial Narrow" w:hAnsi="Arial Narrow"/>
+          <w:lang w:val="en-US"/>
+        </w:rPr>
+        <w:t>SynthDefs</w:t>
+      </w:r>
+      <w:proofErr w:type="spellEnd"/>
+      <w:r>
+        <w:rPr>
+          <w:rFonts w:ascii="Arial Narrow" w:hAnsi="Arial Narrow"/>
+          <w:lang w:val="en-US"/>
+        </w:rPr>
+        <w:t xml:space="preserve">, as </w:t>
+      </w:r>
+      <w:proofErr w:type="spellStart"/>
+      <w:r>
+        <w:rPr>
+          <w:rFonts w:ascii="Arial Narrow" w:hAnsi="Arial Narrow"/>
+          <w:lang w:val="en-US"/>
+        </w:rPr>
+        <w:t>SynthDefs</w:t>
+      </w:r>
+      <w:proofErr w:type="spellEnd"/>
+      <w:r>
+        <w:rPr>
+          <w:rFonts w:ascii="Arial Narrow" w:hAnsi="Arial Narrow"/>
+          <w:lang w:val="en-US"/>
+        </w:rPr>
+        <w:t xml:space="preserve"> are create in the language application, and then compiled and loaded into the server. They are referred to by a name (see “Symbol”).</w:t>
+      </w:r>
+      <w:r>
+        <w:rPr>
+          <w:rFonts w:ascii="Arial Narrow" w:hAnsi="Arial Narrow"/>
+          <w:lang w:val="en-US"/>
+        </w:rPr>
+        <w:t xml:space="preserve"> A </w:t>
+      </w:r>
+      <w:proofErr w:type="spellStart"/>
+      <w:r>
+        <w:rPr>
+          <w:rFonts w:ascii="Arial Narrow" w:hAnsi="Arial Narrow"/>
+          <w:lang w:val="en-US"/>
+        </w:rPr>
+        <w:t>SynthDef</w:t>
+      </w:r>
+      <w:proofErr w:type="spellEnd"/>
+      <w:r>
+        <w:rPr>
+          <w:rFonts w:ascii="Arial Narrow" w:hAnsi="Arial Narrow"/>
+          <w:lang w:val="en-US"/>
+        </w:rPr>
+        <w:t xml:space="preserve"> specifies what </w:t>
+      </w:r>
+      <w:proofErr w:type="spellStart"/>
+      <w:r>
+        <w:rPr>
+          <w:rFonts w:ascii="Arial Narrow" w:hAnsi="Arial Narrow"/>
+          <w:lang w:val="en-US"/>
+        </w:rPr>
+        <w:t>UGens</w:t>
+      </w:r>
+      <w:proofErr w:type="spellEnd"/>
+      <w:r>
+        <w:rPr>
+          <w:rFonts w:ascii="Arial Narrow" w:hAnsi="Arial Narrow"/>
+          <w:lang w:val="en-US"/>
+        </w:rPr>
+        <w:t xml:space="preserve"> are used and how they are put together</w:t>
+      </w:r>
+      <w:r>
+        <w:rPr>
+          <w:rFonts w:ascii="Arial Narrow" w:hAnsi="Arial Narrow"/>
+          <w:lang w:val="en-US"/>
+        </w:rPr>
+        <w:t xml:space="preserve"> (this is called the </w:t>
+      </w:r>
+      <w:proofErr w:type="spellStart"/>
+      <w:r>
+        <w:rPr>
+          <w:rFonts w:ascii="Arial Narrow" w:hAnsi="Arial Narrow"/>
+          <w:lang w:val="en-US"/>
+        </w:rPr>
+        <w:t>UGen</w:t>
+      </w:r>
+      <w:proofErr w:type="spellEnd"/>
+      <w:r>
+        <w:rPr>
+          <w:rFonts w:ascii="Arial Narrow" w:hAnsi="Arial Narrow"/>
+          <w:lang w:val="en-US"/>
+        </w:rPr>
+        <w:t xml:space="preserve"> g</w:t>
       </w:r>
       <w:r>
         <w:rPr>
@@ -2163,7 +3165,23 @@
           <w:rFonts w:ascii="Arial Narrow" w:hAnsi="Arial Narrow"/>
           <w:lang w:val="en-US"/>
         </w:rPr>
-        <w:t xml:space="preserve"> The client-side representation of a synth, the class Synth, is used to obtain the sound from a SynthDef, repre</w:t>
+        <w:t xml:space="preserve"> The client-side representation of a synth, the class Synth, is used to obtain the sound from a </w:t>
+      </w:r>
+      <w:proofErr w:type="spellStart"/>
+      <w:r>
+        <w:rPr>
+          <w:rFonts w:ascii="Arial Narrow" w:hAnsi="Arial Narrow"/>
+          <w:lang w:val="en-US"/>
+        </w:rPr>
+        <w:t>SynthDef</w:t>
+      </w:r>
+      <w:proofErr w:type="spellEnd"/>
+      <w:r>
+        <w:rPr>
+          <w:rFonts w:ascii="Arial Narrow" w:hAnsi="Arial Narrow"/>
+          <w:lang w:val="en-US"/>
+        </w:rPr>
+        <w:t>, repre</w:t>
       </w:r>
       <w:r>
         <w:rPr>
@@ -2273,7 +3291,15 @@
           <w:rFonts w:ascii="Arial Narrow" w:hAnsi="Arial Narrow"/>
           <w:lang w:val="en-US"/>
         </w:rPr>
-        <w:t>e audio rate or control rate bu</w:t>
+        <w:t xml:space="preserve">e audio rate or control rate </w:t>
+      </w:r>
+      <w:proofErr w:type="gramStart"/>
+      <w:r>
+        <w:rPr>
+          <w:rFonts w:ascii="Arial Narrow" w:hAnsi="Arial Narrow"/>
+          <w:lang w:val="en-US"/>
+        </w:rPr>
+        <w:t>bu</w:t>
       </w:r>
       <w:r>
         <w:rPr>
@@ -2287,7 +3313,15 @@
           <w:rFonts w:ascii="Arial Narrow" w:hAnsi="Arial Narrow"/>
           <w:lang w:val="en-US"/>
         </w:rPr>
-        <w:t>ses, routing audio or control rates signals respectively.</w:t>
+        <w:t>ses,</w:t>
+      </w:r>
+      <w:proofErr w:type="gramEnd"/>
+      <w:r>
+        <w:rPr>
+          <w:rFonts w:ascii="Arial Narrow" w:hAnsi="Arial Narrow"/>
+          <w:lang w:val="en-US"/>
+        </w:rPr>
+        <w:t xml:space="preserve"> routing audio or control rates signals respectively.</w:t>
       </w:r>
       <w:r>
         <w:rPr>
@@ -2626,7 +3660,23 @@
           <w:rFonts w:ascii="Arial Narrow" w:hAnsi="Arial Narrow"/>
           <w:lang w:val="en-US"/>
         </w:rPr>
-        <w:t xml:space="preserve"> The most common use is to hold soundfiles in the memory</w:t>
+        <w:t xml:space="preserve"> The most common use is to hold </w:t>
+      </w:r>
+      <w:proofErr w:type="spellStart"/>
+      <w:r>
+        <w:rPr>
+          <w:rFonts w:ascii="Arial Narrow" w:hAnsi="Arial Narrow"/>
+          <w:lang w:val="en-US"/>
+        </w:rPr>
+        <w:t>soundfiles</w:t>
+      </w:r>
+      <w:proofErr w:type="spellEnd"/>
+      <w:r>
+        <w:rPr>
+          <w:rFonts w:ascii="Arial Narrow" w:hAnsi="Arial Narrow"/>
+          <w:lang w:val="en-US"/>
+        </w:rPr>
+        <w:t xml:space="preserve"> in the memory</w:t>
       </w:r>
       <w:r>
         <w:rPr>
@@ -2654,7 +3704,23 @@
           <w:rFonts w:ascii="Arial Narrow" w:hAnsi="Arial Narrow"/>
           <w:lang w:val="en-US"/>
         </w:rPr>
-        <w:t>Like busses, the number of buffers is set before the server is booted (by default, the number of global sample buffers available is 1024. The real time memory allocated to the server for synths and UGens such as delays, also set before booting the server, is separated from the memory used for buffers)</w:t>
+        <w:t xml:space="preserve">Like busses, the number of buffers is set before the server is booted (by default, the number of global sample buffers available is 1024. The real time memory allocated to the server for synths and </w:t>
+      </w:r>
+      <w:proofErr w:type="spellStart"/>
+      <w:r>
+        <w:rPr>
+          <w:rFonts w:ascii="Arial Narrow" w:hAnsi="Arial Narrow"/>
+          <w:lang w:val="en-US"/>
+        </w:rPr>
+        <w:t>UGens</w:t>
+      </w:r>
+      <w:proofErr w:type="spellEnd"/>
+      <w:r>
+        <w:rPr>
+          <w:rFonts w:ascii="Arial Narrow" w:hAnsi="Arial Narrow"/>
+          <w:lang w:val="en-US"/>
+        </w:rPr>
+        <w:t xml:space="preserve"> such as delays, also set before booting the server, is separated from the memory used for buffers)</w:t>
       </w:r>
       <w:r>
         <w:rPr>
@@ -2710,7 +3776,23 @@
           <w:rFonts w:ascii="Arial Narrow" w:hAnsi="Arial Narrow"/>
           <w:lang w:val="en-US"/>
         </w:rPr>
-        <w:t xml:space="preserve"> numbers starting from 0: when calling .free on a buffer object, it will release the buffer’s memory on the server, and free the number for future reallocation.</w:t>
+        <w:t xml:space="preserve"> numbers starting from 0: when </w:t>
+      </w:r>
+      <w:proofErr w:type="gramStart"/>
+      <w:r>
+        <w:rPr>
+          <w:rFonts w:ascii="Arial Narrow" w:hAnsi="Arial Narrow"/>
+          <w:lang w:val="en-US"/>
+        </w:rPr>
+        <w:t>calling .free</w:t>
+      </w:r>
+      <w:proofErr w:type="gramEnd"/>
+      <w:r>
+        <w:rPr>
+          <w:rFonts w:ascii="Arial Narrow" w:hAnsi="Arial Narrow"/>
+          <w:lang w:val="en-US"/>
+        </w:rPr>
+        <w:t xml:space="preserve"> on a buffer object, it will release the buffer’s memory on the server, and free the number for future reallocation.</w:t>
       </w:r>
     </w:p>
     <w:p>
@@ -2819,7 +3901,23 @@
           <w:rFonts w:ascii="Arial Narrow" w:hAnsi="Arial Narrow"/>
           <w:lang w:val="en-US"/>
         </w:rPr>
-        <w:t xml:space="preserve">When creating an instance of a SynthDef with the Synth class, </w:t>
+        <w:t xml:space="preserve">When creating an instance of a </w:t>
+      </w:r>
+      <w:proofErr w:type="spellStart"/>
+      <w:r>
+        <w:rPr>
+          <w:rFonts w:ascii="Arial Narrow" w:hAnsi="Arial Narrow"/>
+          <w:lang w:val="en-US"/>
+        </w:rPr>
+        <w:t>SynthDef</w:t>
+      </w:r>
+      <w:proofErr w:type="spellEnd"/>
+      <w:r>
+        <w:rPr>
+          <w:rFonts w:ascii="Arial Narrow" w:hAnsi="Arial Narrow"/>
+          <w:lang w:val="en-US"/>
+        </w:rPr>
+        <w:t xml:space="preserve"> with the Synth class, </w:t>
       </w:r>
       <w:r>
         <w:rPr>
@@ -2828,13 +3926,23 @@
         </w:rPr>
         <w:t xml:space="preserve">we can define a target, with will represent the group in which the synth is created (“s” for default group in the </w:t>
       </w:r>
+      <w:proofErr w:type="spellStart"/>
       <w:r>
         <w:rPr>
           <w:rFonts w:ascii="Arial Narrow" w:hAnsi="Arial Narrow"/>
           <w:i/>
           <w:lang w:val="en-US"/>
         </w:rPr>
-        <w:t xml:space="preserve">scsynth, </w:t>
+        <w:t>scsynth</w:t>
+      </w:r>
+      <w:proofErr w:type="spellEnd"/>
+      <w:r>
+        <w:rPr>
+          <w:rFonts w:ascii="Arial Narrow" w:hAnsi="Arial Narrow"/>
+          <w:i/>
+          <w:lang w:val="en-US"/>
+        </w:rPr>
+        <w:t xml:space="preserve">, </w:t>
       </w:r>
       <w:r>
         <w:rPr>
@@ -2848,8 +3956,49 @@
           <w:rFonts w:ascii="Arial Narrow" w:hAnsi="Arial Narrow"/>
           <w:lang w:val="en-US"/>
         </w:rPr>
-        <w:t>up and 1 = default group), and we can add an action, which will define the order of execution within the target, being the possibilities (as symbols): \addToHead (default, head of the group of the target), \addToTail (tail of the target group), \addAfter</w:t>
-      </w:r>
+        <w:t>up and 1 = default group), and we can add an action, which will define the order of execution within the target, being the possibilities (as symbols): \</w:t>
+      </w:r>
+      <w:proofErr w:type="spellStart"/>
+      <w:r>
+        <w:rPr>
+          <w:rFonts w:ascii="Arial Narrow" w:hAnsi="Arial Narrow"/>
+          <w:lang w:val="en-US"/>
+        </w:rPr>
+        <w:t>addToHead</w:t>
+      </w:r>
+      <w:proofErr w:type="spellEnd"/>
+      <w:r>
+        <w:rPr>
+          <w:rFonts w:ascii="Arial Narrow" w:hAnsi="Arial Narrow"/>
+          <w:lang w:val="en-US"/>
+        </w:rPr>
+        <w:t xml:space="preserve"> (default, head of the group of the target), \</w:t>
+      </w:r>
+      <w:proofErr w:type="spellStart"/>
+      <w:r>
+        <w:rPr>
+          <w:rFonts w:ascii="Arial Narrow" w:hAnsi="Arial Narrow"/>
+          <w:lang w:val="en-US"/>
+        </w:rPr>
+        <w:t>addToTail</w:t>
+      </w:r>
+      <w:proofErr w:type="spellEnd"/>
+      <w:r>
+        <w:rPr>
+          <w:rFonts w:ascii="Arial Narrow" w:hAnsi="Arial Narrow"/>
+          <w:lang w:val="en-US"/>
+        </w:rPr>
+        <w:t xml:space="preserve"> (tail of the target group), \</w:t>
+      </w:r>
+      <w:proofErr w:type="spellStart"/>
+      <w:r>
+        <w:rPr>
+          <w:rFonts w:ascii="Arial Narrow" w:hAnsi="Arial Narrow"/>
+          <w:lang w:val="en-US"/>
+        </w:rPr>
+        <w:t>addAfter</w:t>
+      </w:r>
+      <w:proofErr w:type="spellEnd"/>
       <w:r>
         <w:rPr>
           <w:rFonts w:ascii="Arial Narrow" w:hAnsi="Arial Narrow"/>
@@ -2862,8 +4011,17 @@
           <w:rFonts w:ascii="Arial Narrow" w:hAnsi="Arial Narrow"/>
           <w:lang w:val="en-US"/>
         </w:rPr>
-        <w:t>, \addBefore</w:t>
-      </w:r>
+        <w:t>, \</w:t>
+      </w:r>
+      <w:proofErr w:type="spellStart"/>
+      <w:r>
+        <w:rPr>
+          <w:rFonts w:ascii="Arial Narrow" w:hAnsi="Arial Narrow"/>
+          <w:lang w:val="en-US"/>
+        </w:rPr>
+        <w:t>addBefore</w:t>
+      </w:r>
+      <w:proofErr w:type="spellEnd"/>
       <w:r>
         <w:rPr>
           <w:rFonts w:ascii="Arial Narrow" w:hAnsi="Arial Narrow"/>
@@ -2876,7 +4034,23 @@
           <w:rFonts w:ascii="Arial Narrow" w:hAnsi="Arial Narrow"/>
           <w:lang w:val="en-US"/>
         </w:rPr>
-        <w:t xml:space="preserve">, or \addReplace </w:t>
+        <w:t>, or \</w:t>
+      </w:r>
+      <w:proofErr w:type="spellStart"/>
+      <w:r>
+        <w:rPr>
+          <w:rFonts w:ascii="Arial Narrow" w:hAnsi="Arial Narrow"/>
+          <w:lang w:val="en-US"/>
+        </w:rPr>
+        <w:t>addReplace</w:t>
+      </w:r>
+      <w:proofErr w:type="spellEnd"/>
+      <w:r>
+        <w:rPr>
+          <w:rFonts w:ascii="Arial Narrow" w:hAnsi="Arial Narrow"/>
+          <w:lang w:val="en-US"/>
+        </w:rPr>
+        <w:t xml:space="preserve"> </w:t>
       </w:r>
       <w:r>
         <w:rPr>
@@ -2918,7 +4092,55 @@
           <w:rFonts w:ascii="Arial Narrow" w:hAnsi="Arial Narrow"/>
           <w:lang w:val="en-US"/>
         </w:rPr>
-        <w:t xml:space="preserve"> There are also methods to be applied to the Synth class for each addAction (for instance, Synth.tail or Synth.after).</w:t>
+        <w:t xml:space="preserve"> There are also methods to be applied to the Synth class for each </w:t>
+      </w:r>
+      <w:proofErr w:type="spellStart"/>
+      <w:r>
+        <w:rPr>
+          <w:rFonts w:ascii="Arial Narrow" w:hAnsi="Arial Narrow"/>
+          <w:lang w:val="en-US"/>
+        </w:rPr>
+        <w:t>addAction</w:t>
+      </w:r>
+      <w:proofErr w:type="spellEnd"/>
+      <w:r>
+        <w:rPr>
+          <w:rFonts w:ascii="Arial Narrow" w:hAnsi="Arial Narrow"/>
+          <w:lang w:val="en-US"/>
+        </w:rPr>
+        <w:t xml:space="preserve"> (for instance, </w:t>
+      </w:r>
+      <w:proofErr w:type="spellStart"/>
+      <w:r>
+        <w:rPr>
+          <w:rFonts w:ascii="Arial Narrow" w:hAnsi="Arial Narrow"/>
+          <w:lang w:val="en-US"/>
+        </w:rPr>
+        <w:t>Synth.tail</w:t>
+      </w:r>
+      <w:proofErr w:type="spellEnd"/>
+      <w:r>
+        <w:rPr>
+          <w:rFonts w:ascii="Arial Narrow" w:hAnsi="Arial Narrow"/>
+          <w:lang w:val="en-US"/>
+        </w:rPr>
+        <w:t xml:space="preserve"> or </w:t>
+      </w:r>
+      <w:proofErr w:type="spellStart"/>
+      <w:r>
+        <w:rPr>
+          <w:rFonts w:ascii="Arial Narrow" w:hAnsi="Arial Narrow"/>
+          <w:lang w:val="en-US"/>
+        </w:rPr>
+        <w:t>Synth.after</w:t>
+      </w:r>
+      <w:proofErr w:type="spellEnd"/>
+      <w:r>
+        <w:rPr>
+          <w:rFonts w:ascii="Arial Narrow" w:hAnsi="Arial Narrow"/>
+          <w:lang w:val="en-US"/>
+        </w:rPr>
+        <w:t>).</w:t>
       </w:r>
     </w:p>
     <w:p>
@@ -2966,7 +4188,23 @@
           <w:rFonts w:ascii="Arial Narrow" w:hAnsi="Arial Narrow"/>
           <w:lang w:val="en-US"/>
         </w:rPr>
-        <w:t xml:space="preserve">Data types are different ways of representing and interpreting data (information). However, in SuperCollider, all data is represented by objects, therefore SC is not based on data types as </w:t>
+        <w:t xml:space="preserve">Data types are different ways of representing and interpreting data (information). However, in </w:t>
+      </w:r>
+      <w:proofErr w:type="spellStart"/>
+      <w:r>
+        <w:rPr>
+          <w:rFonts w:ascii="Arial Narrow" w:hAnsi="Arial Narrow"/>
+          <w:lang w:val="en-US"/>
+        </w:rPr>
+        <w:t>SuperCollider</w:t>
+      </w:r>
+      <w:proofErr w:type="spellEnd"/>
+      <w:r>
+        <w:rPr>
+          <w:rFonts w:ascii="Arial Narrow" w:hAnsi="Arial Narrow"/>
+          <w:lang w:val="en-US"/>
+        </w:rPr>
+        <w:t xml:space="preserve">, all data is represented by objects, therefore SC is not based on data types as </w:t>
       </w:r>
       <w:r>
         <w:rPr>
@@ -3126,13 +4364,23 @@
         </w:rPr>
         <w:t xml:space="preserve"> OR </w:t>
       </w:r>
+      <w:proofErr w:type="gramStart"/>
       <w:r>
         <w:rPr>
           <w:rFonts w:ascii="Arial Narrow" w:hAnsi="Arial Narrow"/>
           <w:i/>
           <w:lang w:val="en-US"/>
         </w:rPr>
-        <w:t>16.mod(7)</w:t>
+        <w:t>16.mod(</w:t>
+      </w:r>
+      <w:proofErr w:type="gramEnd"/>
+      <w:r>
+        <w:rPr>
+          <w:rFonts w:ascii="Arial Narrow" w:hAnsi="Arial Narrow"/>
+          <w:i/>
+          <w:lang w:val="en-US"/>
+        </w:rPr>
+        <w:t>7)</w:t>
       </w:r>
       <w:r>
         <w:rPr>
@@ -3380,7 +4628,23 @@
           <w:rFonts w:ascii="Arial Narrow" w:hAnsi="Arial Narrow"/>
           <w:lang w:val="en-US"/>
         </w:rPr>
-        <w:t xml:space="preserve"> (except within a FloatArray, in which they are 32-bit). This sets their representation limit much further </w:t>
+        <w:t xml:space="preserve"> (except within a </w:t>
+      </w:r>
+      <w:proofErr w:type="spellStart"/>
+      <w:r>
+        <w:rPr>
+          <w:rFonts w:ascii="Arial Narrow" w:hAnsi="Arial Narrow"/>
+          <w:lang w:val="en-US"/>
+        </w:rPr>
+        <w:t>FloatArray</w:t>
+      </w:r>
+      <w:proofErr w:type="spellEnd"/>
+      <w:r>
+        <w:rPr>
+          <w:rFonts w:ascii="Arial Narrow" w:hAnsi="Arial Narrow"/>
+          <w:lang w:val="en-US"/>
+        </w:rPr>
+        <w:t xml:space="preserve">, in which they are 32-bit). This sets their representation limit much further </w:t>
       </w:r>
       <w:r>
         <w:rPr>
@@ -3637,7 +4901,23 @@
           <w:rFonts w:ascii="Arial Narrow" w:hAnsi="Arial Narrow"/>
           <w:lang w:val="en-US"/>
         </w:rPr>
-        <w:t>d methods such as .size or .scramble. Strings can contain spaces.</w:t>
+        <w:t xml:space="preserve">d methods such </w:t>
+      </w:r>
+      <w:proofErr w:type="gramStart"/>
+      <w:r>
+        <w:rPr>
+          <w:rFonts w:ascii="Arial Narrow" w:hAnsi="Arial Narrow"/>
+          <w:lang w:val="en-US"/>
+        </w:rPr>
+        <w:t>as .size</w:t>
+      </w:r>
+      <w:proofErr w:type="gramEnd"/>
+      <w:r>
+        <w:rPr>
+          <w:rFonts w:ascii="Arial Narrow" w:hAnsi="Arial Narrow"/>
+          <w:lang w:val="en-US"/>
+        </w:rPr>
+        <w:t xml:space="preserve"> or .scramble. Strings can contain spaces.</w:t>
       </w:r>
       <w:r>
         <w:rPr>
@@ -3753,14 +5033,55 @@
           <w:rFonts w:ascii="Arial Narrow" w:hAnsi="Arial Narrow"/>
           <w:lang w:val="en-US"/>
         </w:rPr>
-        <w:t>, and this is why they are used as identifiers or tags (for example, for SynthDefs’ names).</w:t>
-      </w:r>
-      <w:r>
-        <w:rPr>
-          <w:rFonts w:ascii="Arial Narrow" w:hAnsi="Arial Narrow"/>
-          <w:lang w:val="en-US"/>
-        </w:rPr>
-        <w:t xml:space="preserve"> Strings can be converted to symbols using the .asSymbol method.</w:t>
+        <w:t xml:space="preserve">, and this is why they are used as identifiers or tags (for example, for </w:t>
+      </w:r>
+      <w:proofErr w:type="spellStart"/>
+      <w:r>
+        <w:rPr>
+          <w:rFonts w:ascii="Arial Narrow" w:hAnsi="Arial Narrow"/>
+          <w:lang w:val="en-US"/>
+        </w:rPr>
+        <w:t>SynthDefs</w:t>
+      </w:r>
+      <w:proofErr w:type="spellEnd"/>
+      <w:r>
+        <w:rPr>
+          <w:rFonts w:ascii="Arial Narrow" w:hAnsi="Arial Narrow"/>
+          <w:lang w:val="en-US"/>
+        </w:rPr>
+        <w:t>’ names).</w:t>
+      </w:r>
+      <w:r>
+        <w:rPr>
+          <w:rFonts w:ascii="Arial Narrow" w:hAnsi="Arial Narrow"/>
+          <w:lang w:val="en-US"/>
+        </w:rPr>
+        <w:t xml:space="preserve"> Strings can be converted to symbols using </w:t>
+      </w:r>
+      <w:proofErr w:type="gramStart"/>
+      <w:r>
+        <w:rPr>
+          <w:rFonts w:ascii="Arial Narrow" w:hAnsi="Arial Narrow"/>
+          <w:lang w:val="en-US"/>
+        </w:rPr>
+        <w:t>the .</w:t>
+      </w:r>
+      <w:proofErr w:type="spellStart"/>
+      <w:r>
+        <w:rPr>
+          <w:rFonts w:ascii="Arial Narrow" w:hAnsi="Arial Narrow"/>
+          <w:lang w:val="en-US"/>
+        </w:rPr>
+        <w:t>asSymbol</w:t>
+      </w:r>
+      <w:proofErr w:type="spellEnd"/>
+      <w:proofErr w:type="gramEnd"/>
+      <w:r>
+        <w:rPr>
+          <w:rFonts w:ascii="Arial Narrow" w:hAnsi="Arial Narrow"/>
+          <w:lang w:val="en-US"/>
+        </w:rPr>
+        <w:t xml:space="preserve"> method.</w:t>
       </w:r>
     </w:p>
     <w:p>
@@ -3913,7 +5234,15 @@
           <w:rFonts w:ascii="Arial Narrow" w:hAnsi="Arial Narrow"/>
           <w:lang w:val="en-US"/>
         </w:rPr>
-        <w:t>and function definitions (enclosed by curly brackets {</w:t>
+        <w:t xml:space="preserve">and function definitions (enclosed by curly brackets </w:t>
+      </w:r>
+      <w:proofErr w:type="gramStart"/>
+      <w:r>
+        <w:rPr>
+          <w:rFonts w:ascii="Arial Narrow" w:hAnsi="Arial Narrow"/>
+          <w:lang w:val="en-US"/>
+        </w:rPr>
+        <w:t>{</w:t>
       </w:r>
       <w:r>
         <w:rPr>
@@ -3927,7 +5256,15 @@
           <w:rFonts w:ascii="Arial Narrow" w:hAnsi="Arial Narrow"/>
           <w:lang w:val="en-US"/>
         </w:rPr>
-        <w:t>}) are also literals.</w:t>
+        <w:t>}</w:t>
+      </w:r>
+      <w:proofErr w:type="gramEnd"/>
+      <w:r>
+        <w:rPr>
+          <w:rFonts w:ascii="Arial Narrow" w:hAnsi="Arial Narrow"/>
+          <w:lang w:val="en-US"/>
+        </w:rPr>
+        <w:t>) are also literals.</w:t>
       </w:r>
     </w:p>
     <w:p>
@@ -4038,8 +5375,17 @@
           <w:rFonts w:ascii="Arial Narrow" w:hAnsi="Arial Narrow"/>
           <w:lang w:val="en-US"/>
         </w:rPr>
-        <w:t>Another place where global variables can be stored is the currentEnvironment</w:t>
-      </w:r>
+        <w:t xml:space="preserve">Another place where global variables can be stored is the </w:t>
+      </w:r>
+      <w:proofErr w:type="spellStart"/>
+      <w:r>
+        <w:rPr>
+          <w:rFonts w:ascii="Arial Narrow" w:hAnsi="Arial Narrow"/>
+          <w:lang w:val="en-US"/>
+        </w:rPr>
+        <w:t>currentEnvironment</w:t>
+      </w:r>
+      <w:proofErr w:type="spellEnd"/>
       <w:r>
         <w:rPr>
           <w:rFonts w:ascii="Arial Narrow" w:hAnsi="Arial Narrow"/>
@@ -4067,6 +5413,13 @@
           <w:lang w:val="en-US"/>
         </w:rPr>
         <w:t>~</w:t>
+      </w:r>
+      <w:r>
+        <w:rPr>
+          <w:rFonts w:ascii="Arial Narrow" w:hAnsi="Arial Narrow"/>
+          <w:lang w:val="en-US"/>
+        </w:rPr>
+        <w:t xml:space="preserve"> (tilde)</w:t>
       </w:r>
       <w:r>
         <w:rPr>
@@ -4132,7 +5485,21 @@
           <w:rFonts w:ascii="Arial Narrow" w:hAnsi="Arial Narrow"/>
           <w:lang w:val="en-US"/>
         </w:rPr>
-        <w:t xml:space="preserve"> and a list of arguments in the order they are declared within the function.</w:t>
+        <w:t xml:space="preserve"> </w:t>
+      </w:r>
+      <w:r>
+        <w:rPr>
+          <w:rFonts w:ascii="Arial Narrow" w:hAnsi="Arial Narrow"/>
+          <w:lang w:val="en-US"/>
+        </w:rPr>
+        <w:t xml:space="preserve">message </w:t>
+      </w:r>
+      <w:r>
+        <w:rPr>
+          <w:rFonts w:ascii="Arial Narrow" w:hAnsi="Arial Narrow"/>
+          <w:lang w:val="en-US"/>
+        </w:rPr>
+        <w:t>and a list of arguments in the order they are declared within the function.</w:t>
       </w:r>
       <w:r>
         <w:rPr>
@@ -4283,7 +5650,23 @@
           <w:rFonts w:ascii="Arial Narrow" w:hAnsi="Arial Narrow"/>
           <w:lang w:val="en-US"/>
         </w:rPr>
-        <w:t xml:space="preserve"> Array is the most common type of collection, so common that its class does not need to be expressed (the square brackets express an Array by default [ ]). An array is a collection in which the elements it contains can be indexed (meaning that their order matter).</w:t>
+        <w:t xml:space="preserve"> Array is the most common type of collection, so common that its class does not need to be expressed (the square brackets express an Array by default </w:t>
+      </w:r>
+      <w:proofErr w:type="gramStart"/>
+      <w:r>
+        <w:rPr>
+          <w:rFonts w:ascii="Arial Narrow" w:hAnsi="Arial Narrow"/>
+          <w:lang w:val="en-US"/>
+        </w:rPr>
+        <w:t>[ ]</w:t>
+      </w:r>
+      <w:proofErr w:type="gramEnd"/>
+      <w:r>
+        <w:rPr>
+          <w:rFonts w:ascii="Arial Narrow" w:hAnsi="Arial Narrow"/>
+          <w:lang w:val="en-US"/>
+        </w:rPr>
+        <w:t>). An array is a collection in which the elements it contains can be indexed (meaning that their order matter).</w:t>
       </w:r>
       <w:r>
         <w:rPr>
@@ -4377,7 +5760,23 @@
           <w:rFonts w:ascii="Arial Narrow" w:hAnsi="Arial Narrow"/>
           <w:lang w:val="en-US"/>
         </w:rPr>
-        <w:t xml:space="preserve">Dictionaries using symbols as keys rely on identity and are called IdentityDictionary. </w:t>
+        <w:t xml:space="preserve">Dictionaries using symbols as keys rely on identity and are called </w:t>
+      </w:r>
+      <w:proofErr w:type="spellStart"/>
+      <w:r>
+        <w:rPr>
+          <w:rFonts w:ascii="Arial Narrow" w:hAnsi="Arial Narrow"/>
+          <w:lang w:val="en-US"/>
+        </w:rPr>
+        <w:t>IdentityDictionary</w:t>
+      </w:r>
+      <w:proofErr w:type="spellEnd"/>
+      <w:r>
+        <w:rPr>
+          <w:rFonts w:ascii="Arial Narrow" w:hAnsi="Arial Narrow"/>
+          <w:lang w:val="en-US"/>
+        </w:rPr>
+        <w:t xml:space="preserve">. </w:t>
       </w:r>
       <w:r>
         <w:rPr>
@@ -4408,7 +5807,23 @@
           <w:rFonts w:ascii="Arial Narrow" w:hAnsi="Arial Narrow"/>
           <w:lang w:val="en-US"/>
         </w:rPr>
-        <w:t xml:space="preserve">An Environment is an IdentityDictionary in which functions can be defined and/or evaluated. </w:t>
+        <w:t xml:space="preserve">An Environment is an </w:t>
+      </w:r>
+      <w:proofErr w:type="spellStart"/>
+      <w:r>
+        <w:rPr>
+          <w:rFonts w:ascii="Arial Narrow" w:hAnsi="Arial Narrow"/>
+          <w:lang w:val="en-US"/>
+        </w:rPr>
+        <w:t>IdentityDictionary</w:t>
+      </w:r>
+      <w:proofErr w:type="spellEnd"/>
+      <w:r>
+        <w:rPr>
+          <w:rFonts w:ascii="Arial Narrow" w:hAnsi="Arial Narrow"/>
+          <w:lang w:val="en-US"/>
+        </w:rPr>
+        <w:t xml:space="preserve"> in which functions can be defined and/or evaluated. </w:t>
       </w:r>
       <w:r>
         <w:rPr>
@@ -4429,7 +5844,23 @@
           <w:rFonts w:ascii="Arial Narrow" w:hAnsi="Arial Narrow"/>
           <w:lang w:val="en-US"/>
         </w:rPr>
-        <w:t>nment (called currentEnvironment).</w:t>
+        <w:t xml:space="preserve">nment (called </w:t>
+      </w:r>
+      <w:proofErr w:type="spellStart"/>
+      <w:r>
+        <w:rPr>
+          <w:rFonts w:ascii="Arial Narrow" w:hAnsi="Arial Narrow"/>
+          <w:lang w:val="en-US"/>
+        </w:rPr>
+        <w:t>currentEnvironment</w:t>
+      </w:r>
+      <w:proofErr w:type="spellEnd"/>
+      <w:r>
+        <w:rPr>
+          <w:rFonts w:ascii="Arial Narrow" w:hAnsi="Arial Narrow"/>
+          <w:lang w:val="en-US"/>
+        </w:rPr>
+        <w:t>).</w:t>
       </w:r>
     </w:p>
     <w:p>
@@ -4469,7 +5900,23 @@
           <w:rFonts w:ascii="Arial Narrow" w:hAnsi="Arial Narrow"/>
           <w:lang w:val="en-US"/>
         </w:rPr>
-        <w:t xml:space="preserve">This class is a subclass of Dictionary as well and it is especially linked to the Pbind class. </w:t>
+        <w:t xml:space="preserve">This class is a subclass of Dictionary as well and it is especially linked to the </w:t>
+      </w:r>
+      <w:proofErr w:type="spellStart"/>
+      <w:r>
+        <w:rPr>
+          <w:rFonts w:ascii="Arial Narrow" w:hAnsi="Arial Narrow"/>
+          <w:lang w:val="en-US"/>
+        </w:rPr>
+        <w:t>Pbind</w:t>
+      </w:r>
+      <w:proofErr w:type="spellEnd"/>
+      <w:r>
+        <w:rPr>
+          <w:rFonts w:ascii="Arial Narrow" w:hAnsi="Arial Narrow"/>
+          <w:lang w:val="en-US"/>
+        </w:rPr>
+        <w:t xml:space="preserve"> class. </w:t>
       </w:r>
       <w:r>
         <w:rPr>
@@ -4528,7 +5975,21 @@
           <w:rFonts w:ascii="Arial Narrow" w:hAnsi="Arial Narrow"/>
           <w:lang w:val="en-US"/>
         </w:rPr>
-        <w:t xml:space="preserve">Stands for Musical Instrument Digital Interface and it is a communication protocol originally designed for digital music synthesizers. This standard allow the communication between devices, holding information about pitch, velocity </w:t>
+        <w:t>Stands for Musical Instrument Digital Interface and it is a communication protocol originally designed for digital music synthesizers. This standard allow</w:t>
+      </w:r>
+      <w:r>
+        <w:rPr>
+          <w:rFonts w:ascii="Arial Narrow" w:hAnsi="Arial Narrow"/>
+          <w:lang w:val="en-US"/>
+        </w:rPr>
+        <w:t>s</w:t>
+      </w:r>
+      <w:r>
+        <w:rPr>
+          <w:rFonts w:ascii="Arial Narrow" w:hAnsi="Arial Narrow"/>
+          <w:lang w:val="en-US"/>
+        </w:rPr>
+        <w:t xml:space="preserve"> the communication between devices, holding information about pitch, velocity </w:t>
       </w:r>
       <w:r>
         <w:rPr>
@@ -4542,14 +6003,62 @@
           <w:rFonts w:ascii="Arial Narrow" w:hAnsi="Arial Narrow"/>
           <w:lang w:val="en-US"/>
         </w:rPr>
-        <w:t xml:space="preserve"> SuperCollider supports MIDI, meaning that all MIDI devices accessible to your operating system are also accessible to SuperCollider.</w:t>
-      </w:r>
-      <w:r>
-        <w:rPr>
-          <w:rFonts w:ascii="Arial Narrow" w:hAnsi="Arial Narrow"/>
-          <w:lang w:val="en-US"/>
-        </w:rPr>
-        <w:t xml:space="preserve"> More information on how to use MIDI on SuperCollider can be found here: </w:t>
+        <w:t xml:space="preserve"> </w:t>
+      </w:r>
+      <w:proofErr w:type="spellStart"/>
+      <w:r>
+        <w:rPr>
+          <w:rFonts w:ascii="Arial Narrow" w:hAnsi="Arial Narrow"/>
+          <w:lang w:val="en-US"/>
+        </w:rPr>
+        <w:t>SuperCollider</w:t>
+      </w:r>
+      <w:proofErr w:type="spellEnd"/>
+      <w:r>
+        <w:rPr>
+          <w:rFonts w:ascii="Arial Narrow" w:hAnsi="Arial Narrow"/>
+          <w:lang w:val="en-US"/>
+        </w:rPr>
+        <w:t xml:space="preserve"> supports MIDI, meaning that all MIDI devices accessible to your operating system are also accessible to </w:t>
+      </w:r>
+      <w:proofErr w:type="spellStart"/>
+      <w:r>
+        <w:rPr>
+          <w:rFonts w:ascii="Arial Narrow" w:hAnsi="Arial Narrow"/>
+          <w:lang w:val="en-US"/>
+        </w:rPr>
+        <w:t>SuperCollider</w:t>
+      </w:r>
+      <w:proofErr w:type="spellEnd"/>
+      <w:r>
+        <w:rPr>
+          <w:rFonts w:ascii="Arial Narrow" w:hAnsi="Arial Narrow"/>
+          <w:lang w:val="en-US"/>
+        </w:rPr>
+        <w:t>.</w:t>
+      </w:r>
+      <w:r>
+        <w:rPr>
+          <w:rFonts w:ascii="Arial Narrow" w:hAnsi="Arial Narrow"/>
+          <w:lang w:val="en-US"/>
+        </w:rPr>
+        <w:t xml:space="preserve"> More information on how to use MIDI on </w:t>
+      </w:r>
+      <w:proofErr w:type="spellStart"/>
+      <w:r>
+        <w:rPr>
+          <w:rFonts w:ascii="Arial Narrow" w:hAnsi="Arial Narrow"/>
+          <w:lang w:val="en-US"/>
+        </w:rPr>
+        <w:t>SuperCollider</w:t>
+      </w:r>
+      <w:proofErr w:type="spellEnd"/>
+      <w:r>
+        <w:rPr>
+          <w:rFonts w:ascii="Arial Narrow" w:hAnsi="Arial Narrow"/>
+          <w:lang w:val="en-US"/>
+        </w:rPr>
+        <w:t xml:space="preserve"> can be found here: </w:t>
       </w:r>
       <w:hyperlink r:id="rId8" w:history="1">
         <w:r>
@@ -4598,7 +6107,37 @@
           <w:rFonts w:ascii="Arial Narrow" w:hAnsi="Arial Narrow"/>
           <w:lang w:val="en-US"/>
         </w:rPr>
-        <w:t xml:space="preserve">In SuperCollider, multiple channels of audio are represented as Arrays. </w:t>
+        <w:t xml:space="preserve">In </w:t>
+      </w:r>
+      <w:proofErr w:type="spellStart"/>
+      <w:r>
+        <w:rPr>
+          <w:rFonts w:ascii="Arial Narrow" w:hAnsi="Arial Narrow"/>
+          <w:lang w:val="en-US"/>
+        </w:rPr>
+        <w:t>SuperCollider</w:t>
+      </w:r>
+      <w:proofErr w:type="spellEnd"/>
+      <w:r>
+        <w:rPr>
+          <w:rFonts w:ascii="Arial Narrow" w:hAnsi="Arial Narrow"/>
+          <w:lang w:val="en-US"/>
+        </w:rPr>
+        <w:t>, multiple channels of audio</w:t>
+      </w:r>
+      <w:r>
+        <w:rPr>
+          <w:rFonts w:ascii="Arial Narrow" w:hAnsi="Arial Narrow"/>
+          <w:lang w:val="en-US"/>
+        </w:rPr>
+        <w:t xml:space="preserve"> (or control)</w:t>
+      </w:r>
+      <w:r>
+        <w:rPr>
+          <w:rFonts w:ascii="Arial Narrow" w:hAnsi="Arial Narrow"/>
+          <w:lang w:val="en-US"/>
+        </w:rPr>
+        <w:t xml:space="preserve"> are represented as Arrays. </w:t>
       </w:r>
       <w:r>
         <w:rPr>
@@ -4612,42 +6151,250 @@
           <w:rFonts w:ascii="Arial Narrow" w:hAnsi="Arial Narrow"/>
           <w:lang w:val="en-US"/>
         </w:rPr>
-        <w:t xml:space="preserve">have and the number of channels your audio interface or card supports. </w:t>
-      </w:r>
-      <w:r>
-        <w:rPr>
-          <w:rFonts w:ascii="Arial Narrow" w:hAnsi="Arial Narrow"/>
-          <w:lang w:val="en-US"/>
-        </w:rPr>
-        <w:t>In SC, all UGens have only a single output to facilitate the array operations manipulating multi-channel structures.</w:t>
-      </w:r>
-      <w:r>
-        <w:rPr>
-          <w:rFonts w:ascii="Arial Narrow" w:hAnsi="Arial Narrow"/>
-          <w:lang w:val="en-US"/>
-        </w:rPr>
-        <w:t xml:space="preserve"> Now, when an array is given as an input to a UGen, it causes an array of multiple copies of that UGen holdng the different values from the input array. This phenomenon is called multichannel expansion: “when a UGen is called with an array of inputs, it returns an array of instances”. If the generated array is the input of another UGen, another array is created (a sawtooth wave receiving an array of two frequencies will create two sine waves, and this array of two sine waves, if placed into a lowpass filter, will create an array of two lowpass filters. Both filters will share a single instance of any other UGen that is not expanded)</w:t>
-      </w:r>
-      <w:r>
-        <w:rPr>
-          <w:rFonts w:ascii="Arial Narrow" w:hAnsi="Arial Narrow"/>
-          <w:lang w:val="en-US"/>
-        </w:rPr>
-        <w:t>. If a UGen receives more than one array as input, the longest array will determine the number of ins</w:t>
-      </w:r>
-      <w:r>
-        <w:rPr>
-          <w:rFonts w:ascii="Arial Narrow" w:hAnsi="Arial Narrow"/>
-          <w:lang w:val="en-US"/>
-        </w:rPr>
-        <w:t>tances of the UGen that are created.</w:t>
-      </w:r>
-      <w:r>
-        <w:rPr>
-          <w:rFonts w:ascii="Arial Narrow" w:hAnsi="Arial Narrow"/>
-          <w:lang w:val="en-US"/>
-        </w:rPr>
-        <w:t xml:space="preserve"> The object Mix reduces multichannel arrays to a single channel: Mix([a, b, c]) is equal to [a, b, c].sum o</w:t>
+        <w:t xml:space="preserve">have and the number of channels your audio interface or </w:t>
+      </w:r>
+      <w:r>
+        <w:rPr>
+          <w:rFonts w:ascii="Arial Narrow" w:hAnsi="Arial Narrow"/>
+          <w:lang w:val="en-US"/>
+        </w:rPr>
+        <w:t>sound</w:t>
+      </w:r>
+      <w:r>
+        <w:rPr>
+          <w:rFonts w:ascii="Arial Narrow" w:hAnsi="Arial Narrow"/>
+          <w:lang w:val="en-US"/>
+        </w:rPr>
+        <w:t xml:space="preserve">card supports. </w:t>
+      </w:r>
+      <w:r>
+        <w:rPr>
+          <w:rFonts w:ascii="Arial Narrow" w:hAnsi="Arial Narrow"/>
+          <w:lang w:val="en-US"/>
+        </w:rPr>
+        <w:t xml:space="preserve">In SC, all </w:t>
+      </w:r>
+      <w:proofErr w:type="spellStart"/>
+      <w:r>
+        <w:rPr>
+          <w:rFonts w:ascii="Arial Narrow" w:hAnsi="Arial Narrow"/>
+          <w:lang w:val="en-US"/>
+        </w:rPr>
+        <w:t>UGens</w:t>
+      </w:r>
+      <w:proofErr w:type="spellEnd"/>
+      <w:r>
+        <w:rPr>
+          <w:rFonts w:ascii="Arial Narrow" w:hAnsi="Arial Narrow"/>
+          <w:lang w:val="en-US"/>
+        </w:rPr>
+        <w:t xml:space="preserve"> have only a single output to facilitate the array operations manipulating multi-channel structures.</w:t>
+      </w:r>
+      <w:r>
+        <w:rPr>
+          <w:rFonts w:ascii="Arial Narrow" w:hAnsi="Arial Narrow"/>
+          <w:lang w:val="en-US"/>
+        </w:rPr>
+        <w:t xml:space="preserve"> Now, when an array is given as an input to a </w:t>
+      </w:r>
+      <w:proofErr w:type="spellStart"/>
+      <w:r>
+        <w:rPr>
+          <w:rFonts w:ascii="Arial Narrow" w:hAnsi="Arial Narrow"/>
+          <w:lang w:val="en-US"/>
+        </w:rPr>
+        <w:t>UGen</w:t>
+      </w:r>
+      <w:proofErr w:type="spellEnd"/>
+      <w:r>
+        <w:rPr>
+          <w:rFonts w:ascii="Arial Narrow" w:hAnsi="Arial Narrow"/>
+          <w:lang w:val="en-US"/>
+        </w:rPr>
+        <w:t xml:space="preserve">, it causes an array of multiple copies of that </w:t>
+      </w:r>
+      <w:proofErr w:type="spellStart"/>
+      <w:r>
+        <w:rPr>
+          <w:rFonts w:ascii="Arial Narrow" w:hAnsi="Arial Narrow"/>
+          <w:lang w:val="en-US"/>
+        </w:rPr>
+        <w:t>UGen</w:t>
+      </w:r>
+      <w:proofErr w:type="spellEnd"/>
+      <w:r>
+        <w:rPr>
+          <w:rFonts w:ascii="Arial Narrow" w:hAnsi="Arial Narrow"/>
+          <w:lang w:val="en-US"/>
+        </w:rPr>
+        <w:t xml:space="preserve"> </w:t>
+      </w:r>
+      <w:r>
+        <w:rPr>
+          <w:rFonts w:ascii="Arial Narrow" w:hAnsi="Arial Narrow"/>
+          <w:lang w:val="en-US"/>
+        </w:rPr>
+        <w:t>holding</w:t>
+      </w:r>
+      <w:r>
+        <w:rPr>
+          <w:rFonts w:ascii="Arial Narrow" w:hAnsi="Arial Narrow"/>
+          <w:lang w:val="en-US"/>
+        </w:rPr>
+        <w:t xml:space="preserve"> the different values from the input array. This phenomenon is called multichannel expansion: “when a </w:t>
+      </w:r>
+      <w:proofErr w:type="spellStart"/>
+      <w:r>
+        <w:rPr>
+          <w:rFonts w:ascii="Arial Narrow" w:hAnsi="Arial Narrow"/>
+          <w:lang w:val="en-US"/>
+        </w:rPr>
+        <w:t>UGen</w:t>
+      </w:r>
+      <w:proofErr w:type="spellEnd"/>
+      <w:r>
+        <w:rPr>
+          <w:rFonts w:ascii="Arial Narrow" w:hAnsi="Arial Narrow"/>
+          <w:lang w:val="en-US"/>
+        </w:rPr>
+        <w:t xml:space="preserve"> is called with an array of inputs, it returns an array of instances”. If the generated array is the input of another </w:t>
+      </w:r>
+      <w:proofErr w:type="spellStart"/>
+      <w:r>
+        <w:rPr>
+          <w:rFonts w:ascii="Arial Narrow" w:hAnsi="Arial Narrow"/>
+          <w:lang w:val="en-US"/>
+        </w:rPr>
+        <w:t>UGen</w:t>
+      </w:r>
+      <w:proofErr w:type="spellEnd"/>
+      <w:r>
+        <w:rPr>
+          <w:rFonts w:ascii="Arial Narrow" w:hAnsi="Arial Narrow"/>
+          <w:lang w:val="en-US"/>
+        </w:rPr>
+        <w:t>, another array is created (a sawtooth wave receiving an array of two frequencies will create two s</w:t>
+      </w:r>
+      <w:r>
+        <w:rPr>
+          <w:rFonts w:ascii="Arial Narrow" w:hAnsi="Arial Narrow"/>
+          <w:lang w:val="en-US"/>
+        </w:rPr>
+        <w:t>awtooth</w:t>
+      </w:r>
+      <w:r>
+        <w:rPr>
+          <w:rFonts w:ascii="Arial Narrow" w:hAnsi="Arial Narrow"/>
+          <w:lang w:val="en-US"/>
+        </w:rPr>
+        <w:t xml:space="preserve"> waves, and this array of two s</w:t>
+      </w:r>
+      <w:r>
+        <w:rPr>
+          <w:rFonts w:ascii="Arial Narrow" w:hAnsi="Arial Narrow"/>
+          <w:lang w:val="en-US"/>
+        </w:rPr>
+        <w:t>awtooth</w:t>
+      </w:r>
+      <w:r>
+        <w:rPr>
+          <w:rFonts w:ascii="Arial Narrow" w:hAnsi="Arial Narrow"/>
+          <w:lang w:val="en-US"/>
+        </w:rPr>
+        <w:t xml:space="preserve"> waves, if placed into a lowpass filter, will create an array of two lowpass filters. Both filters will share a single instance of any other </w:t>
+      </w:r>
+      <w:proofErr w:type="spellStart"/>
+      <w:r>
+        <w:rPr>
+          <w:rFonts w:ascii="Arial Narrow" w:hAnsi="Arial Narrow"/>
+          <w:lang w:val="en-US"/>
+        </w:rPr>
+        <w:t>UGen</w:t>
+      </w:r>
+      <w:proofErr w:type="spellEnd"/>
+      <w:r>
+        <w:rPr>
+          <w:rFonts w:ascii="Arial Narrow" w:hAnsi="Arial Narrow"/>
+          <w:lang w:val="en-US"/>
+        </w:rPr>
+        <w:t xml:space="preserve"> that is not expanded)</w:t>
+      </w:r>
+      <w:r>
+        <w:rPr>
+          <w:rFonts w:ascii="Arial Narrow" w:hAnsi="Arial Narrow"/>
+          <w:lang w:val="en-US"/>
+        </w:rPr>
+        <w:t xml:space="preserve">. If a </w:t>
+      </w:r>
+      <w:proofErr w:type="spellStart"/>
+      <w:r>
+        <w:rPr>
+          <w:rFonts w:ascii="Arial Narrow" w:hAnsi="Arial Narrow"/>
+          <w:lang w:val="en-US"/>
+        </w:rPr>
+        <w:t>UGen</w:t>
+      </w:r>
+      <w:proofErr w:type="spellEnd"/>
+      <w:r>
+        <w:rPr>
+          <w:rFonts w:ascii="Arial Narrow" w:hAnsi="Arial Narrow"/>
+          <w:lang w:val="en-US"/>
+        </w:rPr>
+        <w:t xml:space="preserve"> receives more than one array as input, the longest array will determine the number of ins</w:t>
+      </w:r>
+      <w:r>
+        <w:rPr>
+          <w:rFonts w:ascii="Arial Narrow" w:hAnsi="Arial Narrow"/>
+          <w:lang w:val="en-US"/>
+        </w:rPr>
+        <w:t xml:space="preserve">tances of the </w:t>
+      </w:r>
+      <w:proofErr w:type="spellStart"/>
+      <w:r>
+        <w:rPr>
+          <w:rFonts w:ascii="Arial Narrow" w:hAnsi="Arial Narrow"/>
+          <w:lang w:val="en-US"/>
+        </w:rPr>
+        <w:t>UGen</w:t>
+      </w:r>
+      <w:proofErr w:type="spellEnd"/>
+      <w:r>
+        <w:rPr>
+          <w:rFonts w:ascii="Arial Narrow" w:hAnsi="Arial Narrow"/>
+          <w:lang w:val="en-US"/>
+        </w:rPr>
+        <w:t xml:space="preserve"> that are created.</w:t>
+      </w:r>
+      <w:r>
+        <w:rPr>
+          <w:rFonts w:ascii="Arial Narrow" w:hAnsi="Arial Narrow"/>
+          <w:lang w:val="en-US"/>
+        </w:rPr>
+        <w:t xml:space="preserve"> The object Mix reduces multichannel arrays to a single channel: </w:t>
+      </w:r>
+      <w:proofErr w:type="gramStart"/>
+      <w:r>
+        <w:rPr>
+          <w:rFonts w:ascii="Arial Narrow" w:hAnsi="Arial Narrow"/>
+          <w:lang w:val="en-US"/>
+        </w:rPr>
+        <w:t>Mix(</w:t>
+      </w:r>
+      <w:proofErr w:type="gramEnd"/>
+      <w:r>
+        <w:rPr>
+          <w:rFonts w:ascii="Arial Narrow" w:hAnsi="Arial Narrow"/>
+          <w:lang w:val="en-US"/>
+        </w:rPr>
+        <w:t xml:space="preserve">[a, b, c]) is </w:t>
+      </w:r>
+      <w:r>
+        <w:rPr>
+          <w:rFonts w:ascii="Arial Narrow" w:hAnsi="Arial Narrow"/>
+          <w:lang w:val="en-US"/>
+        </w:rPr>
+        <w:lastRenderedPageBreak/>
+        <w:t>equal to [a, b, c].sum o</w:t>
       </w:r>
       <w:r>
         <w:rPr>
@@ -4661,15 +6408,7 @@
           <w:rFonts w:ascii="Arial Narrow" w:hAnsi="Arial Narrow"/>
           <w:lang w:val="en-US"/>
         </w:rPr>
-        <w:t xml:space="preserve">nly reduce one layer of arrays (for example, if receiving an </w:t>
-      </w:r>
-      <w:r>
-        <w:rPr>
-          <w:rFonts w:ascii="Arial Narrow" w:hAnsi="Arial Narrow"/>
-          <w:lang w:val="en-US"/>
-        </w:rPr>
-        <w:lastRenderedPageBreak/>
-        <w:t xml:space="preserve">array containing an array of sine waves and an array of sawtooth waves, it will mix the sine waves on one channel and the sawtooth on another channel). That is the limit as Mix cannot be used on arrays of arrays of arrays. </w:t>
+        <w:t xml:space="preserve">nly reduce one layer of arrays (for example, if receiving an array containing an array of sine waves and an array of sawtooth waves, it will mix the sine waves on one channel and the sawtooth on another channel). That is the limit as Mix cannot be used on arrays of arrays of arrays. </w:t>
       </w:r>
     </w:p>
     <w:p>
@@ -4714,7 +6453,39 @@
           <w:rFonts w:ascii="Arial Narrow" w:hAnsi="Arial Narrow"/>
           <w:lang w:val="en-US"/>
         </w:rPr>
-        <w:t xml:space="preserve"> In SC, two main classes are used to create envelopes: Env is used to create an envelope specification (to specify its values of levels, times and curves, for instance), and EnvGen is the UGen that creates the envelope specified in Env.</w:t>
+        <w:t xml:space="preserve"> In SC, two main classes are used to create envelopes: Env is used to create an envelope specification (to specify its values of levels, times and curves, for instance), and </w:t>
+      </w:r>
+      <w:proofErr w:type="spellStart"/>
+      <w:r>
+        <w:rPr>
+          <w:rFonts w:ascii="Arial Narrow" w:hAnsi="Arial Narrow"/>
+          <w:lang w:val="en-US"/>
+        </w:rPr>
+        <w:t>EnvGen</w:t>
+      </w:r>
+      <w:proofErr w:type="spellEnd"/>
+      <w:r>
+        <w:rPr>
+          <w:rFonts w:ascii="Arial Narrow" w:hAnsi="Arial Narrow"/>
+          <w:lang w:val="en-US"/>
+        </w:rPr>
+        <w:t xml:space="preserve"> is the </w:t>
+      </w:r>
+      <w:proofErr w:type="spellStart"/>
+      <w:r>
+        <w:rPr>
+          <w:rFonts w:ascii="Arial Narrow" w:hAnsi="Arial Narrow"/>
+          <w:lang w:val="en-US"/>
+        </w:rPr>
+        <w:t>UGen</w:t>
+      </w:r>
+      <w:proofErr w:type="spellEnd"/>
+      <w:r>
+        <w:rPr>
+          <w:rFonts w:ascii="Arial Narrow" w:hAnsi="Arial Narrow"/>
+          <w:lang w:val="en-US"/>
+        </w:rPr>
+        <w:t xml:space="preserve"> that creates the envelope specified in Env.</w:t>
       </w:r>
     </w:p>
     <w:p>
@@ -4898,7 +6669,51 @@
           <w:rFonts w:ascii="Arial Narrow" w:hAnsi="Arial Narrow"/>
           <w:lang w:val="en-US"/>
         </w:rPr>
-        <w:t xml:space="preserve">the method .next and the stream can be reset by using the method .reset. </w:t>
+        <w:t xml:space="preserve">the </w:t>
+      </w:r>
+      <w:proofErr w:type="gramStart"/>
+      <w:r>
+        <w:rPr>
+          <w:rFonts w:ascii="Arial Narrow" w:hAnsi="Arial Narrow"/>
+          <w:lang w:val="en-US"/>
+        </w:rPr>
+        <w:t>m</w:t>
+      </w:r>
+      <w:r>
+        <w:rPr>
+          <w:rFonts w:ascii="Arial Narrow" w:hAnsi="Arial Narrow"/>
+          <w:lang w:val="en-US"/>
+        </w:rPr>
+        <w:t>essage</w:t>
+      </w:r>
+      <w:r>
+        <w:rPr>
+          <w:rFonts w:ascii="Arial Narrow" w:hAnsi="Arial Narrow"/>
+          <w:lang w:val="en-US"/>
+        </w:rPr>
+        <w:t xml:space="preserve"> .next</w:t>
+      </w:r>
+      <w:proofErr w:type="gramEnd"/>
+      <w:r>
+        <w:rPr>
+          <w:rFonts w:ascii="Arial Narrow" w:hAnsi="Arial Narrow"/>
+          <w:lang w:val="en-US"/>
+        </w:rPr>
+        <w:t xml:space="preserve"> and the stream can be reset by using the me</w:t>
+      </w:r>
+      <w:r>
+        <w:rPr>
+          <w:rFonts w:ascii="Arial Narrow" w:hAnsi="Arial Narrow"/>
+          <w:lang w:val="en-US"/>
+        </w:rPr>
+        <w:t>ssage</w:t>
+      </w:r>
+      <w:r>
+        <w:rPr>
+          <w:rFonts w:ascii="Arial Narrow" w:hAnsi="Arial Narrow"/>
+          <w:lang w:val="en-US"/>
+        </w:rPr>
+        <w:t xml:space="preserve"> .reset. </w:t>
       </w:r>
       <w:r>
         <w:rPr>
@@ -4957,21 +6772,209 @@
           <w:rFonts w:ascii="Arial Narrow" w:hAnsi="Arial Narrow"/>
           <w:lang w:val="en-US"/>
         </w:rPr>
-        <w:t>A routine is the “lazy” version of a function: it allows you to perform each instruction one by one, being able to suspend them in the middle and resume them again from that point, or reset them.</w:t>
-      </w:r>
-      <w:r>
-        <w:rPr>
-          <w:rFonts w:ascii="Arial Narrow" w:hAnsi="Arial Narrow"/>
-          <w:lang w:val="en-US"/>
-        </w:rPr>
-        <w:t xml:space="preserve"> As in a function, a routine holds a series of instructions, and evaluates each instruction or group of instructions when it is called with the method .next and until it finds a .yield method in any of them, being suspended then. It is resumed using the method .next again, and it can be reset by using the .reset method.</w:t>
-      </w:r>
-      <w:r>
-        <w:rPr>
-          <w:rFonts w:ascii="Arial Narrow" w:hAnsi="Arial Narrow"/>
-          <w:lang w:val="en-US"/>
-        </w:rPr>
-        <w:t xml:space="preserve"> When Routine receives the method .play, it is scheduled (contr</w:t>
+        <w:t xml:space="preserve">A routine is the “lazy” version of a function: it allows you to perform each instruction one by one, being able to suspend </w:t>
+      </w:r>
+      <w:r>
+        <w:rPr>
+          <w:rFonts w:ascii="Arial Narrow" w:hAnsi="Arial Narrow"/>
+          <w:lang w:val="en-US"/>
+        </w:rPr>
+        <w:t>the evaluation</w:t>
+      </w:r>
+      <w:r>
+        <w:rPr>
+          <w:rFonts w:ascii="Arial Narrow" w:hAnsi="Arial Narrow"/>
+          <w:lang w:val="en-US"/>
+        </w:rPr>
+        <w:t xml:space="preserve"> in the middle and resume </w:t>
+      </w:r>
+      <w:r>
+        <w:rPr>
+          <w:rFonts w:ascii="Arial Narrow" w:hAnsi="Arial Narrow"/>
+          <w:lang w:val="en-US"/>
+        </w:rPr>
+        <w:t>it</w:t>
+      </w:r>
+      <w:r>
+        <w:rPr>
+          <w:rFonts w:ascii="Arial Narrow" w:hAnsi="Arial Narrow"/>
+          <w:lang w:val="en-US"/>
+        </w:rPr>
+        <w:t xml:space="preserve"> again from that point, or reset </w:t>
+      </w:r>
+      <w:r>
+        <w:rPr>
+          <w:rFonts w:ascii="Arial Narrow" w:hAnsi="Arial Narrow"/>
+          <w:lang w:val="en-US"/>
+        </w:rPr>
+        <w:t>it</w:t>
+      </w:r>
+      <w:r>
+        <w:rPr>
+          <w:rFonts w:ascii="Arial Narrow" w:hAnsi="Arial Narrow"/>
+          <w:lang w:val="en-US"/>
+        </w:rPr>
+        <w:t>.</w:t>
+      </w:r>
+      <w:r>
+        <w:rPr>
+          <w:rFonts w:ascii="Arial Narrow" w:hAnsi="Arial Narrow"/>
+          <w:lang w:val="en-US"/>
+        </w:rPr>
+        <w:t xml:space="preserve"> A routine holds a series of instructions, and evaluates each instruction or group of instructions when it is called with the </w:t>
+      </w:r>
+      <w:proofErr w:type="gramStart"/>
+      <w:r>
+        <w:rPr>
+          <w:rFonts w:ascii="Arial Narrow" w:hAnsi="Arial Narrow"/>
+          <w:lang w:val="en-US"/>
+        </w:rPr>
+        <w:t>me</w:t>
+      </w:r>
+      <w:r>
+        <w:rPr>
+          <w:rFonts w:ascii="Arial Narrow" w:hAnsi="Arial Narrow"/>
+          <w:lang w:val="en-US"/>
+        </w:rPr>
+        <w:t>ssage</w:t>
+      </w:r>
+      <w:r>
+        <w:rPr>
+          <w:rFonts w:ascii="Arial Narrow" w:hAnsi="Arial Narrow"/>
+          <w:lang w:val="en-US"/>
+        </w:rPr>
+        <w:t xml:space="preserve"> .next</w:t>
+      </w:r>
+      <w:proofErr w:type="gramEnd"/>
+      <w:r>
+        <w:rPr>
+          <w:rFonts w:ascii="Arial Narrow" w:hAnsi="Arial Narrow"/>
+          <w:lang w:val="en-US"/>
+        </w:rPr>
+        <w:t xml:space="preserve"> and until it finds a .yield me</w:t>
+      </w:r>
+      <w:r>
+        <w:rPr>
+          <w:rFonts w:ascii="Arial Narrow" w:hAnsi="Arial Narrow"/>
+          <w:lang w:val="en-US"/>
+        </w:rPr>
+        <w:t>ssage</w:t>
+      </w:r>
+      <w:r>
+        <w:rPr>
+          <w:rFonts w:ascii="Arial Narrow" w:hAnsi="Arial Narrow"/>
+          <w:lang w:val="en-US"/>
+        </w:rPr>
+        <w:t xml:space="preserve"> in any of th</w:t>
+      </w:r>
+      <w:r>
+        <w:rPr>
+          <w:rFonts w:ascii="Arial Narrow" w:hAnsi="Arial Narrow"/>
+          <w:lang w:val="en-US"/>
+        </w:rPr>
+        <w:t>e instructions</w:t>
+      </w:r>
+      <w:r>
+        <w:rPr>
+          <w:rFonts w:ascii="Arial Narrow" w:hAnsi="Arial Narrow"/>
+          <w:lang w:val="en-US"/>
+        </w:rPr>
+        <w:t>, being</w:t>
+      </w:r>
+      <w:r>
+        <w:rPr>
+          <w:rFonts w:ascii="Arial Narrow" w:hAnsi="Arial Narrow"/>
+          <w:lang w:val="en-US"/>
+        </w:rPr>
+        <w:t xml:space="preserve"> the evaluation</w:t>
+      </w:r>
+      <w:r>
+        <w:rPr>
+          <w:rFonts w:ascii="Arial Narrow" w:hAnsi="Arial Narrow"/>
+          <w:lang w:val="en-US"/>
+        </w:rPr>
+        <w:t xml:space="preserve"> suspended then. It is resumed using the </w:t>
+      </w:r>
+      <w:proofErr w:type="gramStart"/>
+      <w:r>
+        <w:rPr>
+          <w:rFonts w:ascii="Arial Narrow" w:hAnsi="Arial Narrow"/>
+          <w:lang w:val="en-US"/>
+        </w:rPr>
+        <w:t>me</w:t>
+      </w:r>
+      <w:r>
+        <w:rPr>
+          <w:rFonts w:ascii="Arial Narrow" w:hAnsi="Arial Narrow"/>
+          <w:lang w:val="en-US"/>
+        </w:rPr>
+        <w:t>ssage</w:t>
+      </w:r>
+      <w:r>
+        <w:rPr>
+          <w:rFonts w:ascii="Arial Narrow" w:hAnsi="Arial Narrow"/>
+          <w:lang w:val="en-US"/>
+        </w:rPr>
+        <w:t xml:space="preserve"> .next</w:t>
+      </w:r>
+      <w:proofErr w:type="gramEnd"/>
+      <w:r>
+        <w:rPr>
+          <w:rFonts w:ascii="Arial Narrow" w:hAnsi="Arial Narrow"/>
+          <w:lang w:val="en-US"/>
+        </w:rPr>
+        <w:t xml:space="preserve"> again, and it can be reset by using the .reset me</w:t>
+      </w:r>
+      <w:r>
+        <w:rPr>
+          <w:rFonts w:ascii="Arial Narrow" w:hAnsi="Arial Narrow"/>
+          <w:lang w:val="en-US"/>
+        </w:rPr>
+        <w:t>ssage</w:t>
+      </w:r>
+      <w:r>
+        <w:rPr>
+          <w:rFonts w:ascii="Arial Narrow" w:hAnsi="Arial Narrow"/>
+          <w:lang w:val="en-US"/>
+        </w:rPr>
+        <w:t>.</w:t>
+      </w:r>
+      <w:r>
+        <w:rPr>
+          <w:rFonts w:ascii="Arial Narrow" w:hAnsi="Arial Narrow"/>
+          <w:lang w:val="en-US"/>
+        </w:rPr>
+        <w:t xml:space="preserve"> When Routine receives the </w:t>
+      </w:r>
+      <w:proofErr w:type="gramStart"/>
+      <w:r>
+        <w:rPr>
+          <w:rFonts w:ascii="Arial Narrow" w:hAnsi="Arial Narrow"/>
+          <w:lang w:val="en-US"/>
+        </w:rPr>
+        <w:t>me</w:t>
+      </w:r>
+      <w:r>
+        <w:rPr>
+          <w:rFonts w:ascii="Arial Narrow" w:hAnsi="Arial Narrow"/>
+          <w:lang w:val="en-US"/>
+        </w:rPr>
+        <w:t>ssage</w:t>
+      </w:r>
+      <w:r>
+        <w:rPr>
+          <w:rFonts w:ascii="Arial Narrow" w:hAnsi="Arial Narrow"/>
+          <w:lang w:val="en-US"/>
+        </w:rPr>
+        <w:t xml:space="preserve"> .play</w:t>
+      </w:r>
+      <w:proofErr w:type="gramEnd"/>
+      <w:r>
+        <w:rPr>
+          <w:rFonts w:ascii="Arial Narrow" w:hAnsi="Arial Narrow"/>
+          <w:lang w:val="en-US"/>
+        </w:rPr>
+        <w:t>, it is scheduled (contr</w:t>
       </w:r>
       <w:r>
         <w:rPr>
@@ -4985,21 +6988,88 @@
           <w:rFonts w:ascii="Arial Narrow" w:hAnsi="Arial Narrow"/>
           <w:lang w:val="en-US"/>
         </w:rPr>
-        <w:t xml:space="preserve">), which will start of resume the routine at the scheduled time. </w:t>
-      </w:r>
-      <w:r>
-        <w:rPr>
-          <w:rFonts w:ascii="Arial Narrow" w:hAnsi="Arial Narrow"/>
-          <w:lang w:val="en-US"/>
-        </w:rPr>
-        <w:t>The value yielded will be used as the time difference for rescheduling the routine (and therefore, when controlling routines with a clock, the method .yield can only be applied to numbers).</w:t>
-      </w:r>
-      <w:r>
-        <w:rPr>
-          <w:rFonts w:ascii="Arial Narrow" w:hAnsi="Arial Narrow"/>
-          <w:lang w:val="en-US"/>
-        </w:rPr>
-        <w:t xml:space="preserve"> When using a clock, .yield can be replaced by the method .wait.</w:t>
+        <w:t>), which will start o</w:t>
+      </w:r>
+      <w:r>
+        <w:rPr>
+          <w:rFonts w:ascii="Arial Narrow" w:hAnsi="Arial Narrow"/>
+          <w:lang w:val="en-US"/>
+        </w:rPr>
+        <w:t>r</w:t>
+      </w:r>
+      <w:r>
+        <w:rPr>
+          <w:rFonts w:ascii="Arial Narrow" w:hAnsi="Arial Narrow"/>
+          <w:lang w:val="en-US"/>
+        </w:rPr>
+        <w:t xml:space="preserve"> resume the routine at the scheduled time. </w:t>
+      </w:r>
+      <w:r>
+        <w:rPr>
+          <w:rFonts w:ascii="Arial Narrow" w:hAnsi="Arial Narrow"/>
+          <w:lang w:val="en-US"/>
+        </w:rPr>
+        <w:t xml:space="preserve">The value yielded will be used as the time difference for rescheduling the routine (and therefore, when controlling routines with a clock, the </w:t>
+      </w:r>
+      <w:proofErr w:type="gramStart"/>
+      <w:r>
+        <w:rPr>
+          <w:rFonts w:ascii="Arial Narrow" w:hAnsi="Arial Narrow"/>
+          <w:lang w:val="en-US"/>
+        </w:rPr>
+        <w:t>me</w:t>
+      </w:r>
+      <w:r>
+        <w:rPr>
+          <w:rFonts w:ascii="Arial Narrow" w:hAnsi="Arial Narrow"/>
+          <w:lang w:val="en-US"/>
+        </w:rPr>
+        <w:t>ssage</w:t>
+      </w:r>
+      <w:r>
+        <w:rPr>
+          <w:rFonts w:ascii="Arial Narrow" w:hAnsi="Arial Narrow"/>
+          <w:lang w:val="en-US"/>
+        </w:rPr>
+        <w:t xml:space="preserve"> .yield</w:t>
+      </w:r>
+      <w:proofErr w:type="gramEnd"/>
+      <w:r>
+        <w:rPr>
+          <w:rFonts w:ascii="Arial Narrow" w:hAnsi="Arial Narrow"/>
+          <w:lang w:val="en-US"/>
+        </w:rPr>
+        <w:t xml:space="preserve"> can only be applied to numbers).</w:t>
+      </w:r>
+      <w:r>
+        <w:rPr>
+          <w:rFonts w:ascii="Arial Narrow" w:hAnsi="Arial Narrow"/>
+          <w:lang w:val="en-US"/>
+        </w:rPr>
+        <w:t xml:space="preserve"> When using a clock</w:t>
+      </w:r>
+      <w:proofErr w:type="gramStart"/>
+      <w:r>
+        <w:rPr>
+          <w:rFonts w:ascii="Arial Narrow" w:hAnsi="Arial Narrow"/>
+          <w:lang w:val="en-US"/>
+        </w:rPr>
+        <w:t>, .yield</w:t>
+      </w:r>
+      <w:proofErr w:type="gramEnd"/>
+      <w:r>
+        <w:rPr>
+          <w:rFonts w:ascii="Arial Narrow" w:hAnsi="Arial Narrow"/>
+          <w:lang w:val="en-US"/>
+        </w:rPr>
+        <w:t xml:space="preserve"> can be replaced by the method .wait</w:t>
+      </w:r>
+      <w:r>
+        <w:rPr>
+          <w:rFonts w:ascii="Arial Narrow" w:hAnsi="Arial Narrow"/>
+          <w:lang w:val="en-US"/>
+        </w:rPr>
+        <w:t>, which fulfills the same function.</w:t>
       </w:r>
     </w:p>
     <w:p>
@@ -5031,21 +7101,37 @@
           <w:rFonts w:ascii="Arial Narrow" w:hAnsi="Arial Narrow"/>
           <w:lang w:val="en-US"/>
         </w:rPr>
-        <w:t>A task is any pausea</w:t>
-      </w:r>
-      <w:r>
-        <w:rPr>
-          <w:rFonts w:ascii="Arial Narrow" w:hAnsi="Arial Narrow"/>
-          <w:lang w:val="en-US"/>
-        </w:rPr>
-        <w:t xml:space="preserve">ble process, such as a Routine (routines are more efficient, for example, when using conditionals or when triggering instructions quickly). </w:t>
-      </w:r>
-      <w:r>
-        <w:rPr>
-          <w:rFonts w:ascii="Arial Narrow" w:hAnsi="Arial Narrow"/>
-          <w:lang w:val="en-US"/>
-        </w:rPr>
-        <w:t xml:space="preserve">A task involves a function to be evaluated and a clock to schedule it. </w:t>
+        <w:t xml:space="preserve">A task is </w:t>
+      </w:r>
+      <w:r>
+        <w:rPr>
+          <w:rFonts w:ascii="Arial Narrow" w:hAnsi="Arial Narrow"/>
+          <w:lang w:val="en-US"/>
+        </w:rPr>
+        <w:t xml:space="preserve">a </w:t>
+      </w:r>
+      <w:proofErr w:type="spellStart"/>
+      <w:r>
+        <w:rPr>
+          <w:rFonts w:ascii="Arial Narrow" w:hAnsi="Arial Narrow"/>
+          <w:lang w:val="en-US"/>
+        </w:rPr>
+        <w:t>pauseable</w:t>
+      </w:r>
+      <w:proofErr w:type="spellEnd"/>
+      <w:r>
+        <w:rPr>
+          <w:rFonts w:ascii="Arial Narrow" w:hAnsi="Arial Narrow"/>
+          <w:lang w:val="en-US"/>
+        </w:rPr>
+        <w:t xml:space="preserve"> process. A Routine can</w:t>
+      </w:r>
+      <w:r>
+        <w:rPr>
+          <w:rFonts w:ascii="Arial Narrow" w:hAnsi="Arial Narrow"/>
+          <w:lang w:val="en-US"/>
+        </w:rPr>
+        <w:t xml:space="preserve"> suspend the execution of its instructions, but once it is stopped, it cannot be resumed. Whenever a Routine is stopped, it can only be run again from the beginning if reset, so we cannot replay a Routine from a point it was left at if it is not running anymore. A Task fulfills the same function as a Routine but can indeed be paused and resumed at any time.</w:t>
       </w:r>
     </w:p>
     <w:p>
@@ -5076,21 +7162,14 @@
           <w:rFonts w:ascii="Arial Narrow" w:hAnsi="Arial Narrow"/>
           <w:lang w:val="en-US"/>
         </w:rPr>
-        <w:t xml:space="preserve"> time and allows tasks </w:t>
-      </w:r>
-      <w:r>
-        <w:rPr>
-          <w:rFonts w:ascii="Arial Narrow" w:hAnsi="Arial Narrow"/>
-          <w:lang w:val="en-US"/>
-        </w:rPr>
-        <w:t>(which can be any kind of object</w:t>
-      </w:r>
-      <w:r>
-        <w:rPr>
-          <w:rFonts w:ascii="Arial Narrow" w:hAnsi="Arial Narrow"/>
-          <w:lang w:val="en-US"/>
-        </w:rPr>
-        <w:t>)</w:t>
+        <w:t xml:space="preserve"> time and allows</w:t>
+      </w:r>
+      <w:r>
+        <w:rPr>
+          <w:rFonts w:ascii="Arial Narrow" w:hAnsi="Arial Narrow"/>
+          <w:lang w:val="en-US"/>
+        </w:rPr>
+        <w:t xml:space="preserve"> processes such as streams</w:t>
       </w:r>
       <w:r>
         <w:rPr>
@@ -5104,14 +7183,92 @@
           <w:rFonts w:ascii="Arial Narrow" w:hAnsi="Arial Narrow"/>
           <w:lang w:val="en-US"/>
         </w:rPr>
-        <w:t>ed for some time in the future, mainly by applying the method .play to them.</w:t>
-      </w:r>
-      <w:r>
-        <w:rPr>
-          <w:rFonts w:ascii="Arial Narrow" w:hAnsi="Arial Narrow"/>
-          <w:lang w:val="en-US"/>
-        </w:rPr>
-        <w:t xml:space="preserve"> There are three subclasses of Clock in SuperCollider: SystemClock only works in seconds, while TempoClock is based on beats</w:t>
+        <w:t xml:space="preserve">ed for some time in the future, mainly by applying the </w:t>
+      </w:r>
+      <w:proofErr w:type="gramStart"/>
+      <w:r>
+        <w:rPr>
+          <w:rFonts w:ascii="Arial Narrow" w:hAnsi="Arial Narrow"/>
+          <w:lang w:val="en-US"/>
+        </w:rPr>
+        <w:t>me</w:t>
+      </w:r>
+      <w:r>
+        <w:rPr>
+          <w:rFonts w:ascii="Arial Narrow" w:hAnsi="Arial Narrow"/>
+          <w:lang w:val="en-US"/>
+        </w:rPr>
+        <w:t>ssage</w:t>
+      </w:r>
+      <w:r>
+        <w:rPr>
+          <w:rFonts w:ascii="Arial Narrow" w:hAnsi="Arial Narrow"/>
+          <w:lang w:val="en-US"/>
+        </w:rPr>
+        <w:t xml:space="preserve"> .play</w:t>
+      </w:r>
+      <w:proofErr w:type="gramEnd"/>
+      <w:r>
+        <w:rPr>
+          <w:rFonts w:ascii="Arial Narrow" w:hAnsi="Arial Narrow"/>
+          <w:lang w:val="en-US"/>
+        </w:rPr>
+        <w:t xml:space="preserve"> to them.</w:t>
+      </w:r>
+      <w:r>
+        <w:rPr>
+          <w:rFonts w:ascii="Arial Narrow" w:hAnsi="Arial Narrow"/>
+          <w:lang w:val="en-US"/>
+        </w:rPr>
+        <w:t xml:space="preserve"> There are three subclasses of Clock in </w:t>
+      </w:r>
+      <w:proofErr w:type="spellStart"/>
+      <w:r>
+        <w:rPr>
+          <w:rFonts w:ascii="Arial Narrow" w:hAnsi="Arial Narrow"/>
+          <w:lang w:val="en-US"/>
+        </w:rPr>
+        <w:t>SuperCollider</w:t>
+      </w:r>
+      <w:proofErr w:type="spellEnd"/>
+      <w:r>
+        <w:rPr>
+          <w:rFonts w:ascii="Arial Narrow" w:hAnsi="Arial Narrow"/>
+          <w:lang w:val="en-US"/>
+        </w:rPr>
+        <w:t xml:space="preserve">: </w:t>
+      </w:r>
+      <w:proofErr w:type="spellStart"/>
+      <w:r>
+        <w:rPr>
+          <w:rFonts w:ascii="Arial Narrow" w:hAnsi="Arial Narrow"/>
+          <w:lang w:val="en-US"/>
+        </w:rPr>
+        <w:t>SystemClock</w:t>
+      </w:r>
+      <w:proofErr w:type="spellEnd"/>
+      <w:r>
+        <w:rPr>
+          <w:rFonts w:ascii="Arial Narrow" w:hAnsi="Arial Narrow"/>
+          <w:lang w:val="en-US"/>
+        </w:rPr>
+        <w:t xml:space="preserve"> only works in seconds, while </w:t>
+      </w:r>
+      <w:proofErr w:type="spellStart"/>
+      <w:r>
+        <w:rPr>
+          <w:rFonts w:ascii="Arial Narrow" w:hAnsi="Arial Narrow"/>
+          <w:lang w:val="en-US"/>
+        </w:rPr>
+        <w:t>TempoClock</w:t>
+      </w:r>
+      <w:proofErr w:type="spellEnd"/>
+      <w:r>
+        <w:rPr>
+          <w:rFonts w:ascii="Arial Narrow" w:hAnsi="Arial Narrow"/>
+          <w:lang w:val="en-US"/>
+        </w:rPr>
+        <w:t xml:space="preserve"> is based on beats</w:t>
       </w:r>
       <w:r>
         <w:rPr>
@@ -5125,21 +7282,65 @@
           <w:rFonts w:ascii="Arial Narrow" w:hAnsi="Arial Narrow"/>
           <w:lang w:val="en-US"/>
         </w:rPr>
-        <w:t xml:space="preserve"> and therefore allows you to change the time unit in use (the tempo), then AppClock is used for lower hierarchy </w:t>
-      </w:r>
-      <w:r>
-        <w:rPr>
-          <w:rFonts w:ascii="Arial Narrow" w:hAnsi="Arial Narrow"/>
-          <w:lang w:val="en-US"/>
-        </w:rPr>
-        <w:t>tasks such as graphical content (it is not accurate for accurate musical scheduling</w:t>
-      </w:r>
-      <w:r>
-        <w:rPr>
-          <w:rFonts w:ascii="Arial Narrow" w:hAnsi="Arial Narrow"/>
-          <w:lang w:val="en-US"/>
-        </w:rPr>
-        <w:t xml:space="preserve"> but requires less processing power</w:t>
+        <w:t xml:space="preserve"> and therefore allows you to change the time unit in use (the tempo), then </w:t>
+      </w:r>
+      <w:proofErr w:type="spellStart"/>
+      <w:r>
+        <w:rPr>
+          <w:rFonts w:ascii="Arial Narrow" w:hAnsi="Arial Narrow"/>
+          <w:lang w:val="en-US"/>
+        </w:rPr>
+        <w:t>AppClock</w:t>
+      </w:r>
+      <w:proofErr w:type="spellEnd"/>
+      <w:r>
+        <w:rPr>
+          <w:rFonts w:ascii="Arial Narrow" w:hAnsi="Arial Narrow"/>
+          <w:lang w:val="en-US"/>
+        </w:rPr>
+        <w:t xml:space="preserve"> is used for lower hierarchy </w:t>
+      </w:r>
+      <w:r>
+        <w:rPr>
+          <w:rFonts w:ascii="Arial Narrow" w:hAnsi="Arial Narrow"/>
+          <w:lang w:val="en-US"/>
+        </w:rPr>
+        <w:t xml:space="preserve">tasks such as graphical content (it is not accurate </w:t>
+      </w:r>
+      <w:r>
+        <w:rPr>
+          <w:rFonts w:ascii="Arial Narrow" w:hAnsi="Arial Narrow"/>
+          <w:lang w:val="en-US"/>
+        </w:rPr>
+        <w:t xml:space="preserve">enough </w:t>
+      </w:r>
+      <w:r>
+        <w:rPr>
+          <w:rFonts w:ascii="Arial Narrow" w:hAnsi="Arial Narrow"/>
+          <w:lang w:val="en-US"/>
+        </w:rPr>
+        <w:t>for musical scheduling</w:t>
+      </w:r>
+      <w:r>
+        <w:rPr>
+          <w:rFonts w:ascii="Arial Narrow" w:hAnsi="Arial Narrow"/>
+          <w:lang w:val="en-US"/>
+        </w:rPr>
+        <w:t xml:space="preserve"> </w:t>
+      </w:r>
+      <w:r>
+        <w:rPr>
+          <w:rFonts w:ascii="Arial Narrow" w:hAnsi="Arial Narrow"/>
+          <w:lang w:val="en-US"/>
+        </w:rPr>
+        <w:t>and</w:t>
+      </w:r>
+      <w:r>
+        <w:rPr>
+          <w:rFonts w:ascii="Arial Narrow" w:hAnsi="Arial Narrow"/>
+          <w:lang w:val="en-US"/>
+        </w:rPr>
+        <w:t xml:space="preserve"> requires less processing power</w:t>
       </w:r>
       <w:r>
         <w:rPr>
@@ -5170,14 +7371,42 @@
           <w:rFonts w:ascii="Arial Narrow" w:hAnsi="Arial Narrow"/>
           <w:lang w:val="en-US"/>
         </w:rPr>
-        <w:t>A delay is the act of postpotining, that is to say, causing something to happen later</w:t>
-      </w:r>
-      <w:r>
-        <w:rPr>
-          <w:rFonts w:ascii="Arial Narrow" w:hAnsi="Arial Narrow"/>
-          <w:lang w:val="en-US"/>
-        </w:rPr>
-        <w:t xml:space="preserve"> (in this case, produce a simple echo with no feedback)</w:t>
+        <w:t>A delay is the act of postponing, that is to say, causing something to happen later</w:t>
+      </w:r>
+      <w:r>
+        <w:rPr>
+          <w:rFonts w:ascii="Arial Narrow" w:hAnsi="Arial Narrow"/>
+          <w:lang w:val="en-US"/>
+        </w:rPr>
+        <w:t xml:space="preserve"> (i</w:t>
+      </w:r>
+      <w:r>
+        <w:rPr>
+          <w:rFonts w:ascii="Arial Narrow" w:hAnsi="Arial Narrow"/>
+          <w:lang w:val="en-US"/>
+        </w:rPr>
+        <w:t>f applied to something that sounds</w:t>
+      </w:r>
+      <w:r>
+        <w:rPr>
+          <w:rFonts w:ascii="Arial Narrow" w:hAnsi="Arial Narrow"/>
+          <w:lang w:val="en-US"/>
+        </w:rPr>
+        <w:t>, produce</w:t>
+      </w:r>
+      <w:r>
+        <w:rPr>
+          <w:rFonts w:ascii="Arial Narrow" w:hAnsi="Arial Narrow"/>
+          <w:lang w:val="en-US"/>
+        </w:rPr>
+        <w:t>s</w:t>
+      </w:r>
+      <w:r>
+        <w:rPr>
+          <w:rFonts w:ascii="Arial Narrow" w:hAnsi="Arial Narrow"/>
+          <w:lang w:val="en-US"/>
+        </w:rPr>
+        <w:t xml:space="preserve"> a simple echo with no feedback)</w:t>
       </w:r>
       <w:r>
         <w:rPr>
@@ -5191,14 +7420,102 @@
           <w:rFonts w:ascii="Arial Narrow" w:hAnsi="Arial Narrow"/>
           <w:lang w:val="en-US"/>
         </w:rPr>
-        <w:t>In SuperCollider there are different types of delay, mainly differentiated by their interpolation: DelayN uses no interpolation, DelayL uses linear interpolation, and DelayC, cubic interpolation.</w:t>
-      </w:r>
-      <w:r>
-        <w:rPr>
-          <w:rFonts w:ascii="Arial Narrow" w:hAnsi="Arial Narrow"/>
-          <w:lang w:val="en-US"/>
-        </w:rPr>
-        <w:t xml:space="preserve"> A delay line with feedback can be created in SuperCollider by using a </w:t>
+        <w:t xml:space="preserve">In </w:t>
+      </w:r>
+      <w:proofErr w:type="spellStart"/>
+      <w:r>
+        <w:rPr>
+          <w:rFonts w:ascii="Arial Narrow" w:hAnsi="Arial Narrow"/>
+          <w:lang w:val="en-US"/>
+        </w:rPr>
+        <w:t>SuperCollider</w:t>
+      </w:r>
+      <w:proofErr w:type="spellEnd"/>
+      <w:r>
+        <w:rPr>
+          <w:rFonts w:ascii="Arial Narrow" w:hAnsi="Arial Narrow"/>
+          <w:lang w:val="en-US"/>
+        </w:rPr>
+        <w:t xml:space="preserve"> there are different types of delay, mainly differentiated by their interpolation: </w:t>
+      </w:r>
+      <w:proofErr w:type="spellStart"/>
+      <w:r>
+        <w:rPr>
+          <w:rFonts w:ascii="Arial Narrow" w:hAnsi="Arial Narrow"/>
+          <w:lang w:val="en-US"/>
+        </w:rPr>
+        <w:t>DelayN</w:t>
+      </w:r>
+      <w:proofErr w:type="spellEnd"/>
+      <w:r>
+        <w:rPr>
+          <w:rFonts w:ascii="Arial Narrow" w:hAnsi="Arial Narrow"/>
+          <w:lang w:val="en-US"/>
+        </w:rPr>
+        <w:t xml:space="preserve"> uses no interpolation, </w:t>
+      </w:r>
+      <w:proofErr w:type="spellStart"/>
+      <w:r>
+        <w:rPr>
+          <w:rFonts w:ascii="Arial Narrow" w:hAnsi="Arial Narrow"/>
+          <w:lang w:val="en-US"/>
+        </w:rPr>
+        <w:t>DelayL</w:t>
+      </w:r>
+      <w:proofErr w:type="spellEnd"/>
+      <w:r>
+        <w:rPr>
+          <w:rFonts w:ascii="Arial Narrow" w:hAnsi="Arial Narrow"/>
+          <w:lang w:val="en-US"/>
+        </w:rPr>
+        <w:t xml:space="preserve"> uses linear interpolation, and </w:t>
+      </w:r>
+      <w:proofErr w:type="spellStart"/>
+      <w:r>
+        <w:rPr>
+          <w:rFonts w:ascii="Arial Narrow" w:hAnsi="Arial Narrow"/>
+          <w:lang w:val="en-US"/>
+        </w:rPr>
+        <w:t>DelayC</w:t>
+      </w:r>
+      <w:proofErr w:type="spellEnd"/>
+      <w:r>
+        <w:rPr>
+          <w:rFonts w:ascii="Arial Narrow" w:hAnsi="Arial Narrow"/>
+          <w:lang w:val="en-US"/>
+        </w:rPr>
+        <w:t>, cubic interpolation.</w:t>
+      </w:r>
+      <w:r>
+        <w:rPr>
+          <w:rFonts w:ascii="Arial Narrow" w:hAnsi="Arial Narrow"/>
+          <w:lang w:val="en-US"/>
+        </w:rPr>
+        <w:t xml:space="preserve"> A delay line with feedback can be created in </w:t>
+      </w:r>
+      <w:proofErr w:type="spellStart"/>
+      <w:r>
+        <w:rPr>
+          <w:rFonts w:ascii="Arial Narrow" w:hAnsi="Arial Narrow"/>
+          <w:lang w:val="en-US"/>
+        </w:rPr>
+        <w:t>SuperCollider</w:t>
+      </w:r>
+      <w:proofErr w:type="spellEnd"/>
+      <w:r>
+        <w:rPr>
+          <w:rFonts w:ascii="Arial Narrow" w:hAnsi="Arial Narrow"/>
+          <w:lang w:val="en-US"/>
+        </w:rPr>
+        <w:t xml:space="preserve"> by </w:t>
+      </w:r>
+      <w:r>
+        <w:rPr>
+          <w:rFonts w:ascii="Arial Narrow" w:hAnsi="Arial Narrow"/>
+          <w:lang w:val="en-US"/>
+        </w:rPr>
+        <w:lastRenderedPageBreak/>
+        <w:t xml:space="preserve">using a </w:t>
       </w:r>
       <w:r>
         <w:rPr>
@@ -5213,7 +7530,55 @@
           <w:rFonts w:ascii="Arial Narrow" w:hAnsi="Arial Narrow"/>
           <w:lang w:val="en-US"/>
         </w:rPr>
-        <w:t xml:space="preserve"> (also available as CombN, CombL and CombC)</w:t>
+        <w:t xml:space="preserve"> (also available as </w:t>
+      </w:r>
+      <w:proofErr w:type="spellStart"/>
+      <w:r>
+        <w:rPr>
+          <w:rFonts w:ascii="Arial Narrow" w:hAnsi="Arial Narrow"/>
+          <w:lang w:val="en-US"/>
+        </w:rPr>
+        <w:t>CombN</w:t>
+      </w:r>
+      <w:proofErr w:type="spellEnd"/>
+      <w:r>
+        <w:rPr>
+          <w:rFonts w:ascii="Arial Narrow" w:hAnsi="Arial Narrow"/>
+          <w:lang w:val="en-US"/>
+        </w:rPr>
+        <w:t xml:space="preserve">, </w:t>
+      </w:r>
+      <w:proofErr w:type="spellStart"/>
+      <w:r>
+        <w:rPr>
+          <w:rFonts w:ascii="Arial Narrow" w:hAnsi="Arial Narrow"/>
+          <w:lang w:val="en-US"/>
+        </w:rPr>
+        <w:t>CombL</w:t>
+      </w:r>
+      <w:proofErr w:type="spellEnd"/>
+      <w:r>
+        <w:rPr>
+          <w:rFonts w:ascii="Arial Narrow" w:hAnsi="Arial Narrow"/>
+          <w:lang w:val="en-US"/>
+        </w:rPr>
+        <w:t xml:space="preserve"> and </w:t>
+      </w:r>
+      <w:proofErr w:type="spellStart"/>
+      <w:r>
+        <w:rPr>
+          <w:rFonts w:ascii="Arial Narrow" w:hAnsi="Arial Narrow"/>
+          <w:lang w:val="en-US"/>
+        </w:rPr>
+        <w:t>CombC</w:t>
+      </w:r>
+      <w:proofErr w:type="spellEnd"/>
+      <w:r>
+        <w:rPr>
+          <w:rFonts w:ascii="Arial Narrow" w:hAnsi="Arial Narrow"/>
+          <w:lang w:val="en-US"/>
+        </w:rPr>
+        <w:t>)</w:t>
       </w:r>
       <w:r>
         <w:rPr>
@@ -5222,13 +7587,23 @@
         </w:rPr>
         <w:t xml:space="preserve"> or </w:t>
       </w:r>
-      <w:r>
-        <w:rPr>
-          <w:rFonts w:ascii="Arial Narrow" w:hAnsi="Arial Narrow"/>
-          <w:b/>
-          <w:lang w:val="en-US"/>
-        </w:rPr>
-        <w:t>Allpass filter</w:t>
+      <w:proofErr w:type="spellStart"/>
+      <w:r>
+        <w:rPr>
+          <w:rFonts w:ascii="Arial Narrow" w:hAnsi="Arial Narrow"/>
+          <w:b/>
+          <w:lang w:val="en-US"/>
+        </w:rPr>
+        <w:t>Allpass</w:t>
+      </w:r>
+      <w:proofErr w:type="spellEnd"/>
+      <w:r>
+        <w:rPr>
+          <w:rFonts w:ascii="Arial Narrow" w:hAnsi="Arial Narrow"/>
+          <w:b/>
+          <w:lang w:val="en-US"/>
+        </w:rPr>
+        <w:t xml:space="preserve"> filter</w:t>
       </w:r>
       <w:r>
         <w:rPr>
@@ -5249,6 +7624,13 @@
           <w:rFonts w:ascii="Arial Narrow" w:hAnsi="Arial Narrow"/>
           <w:lang w:val="en-US"/>
         </w:rPr>
+        <w:t>s</w:t>
+      </w:r>
+      <w:r>
+        <w:rPr>
+          <w:rFonts w:ascii="Arial Narrow" w:hAnsi="Arial Narrow"/>
+          <w:lang w:val="en-US"/>
+        </w:rPr>
         <w:t>. Take into account that the interpolation difference in a delay can only be heard if its delay time is, for instance, modulated.</w:t>
       </w:r>
       <w:r>
@@ -5256,7 +7638,28 @@
           <w:rFonts w:ascii="Arial Narrow" w:hAnsi="Arial Narrow"/>
           <w:lang w:val="en-US"/>
         </w:rPr>
-        <w:t xml:space="preserve"> A delay with a very small delay (below 1/20) time will create a resonator.</w:t>
+        <w:t xml:space="preserve"> A delay with a very small delay</w:t>
+      </w:r>
+      <w:r>
+        <w:rPr>
+          <w:rFonts w:ascii="Arial Narrow" w:hAnsi="Arial Narrow"/>
+          <w:lang w:val="en-US"/>
+        </w:rPr>
+        <w:t xml:space="preserve"> time</w:t>
+      </w:r>
+      <w:r>
+        <w:rPr>
+          <w:rFonts w:ascii="Arial Narrow" w:hAnsi="Arial Narrow"/>
+          <w:lang w:val="en-US"/>
+        </w:rPr>
+        <w:t xml:space="preserve"> (below 1/20) will </w:t>
+      </w:r>
+      <w:r>
+        <w:rPr>
+          <w:rFonts w:ascii="Arial Narrow" w:hAnsi="Arial Narrow"/>
+          <w:lang w:val="en-US"/>
+        </w:rPr>
+        <w:t>start functioning as a resonator (as we are no longer able to tell the echoes apart and they will create their own spectrum).</w:t>
       </w:r>
     </w:p>
     <w:p>
@@ -5273,7 +7676,6 @@
           <w:b/>
           <w:lang w:val="en-US"/>
         </w:rPr>
-        <w:lastRenderedPageBreak/>
         <w:t xml:space="preserve">Sample / sampler: </w:t>
       </w:r>
       <w:r>
@@ -5323,7 +7725,37 @@
           <w:rFonts w:ascii="Arial Narrow" w:hAnsi="Arial Narrow"/>
           <w:lang w:val="en-US"/>
         </w:rPr>
-        <w:t xml:space="preserve">refers to the momentary value of an analogue signal that is taken several times a second to convert the signal to digital form. </w:t>
+        <w:t>refers to the momentary value of an analogue signal that is taken several times a second to conv</w:t>
+      </w:r>
+      <w:r>
+        <w:rPr>
+          <w:rFonts w:ascii="Arial Narrow" w:hAnsi="Arial Narrow"/>
+          <w:lang w:val="en-US"/>
+        </w:rPr>
+        <w:t xml:space="preserve">ert it </w:t>
+      </w:r>
+      <w:proofErr w:type="gramStart"/>
+      <w:r>
+        <w:rPr>
+          <w:rFonts w:ascii="Arial Narrow" w:hAnsi="Arial Narrow"/>
+          <w:lang w:val="en-US"/>
+        </w:rPr>
+        <w:t>to</w:t>
+      </w:r>
+      <w:proofErr w:type="gramEnd"/>
+      <w:r>
+        <w:rPr>
+          <w:rFonts w:ascii="Arial Narrow" w:hAnsi="Arial Narrow"/>
+          <w:lang w:val="en-US"/>
+        </w:rPr>
+        <w:t xml:space="preserve"> </w:t>
+      </w:r>
+      <w:r>
+        <w:rPr>
+          <w:rFonts w:ascii="Arial Narrow" w:hAnsi="Arial Narrow"/>
+          <w:lang w:val="en-US"/>
+        </w:rPr>
+        <w:t>digital.</w:t>
       </w:r>
     </w:p>
     <w:p>
@@ -5369,7 +7801,39 @@
           <w:rFonts w:ascii="Arial Narrow" w:hAnsi="Arial Narrow"/>
           <w:lang w:val="en-US"/>
         </w:rPr>
-        <w:t>and resonating filters (such as RHPF, RLPF, Resonz, Ringz, etc.). The basic filters LP, HP, BP and BR are 2</w:t>
+        <w:t xml:space="preserve">and resonating filters (such as RHPF, RLPF, </w:t>
+      </w:r>
+      <w:proofErr w:type="spellStart"/>
+      <w:r>
+        <w:rPr>
+          <w:rFonts w:ascii="Arial Narrow" w:hAnsi="Arial Narrow"/>
+          <w:lang w:val="en-US"/>
+        </w:rPr>
+        <w:t>Resonz</w:t>
+      </w:r>
+      <w:proofErr w:type="spellEnd"/>
+      <w:r>
+        <w:rPr>
+          <w:rFonts w:ascii="Arial Narrow" w:hAnsi="Arial Narrow"/>
+          <w:lang w:val="en-US"/>
+        </w:rPr>
+        <w:t xml:space="preserve">, </w:t>
+      </w:r>
+      <w:proofErr w:type="spellStart"/>
+      <w:r>
+        <w:rPr>
+          <w:rFonts w:ascii="Arial Narrow" w:hAnsi="Arial Narrow"/>
+          <w:lang w:val="en-US"/>
+        </w:rPr>
+        <w:t>Ringz</w:t>
+      </w:r>
+      <w:proofErr w:type="spellEnd"/>
+      <w:r>
+        <w:rPr>
+          <w:rFonts w:ascii="Arial Narrow" w:hAnsi="Arial Narrow"/>
+          <w:lang w:val="en-US"/>
+        </w:rPr>
+        <w:t>, etc.). The basic filters LP, HP, BP and BR are 2</w:t>
       </w:r>
       <w:r>
         <w:rPr>
@@ -5424,7 +7888,37 @@
           <w:rFonts w:ascii="Arial Narrow" w:hAnsi="Arial Narrow"/>
           <w:lang w:val="en-US"/>
         </w:rPr>
-        <w:t xml:space="preserve">Resonators can boost certain frequencies of a signal. Delay lines such as Allpass filters and comb </w:t>
+        <w:t xml:space="preserve">Resonators can boost certain frequencies of </w:t>
+      </w:r>
+      <w:r>
+        <w:rPr>
+          <w:rFonts w:ascii="Arial Narrow" w:hAnsi="Arial Narrow"/>
+          <w:lang w:val="en-US"/>
+        </w:rPr>
+        <w:t>the spectrum of a</w:t>
+      </w:r>
+      <w:r>
+        <w:rPr>
+          <w:rFonts w:ascii="Arial Narrow" w:hAnsi="Arial Narrow"/>
+          <w:lang w:val="en-US"/>
+        </w:rPr>
+        <w:t xml:space="preserve"> signal. Delay lines such as </w:t>
+      </w:r>
+      <w:proofErr w:type="spellStart"/>
+      <w:r>
+        <w:rPr>
+          <w:rFonts w:ascii="Arial Narrow" w:hAnsi="Arial Narrow"/>
+          <w:lang w:val="en-US"/>
+        </w:rPr>
+        <w:t>Allpass</w:t>
+      </w:r>
+      <w:proofErr w:type="spellEnd"/>
+      <w:r>
+        <w:rPr>
+          <w:rFonts w:ascii="Arial Narrow" w:hAnsi="Arial Narrow"/>
+          <w:lang w:val="en-US"/>
+        </w:rPr>
+        <w:t xml:space="preserve"> filters and comb </w:t>
       </w:r>
       <w:r>
         <w:rPr>
@@ -5632,7 +8126,37 @@
           <w:rFonts w:ascii="Arial Narrow" w:hAnsi="Arial Narrow"/>
           <w:lang w:val="en-US"/>
         </w:rPr>
-        <w:t>The easiest way to pan in SuperCollider (and therefore, to obtain a stereo signal) is to use Pan2, a two channel equal power pan, in which the position is measured from -1 (left) to 1 (right).</w:t>
+        <w:t xml:space="preserve">The easiest way to pan in </w:t>
+      </w:r>
+      <w:proofErr w:type="spellStart"/>
+      <w:r>
+        <w:rPr>
+          <w:rFonts w:ascii="Arial Narrow" w:hAnsi="Arial Narrow"/>
+          <w:lang w:val="en-US"/>
+        </w:rPr>
+        <w:t>SuperCollider</w:t>
+      </w:r>
+      <w:proofErr w:type="spellEnd"/>
+      <w:r>
+        <w:rPr>
+          <w:rFonts w:ascii="Arial Narrow" w:hAnsi="Arial Narrow"/>
+          <w:lang w:val="en-US"/>
+        </w:rPr>
+        <w:t xml:space="preserve"> (and therefore, to obtain a stereo signal) is to use Pan2, a two</w:t>
+      </w:r>
+      <w:r>
+        <w:rPr>
+          <w:rFonts w:ascii="Arial Narrow" w:hAnsi="Arial Narrow"/>
+          <w:lang w:val="en-US"/>
+        </w:rPr>
+        <w:t>-</w:t>
+      </w:r>
+      <w:r>
+        <w:rPr>
+          <w:rFonts w:ascii="Arial Narrow" w:hAnsi="Arial Narrow"/>
+          <w:lang w:val="en-US"/>
+        </w:rPr>
+        <w:t>channel equal power pan, in which the position is measured from -1 (left) to 1 (right).</w:t>
       </w:r>
       <w:r>
         <w:rPr>
@@ -5664,7 +8188,23 @@
           <w:rFonts w:ascii="Arial Narrow" w:hAnsi="Arial Narrow"/>
           <w:lang w:val="en-US"/>
         </w:rPr>
-        <w:t xml:space="preserve">Patterns are one of the most useful tools in SuperCollider. Here is a guide on how to use them: </w:t>
+        <w:t xml:space="preserve">Patterns are one of the most useful tools in </w:t>
+      </w:r>
+      <w:proofErr w:type="spellStart"/>
+      <w:r>
+        <w:rPr>
+          <w:rFonts w:ascii="Arial Narrow" w:hAnsi="Arial Narrow"/>
+          <w:lang w:val="en-US"/>
+        </w:rPr>
+        <w:t>SuperCollider</w:t>
+      </w:r>
+      <w:proofErr w:type="spellEnd"/>
+      <w:r>
+        <w:rPr>
+          <w:rFonts w:ascii="Arial Narrow" w:hAnsi="Arial Narrow"/>
+          <w:lang w:val="en-US"/>
+        </w:rPr>
+        <w:t xml:space="preserve">. Here is a guide on how to use them: </w:t>
       </w:r>
       <w:hyperlink r:id="rId9" w:history="1">
         <w:r>
@@ -5681,14 +8221,67 @@
           <w:rFonts w:ascii="Arial Narrow" w:hAnsi="Arial Narrow"/>
           <w:lang w:val="en-US"/>
         </w:rPr>
-        <w:t xml:space="preserve">. Pattern are higher-level representations of certain calculations, that is to say, they perform very specific small tasks. It might be difficult to find the specific pattern needed, but when we do, it eases the process quite a bit. Patterns generate sequences (streams) of information, often of numbers, although they can generate any kind of object. </w:t>
-      </w:r>
-      <w:r>
-        <w:rPr>
-          <w:rFonts w:ascii="Arial Narrow" w:hAnsi="Arial Narrow"/>
-          <w:lang w:val="en-US"/>
-        </w:rPr>
-        <w:t>Values from a pattern can be easily obtained when converting the pattern into a stream (by applying the method .asStream) and asking subsequently with the method .next (for example, in the context of a Routine).</w:t>
+        <w:t xml:space="preserve">. Pattern are higher-level representations of certain calculations, that is to say, they perform very specific small tasks. It might be difficult to find the specific pattern needed, but when we do, it eases the process quite a bit. Patterns </w:t>
+      </w:r>
+      <w:r>
+        <w:rPr>
+          <w:rFonts w:ascii="Arial Narrow" w:hAnsi="Arial Narrow"/>
+          <w:lang w:val="en-US"/>
+        </w:rPr>
+        <w:t xml:space="preserve">are the blueprint of </w:t>
+      </w:r>
+      <w:r>
+        <w:rPr>
+          <w:rFonts w:ascii="Arial Narrow" w:hAnsi="Arial Narrow"/>
+          <w:lang w:val="en-US"/>
+        </w:rPr>
+        <w:t xml:space="preserve">sequences (streams) of information, often of numbers, although they can </w:t>
+      </w:r>
+      <w:r>
+        <w:rPr>
+          <w:rFonts w:ascii="Arial Narrow" w:hAnsi="Arial Narrow"/>
+          <w:lang w:val="en-US"/>
+        </w:rPr>
+        <w:t xml:space="preserve">hold </w:t>
+      </w:r>
+      <w:r>
+        <w:rPr>
+          <w:rFonts w:ascii="Arial Narrow" w:hAnsi="Arial Narrow"/>
+          <w:lang w:val="en-US"/>
+        </w:rPr>
+        <w:t xml:space="preserve">any kind of object. </w:t>
+      </w:r>
+      <w:r>
+        <w:rPr>
+          <w:rFonts w:ascii="Arial Narrow" w:hAnsi="Arial Narrow"/>
+          <w:lang w:val="en-US"/>
+        </w:rPr>
+        <w:t xml:space="preserve">Values from a pattern can be easily obtained when converting the pattern into a stream (by applying the </w:t>
+      </w:r>
+      <w:proofErr w:type="gramStart"/>
+      <w:r>
+        <w:rPr>
+          <w:rFonts w:ascii="Arial Narrow" w:hAnsi="Arial Narrow"/>
+          <w:lang w:val="en-US"/>
+        </w:rPr>
+        <w:t>method .</w:t>
+      </w:r>
+      <w:proofErr w:type="spellStart"/>
+      <w:r>
+        <w:rPr>
+          <w:rFonts w:ascii="Arial Narrow" w:hAnsi="Arial Narrow"/>
+          <w:lang w:val="en-US"/>
+        </w:rPr>
+        <w:t>asStream</w:t>
+      </w:r>
+      <w:proofErr w:type="spellEnd"/>
+      <w:proofErr w:type="gramEnd"/>
+      <w:r>
+        <w:rPr>
+          <w:rFonts w:ascii="Arial Narrow" w:hAnsi="Arial Narrow"/>
+          <w:lang w:val="en-US"/>
+        </w:rPr>
+        <w:t>) and asking subsequently with the method .next (for example, in the context of a Routine).</w:t>
       </w:r>
     </w:p>
     <w:p>
@@ -5720,7 +8313,23 @@
           <w:rFonts w:ascii="Arial Narrow" w:hAnsi="Arial Narrow"/>
           <w:lang w:val="en-US"/>
         </w:rPr>
-        <w:t xml:space="preserve">When a periodic or aperiodic signal is applied to a certain parameter of another signal, a modulation is provoked, as the value of that parameter will periodically (or aperiodically) change. </w:t>
+        <w:t xml:space="preserve">When a periodic or aperiodic signal is applied to a certain parameter of another signal, a modulation is provoked, as the value of that parameter will periodically (or </w:t>
+      </w:r>
+      <w:proofErr w:type="spellStart"/>
+      <w:r>
+        <w:rPr>
+          <w:rFonts w:ascii="Arial Narrow" w:hAnsi="Arial Narrow"/>
+          <w:lang w:val="en-US"/>
+        </w:rPr>
+        <w:t>aperiodically</w:t>
+      </w:r>
+      <w:proofErr w:type="spellEnd"/>
+      <w:r>
+        <w:rPr>
+          <w:rFonts w:ascii="Arial Narrow" w:hAnsi="Arial Narrow"/>
+          <w:lang w:val="en-US"/>
+        </w:rPr>
+        <w:t xml:space="preserve">) change. </w:t>
       </w:r>
       <w:r>
         <w:rPr>
@@ -5734,7 +8343,21 @@
           <w:rFonts w:ascii="Arial Narrow" w:hAnsi="Arial Narrow"/>
           <w:lang w:val="en-US"/>
         </w:rPr>
-        <w:t>Modulations can occur at a pace at which we can hear the different values. In these cases, the modulating signal is usually and LFO (low frequency oscillator). Modulations whose frequency goes beyond the 20 Hz produce new frequency spectrums, being the most usual the AM (amplitude modulation) and Ring modulation, FM (frequency modulation), and PM (phase modulation), although all of these might also occur in the low frequency domain.</w:t>
+        <w:t>Modulations can occur at a pace at which we can hear the different values. In these cases, the modulating signal is usually and LFO (low frequency oscillator). Modulations whose frequency goes beyond the 20 Hz</w:t>
+      </w:r>
+      <w:r>
+        <w:rPr>
+          <w:rFonts w:ascii="Arial Narrow" w:hAnsi="Arial Narrow"/>
+          <w:lang w:val="en-US"/>
+        </w:rPr>
+        <w:t xml:space="preserve"> limit</w:t>
+      </w:r>
+      <w:r>
+        <w:rPr>
+          <w:rFonts w:ascii="Arial Narrow" w:hAnsi="Arial Narrow"/>
+          <w:lang w:val="en-US"/>
+        </w:rPr>
+        <w:t xml:space="preserve"> produce new frequency spectrums, being the most usual the AM (amplitude modulation) and Ring modulation, FM (frequency modulation), and PM (phase modulation), although all of these might also occur in the low frequency domain.</w:t>
       </w:r>
     </w:p>
     <w:p>
@@ -5751,6 +8374,7 @@
           <w:b/>
           <w:lang w:val="en-US"/>
         </w:rPr>
+        <w:lastRenderedPageBreak/>
         <w:t>AM / Ring modulation:</w:t>
       </w:r>
       <w:r>
@@ -5772,15 +8396,7 @@
           <w:rFonts w:ascii="Arial Narrow" w:hAnsi="Arial Narrow"/>
           <w:lang w:val="en-US"/>
         </w:rPr>
-        <w:t xml:space="preserve">When the frequency of the modulating signal goes beyond 20 Hz, new frequencies are produced, namely the sum and difference of the frequencies of the carrier and modulating signals. The difference between AM and RM is related to the modulation depth: in AM the amplitude remains between 0 and 1 (unipolar signal), </w:t>
-      </w:r>
-      <w:r>
-        <w:rPr>
-          <w:rFonts w:ascii="Arial Narrow" w:hAnsi="Arial Narrow"/>
-          <w:lang w:val="en-US"/>
-        </w:rPr>
-        <w:lastRenderedPageBreak/>
-        <w:t>while in RM, the amplitude remains between -1 and 1 (bipolar signal).</w:t>
+        <w:t>When the frequency of the modulating signal goes beyond 20 Hz, new frequencies are produced, namely the sum and difference of the frequencies of the carrier and modulating signals. The difference between AM and RM is related to the modulation depth: in AM the amplitude remains between 0 and 1 (unipolar signal), while in RM, the amplitude remains between -1 and 1 (bipolar signal).</w:t>
       </w:r>
       <w:r>
         <w:rPr>
@@ -5794,7 +8410,21 @@
           <w:rFonts w:ascii="Arial Narrow" w:hAnsi="Arial Narrow"/>
           <w:lang w:val="en-US"/>
         </w:rPr>
-        <w:t>Resulting spectrums get more complex according to the kind of signals involved in the modulation (when using anything different from sine waves only).</w:t>
+        <w:t>Resulting spectrums get more complex according to the kind</w:t>
+      </w:r>
+      <w:r>
+        <w:rPr>
+          <w:rFonts w:ascii="Arial Narrow" w:hAnsi="Arial Narrow"/>
+          <w:lang w:val="en-US"/>
+        </w:rPr>
+        <w:t>s</w:t>
+      </w:r>
+      <w:r>
+        <w:rPr>
+          <w:rFonts w:ascii="Arial Narrow" w:hAnsi="Arial Narrow"/>
+          <w:lang w:val="en-US"/>
+        </w:rPr>
+        <w:t xml:space="preserve"> of signals involved in the modulation (when using anything different from sine waves only).</w:t>
       </w:r>
     </w:p>
     <w:p>
@@ -5875,7 +8505,23 @@
           <w:rFonts w:ascii="Arial Narrow" w:hAnsi="Arial Narrow"/>
           <w:lang w:val="en-US"/>
         </w:rPr>
-        <w:t xml:space="preserve"> and the number of audible bands is proportional to the modulating signal’s mul (amplitude)</w:t>
+        <w:t xml:space="preserve"> and the number of audible bands is proportional to the modulating signal’s </w:t>
+      </w:r>
+      <w:proofErr w:type="spellStart"/>
+      <w:r>
+        <w:rPr>
+          <w:rFonts w:ascii="Arial Narrow" w:hAnsi="Arial Narrow"/>
+          <w:lang w:val="en-US"/>
+        </w:rPr>
+        <w:t>mul</w:t>
+      </w:r>
+      <w:proofErr w:type="spellEnd"/>
+      <w:r>
+        <w:rPr>
+          <w:rFonts w:ascii="Arial Narrow" w:hAnsi="Arial Narrow"/>
+          <w:lang w:val="en-US"/>
+        </w:rPr>
+        <w:t xml:space="preserve"> (amplitude)</w:t>
       </w:r>
       <w:r>
         <w:rPr>
@@ -5963,14 +8609,102 @@
           <w:rFonts w:ascii="Arial Narrow" w:hAnsi="Arial Narrow"/>
           <w:lang w:val="en-US"/>
         </w:rPr>
-        <w:t>versa)</w:t>
-      </w:r>
-      <w:r>
-        <w:rPr>
-          <w:rFonts w:ascii="Arial Narrow" w:hAnsi="Arial Narrow"/>
-          <w:lang w:val="en-US"/>
-        </w:rPr>
-        <w:t>. If bearing in mind phase as the circle described by a sine wave, what is modulated is the speed of rotation around the circle around the mean value.</w:t>
+        <w:t>versa</w:t>
+      </w:r>
+      <w:r>
+        <w:rPr>
+          <w:rFonts w:ascii="Arial Narrow" w:hAnsi="Arial Narrow"/>
+          <w:lang w:val="en-US"/>
+        </w:rPr>
+        <w:t xml:space="preserve">: </w:t>
+      </w:r>
+      <w:proofErr w:type="spellStart"/>
+      <w:r>
+        <w:rPr>
+          <w:rFonts w:ascii="Arial Narrow" w:hAnsi="Arial Narrow"/>
+          <w:i/>
+          <w:iCs/>
+          <w:lang w:val="en-US"/>
+        </w:rPr>
+        <w:t>freq</w:t>
+      </w:r>
+      <w:proofErr w:type="spellEnd"/>
+      <w:r>
+        <w:rPr>
+          <w:rFonts w:ascii="Arial Narrow" w:hAnsi="Arial Narrow"/>
+          <w:i/>
+          <w:iCs/>
+          <w:lang w:val="en-US"/>
+        </w:rPr>
+        <w:t xml:space="preserve"> = Hz = cycles </w:t>
+      </w:r>
+      <w:r>
+        <w:rPr>
+          <w:rFonts w:ascii="Arial Narrow" w:hAnsi="Arial Narrow"/>
+          <w:i/>
+          <w:iCs/>
+          <w:lang w:val="en-US"/>
+        </w:rPr>
+        <w:t>/</w:t>
+      </w:r>
+      <w:r>
+        <w:rPr>
+          <w:rFonts w:ascii="Arial Narrow" w:hAnsi="Arial Narrow"/>
+          <w:i/>
+          <w:iCs/>
+          <w:lang w:val="en-US"/>
+        </w:rPr>
+        <w:t xml:space="preserve"> second. Phase = </w:t>
+      </w:r>
+      <w:proofErr w:type="spellStart"/>
+      <w:r>
+        <w:rPr>
+          <w:rFonts w:ascii="Arial Narrow" w:hAnsi="Arial Narrow"/>
+          <w:i/>
+          <w:iCs/>
+          <w:lang w:val="en-US"/>
+        </w:rPr>
+        <w:t>freq</w:t>
+      </w:r>
+      <w:proofErr w:type="spellEnd"/>
+      <w:r>
+        <w:rPr>
+          <w:rFonts w:ascii="Arial Narrow" w:hAnsi="Arial Narrow"/>
+          <w:i/>
+          <w:iCs/>
+          <w:lang w:val="en-US"/>
+        </w:rPr>
+        <w:t xml:space="preserve"> * time = (cycles / second) * second = number of cycles.</w:t>
+      </w:r>
+      <w:r>
+        <w:rPr>
+          <w:rFonts w:ascii="Arial Narrow" w:hAnsi="Arial Narrow"/>
+          <w:i/>
+          <w:iCs/>
+          <w:lang w:val="en-US"/>
+        </w:rPr>
+        <w:t xml:space="preserve"> Two sine waves differing in frequency by 0.5 Hz will get progressively out of phase with each other by 0.5 cycles every second</w:t>
+      </w:r>
+      <w:r>
+        <w:rPr>
+          <w:rFonts w:ascii="Arial Narrow" w:hAnsi="Arial Narrow"/>
+          <w:lang w:val="en-US"/>
+        </w:rPr>
+        <w:t>)</w:t>
+      </w:r>
+      <w:r>
+        <w:rPr>
+          <w:rFonts w:ascii="Arial Narrow" w:hAnsi="Arial Narrow"/>
+          <w:lang w:val="en-US"/>
+        </w:rPr>
+        <w:t>. If bearing in mind phase as the circle described by a sine wave, what is modulated is the speed of rotation around the circle</w:t>
+      </w:r>
+      <w:r>
+        <w:rPr>
+          <w:rFonts w:ascii="Arial Narrow" w:hAnsi="Arial Narrow"/>
+          <w:lang w:val="en-US"/>
+        </w:rPr>
+        <w:t>.</w:t>
       </w:r>
     </w:p>
     <w:p>
@@ -6099,7 +8833,37 @@
           <w:rFonts w:ascii="Arial Narrow" w:hAnsi="Arial Narrow"/>
           <w:lang w:val="en-US"/>
         </w:rPr>
-        <w:t xml:space="preserve"> Those pieces are called grains. These grains can be overlapped (layered on top of each other), they can be separated by a regular interval of time or randomize this interval (synchronic / asynchronic), they can receive different values for their duration, amplitude, rate, etc., and they can be taken from a small window of the original sample or randomized from any part of it. </w:t>
+        <w:t xml:space="preserve"> Those pieces</w:t>
+      </w:r>
+      <w:r>
+        <w:rPr>
+          <w:rFonts w:ascii="Arial Narrow" w:hAnsi="Arial Narrow"/>
+          <w:lang w:val="en-US"/>
+        </w:rPr>
+        <w:t xml:space="preserve"> of sound</w:t>
+      </w:r>
+      <w:r>
+        <w:rPr>
+          <w:rFonts w:ascii="Arial Narrow" w:hAnsi="Arial Narrow"/>
+          <w:lang w:val="en-US"/>
+        </w:rPr>
+        <w:t xml:space="preserve"> are called grains. These grains can be overlapped (layered on top of each other), they can be separated by a regular interval of time or randomize this interval (synchronic / </w:t>
+      </w:r>
+      <w:proofErr w:type="spellStart"/>
+      <w:r>
+        <w:rPr>
+          <w:rFonts w:ascii="Arial Narrow" w:hAnsi="Arial Narrow"/>
+          <w:lang w:val="en-US"/>
+        </w:rPr>
+        <w:t>asynchronic</w:t>
+      </w:r>
+      <w:proofErr w:type="spellEnd"/>
+      <w:r>
+        <w:rPr>
+          <w:rFonts w:ascii="Arial Narrow" w:hAnsi="Arial Narrow"/>
+          <w:lang w:val="en-US"/>
+        </w:rPr>
+        <w:t xml:space="preserve">), they can receive different values for their duration, amplitude, rate, etc., and they can be taken from a small window of the original sample or randomized from any part of it. </w:t>
       </w:r>
       <w:r>
         <w:rPr>
@@ -6176,35 +8940,108 @@
           <w:rFonts w:ascii="Arial Narrow" w:hAnsi="Arial Narrow"/>
           <w:lang w:val="en-US"/>
         </w:rPr>
-        <w:t>Also developed by Xenakis, this technique is applied to digital samples: the sound wave is conceived as a succession of lines and breakpoints (this value may be chosen, although from Xenakis’ convention, it is set at 12)</w:t>
-      </w:r>
-      <w:r>
-        <w:rPr>
-          <w:rFonts w:ascii="Arial Narrow" w:hAnsi="Arial Narrow"/>
-          <w:lang w:val="en-US"/>
-        </w:rPr>
-        <w:t>, that is to say, a polygonal shape (that can nevertheless be smoothed later by filtering)</w:t>
-      </w:r>
-      <w:r>
-        <w:rPr>
-          <w:rFonts w:ascii="Arial Narrow" w:hAnsi="Arial Narrow"/>
-          <w:lang w:val="en-US"/>
-        </w:rPr>
-        <w:t xml:space="preserve">. Each of these breakpoints performs a random walk affecting both </w:t>
-      </w:r>
-      <w:r>
-        <w:rPr>
-          <w:rFonts w:ascii="Arial Narrow" w:hAnsi="Arial Narrow"/>
-          <w:lang w:val="en-US"/>
-        </w:rPr>
-        <w:t>the amplitude (vertical direction) and the width of the segment (horizontal direction, temporal domain).</w:t>
-      </w:r>
-      <w:r>
-        <w:rPr>
-          <w:rFonts w:ascii="Arial Narrow" w:hAnsi="Arial Narrow"/>
-          <w:lang w:val="en-US"/>
-        </w:rPr>
-        <w:t xml:space="preserve"> The periodicity of the sound wave is not lost as these erratic movements are performed at the level of the polygonal breakpoints.</w:t>
+        <w:t xml:space="preserve">Also developed by Xenakis, </w:t>
+      </w:r>
+      <w:r>
+        <w:rPr>
+          <w:rFonts w:ascii="Arial Narrow" w:hAnsi="Arial Narrow"/>
+          <w:lang w:val="en-US"/>
+        </w:rPr>
+        <w:t>this synthesis technique is applied at the level of the digital samples, applying probability distributions to the creation of digital sound particles (samples).</w:t>
+      </w:r>
+      <w:r>
+        <w:rPr>
+          <w:rFonts w:ascii="Arial Narrow" w:hAnsi="Arial Narrow"/>
+          <w:lang w:val="en-US"/>
+        </w:rPr>
+        <w:t xml:space="preserve"> In stochastic synthesis, the sound waveform is conceived as a polygonal line made out of breakpoints linked by linear interpolation. </w:t>
+      </w:r>
+      <w:r>
+        <w:rPr>
+          <w:rFonts w:ascii="Arial Narrow" w:hAnsi="Arial Narrow"/>
+          <w:lang w:val="en-US"/>
+        </w:rPr>
+        <w:t>For each point, a random value (normally based on a random walk</w:t>
+      </w:r>
+      <w:r>
+        <w:rPr>
+          <w:rFonts w:ascii="Arial Narrow" w:hAnsi="Arial Narrow"/>
+          <w:lang w:val="en-US"/>
+        </w:rPr>
+        <w:t>, so that there is a range or limit for the variation or deviation of a random value with respect to</w:t>
+      </w:r>
+      <w:r>
+        <w:rPr>
+          <w:rFonts w:ascii="Arial Narrow" w:hAnsi="Arial Narrow"/>
+          <w:lang w:val="en-US"/>
+        </w:rPr>
+        <w:t xml:space="preserve"> the next</w:t>
+      </w:r>
+      <w:r>
+        <w:rPr>
+          <w:rFonts w:ascii="Arial Narrow" w:hAnsi="Arial Narrow"/>
+          <w:lang w:val="en-US"/>
+        </w:rPr>
+        <w:t xml:space="preserve"> value</w:t>
+      </w:r>
+      <w:r>
+        <w:rPr>
+          <w:rFonts w:ascii="Arial Narrow" w:hAnsi="Arial Narrow"/>
+          <w:lang w:val="en-US"/>
+        </w:rPr>
+        <w:t>) is going to be produced for both the time (horizontal spacing between one breakpoint and the next) and amplitude (vertical domain).</w:t>
+      </w:r>
+      <w:r>
+        <w:rPr>
+          <w:rFonts w:ascii="Arial Narrow" w:hAnsi="Arial Narrow"/>
+          <w:lang w:val="en-US"/>
+        </w:rPr>
+        <w:t xml:space="preserve"> The number of breakpoints per waveform is a parameter that can be chosen: the greater this number, the lower the fundamental frequency of the resultant sound because additional breakpoints make the waveform longer. </w:t>
+      </w:r>
+      <w:r>
+        <w:rPr>
+          <w:rFonts w:ascii="Arial Narrow" w:hAnsi="Arial Narrow"/>
+          <w:lang w:val="en-US"/>
+        </w:rPr>
+        <w:t>Therefore, the two main parameters to control</w:t>
+      </w:r>
+      <w:r>
+        <w:rPr>
+          <w:rFonts w:ascii="Arial Narrow" w:hAnsi="Arial Narrow"/>
+          <w:lang w:val="en-US"/>
+        </w:rPr>
+        <w:t xml:space="preserve"> (which will affect the sound result the most)</w:t>
+      </w:r>
+      <w:r>
+        <w:rPr>
+          <w:rFonts w:ascii="Arial Narrow" w:hAnsi="Arial Narrow"/>
+          <w:lang w:val="en-US"/>
+        </w:rPr>
+        <w:t xml:space="preserve"> in stochastic synthesis are the number of breakpoints and the step or deviation value for the random walk.</w:t>
+      </w:r>
+      <w:r>
+        <w:rPr>
+          <w:rFonts w:ascii="Arial Narrow" w:hAnsi="Arial Narrow"/>
+          <w:lang w:val="en-US"/>
+        </w:rPr>
+        <w:t xml:space="preserve"> (Main source: </w:t>
+      </w:r>
+      <w:hyperlink r:id="rId10" w:history="1">
+        <w:r>
+          <w:rPr>
+            <w:rStyle w:val="Hyperlink"/>
+            <w:rFonts w:ascii="Arial Narrow" w:hAnsi="Arial Narrow"/>
+            <w:lang w:val="en-US"/>
+          </w:rPr>
+          <w:t>https://www.iannis-xenakis.org/en/stochastic-synthesis/</w:t>
+        </w:r>
+      </w:hyperlink>
+      <w:r>
+        <w:rPr>
+          <w:rFonts w:ascii="Arial Narrow" w:hAnsi="Arial Narrow"/>
+          <w:lang w:val="en-US"/>
+        </w:rPr>
+        <w:t xml:space="preserve">). </w:t>
       </w:r>
     </w:p>
     <w:p>
@@ -6222,6 +9059,7 @@
           <w:bCs/>
           <w:lang w:val="en-US"/>
         </w:rPr>
+        <w:lastRenderedPageBreak/>
         <w:t xml:space="preserve">Zero crossing: </w:t>
       </w:r>
       <w:r>
@@ -6229,7 +9067,46 @@
           <w:rFonts w:ascii="Arial Narrow" w:hAnsi="Arial Narrow"/>
           <w:lang w:val="en-US"/>
         </w:rPr>
-        <w:t>A zero crossing is a point where the waveform crosses the zero level axis (in “y”). When playing around with waveshapes performing editing operations such as cutting, pasting, dragging, and the like, it is advisable to use a zero crossing detector so that the material is inserted at a zero crossing. Otherwise, clicks and other artifacts can appear.</w:t>
+        <w:t xml:space="preserve">A zero crossing is a point where the waveform crosses the </w:t>
+      </w:r>
+      <w:proofErr w:type="gramStart"/>
+      <w:r>
+        <w:rPr>
+          <w:rFonts w:ascii="Arial Narrow" w:hAnsi="Arial Narrow"/>
+          <w:lang w:val="en-US"/>
+        </w:rPr>
+        <w:t>zero level</w:t>
+      </w:r>
+      <w:proofErr w:type="gramEnd"/>
+      <w:r>
+        <w:rPr>
+          <w:rFonts w:ascii="Arial Narrow" w:hAnsi="Arial Narrow"/>
+          <w:lang w:val="en-US"/>
+        </w:rPr>
+        <w:t xml:space="preserve"> axis (in “y”). When playing around with waveshapes performing editing operations such as cutting, pasting, dragging, and the like, it is advisable to use a </w:t>
+      </w:r>
+      <w:proofErr w:type="gramStart"/>
+      <w:r>
+        <w:rPr>
+          <w:rFonts w:ascii="Arial Narrow" w:hAnsi="Arial Narrow"/>
+          <w:lang w:val="en-US"/>
+        </w:rPr>
+        <w:t>zero crossing</w:t>
+      </w:r>
+      <w:proofErr w:type="gramEnd"/>
+      <w:r>
+        <w:rPr>
+          <w:rFonts w:ascii="Arial Narrow" w:hAnsi="Arial Narrow"/>
+          <w:lang w:val="en-US"/>
+        </w:rPr>
+        <w:t xml:space="preserve"> detector so that the material is inserted at a zero crossing. Otherwise, clicks and other artifacts can appear</w:t>
+      </w:r>
+      <w:r>
+        <w:rPr>
+          <w:rFonts w:ascii="Arial Narrow" w:hAnsi="Arial Narrow"/>
+          <w:lang w:val="en-US"/>
+        </w:rPr>
+        <w:t xml:space="preserve">. For instance, envelopes can be used to create zero crossings. </w:t>
       </w:r>
     </w:p>
     <w:p>
@@ -6284,15 +9161,7 @@
           <w:rFonts w:ascii="Arial Narrow" w:hAnsi="Arial Narrow"/>
           <w:lang w:val="en-US"/>
         </w:rPr>
-        <w:t xml:space="preserve"> The delay time is usually changed over time </w:t>
-      </w:r>
-      <w:r>
-        <w:rPr>
-          <w:rFonts w:ascii="Arial Narrow" w:hAnsi="Arial Narrow"/>
-          <w:lang w:val="en-US"/>
-        </w:rPr>
-        <w:lastRenderedPageBreak/>
-        <w:t>(modulated), creating shifts up and down the spectrum, and therefore the familiar airplane sound.</w:t>
+        <w:t xml:space="preserve"> The delay time is usually changed over time (modulated), creating shifts up and down the spectrum, and therefore the familiar airplane sound.</w:t>
       </w:r>
       <w:r>
         <w:rPr>
@@ -6429,7 +9298,7 @@
       </w:pPr>
     </w:p>
     <w:sectPr>
-      <w:footerReference w:type="default" r:id="rId10"/>
+      <w:footerReference w:type="default" r:id="rId11"/>
       <w:pgSz w:w="11906" w:h="16838"/>
       <w:pgMar w:top="1417" w:right="1701" w:bottom="1417" w:left="1701" w:header="708" w:footer="708" w:gutter="0"/>
       <w:cols w:space="708"/>
@@ -7206,6 +10075,18 @@
       <w:lang w:val="en-US"/>
     </w:rPr>
   </w:style>
+  <w:style w:type="character" w:styleId="UnresolvedMention">
+    <w:name w:val="Unresolved Mention"/>
+    <w:basedOn w:val="DefaultParagraphFont"/>
+    <w:uiPriority w:val="99"/>
+    <w:semiHidden/>
+    <w:unhideWhenUsed/>
+    <w:rsid w:val="0017219B"/>
+    <w:rPr>
+      <w:color w:val="605E5C"/>
+      <w:shd w:val="clear" w:color="auto" w:fill="E1DFDD"/>
+    </w:rPr>
+  </w:style>
 </w:styles>
 </file>
 

--- a/Theory codes/Basic definitions.docx
+++ b/Theory codes/Basic definitions.docx
@@ -5592,6 +5592,55 @@
         </w:rPr>
         <w:t>), they will print an error, but this may refer to a code composed by several thousand lines, which would obviously work better if made “modular”.</w:t>
       </w:r>
+      <w:r>
+        <w:rPr>
+          <w:rFonts w:ascii="Arial Narrow" w:hAnsi="Arial Narrow"/>
+          <w:lang w:val="en-US"/>
+        </w:rPr>
+        <w:t xml:space="preserve"> As mentioned in this tutorial, functions “</w:t>
+      </w:r>
+      <w:r>
+        <w:rPr>
+          <w:rFonts w:ascii="Arial Narrow" w:hAnsi="Arial Narrow" w:cs="Helvetica"/>
+          <w:spacing w:val="3"/>
+          <w:shd w:val="clear" w:color="auto" w:fill="FFFFFF"/>
+          <w:lang w:val="en-US"/>
+        </w:rPr>
+        <w:t>are used to encapsulate algorithms or functionality that we only want to write once, but use in different places at various times. They can be seen as a black box or a factory that takes some input, parses it, and returns some output</w:t>
+      </w:r>
+      <w:r>
+        <w:rPr>
+          <w:rFonts w:ascii="Arial Narrow" w:hAnsi="Arial Narrow" w:cs="Helvetica"/>
+          <w:spacing w:val="3"/>
+          <w:shd w:val="clear" w:color="auto" w:fill="FFFFFF"/>
+          <w:lang w:val="en-US"/>
+        </w:rPr>
+        <w:t>”</w:t>
+      </w:r>
+      <w:r>
+        <w:rPr>
+          <w:rFonts w:ascii="Arial Narrow" w:hAnsi="Arial Narrow"/>
+          <w:lang w:val="en-US"/>
+        </w:rPr>
+        <w:t xml:space="preserve"> (</w:t>
+      </w:r>
+      <w:hyperlink r:id="rId8" w:history="1">
+        <w:r>
+          <w:rPr>
+            <w:rStyle w:val="Hyperlink"/>
+            <w:rFonts w:ascii="Arial Narrow" w:hAnsi="Arial Narrow"/>
+            <w:lang w:val="en-US"/>
+          </w:rPr>
+          <w:t>https://thormagnusson.gitbooks.io/scoring/content/PartI/chapter_1.html</w:t>
+        </w:r>
+      </w:hyperlink>
+      <w:r>
+        <w:rPr>
+          <w:rFonts w:ascii="Arial Narrow" w:hAnsi="Arial Narrow"/>
+          <w:lang w:val="en-US"/>
+        </w:rPr>
+        <w:t xml:space="preserve">) </w:t>
+      </w:r>
     </w:p>
     <w:p>
       <w:pPr>
@@ -6060,7 +6109,7 @@
         </w:rPr>
         <w:t xml:space="preserve"> can be found here: </w:t>
       </w:r>
-      <w:hyperlink r:id="rId8" w:history="1">
+      <w:hyperlink r:id="rId9" w:history="1">
         <w:r>
           <w:rPr>
             <w:rStyle w:val="Hyperlink"/>
@@ -6301,7 +6350,15 @@
           <w:rFonts w:ascii="Arial Narrow" w:hAnsi="Arial Narrow"/>
           <w:lang w:val="en-US"/>
         </w:rPr>
-        <w:t xml:space="preserve"> waves, if placed into a lowpass filter, will create an array of two lowpass filters. Both filters will share a single instance of any other </w:t>
+        <w:t xml:space="preserve"> waves, if placed into a lowpass filter, will create an array </w:t>
+      </w:r>
+      <w:r>
+        <w:rPr>
+          <w:rFonts w:ascii="Arial Narrow" w:hAnsi="Arial Narrow"/>
+          <w:lang w:val="en-US"/>
+        </w:rPr>
+        <w:lastRenderedPageBreak/>
+        <w:t xml:space="preserve">of two lowpass filters. Both filters will share a single instance of any other </w:t>
       </w:r>
       <w:proofErr w:type="spellStart"/>
       <w:r>
@@ -6386,15 +6443,7 @@
           <w:rFonts w:ascii="Arial Narrow" w:hAnsi="Arial Narrow"/>
           <w:lang w:val="en-US"/>
         </w:rPr>
-        <w:t xml:space="preserve">[a, b, c]) is </w:t>
-      </w:r>
-      <w:r>
-        <w:rPr>
-          <w:rFonts w:ascii="Arial Narrow" w:hAnsi="Arial Narrow"/>
-          <w:lang w:val="en-US"/>
-        </w:rPr>
-        <w:lastRenderedPageBreak/>
-        <w:t>equal to [a, b, c].sum o</w:t>
+        <w:t>[a, b, c]) is equal to [a, b, c].sum o</w:t>
       </w:r>
       <w:r>
         <w:rPr>
@@ -7364,6 +7413,7 @@
           <w:b/>
           <w:lang w:val="en-US"/>
         </w:rPr>
+        <w:lastRenderedPageBreak/>
         <w:t xml:space="preserve">Delay: </w:t>
       </w:r>
       <w:r>
@@ -7507,15 +7557,7 @@
           <w:rFonts w:ascii="Arial Narrow" w:hAnsi="Arial Narrow"/>
           <w:lang w:val="en-US"/>
         </w:rPr>
-        <w:t xml:space="preserve"> by </w:t>
-      </w:r>
-      <w:r>
-        <w:rPr>
-          <w:rFonts w:ascii="Arial Narrow" w:hAnsi="Arial Narrow"/>
-          <w:lang w:val="en-US"/>
-        </w:rPr>
-        <w:lastRenderedPageBreak/>
-        <w:t xml:space="preserve">using a </w:t>
+        <w:t xml:space="preserve"> by using a </w:t>
       </w:r>
       <w:r>
         <w:rPr>
@@ -8206,7 +8248,7 @@
         </w:rPr>
         <w:t xml:space="preserve">. Here is a guide on how to use them: </w:t>
       </w:r>
-      <w:hyperlink r:id="rId9" w:history="1">
+      <w:hyperlink r:id="rId10" w:history="1">
         <w:r>
           <w:rPr>
             <w:rStyle w:val="Hyperlink"/>
@@ -8343,7 +8385,15 @@
           <w:rFonts w:ascii="Arial Narrow" w:hAnsi="Arial Narrow"/>
           <w:lang w:val="en-US"/>
         </w:rPr>
-        <w:t>Modulations can occur at a pace at which we can hear the different values. In these cases, the modulating signal is usually and LFO (low frequency oscillator). Modulations whose frequency goes beyond the 20 Hz</w:t>
+        <w:t xml:space="preserve">Modulations can occur at a pace at which we can hear the different values. In these cases, the </w:t>
+      </w:r>
+      <w:r>
+        <w:rPr>
+          <w:rFonts w:ascii="Arial Narrow" w:hAnsi="Arial Narrow"/>
+          <w:lang w:val="en-US"/>
+        </w:rPr>
+        <w:lastRenderedPageBreak/>
+        <w:t>modulating signal is usually and LFO (low frequency oscillator). Modulations whose frequency goes beyond the 20 Hz</w:t>
       </w:r>
       <w:r>
         <w:rPr>
@@ -8374,7 +8424,6 @@
           <w:b/>
           <w:lang w:val="en-US"/>
         </w:rPr>
-        <w:lastRenderedPageBreak/>
         <w:t>AM / Ring modulation:</w:t>
       </w:r>
       <w:r>
@@ -8989,7 +9038,15 @@
           <w:rFonts w:ascii="Arial Narrow" w:hAnsi="Arial Narrow"/>
           <w:lang w:val="en-US"/>
         </w:rPr>
-        <w:t>) is going to be produced for both the time (horizontal spacing between one breakpoint and the next) and amplitude (vertical domain).</w:t>
+        <w:t xml:space="preserve">) is going to be produced for both the time (horizontal spacing between one breakpoint and the next) and amplitude (vertical </w:t>
+      </w:r>
+      <w:r>
+        <w:rPr>
+          <w:rFonts w:ascii="Arial Narrow" w:hAnsi="Arial Narrow"/>
+          <w:lang w:val="en-US"/>
+        </w:rPr>
+        <w:lastRenderedPageBreak/>
+        <w:t>domain).</w:t>
       </w:r>
       <w:r>
         <w:rPr>
@@ -9026,7 +9083,7 @@
         </w:rPr>
         <w:t xml:space="preserve"> (Main source: </w:t>
       </w:r>
-      <w:hyperlink r:id="rId10" w:history="1">
+      <w:hyperlink r:id="rId11" w:history="1">
         <w:r>
           <w:rPr>
             <w:rStyle w:val="Hyperlink"/>
@@ -9059,7 +9116,6 @@
           <w:bCs/>
           <w:lang w:val="en-US"/>
         </w:rPr>
-        <w:lastRenderedPageBreak/>
         <w:t xml:space="preserve">Zero crossing: </w:t>
       </w:r>
       <w:r>
@@ -9298,7 +9354,7 @@
       </w:pPr>
     </w:p>
     <w:sectPr>
-      <w:footerReference w:type="default" r:id="rId11"/>
+      <w:footerReference w:type="default" r:id="rId12"/>
       <w:pgSz w:w="11906" w:h="16838"/>
       <w:pgMar w:top="1417" w:right="1701" w:bottom="1417" w:left="1701" w:header="708" w:footer="708" w:gutter="0"/>
       <w:cols w:space="708"/>

--- a/Theory codes/Basic definitions.docx
+++ b/Theory codes/Basic definitions.docx
@@ -4,6 +4,9 @@
   <w:body>
     <w:p>
       <w:pPr>
+        <w:tabs>
+          <w:tab w:val="left" w:pos="8280"/>
+        </w:tabs>
         <w:jc w:val="both"/>
         <w:rPr>
           <w:rFonts w:ascii="Arial Narrow" w:hAnsi="Arial Narrow"/>
@@ -173,23 +176,7 @@
           <w:rFonts w:ascii="Arial Narrow" w:hAnsi="Arial Narrow"/>
           <w:lang w:val="en-US"/>
         </w:rPr>
-        <w:t xml:space="preserve">Programming paradigm (a specific style or way of programming, being </w:t>
-      </w:r>
-      <w:proofErr w:type="gramStart"/>
-      <w:r>
-        <w:rPr>
-          <w:rFonts w:ascii="Arial Narrow" w:hAnsi="Arial Narrow"/>
-          <w:lang w:val="en-US"/>
-        </w:rPr>
-        <w:t>a programming language</w:t>
-      </w:r>
-      <w:proofErr w:type="gramEnd"/>
-      <w:r>
-        <w:rPr>
-          <w:rFonts w:ascii="Arial Narrow" w:hAnsi="Arial Narrow"/>
-          <w:lang w:val="en-US"/>
-        </w:rPr>
-        <w:t xml:space="preserve"> a set of rules allowing the communication with the computer) based on the concept of “object”</w:t>
+        <w:t>Programming paradigm (a specific style or way of programming, being a programming language a set of rules allowing the communication with the computer) based on the concept of “object”</w:t>
       </w:r>
       <w:r>
         <w:rPr>
@@ -535,7 +522,6 @@
         <w:t xml:space="preserve">nal notation messages, such as </w:t>
       </w:r>
       <w:proofErr w:type="spellStart"/>
-      <w:proofErr w:type="gramStart"/>
       <w:r>
         <w:rPr>
           <w:rFonts w:ascii="Arial Narrow" w:hAnsi="Arial Narrow"/>
@@ -551,16 +537,7 @@
           <w:i/>
           <w:lang w:val="en-US"/>
         </w:rPr>
-        <w:t>(</w:t>
-      </w:r>
-      <w:proofErr w:type="gramEnd"/>
-      <w:r>
-        <w:rPr>
-          <w:rFonts w:ascii="Arial Narrow" w:hAnsi="Arial Narrow"/>
-          <w:i/>
-          <w:lang w:val="en-US"/>
-        </w:rPr>
-        <w:t>10, 100)</w:t>
+        <w:t>(10, 100)</w:t>
       </w:r>
       <w:r>
         <w:rPr>
@@ -1780,23 +1757,7 @@
           <w:rFonts w:ascii="Arial Narrow" w:hAnsi="Arial Narrow"/>
           <w:lang w:val="en-US"/>
         </w:rPr>
-        <w:t xml:space="preserve"> respond to </w:t>
-      </w:r>
-      <w:proofErr w:type="gramStart"/>
-      <w:r>
-        <w:rPr>
-          <w:rFonts w:ascii="Arial Narrow" w:hAnsi="Arial Narrow"/>
-          <w:lang w:val="en-US"/>
-        </w:rPr>
-        <w:t>the .new</w:t>
-      </w:r>
-      <w:proofErr w:type="gramEnd"/>
-      <w:r>
-        <w:rPr>
-          <w:rFonts w:ascii="Arial Narrow" w:hAnsi="Arial Narrow"/>
-          <w:lang w:val="en-US"/>
-        </w:rPr>
-        <w:t xml:space="preserve"> method instead (like Rand). If any argument (input value) is an array (see “Array”), they return an array of </w:t>
+        <w:t xml:space="preserve"> respond to the .new method instead (like Rand). If any argument (input value) is an array (see “Array”), they return an array of </w:t>
       </w:r>
       <w:proofErr w:type="spellStart"/>
       <w:r>
@@ -1914,23 +1875,7 @@
           <w:rFonts w:ascii="Arial Narrow" w:hAnsi="Arial Narrow"/>
           <w:lang w:val="en-US"/>
         </w:rPr>
-        <w:t xml:space="preserve"> function </w:t>
-      </w:r>
-      <w:proofErr w:type="gramStart"/>
-      <w:r>
-        <w:rPr>
-          <w:rFonts w:ascii="Arial Narrow" w:hAnsi="Arial Narrow"/>
-          <w:lang w:val="en-US"/>
-        </w:rPr>
-        <w:t>(.play</w:t>
-      </w:r>
-      <w:proofErr w:type="gramEnd"/>
-      <w:r>
-        <w:rPr>
-          <w:rFonts w:ascii="Arial Narrow" w:hAnsi="Arial Narrow"/>
-          <w:lang w:val="en-US"/>
-        </w:rPr>
-        <w:t xml:space="preserve"> or within a </w:t>
+        <w:t xml:space="preserve"> function (.play or within a </w:t>
       </w:r>
       <w:proofErr w:type="spellStart"/>
       <w:r>
@@ -3291,15 +3236,7 @@
           <w:rFonts w:ascii="Arial Narrow" w:hAnsi="Arial Narrow"/>
           <w:lang w:val="en-US"/>
         </w:rPr>
-        <w:t xml:space="preserve">e audio rate or control rate </w:t>
-      </w:r>
-      <w:proofErr w:type="gramStart"/>
-      <w:r>
-        <w:rPr>
-          <w:rFonts w:ascii="Arial Narrow" w:hAnsi="Arial Narrow"/>
-          <w:lang w:val="en-US"/>
-        </w:rPr>
-        <w:t>bu</w:t>
+        <w:t>e audio rate or control rate bu</w:t>
       </w:r>
       <w:r>
         <w:rPr>
@@ -3313,15 +3250,7 @@
           <w:rFonts w:ascii="Arial Narrow" w:hAnsi="Arial Narrow"/>
           <w:lang w:val="en-US"/>
         </w:rPr>
-        <w:t>ses,</w:t>
-      </w:r>
-      <w:proofErr w:type="gramEnd"/>
-      <w:r>
-        <w:rPr>
-          <w:rFonts w:ascii="Arial Narrow" w:hAnsi="Arial Narrow"/>
-          <w:lang w:val="en-US"/>
-        </w:rPr>
-        <w:t xml:space="preserve"> routing audio or control rates signals respectively.</w:t>
+        <w:t>ses, routing audio or control rates signals respectively.</w:t>
       </w:r>
       <w:r>
         <w:rPr>
@@ -3776,23 +3705,7 @@
           <w:rFonts w:ascii="Arial Narrow" w:hAnsi="Arial Narrow"/>
           <w:lang w:val="en-US"/>
         </w:rPr>
-        <w:t xml:space="preserve"> numbers starting from 0: when </w:t>
-      </w:r>
-      <w:proofErr w:type="gramStart"/>
-      <w:r>
-        <w:rPr>
-          <w:rFonts w:ascii="Arial Narrow" w:hAnsi="Arial Narrow"/>
-          <w:lang w:val="en-US"/>
-        </w:rPr>
-        <w:t>calling .free</w:t>
-      </w:r>
-      <w:proofErr w:type="gramEnd"/>
-      <w:r>
-        <w:rPr>
-          <w:rFonts w:ascii="Arial Narrow" w:hAnsi="Arial Narrow"/>
-          <w:lang w:val="en-US"/>
-        </w:rPr>
-        <w:t xml:space="preserve"> on a buffer object, it will release the buffer’s memory on the server, and free the number for future reallocation.</w:t>
+        <w:t xml:space="preserve"> numbers starting from 0: when calling .free on a buffer object, it will release the buffer’s memory on the server, and free the number for future reallocation.</w:t>
       </w:r>
     </w:p>
     <w:p>
@@ -4364,23 +4277,13 @@
         </w:rPr>
         <w:t xml:space="preserve"> OR </w:t>
       </w:r>
-      <w:proofErr w:type="gramStart"/>
       <w:r>
         <w:rPr>
           <w:rFonts w:ascii="Arial Narrow" w:hAnsi="Arial Narrow"/>
           <w:i/>
           <w:lang w:val="en-US"/>
         </w:rPr>
-        <w:t>16.mod(</w:t>
-      </w:r>
-      <w:proofErr w:type="gramEnd"/>
-      <w:r>
-        <w:rPr>
-          <w:rFonts w:ascii="Arial Narrow" w:hAnsi="Arial Narrow"/>
-          <w:i/>
-          <w:lang w:val="en-US"/>
-        </w:rPr>
-        <w:t>7)</w:t>
+        <w:t>16.mod(7)</w:t>
       </w:r>
       <w:r>
         <w:rPr>
@@ -4901,23 +4804,7 @@
           <w:rFonts w:ascii="Arial Narrow" w:hAnsi="Arial Narrow"/>
           <w:lang w:val="en-US"/>
         </w:rPr>
-        <w:t xml:space="preserve">d methods such </w:t>
-      </w:r>
-      <w:proofErr w:type="gramStart"/>
-      <w:r>
-        <w:rPr>
-          <w:rFonts w:ascii="Arial Narrow" w:hAnsi="Arial Narrow"/>
-          <w:lang w:val="en-US"/>
-        </w:rPr>
-        <w:t>as .size</w:t>
-      </w:r>
-      <w:proofErr w:type="gramEnd"/>
-      <w:r>
-        <w:rPr>
-          <w:rFonts w:ascii="Arial Narrow" w:hAnsi="Arial Narrow"/>
-          <w:lang w:val="en-US"/>
-        </w:rPr>
-        <w:t xml:space="preserve"> or .scramble. Strings can contain spaces.</w:t>
+        <w:t>d methods such as .size or .scramble. Strings can contain spaces.</w:t>
       </w:r>
       <w:r>
         <w:rPr>
@@ -5056,15 +4943,7 @@
           <w:rFonts w:ascii="Arial Narrow" w:hAnsi="Arial Narrow"/>
           <w:lang w:val="en-US"/>
         </w:rPr>
-        <w:t xml:space="preserve"> Strings can be converted to symbols using </w:t>
-      </w:r>
-      <w:proofErr w:type="gramStart"/>
-      <w:r>
-        <w:rPr>
-          <w:rFonts w:ascii="Arial Narrow" w:hAnsi="Arial Narrow"/>
-          <w:lang w:val="en-US"/>
-        </w:rPr>
-        <w:t>the .</w:t>
+        <w:t xml:space="preserve"> Strings can be converted to symbols using the .</w:t>
       </w:r>
       <w:proofErr w:type="spellStart"/>
       <w:r>
@@ -5075,7 +4954,6 @@
         <w:t>asSymbol</w:t>
       </w:r>
       <w:proofErr w:type="spellEnd"/>
-      <w:proofErr w:type="gramEnd"/>
       <w:r>
         <w:rPr>
           <w:rFonts w:ascii="Arial Narrow" w:hAnsi="Arial Narrow"/>
@@ -5234,15 +5112,7 @@
           <w:rFonts w:ascii="Arial Narrow" w:hAnsi="Arial Narrow"/>
           <w:lang w:val="en-US"/>
         </w:rPr>
-        <w:t xml:space="preserve">and function definitions (enclosed by curly brackets </w:t>
-      </w:r>
-      <w:proofErr w:type="gramStart"/>
-      <w:r>
-        <w:rPr>
-          <w:rFonts w:ascii="Arial Narrow" w:hAnsi="Arial Narrow"/>
-          <w:lang w:val="en-US"/>
-        </w:rPr>
-        <w:t>{</w:t>
+        <w:t>and function definitions (enclosed by curly brackets {</w:t>
       </w:r>
       <w:r>
         <w:rPr>
@@ -5256,15 +5126,7 @@
           <w:rFonts w:ascii="Arial Narrow" w:hAnsi="Arial Narrow"/>
           <w:lang w:val="en-US"/>
         </w:rPr>
-        <w:t>}</w:t>
-      </w:r>
-      <w:proofErr w:type="gramEnd"/>
-      <w:r>
-        <w:rPr>
-          <w:rFonts w:ascii="Arial Narrow" w:hAnsi="Arial Narrow"/>
-          <w:lang w:val="en-US"/>
-        </w:rPr>
-        <w:t>) are also literals.</w:t>
+        <w:t>}) are also literals.</w:t>
       </w:r>
     </w:p>
     <w:p>
@@ -5606,16 +5468,7 @@
           <w:shd w:val="clear" w:color="auto" w:fill="FFFFFF"/>
           <w:lang w:val="en-US"/>
         </w:rPr>
-        <w:t>are used to encapsulate algorithms or functionality that we only want to write once, but use in different places at various times. They can be seen as a black box or a factory that takes some input, parses it, and returns some output</w:t>
-      </w:r>
-      <w:r>
-        <w:rPr>
-          <w:rFonts w:ascii="Arial Narrow" w:hAnsi="Arial Narrow" w:cs="Helvetica"/>
-          <w:spacing w:val="3"/>
-          <w:shd w:val="clear" w:color="auto" w:fill="FFFFFF"/>
-          <w:lang w:val="en-US"/>
-        </w:rPr>
-        <w:t>”</w:t>
+        <w:t>are used to encapsulate algorithms or functionality that we only want to write once, but use in different places at various times. They can be seen as a black box or a factory that takes some input, parses it, and returns some output”</w:t>
       </w:r>
       <w:r>
         <w:rPr>
@@ -5699,23 +5552,7 @@
           <w:rFonts w:ascii="Arial Narrow" w:hAnsi="Arial Narrow"/>
           <w:lang w:val="en-US"/>
         </w:rPr>
-        <w:t xml:space="preserve"> Array is the most common type of collection, so common that its class does not need to be expressed (the square brackets express an Array by default </w:t>
-      </w:r>
-      <w:proofErr w:type="gramStart"/>
-      <w:r>
-        <w:rPr>
-          <w:rFonts w:ascii="Arial Narrow" w:hAnsi="Arial Narrow"/>
-          <w:lang w:val="en-US"/>
-        </w:rPr>
-        <w:t>[ ]</w:t>
-      </w:r>
-      <w:proofErr w:type="gramEnd"/>
-      <w:r>
-        <w:rPr>
-          <w:rFonts w:ascii="Arial Narrow" w:hAnsi="Arial Narrow"/>
-          <w:lang w:val="en-US"/>
-        </w:rPr>
-        <w:t>). An array is a collection in which the elements it contains can be indexed (meaning that their order matter).</w:t>
+        <w:t xml:space="preserve"> Array is the most common type of collection, so common that its class does not need to be expressed (the square brackets express an Array by default [ ]). An array is a collection in which the elements it contains can be indexed (meaning that their order matter).</w:t>
       </w:r>
       <w:r>
         <w:rPr>
@@ -6427,37 +6264,49 @@
           <w:rFonts w:ascii="Arial Narrow" w:hAnsi="Arial Narrow"/>
           <w:lang w:val="en-US"/>
         </w:rPr>
-        <w:t xml:space="preserve"> The object Mix reduces multichannel arrays to a single channel: </w:t>
-      </w:r>
-      <w:proofErr w:type="gramStart"/>
-      <w:r>
-        <w:rPr>
-          <w:rFonts w:ascii="Arial Narrow" w:hAnsi="Arial Narrow"/>
-          <w:lang w:val="en-US"/>
-        </w:rPr>
-        <w:t>Mix(</w:t>
-      </w:r>
-      <w:proofErr w:type="gramEnd"/>
-      <w:r>
-        <w:rPr>
-          <w:rFonts w:ascii="Arial Narrow" w:hAnsi="Arial Narrow"/>
-          <w:lang w:val="en-US"/>
-        </w:rPr>
-        <w:t>[a, b, c]) is equal to [a, b, c].sum o</w:t>
-      </w:r>
-      <w:r>
-        <w:rPr>
-          <w:rFonts w:ascii="Arial Narrow" w:hAnsi="Arial Narrow"/>
-          <w:lang w:val="en-US"/>
-        </w:rPr>
-        <w:t>r a + b + c (although using Mix reduces the performing time of the addition). Array do not cause Mix to create copies of itself. If Mix receives an array of arrays, it will o</w:t>
-      </w:r>
-      <w:r>
-        <w:rPr>
-          <w:rFonts w:ascii="Arial Narrow" w:hAnsi="Arial Narrow"/>
-          <w:lang w:val="en-US"/>
-        </w:rPr>
-        <w:t xml:space="preserve">nly reduce one layer of arrays (for example, if receiving an array containing an array of sine waves and an array of sawtooth waves, it will mix the sine waves on one channel and the sawtooth on another channel). That is the limit as Mix cannot be used on arrays of arrays of arrays. </w:t>
+        <w:t xml:space="preserve"> The object Mix reduces multichannel arrays to a single channel: Mix([a, b, c]) is equal to [a, b, c].sum o</w:t>
+      </w:r>
+      <w:r>
+        <w:rPr>
+          <w:rFonts w:ascii="Arial Narrow" w:hAnsi="Arial Narrow"/>
+          <w:lang w:val="en-US"/>
+        </w:rPr>
+        <w:t>r a + b + c (although using Mix reduces the performing time of the addition). Array</w:t>
+      </w:r>
+      <w:r>
+        <w:rPr>
+          <w:rFonts w:ascii="Arial Narrow" w:hAnsi="Arial Narrow"/>
+          <w:lang w:val="en-US"/>
+        </w:rPr>
+        <w:t xml:space="preserve">s </w:t>
+      </w:r>
+      <w:r>
+        <w:rPr>
+          <w:rFonts w:ascii="Arial Narrow" w:hAnsi="Arial Narrow"/>
+          <w:lang w:val="en-US"/>
+        </w:rPr>
+        <w:t>do not cause Mix to create copies of itself. If Mix receives an array of arrays, it will o</w:t>
+      </w:r>
+      <w:r>
+        <w:rPr>
+          <w:rFonts w:ascii="Arial Narrow" w:hAnsi="Arial Narrow"/>
+          <w:lang w:val="en-US"/>
+        </w:rPr>
+        <w:t xml:space="preserve">nly reduce one layer of arrays </w:t>
+      </w:r>
+      <w:r>
+        <w:rPr>
+          <w:rFonts w:ascii="Arial Narrow" w:hAnsi="Arial Narrow"/>
+          <w:lang w:val="en-US"/>
+        </w:rPr>
+        <w:t>(for instance, if receiving an array containing an array of sine waves and an array of sawtooth waves, it will mix the first sine wave with the first sawtooth wave on the left channel, and the second sine wave with the second sawtooth wave on the right channel, and if there are more than two on each array, those won't be output if taking into consideration a stereo system)</w:t>
+      </w:r>
+      <w:r>
+        <w:rPr>
+          <w:rFonts w:ascii="Arial Narrow" w:hAnsi="Arial Narrow"/>
+          <w:lang w:val="en-US"/>
+        </w:rPr>
+        <w:t xml:space="preserve">. That is the limit as Mix cannot be used on arrays of arrays of arrays. </w:t>
       </w:r>
     </w:p>
     <w:p>
@@ -6718,15 +6567,7 @@
           <w:rFonts w:ascii="Arial Narrow" w:hAnsi="Arial Narrow"/>
           <w:lang w:val="en-US"/>
         </w:rPr>
-        <w:t xml:space="preserve">the </w:t>
-      </w:r>
-      <w:proofErr w:type="gramStart"/>
-      <w:r>
-        <w:rPr>
-          <w:rFonts w:ascii="Arial Narrow" w:hAnsi="Arial Narrow"/>
-          <w:lang w:val="en-US"/>
-        </w:rPr>
-        <w:t>m</w:t>
+        <w:t>the m</w:t>
       </w:r>
       <w:r>
         <w:rPr>
@@ -6740,15 +6581,7 @@
           <w:rFonts w:ascii="Arial Narrow" w:hAnsi="Arial Narrow"/>
           <w:lang w:val="en-US"/>
         </w:rPr>
-        <w:t xml:space="preserve"> .next</w:t>
-      </w:r>
-      <w:proofErr w:type="gramEnd"/>
-      <w:r>
-        <w:rPr>
-          <w:rFonts w:ascii="Arial Narrow" w:hAnsi="Arial Narrow"/>
-          <w:lang w:val="en-US"/>
-        </w:rPr>
-        <w:t xml:space="preserve"> and the stream can be reset by using the me</w:t>
+        <w:t xml:space="preserve"> .next and the stream can be reset by using the me</w:t>
       </w:r>
       <w:r>
         <w:rPr>
@@ -6870,15 +6703,7 @@
           <w:rFonts w:ascii="Arial Narrow" w:hAnsi="Arial Narrow"/>
           <w:lang w:val="en-US"/>
         </w:rPr>
-        <w:t xml:space="preserve"> A routine holds a series of instructions, and evaluates each instruction or group of instructions when it is called with the </w:t>
-      </w:r>
-      <w:proofErr w:type="gramStart"/>
-      <w:r>
-        <w:rPr>
-          <w:rFonts w:ascii="Arial Narrow" w:hAnsi="Arial Narrow"/>
-          <w:lang w:val="en-US"/>
-        </w:rPr>
-        <w:t>me</w:t>
+        <w:t xml:space="preserve"> A routine holds a series of instructions, and evaluates each instruction or group of instructions when it is called with the me</w:t>
       </w:r>
       <w:r>
         <w:rPr>
@@ -6892,15 +6717,7 @@
           <w:rFonts w:ascii="Arial Narrow" w:hAnsi="Arial Narrow"/>
           <w:lang w:val="en-US"/>
         </w:rPr>
-        <w:t xml:space="preserve"> .next</w:t>
-      </w:r>
-      <w:proofErr w:type="gramEnd"/>
-      <w:r>
-        <w:rPr>
-          <w:rFonts w:ascii="Arial Narrow" w:hAnsi="Arial Narrow"/>
-          <w:lang w:val="en-US"/>
-        </w:rPr>
-        <w:t xml:space="preserve"> and until it finds a .yield me</w:t>
+        <w:t xml:space="preserve"> .next and until it finds a .yield me</w:t>
       </w:r>
       <w:r>
         <w:rPr>
@@ -6942,15 +6759,7 @@
           <w:rFonts w:ascii="Arial Narrow" w:hAnsi="Arial Narrow"/>
           <w:lang w:val="en-US"/>
         </w:rPr>
-        <w:t xml:space="preserve"> suspended then. It is resumed using the </w:t>
-      </w:r>
-      <w:proofErr w:type="gramStart"/>
-      <w:r>
-        <w:rPr>
-          <w:rFonts w:ascii="Arial Narrow" w:hAnsi="Arial Narrow"/>
-          <w:lang w:val="en-US"/>
-        </w:rPr>
-        <w:t>me</w:t>
+        <w:t xml:space="preserve"> suspended then. It is resumed using the me</w:t>
       </w:r>
       <w:r>
         <w:rPr>
@@ -6964,15 +6773,7 @@
           <w:rFonts w:ascii="Arial Narrow" w:hAnsi="Arial Narrow"/>
           <w:lang w:val="en-US"/>
         </w:rPr>
-        <w:t xml:space="preserve"> .next</w:t>
-      </w:r>
-      <w:proofErr w:type="gramEnd"/>
-      <w:r>
-        <w:rPr>
-          <w:rFonts w:ascii="Arial Narrow" w:hAnsi="Arial Narrow"/>
-          <w:lang w:val="en-US"/>
-        </w:rPr>
-        <w:t xml:space="preserve"> again, and it can be reset by using the .reset me</w:t>
+        <w:t xml:space="preserve"> .next again, and it can be reset by using the .reset me</w:t>
       </w:r>
       <w:r>
         <w:rPr>
@@ -6993,15 +6794,7 @@
           <w:rFonts w:ascii="Arial Narrow" w:hAnsi="Arial Narrow"/>
           <w:lang w:val="en-US"/>
         </w:rPr>
-        <w:t xml:space="preserve"> When Routine receives the </w:t>
-      </w:r>
-      <w:proofErr w:type="gramStart"/>
-      <w:r>
-        <w:rPr>
-          <w:rFonts w:ascii="Arial Narrow" w:hAnsi="Arial Narrow"/>
-          <w:lang w:val="en-US"/>
-        </w:rPr>
-        <w:t>me</w:t>
+        <w:t xml:space="preserve"> When Routine receives the me</w:t>
       </w:r>
       <w:r>
         <w:rPr>
@@ -7015,15 +6808,7 @@
           <w:rFonts w:ascii="Arial Narrow" w:hAnsi="Arial Narrow"/>
           <w:lang w:val="en-US"/>
         </w:rPr>
-        <w:t xml:space="preserve"> .play</w:t>
-      </w:r>
-      <w:proofErr w:type="gramEnd"/>
-      <w:r>
-        <w:rPr>
-          <w:rFonts w:ascii="Arial Narrow" w:hAnsi="Arial Narrow"/>
-          <w:lang w:val="en-US"/>
-        </w:rPr>
-        <w:t>, it is scheduled (contr</w:t>
+        <w:t xml:space="preserve"> .play, it is scheduled (contr</w:t>
       </w:r>
       <w:r>
         <w:rPr>
@@ -7058,15 +6843,7 @@
           <w:rFonts w:ascii="Arial Narrow" w:hAnsi="Arial Narrow"/>
           <w:lang w:val="en-US"/>
         </w:rPr>
-        <w:t xml:space="preserve">The value yielded will be used as the time difference for rescheduling the routine (and therefore, when controlling routines with a clock, the </w:t>
-      </w:r>
-      <w:proofErr w:type="gramStart"/>
-      <w:r>
-        <w:rPr>
-          <w:rFonts w:ascii="Arial Narrow" w:hAnsi="Arial Narrow"/>
-          <w:lang w:val="en-US"/>
-        </w:rPr>
-        <w:t>me</w:t>
+        <w:t>The value yielded will be used as the time difference for rescheduling the routine (and therefore, when controlling routines with a clock, the me</w:t>
       </w:r>
       <w:r>
         <w:rPr>
@@ -7080,38 +6857,14 @@
           <w:rFonts w:ascii="Arial Narrow" w:hAnsi="Arial Narrow"/>
           <w:lang w:val="en-US"/>
         </w:rPr>
-        <w:t xml:space="preserve"> .yield</w:t>
-      </w:r>
-      <w:proofErr w:type="gramEnd"/>
-      <w:r>
-        <w:rPr>
-          <w:rFonts w:ascii="Arial Narrow" w:hAnsi="Arial Narrow"/>
-          <w:lang w:val="en-US"/>
-        </w:rPr>
-        <w:t xml:space="preserve"> can only be applied to numbers).</w:t>
-      </w:r>
-      <w:r>
-        <w:rPr>
-          <w:rFonts w:ascii="Arial Narrow" w:hAnsi="Arial Narrow"/>
-          <w:lang w:val="en-US"/>
-        </w:rPr>
-        <w:t xml:space="preserve"> When using a clock</w:t>
-      </w:r>
-      <w:proofErr w:type="gramStart"/>
-      <w:r>
-        <w:rPr>
-          <w:rFonts w:ascii="Arial Narrow" w:hAnsi="Arial Narrow"/>
-          <w:lang w:val="en-US"/>
-        </w:rPr>
-        <w:t>, .yield</w:t>
-      </w:r>
-      <w:proofErr w:type="gramEnd"/>
-      <w:r>
-        <w:rPr>
-          <w:rFonts w:ascii="Arial Narrow" w:hAnsi="Arial Narrow"/>
-          <w:lang w:val="en-US"/>
-        </w:rPr>
-        <w:t xml:space="preserve"> can be replaced by the method .wait</w:t>
+        <w:t xml:space="preserve"> .yield can only be applied to numbers).</w:t>
+      </w:r>
+      <w:r>
+        <w:rPr>
+          <w:rFonts w:ascii="Arial Narrow" w:hAnsi="Arial Narrow"/>
+          <w:lang w:val="en-US"/>
+        </w:rPr>
+        <w:t xml:space="preserve"> When using a clock, .yield can be replaced by the method .wait</w:t>
       </w:r>
       <w:r>
         <w:rPr>
@@ -7232,15 +6985,7 @@
           <w:rFonts w:ascii="Arial Narrow" w:hAnsi="Arial Narrow"/>
           <w:lang w:val="en-US"/>
         </w:rPr>
-        <w:t xml:space="preserve">ed for some time in the future, mainly by applying the </w:t>
-      </w:r>
-      <w:proofErr w:type="gramStart"/>
-      <w:r>
-        <w:rPr>
-          <w:rFonts w:ascii="Arial Narrow" w:hAnsi="Arial Narrow"/>
-          <w:lang w:val="en-US"/>
-        </w:rPr>
-        <w:t>me</w:t>
+        <w:t>ed for some time in the future, mainly by applying the me</w:t>
       </w:r>
       <w:r>
         <w:rPr>
@@ -7254,15 +6999,7 @@
           <w:rFonts w:ascii="Arial Narrow" w:hAnsi="Arial Narrow"/>
           <w:lang w:val="en-US"/>
         </w:rPr>
-        <w:t xml:space="preserve"> .play</w:t>
-      </w:r>
-      <w:proofErr w:type="gramEnd"/>
-      <w:r>
-        <w:rPr>
-          <w:rFonts w:ascii="Arial Narrow" w:hAnsi="Arial Narrow"/>
-          <w:lang w:val="en-US"/>
-        </w:rPr>
-        <w:t xml:space="preserve"> to them.</w:t>
+        <w:t xml:space="preserve"> .play to them.</w:t>
       </w:r>
       <w:r>
         <w:rPr>
@@ -7774,23 +7511,7 @@
           <w:rFonts w:ascii="Arial Narrow" w:hAnsi="Arial Narrow"/>
           <w:lang w:val="en-US"/>
         </w:rPr>
-        <w:t xml:space="preserve">ert it </w:t>
-      </w:r>
-      <w:proofErr w:type="gramStart"/>
-      <w:r>
-        <w:rPr>
-          <w:rFonts w:ascii="Arial Narrow" w:hAnsi="Arial Narrow"/>
-          <w:lang w:val="en-US"/>
-        </w:rPr>
-        <w:t>to</w:t>
-      </w:r>
-      <w:proofErr w:type="gramEnd"/>
-      <w:r>
-        <w:rPr>
-          <w:rFonts w:ascii="Arial Narrow" w:hAnsi="Arial Narrow"/>
-          <w:lang w:val="en-US"/>
-        </w:rPr>
-        <w:t xml:space="preserve"> </w:t>
+        <w:t xml:space="preserve">ert it to </w:t>
       </w:r>
       <w:r>
         <w:rPr>
@@ -8298,15 +8019,7 @@
           <w:rFonts w:ascii="Arial Narrow" w:hAnsi="Arial Narrow"/>
           <w:lang w:val="en-US"/>
         </w:rPr>
-        <w:t xml:space="preserve">Values from a pattern can be easily obtained when converting the pattern into a stream (by applying the </w:t>
-      </w:r>
-      <w:proofErr w:type="gramStart"/>
-      <w:r>
-        <w:rPr>
-          <w:rFonts w:ascii="Arial Narrow" w:hAnsi="Arial Narrow"/>
-          <w:lang w:val="en-US"/>
-        </w:rPr>
-        <w:t>method .</w:t>
+        <w:t>Values from a pattern can be easily obtained when converting the pattern into a stream (by applying the method .</w:t>
       </w:r>
       <w:proofErr w:type="spellStart"/>
       <w:r>
@@ -8317,7 +8030,6 @@
         <w:t>asStream</w:t>
       </w:r>
       <w:proofErr w:type="spellEnd"/>
-      <w:proofErr w:type="gramEnd"/>
       <w:r>
         <w:rPr>
           <w:rFonts w:ascii="Arial Narrow" w:hAnsi="Arial Narrow"/>
@@ -9123,39 +8835,7 @@
           <w:rFonts w:ascii="Arial Narrow" w:hAnsi="Arial Narrow"/>
           <w:lang w:val="en-US"/>
         </w:rPr>
-        <w:t xml:space="preserve">A zero crossing is a point where the waveform crosses the </w:t>
-      </w:r>
-      <w:proofErr w:type="gramStart"/>
-      <w:r>
-        <w:rPr>
-          <w:rFonts w:ascii="Arial Narrow" w:hAnsi="Arial Narrow"/>
-          <w:lang w:val="en-US"/>
-        </w:rPr>
-        <w:t>zero level</w:t>
-      </w:r>
-      <w:proofErr w:type="gramEnd"/>
-      <w:r>
-        <w:rPr>
-          <w:rFonts w:ascii="Arial Narrow" w:hAnsi="Arial Narrow"/>
-          <w:lang w:val="en-US"/>
-        </w:rPr>
-        <w:t xml:space="preserve"> axis (in “y”). When playing around with waveshapes performing editing operations such as cutting, pasting, dragging, and the like, it is advisable to use a </w:t>
-      </w:r>
-      <w:proofErr w:type="gramStart"/>
-      <w:r>
-        <w:rPr>
-          <w:rFonts w:ascii="Arial Narrow" w:hAnsi="Arial Narrow"/>
-          <w:lang w:val="en-US"/>
-        </w:rPr>
-        <w:t>zero crossing</w:t>
-      </w:r>
-      <w:proofErr w:type="gramEnd"/>
-      <w:r>
-        <w:rPr>
-          <w:rFonts w:ascii="Arial Narrow" w:hAnsi="Arial Narrow"/>
-          <w:lang w:val="en-US"/>
-        </w:rPr>
-        <w:t xml:space="preserve"> detector so that the material is inserted at a zero crossing. Otherwise, clicks and other artifacts can appear</w:t>
+        <w:t>A zero crossing is a point where the waveform crosses the zero level axis (in “y”). When playing around with waveshapes performing editing operations such as cutting, pasting, dragging, and the like, it is advisable to use a zero crossing detector so that the material is inserted at a zero crossing. Otherwise, clicks and other artifacts can appear</w:t>
       </w:r>
       <w:r>
         <w:rPr>
